--- a/resume.docx
+++ b/resume.docx
@@ -4,8 +4,16 @@
   <w:body>
     <w:tbl>
       <w:tblPr>
-        <w:tblW w:w="10579" w:type="dxa"/>
+        <w:tblW w:w="10584" w:type="dxa"/>
         <w:jc w:val="center"/>
+        <w:tblBorders>
+          <w:top w:val="single" w:sz="4" w:space="0" w:color="auto"/>
+          <w:left w:val="single" w:sz="4" w:space="0" w:color="auto"/>
+          <w:bottom w:val="single" w:sz="4" w:space="0" w:color="auto"/>
+          <w:right w:val="single" w:sz="4" w:space="0" w:color="auto"/>
+          <w:insideH w:val="single" w:sz="4" w:space="0" w:color="auto"/>
+          <w:insideV w:val="single" w:sz="4" w:space="0" w:color="auto"/>
+        </w:tblBorders>
         <w:tblLayout w:type="fixed"/>
         <w:tblCellMar>
           <w:left w:w="86" w:type="dxa"/>
@@ -14,11 +22,11 @@
         <w:tblLook w:val="0000" w:firstRow="0" w:lastRow="0" w:firstColumn="0" w:lastColumn="0" w:noHBand="0" w:noVBand="0"/>
       </w:tblPr>
       <w:tblGrid>
-        <w:gridCol w:w="3526"/>
-        <w:gridCol w:w="1854"/>
-        <w:gridCol w:w="1672"/>
-        <w:gridCol w:w="1838"/>
-        <w:gridCol w:w="1689"/>
+        <w:gridCol w:w="3527"/>
+        <w:gridCol w:w="1855"/>
+        <w:gridCol w:w="1673"/>
+        <w:gridCol w:w="1839"/>
+        <w:gridCol w:w="1690"/>
       </w:tblGrid>
       <w:tr>
         <w:trPr>
@@ -28,13 +36,13 @@
         </w:trPr>
         <w:tc>
           <w:tcPr>
-            <w:tcW w:w="3526" w:type="dxa"/>
-            <w:tcMar/>
+            <w:tcW w:w="3527" w:type="dxa"/>
             <w:vAlign w:val="bottom"/>
           </w:tcPr>
           <w:p>
             <w:pPr>
               <w:rPr>
+                <w:rFonts w:ascii="Lato" w:hAnsi="Lato" w:cs="Open Sans"/>
                 <w:sz w:val="24"/>
               </w:rPr>
             </w:pPr>
@@ -42,39 +50,52 @@
           <w:p>
             <w:pPr>
               <w:rPr>
+                <w:rFonts w:ascii="Lato" w:hAnsi="Lato" w:cs="Open Sans"/>
                 <w:szCs w:val="20"/>
               </w:rPr>
             </w:pPr>
             <w:r>
+              <w:rPr>
+                <w:rFonts w:ascii="Lato" w:hAnsi="Lato" w:cs="Open Sans"/>
+              </w:rPr>
               <w:t xml:space="preserve">1269 </w:t>
             </w:r>
             <w:proofErr w:type="spellStart"/>
             <w:r>
+              <w:rPr>
+                <w:rFonts w:ascii="Lato" w:hAnsi="Lato" w:cs="Open Sans"/>
+              </w:rPr>
               <w:t>Crowndale</w:t>
             </w:r>
             <w:proofErr w:type="spellEnd"/>
             <w:r>
+              <w:rPr>
+                <w:rFonts w:ascii="Lato" w:hAnsi="Lato" w:cs="Open Sans"/>
+              </w:rPr>
               <w:t xml:space="preserve"> Lane,</w:t>
             </w:r>
           </w:p>
           <w:p>
             <w:pPr>
               <w:rPr>
+                <w:rFonts w:ascii="Lato" w:hAnsi="Lato" w:cs="Open Sans"/>
                 <w:b/>
                 <w:bCs/>
                 <w:sz w:val="24"/>
               </w:rPr>
             </w:pPr>
             <w:r>
+              <w:rPr>
+                <w:rFonts w:ascii="Lato" w:hAnsi="Lato" w:cs="Open Sans"/>
+              </w:rPr>
               <w:t>Canton, MI 48188</w:t>
             </w:r>
           </w:p>
         </w:tc>
         <w:tc>
           <w:tcPr>
-            <w:tcW w:w="3526" w:type="dxa"/>
+            <w:tcW w:w="3528" w:type="dxa"/>
             <w:gridSpan w:val="2"/>
-            <w:tcMar/>
           </w:tcPr>
           <w:p>
             <w:pPr>
@@ -83,12 +104,14 @@
               </w:tabs>
               <w:jc w:val="center"/>
               <w:rPr>
+                <w:rFonts w:ascii="Lato" w:hAnsi="Lato" w:cs="Open Sans"/>
                 <w:sz w:val="6"/>
                 <w:szCs w:val="6"/>
               </w:rPr>
             </w:pPr>
             <w:r>
               <w:rPr>
+                <w:rFonts w:ascii="Lato" w:hAnsi="Lato" w:cs="Open Sans"/>
                 <w:sz w:val="32"/>
                 <w:szCs w:val="32"/>
               </w:rPr>
@@ -102,6 +125,7 @@
               </w:tabs>
               <w:jc w:val="center"/>
               <w:rPr>
+                <w:rFonts w:ascii="Lato" w:hAnsi="Lato" w:cs="Open Sans"/>
                 <w:b/>
                 <w:sz w:val="6"/>
                 <w:szCs w:val="6"/>
@@ -111,11 +135,15 @@
           <w:p>
             <w:pPr>
               <w:jc w:val="center"/>
-            </w:pPr>
-            <w:hyperlink w:history="1" r:id="rId8">
+              <w:rPr>
+                <w:rFonts w:ascii="Lato" w:hAnsi="Lato" w:cs="Open Sans"/>
+              </w:rPr>
+            </w:pPr>
+            <w:hyperlink r:id="rId8" w:history="1">
               <w:r>
                 <w:rPr>
                   <w:rStyle w:val="Hyperlink"/>
+                  <w:rFonts w:ascii="Lato" w:hAnsi="Lato" w:cs="Open Sans"/>
                 </w:rPr>
                 <w:t>MichaelMroczka.com</w:t>
               </w:r>
@@ -124,15 +152,15 @@
         </w:tc>
         <w:tc>
           <w:tcPr>
-            <w:tcW w:w="3527" w:type="dxa"/>
+            <w:tcW w:w="3529" w:type="dxa"/>
             <w:gridSpan w:val="2"/>
-            <w:tcMar/>
             <w:vAlign w:val="bottom"/>
           </w:tcPr>
           <w:p>
             <w:pPr>
               <w:jc w:val="right"/>
               <w:rPr>
+                <w:rFonts w:ascii="Lato" w:hAnsi="Lato" w:cs="Open Sans"/>
                 <w:b/>
                 <w:sz w:val="24"/>
               </w:rPr>
@@ -142,39 +170,36 @@
             <w:pPr>
               <w:jc w:val="right"/>
               <w:rPr>
-                <w:b/>
-                <w:bCs/>
-              </w:rPr>
-            </w:pPr>
-            <w:r>
-              <w:t>513</w:t>
-            </w:r>
-            <w:r>
-              <w:t>.</w:t>
-            </w:r>
-            <w:r>
-              <w:t>371</w:t>
-            </w:r>
-            <w:r>
-              <w:t>.</w:t>
-            </w:r>
-            <w:r>
-              <w:t>4598</w:t>
-            </w:r>
-            <w:r>
-              <w:rPr>
+                <w:rFonts w:ascii="Lato" w:hAnsi="Lato" w:cs="Open Sans"/>
+                <w:b/>
+                <w:bCs/>
+              </w:rPr>
+            </w:pPr>
+            <w:r>
+              <w:rPr>
+                <w:rFonts w:ascii="Lato" w:hAnsi="Lato" w:cs="Open Sans"/>
+              </w:rPr>
+              <w:t>513.371.4598</w:t>
+            </w:r>
+            <w:r>
+              <w:rPr>
+                <w:rFonts w:ascii="Lato" w:hAnsi="Lato" w:cs="Open Sans"/>
                 <w:b/>
                 <w:bCs/>
               </w:rPr>
               <w:t xml:space="preserve">                   </w:t>
             </w:r>
             <w:r>
+              <w:rPr>
+                <w:rFonts w:ascii="Lato" w:hAnsi="Lato" w:cs="Open Sans"/>
+              </w:rPr>
               <w:t xml:space="preserve">    </w:t>
             </w:r>
-            <w:hyperlink w:history="1" r:id="rId9">
+            <w:hyperlink r:id="rId9" w:history="1">
               <w:r>
                 <w:rPr>
                   <w:rStyle w:val="Hyperlink"/>
+                  <w:rFonts w:ascii="Lato" w:hAnsi="Lato" w:cs="Open Sans"/>
                 </w:rPr>
                 <w:t>michael.mroczka@gmail.com</w:t>
               </w:r>
@@ -190,14 +215,13 @@
         </w:trPr>
         <w:tc>
           <w:tcPr>
-            <w:tcW w:w="10579" w:type="dxa"/>
+            <w:tcW w:w="10584" w:type="dxa"/>
             <w:gridSpan w:val="5"/>
-            <w:tcMar/>
           </w:tcPr>
           <w:p>
             <w:pPr>
               <w:pBdr>
-                <w:bottom w:val="single" w:color="auto" w:sz="6" w:space="1"/>
+                <w:bottom w:val="single" w:sz="6" w:space="1" w:color="auto"/>
               </w:pBdr>
               <w:tabs>
                 <w:tab w:val="left" w:pos="5907"/>
@@ -206,6 +230,7 @@
               <w:autoSpaceDN w:val="0"/>
               <w:adjustRightInd w:val="0"/>
               <w:rPr>
+                <w:rFonts w:ascii="Lato" w:hAnsi="Lato" w:cs="Open Sans"/>
                 <w:noProof/>
                 <w:sz w:val="2"/>
                 <w:szCs w:val="2"/>
@@ -219,6 +244,7 @@
               <w:adjustRightInd w:val="0"/>
               <w:jc w:val="center"/>
               <w:rPr>
+                <w:rFonts w:ascii="Lato" w:hAnsi="Lato" w:cs="Open Sans"/>
                 <w:noProof/>
                 <w:sz w:val="2"/>
                 <w:szCs w:val="2"/>
@@ -235,14 +261,14 @@
         </w:trPr>
         <w:tc>
           <w:tcPr>
-            <w:tcW w:w="10579" w:type="dxa"/>
+            <w:tcW w:w="10584" w:type="dxa"/>
             <w:gridSpan w:val="5"/>
-            <w:tcMar/>
           </w:tcPr>
           <w:p>
             <w:pPr>
               <w:jc w:val="center"/>
               <w:rPr>
+                <w:rFonts w:ascii="Lato" w:hAnsi="Lato" w:cs="Open Sans"/>
                 <w:b/>
                 <w:bCs/>
                 <w:sz w:val="10"/>
@@ -261,14 +287,14 @@
         </w:trPr>
         <w:tc>
           <w:tcPr>
-            <w:tcW w:w="10579" w:type="dxa"/>
+            <w:tcW w:w="10584" w:type="dxa"/>
             <w:gridSpan w:val="5"/>
-            <w:tcMar/>
           </w:tcPr>
           <w:p>
             <w:pPr>
               <w:jc w:val="center"/>
               <w:rPr>
+                <w:rFonts w:ascii="Lato" w:hAnsi="Lato" w:cs="Open Sans"/>
                 <w:b/>
                 <w:bCs/>
                 <w:sz w:val="22"/>
@@ -278,6 +304,7 @@
             </w:pPr>
             <w:r>
               <w:rPr>
+                <w:rFonts w:ascii="Lato" w:hAnsi="Lato" w:cs="Open Sans"/>
                 <w:b/>
                 <w:bCs/>
                 <w:sz w:val="22"/>
@@ -297,14 +324,14 @@
         </w:trPr>
         <w:tc>
           <w:tcPr>
-            <w:tcW w:w="10579" w:type="dxa"/>
+            <w:tcW w:w="10584" w:type="dxa"/>
             <w:gridSpan w:val="5"/>
-            <w:tcMar/>
           </w:tcPr>
           <w:p>
             <w:pPr>
               <w:jc w:val="center"/>
               <w:rPr>
+                <w:rFonts w:ascii="Lato" w:hAnsi="Lato" w:cs="Open Sans"/>
                 <w:b/>
                 <w:bCs/>
                 <w:sz w:val="10"/>
@@ -323,20 +350,20 @@
         </w:trPr>
         <w:tc>
           <w:tcPr>
-            <w:tcW w:w="8890" w:type="dxa"/>
+            <w:tcW w:w="8894" w:type="dxa"/>
             <w:gridSpan w:val="4"/>
-            <w:tcMar/>
           </w:tcPr>
           <w:p>
             <w:pPr>
               <w:rPr>
-                <w:b/>
-                <w:bCs/>
-              </w:rPr>
-            </w:pPr>
-            <w:bookmarkStart w:name="_GoBack" w:id="0"/>
-            <w:r>
-              <w:rPr>
+                <w:rFonts w:ascii="Lato" w:hAnsi="Lato" w:cs="Open Sans"/>
+                <w:b/>
+                <w:bCs/>
+              </w:rPr>
+            </w:pPr>
+            <w:r>
+              <w:rPr>
+                <w:rFonts w:ascii="Lato" w:hAnsi="Lato" w:cs="Open Sans"/>
                 <w:b/>
                 <w:bCs/>
               </w:rPr>
@@ -346,12 +373,14 @@
           <w:p>
             <w:pPr>
               <w:rPr>
-                <w:b/>
-                <w:bCs/>
-              </w:rPr>
-            </w:pPr>
-            <w:r>
-              <w:rPr>
+                <w:rFonts w:ascii="Lato" w:hAnsi="Lato" w:cs="Open Sans"/>
+                <w:b/>
+                <w:bCs/>
+              </w:rPr>
+            </w:pPr>
+            <w:r>
+              <w:rPr>
+                <w:rFonts w:ascii="Lato" w:hAnsi="Lato" w:cs="Open Sans"/>
                 <w:b/>
                 <w:bCs/>
               </w:rPr>
@@ -361,19 +390,20 @@
         </w:tc>
         <w:tc>
           <w:tcPr>
-            <w:tcW w:w="1689" w:type="dxa"/>
-            <w:tcMar/>
+            <w:tcW w:w="1690" w:type="dxa"/>
           </w:tcPr>
           <w:p>
             <w:pPr>
               <w:jc w:val="right"/>
               <w:rPr>
-                <w:b/>
-                <w:bCs/>
-              </w:rPr>
-            </w:pPr>
-            <w:r>
-              <w:rPr>
+                <w:rFonts w:ascii="Lato" w:hAnsi="Lato" w:cs="Open Sans"/>
+                <w:b/>
+                <w:bCs/>
+              </w:rPr>
+            </w:pPr>
+            <w:r>
+              <w:rPr>
+                <w:rFonts w:ascii="Lato" w:hAnsi="Lato" w:cs="Open Sans"/>
                 <w:b/>
                 <w:bCs/>
               </w:rPr>
@@ -384,24 +414,424 @@
             <w:pPr>
               <w:jc w:val="right"/>
               <w:rPr>
-                <w:b/>
-                <w:bCs/>
-              </w:rPr>
-            </w:pPr>
-            <w:r>
-              <w:rPr>
+                <w:rFonts w:ascii="Lato" w:hAnsi="Lato" w:cs="Open Sans"/>
+                <w:b/>
+                <w:bCs/>
+              </w:rPr>
+            </w:pPr>
+            <w:r>
+              <w:rPr>
+                <w:rFonts w:ascii="Lato" w:hAnsi="Lato" w:cs="Open Sans"/>
+                <w:b/>
+                <w:bCs/>
+              </w:rPr>
+              <w:t>2017-Present</w:t>
+            </w:r>
+          </w:p>
+        </w:tc>
+      </w:tr>
+      <w:tr>
+        <w:trPr>
+          <w:cantSplit/>
+          <w:trHeight w:val="20"/>
+          <w:jc w:val="center"/>
+        </w:trPr>
+        <w:tc>
+          <w:tcPr>
+            <w:tcW w:w="8894" w:type="dxa"/>
+            <w:gridSpan w:val="4"/>
+          </w:tcPr>
+          <w:p>
+            <w:pPr>
+              <w:pStyle w:val="detailswbullets1"/>
+              <w:numPr>
+                <w:ilvl w:val="0"/>
+                <w:numId w:val="3"/>
+              </w:numPr>
+              <w:ind w:left="182" w:hanging="192"/>
+              <w:rPr>
+                <w:rFonts w:ascii="Lato" w:hAnsi="Lato" w:cs="Open Sans"/>
+                <w:b/>
+                <w:bCs/>
+              </w:rPr>
+            </w:pPr>
+            <w:r>
+              <w:rPr>
+                <w:rFonts w:ascii="Lato" w:eastAsia="Times New Roman" w:hAnsi="Lato" w:cs="Open Sans"/>
+              </w:rPr>
+              <w:t xml:space="preserve">Implemented Apache </w:t>
+            </w:r>
+            <w:proofErr w:type="spellStart"/>
+            <w:r>
+              <w:rPr>
+                <w:rFonts w:ascii="Lato" w:eastAsia="Times New Roman" w:hAnsi="Lato" w:cs="Open Sans"/>
+              </w:rPr>
+              <w:t>Solr</w:t>
+            </w:r>
+            <w:proofErr w:type="spellEnd"/>
+            <w:r>
+              <w:rPr>
+                <w:rFonts w:ascii="Lato" w:eastAsia="Times New Roman" w:hAnsi="Lato" w:cs="Open Sans"/>
+              </w:rPr>
+              <w:t xml:space="preserve"> search engine saving $200,000 in third party licensed software</w:t>
+            </w:r>
+          </w:p>
+          <w:p>
+            <w:pPr>
+              <w:pStyle w:val="detailswbullets1"/>
+              <w:numPr>
+                <w:ilvl w:val="0"/>
+                <w:numId w:val="3"/>
+              </w:numPr>
+              <w:ind w:left="182" w:hanging="192"/>
+              <w:rPr>
+                <w:rFonts w:ascii="Lato" w:hAnsi="Lato" w:cs="Open Sans"/>
+                <w:b/>
+                <w:bCs/>
+              </w:rPr>
+            </w:pPr>
+            <w:proofErr w:type="spellStart"/>
+            <w:r>
+              <w:rPr>
+                <w:rFonts w:ascii="Lato" w:hAnsi="Lato" w:cs="Open Sans"/>
+              </w:rPr>
+              <w:t>TeamTreehouse</w:t>
+            </w:r>
+            <w:proofErr w:type="spellEnd"/>
+            <w:r>
+              <w:rPr>
+                <w:rFonts w:ascii="Lato" w:hAnsi="Lato" w:cs="Open Sans"/>
+              </w:rPr>
+              <w:t xml:space="preserve"> learning challenge competitor – 2</w:t>
+            </w:r>
+            <w:r>
+              <w:rPr>
+                <w:rFonts w:ascii="Lato" w:hAnsi="Lato" w:cs="Open Sans"/>
+                <w:vertAlign w:val="superscript"/>
+              </w:rPr>
+              <w:t>nd</w:t>
+            </w:r>
+            <w:r>
+              <w:rPr>
+                <w:rFonts w:ascii="Lato" w:hAnsi="Lato" w:cs="Open Sans"/>
+              </w:rPr>
+              <w:t xml:space="preserve"> place in 4 regions among 41 DTLPs</w:t>
+            </w:r>
+          </w:p>
+          <w:p>
+            <w:pPr>
+              <w:pStyle w:val="detailswbullets1"/>
+              <w:numPr>
+                <w:ilvl w:val="0"/>
+                <w:numId w:val="3"/>
+              </w:numPr>
+              <w:spacing w:line="259" w:lineRule="auto"/>
+              <w:ind w:left="182" w:hanging="192"/>
+              <w:rPr>
+                <w:rFonts w:ascii="Lato" w:hAnsi="Lato" w:cs="Open Sans"/>
+              </w:rPr>
+            </w:pPr>
+            <w:r>
+              <w:rPr>
+                <w:rFonts w:ascii="Lato" w:hAnsi="Lato" w:cs="Open Sans"/>
+              </w:rPr>
+              <w:t>Lead technical interviews for the team resulting in two hires</w:t>
+            </w:r>
+          </w:p>
+          <w:p>
+            <w:pPr>
+              <w:pStyle w:val="detailswbullets1"/>
+              <w:numPr>
+                <w:ilvl w:val="0"/>
+                <w:numId w:val="3"/>
+              </w:numPr>
+              <w:spacing w:line="259" w:lineRule="auto"/>
+              <w:ind w:left="182" w:hanging="192"/>
+              <w:rPr>
+                <w:rFonts w:ascii="Lato" w:hAnsi="Lato" w:cs="Open Sans"/>
+              </w:rPr>
+            </w:pPr>
+            <w:r>
+              <w:rPr>
+                <w:rFonts w:ascii="Lato" w:hAnsi="Lato" w:cs="Open Sans"/>
+              </w:rPr>
+              <w:t xml:space="preserve">Implemented Java API endpoints for business-facing application using Hibernate &amp; </w:t>
+            </w:r>
+            <w:proofErr w:type="spellStart"/>
+            <w:r>
+              <w:rPr>
+                <w:rFonts w:ascii="Lato" w:hAnsi="Lato" w:cs="Open Sans"/>
+              </w:rPr>
+              <w:t>MyBatis</w:t>
+            </w:r>
+            <w:proofErr w:type="spellEnd"/>
+          </w:p>
+          <w:p>
+            <w:pPr>
+              <w:pStyle w:val="detailswbullets1"/>
+              <w:numPr>
+                <w:ilvl w:val="0"/>
+                <w:numId w:val="3"/>
+              </w:numPr>
+              <w:ind w:left="182" w:hanging="192"/>
+              <w:rPr>
+                <w:rFonts w:ascii="Lato" w:hAnsi="Lato" w:cs="Open Sans"/>
+                <w:b/>
+                <w:bCs/>
+              </w:rPr>
+            </w:pPr>
+            <w:r>
+              <w:rPr>
+                <w:rFonts w:ascii="Lato" w:hAnsi="Lato" w:cs="Open Sans"/>
+              </w:rPr>
+              <w:t xml:space="preserve">ALJ program graduate of the famous GE </w:t>
+            </w:r>
+            <w:proofErr w:type="spellStart"/>
+            <w:r>
+              <w:rPr>
+                <w:rFonts w:ascii="Lato" w:hAnsi="Lato" w:cs="Open Sans"/>
+              </w:rPr>
+              <w:t>Crotonville</w:t>
+            </w:r>
+            <w:proofErr w:type="spellEnd"/>
+            <w:r>
+              <w:rPr>
+                <w:rFonts w:ascii="Lato" w:hAnsi="Lato" w:cs="Open Sans"/>
+              </w:rPr>
+              <w:t xml:space="preserve"> learning center</w:t>
+            </w:r>
+          </w:p>
+        </w:tc>
+        <w:tc>
+          <w:tcPr>
+            <w:tcW w:w="1690" w:type="dxa"/>
+          </w:tcPr>
+          <w:p>
+            <w:pPr>
+              <w:jc w:val="right"/>
+              <w:rPr>
+                <w:rFonts w:ascii="Lato" w:hAnsi="Lato" w:cs="Open Sans"/>
+                <w:b/>
+                <w:bCs/>
+              </w:rPr>
+            </w:pPr>
+            <w:r>
+              <w:rPr>
+                <w:rFonts w:ascii="Lato" w:hAnsi="Lato" w:cs="Open Sans"/>
+                <w:b/>
+                <w:bCs/>
+              </w:rPr>
+              <w:t>Cincinnati, OH</w:t>
+            </w:r>
+          </w:p>
+          <w:p>
+            <w:pPr>
+              <w:jc w:val="right"/>
+              <w:rPr>
+                <w:rFonts w:ascii="Lato" w:hAnsi="Lato" w:cs="Open Sans"/>
+                <w:b/>
+                <w:bCs/>
+              </w:rPr>
+            </w:pPr>
+            <w:r>
+              <w:rPr>
+                <w:rFonts w:ascii="Lato" w:hAnsi="Lato" w:cs="Open Sans"/>
                 <w:b/>
                 <w:bCs/>
               </w:rPr>
               <w:t>2017</w:t>
             </w:r>
-            <w:r>
-              <w:rPr>
-                <w:b/>
-                <w:bCs/>
-              </w:rPr>
-              <w:t>-Present</w:t>
-            </w:r>
+          </w:p>
+        </w:tc>
+      </w:tr>
+      <w:tr>
+        <w:trPr>
+          <w:cantSplit/>
+          <w:trHeight w:val="20"/>
+          <w:jc w:val="center"/>
+        </w:trPr>
+        <w:tc>
+          <w:tcPr>
+            <w:tcW w:w="10584" w:type="dxa"/>
+            <w:gridSpan w:val="5"/>
+          </w:tcPr>
+          <w:p>
+            <w:pPr>
+              <w:jc w:val="right"/>
+              <w:rPr>
+                <w:rFonts w:ascii="Lato" w:hAnsi="Lato" w:cs="Open Sans"/>
+                <w:b/>
+                <w:bCs/>
+                <w:sz w:val="10"/>
+                <w:szCs w:val="10"/>
+              </w:rPr>
+            </w:pPr>
+          </w:p>
+        </w:tc>
+      </w:tr>
+      <w:tr>
+        <w:trPr>
+          <w:cantSplit/>
+          <w:trHeight w:val="20"/>
+          <w:jc w:val="center"/>
+        </w:trPr>
+        <w:tc>
+          <w:tcPr>
+            <w:tcW w:w="8894" w:type="dxa"/>
+            <w:gridSpan w:val="4"/>
+          </w:tcPr>
+          <w:p>
+            <w:pPr>
+              <w:rPr>
+                <w:rFonts w:ascii="Lato" w:hAnsi="Lato" w:cs="Open Sans"/>
+                <w:b/>
+                <w:bCs/>
+              </w:rPr>
+            </w:pPr>
+            <w:bookmarkStart w:id="0" w:name="_Hlk513899332"/>
+            <w:r>
+              <w:rPr>
+                <w:rFonts w:ascii="Lato" w:hAnsi="Lato" w:cs="Open Sans"/>
+                <w:b/>
+                <w:bCs/>
+              </w:rPr>
+              <w:t>GENERAL ELECTRIC — AVIATION</w:t>
+            </w:r>
+          </w:p>
+          <w:p>
+            <w:pPr>
+              <w:rPr>
+                <w:rFonts w:ascii="Lato" w:hAnsi="Lato" w:cs="Open Sans"/>
+                <w:b/>
+                <w:bCs/>
+              </w:rPr>
+            </w:pPr>
+            <w:r>
+              <w:rPr>
+                <w:rFonts w:ascii="Lato" w:hAnsi="Lato" w:cs="Open Sans"/>
+                <w:b/>
+                <w:bCs/>
+              </w:rPr>
+              <w:t>Software Engineering Internship</w:t>
+            </w:r>
+          </w:p>
+        </w:tc>
+        <w:tc>
+          <w:tcPr>
+            <w:tcW w:w="1690" w:type="dxa"/>
+          </w:tcPr>
+          <w:p>
+            <w:pPr>
+              <w:jc w:val="right"/>
+              <w:rPr>
+                <w:rFonts w:ascii="Lato" w:hAnsi="Lato" w:cs="Open Sans"/>
+                <w:b/>
+                <w:bCs/>
+              </w:rPr>
+            </w:pPr>
+            <w:r>
+              <w:rPr>
+                <w:rFonts w:ascii="Lato" w:hAnsi="Lato" w:cs="Open Sans"/>
+                <w:b/>
+                <w:bCs/>
+              </w:rPr>
+              <w:t>Dearborn, MI</w:t>
+            </w:r>
+          </w:p>
+          <w:p>
+            <w:pPr>
+              <w:jc w:val="right"/>
+              <w:rPr>
+                <w:rFonts w:ascii="Lato" w:hAnsi="Lato" w:cs="Open Sans"/>
+                <w:b/>
+                <w:bCs/>
+              </w:rPr>
+            </w:pPr>
+            <w:r>
+              <w:rPr>
+                <w:rFonts w:ascii="Lato" w:hAnsi="Lato" w:cs="Open Sans"/>
+                <w:b/>
+                <w:bCs/>
+              </w:rPr>
+              <w:t>2016-2017</w:t>
+            </w:r>
+          </w:p>
+        </w:tc>
+      </w:tr>
+      <w:tr>
+        <w:trPr>
+          <w:cantSplit/>
+          <w:trHeight w:val="20"/>
+          <w:jc w:val="center"/>
+        </w:trPr>
+        <w:tc>
+          <w:tcPr>
+            <w:tcW w:w="8894" w:type="dxa"/>
+            <w:gridSpan w:val="4"/>
+          </w:tcPr>
+          <w:p>
+            <w:pPr>
+              <w:pStyle w:val="detailswbullets1"/>
+              <w:numPr>
+                <w:ilvl w:val="0"/>
+                <w:numId w:val="3"/>
+              </w:numPr>
+              <w:ind w:left="182" w:hanging="192"/>
+              <w:rPr>
+                <w:rFonts w:ascii="Lato" w:eastAsia="Times New Roman" w:hAnsi="Lato" w:cs="Open Sans"/>
+              </w:rPr>
+            </w:pPr>
+            <w:r>
+              <w:rPr>
+                <w:rFonts w:ascii="Lato" w:eastAsia="Times New Roman" w:hAnsi="Lato" w:cs="Open Sans"/>
+              </w:rPr>
+              <w:t xml:space="preserve">Designed user stories, requirements, and wireframes for an Exit Automation project that monitors user activities using big data analytics </w:t>
+            </w:r>
+            <w:r>
+              <w:rPr>
+                <w:rFonts w:ascii="Lato" w:eastAsia="Times New Roman" w:hAnsi="Lato" w:cs="Open Sans"/>
+              </w:rPr>
+              <w:t>— alerting</w:t>
+            </w:r>
+            <w:r>
+              <w:rPr>
+                <w:rFonts w:ascii="Lato" w:eastAsia="Times New Roman" w:hAnsi="Lato" w:cs="Open Sans"/>
+              </w:rPr>
+              <w:t xml:space="preserve"> the IT team to potential insider threats</w:t>
+            </w:r>
+          </w:p>
+          <w:p>
+            <w:pPr>
+              <w:pStyle w:val="detailswbullets1"/>
+              <w:numPr>
+                <w:ilvl w:val="0"/>
+                <w:numId w:val="3"/>
+              </w:numPr>
+              <w:ind w:left="182" w:hanging="192"/>
+              <w:rPr>
+                <w:rFonts w:ascii="Lato" w:eastAsia="Times New Roman" w:hAnsi="Lato" w:cs="Open Sans"/>
+              </w:rPr>
+            </w:pPr>
+            <w:r>
+              <w:rPr>
+                <w:rFonts w:ascii="Lato" w:eastAsia="Times New Roman" w:hAnsi="Lato" w:cs="Open Sans"/>
+              </w:rPr>
+              <w:t>Taught and directed technical interview preparation sessions to fellow interns</w:t>
+            </w:r>
+          </w:p>
+        </w:tc>
+        <w:tc>
+          <w:tcPr>
+            <w:tcW w:w="1690" w:type="dxa"/>
+          </w:tcPr>
+          <w:p>
+            <w:pPr>
+              <w:jc w:val="right"/>
+              <w:rPr>
+                <w:rFonts w:ascii="Lato" w:hAnsi="Lato" w:cs="Open Sans"/>
+                <w:b/>
+              </w:rPr>
+            </w:pPr>
           </w:p>
         </w:tc>
       </w:tr>
@@ -414,189 +844,17 @@
         </w:trPr>
         <w:tc>
           <w:tcPr>
-            <w:tcW w:w="8890" w:type="dxa"/>
-            <w:gridSpan w:val="4"/>
-            <w:tcMar/>
+            <w:tcW w:w="10584" w:type="dxa"/>
+            <w:gridSpan w:val="5"/>
           </w:tcPr>
           <w:p>
             <w:pPr>
-              <w:pStyle w:val="detailswbullets1"/>
-              <w:numPr>
-                <w:ilvl w:val="0"/>
-                <w:numId w:val="1"/>
-              </w:numPr>
-              <w:ind w:left="350" w:hanging="360"/>
-              <w:rPr>
-                <w:b w:val="1"/>
-                <w:bCs w:val="1"/>
-              </w:rPr>
-            </w:pPr>
-            <w:r>
-              <w:rPr>
-                <w:rFonts w:eastAsia="Times New Roman"/>
-              </w:rPr>
-              <w:t xml:space="preserve">Implemented Apache </w:t>
-            </w:r>
-            <w:proofErr w:type="spellStart"/>
-            <w:r>
-              <w:rPr>
-                <w:rFonts w:eastAsia="Times New Roman"/>
-              </w:rPr>
-              <w:t>Solr</w:t>
-            </w:r>
-            <w:proofErr w:type="spellEnd"/>
-            <w:r>
-              <w:rPr>
-                <w:rFonts w:eastAsia="Times New Roman"/>
-              </w:rPr>
-              <w:t xml:space="preserve"> search engine saving $200,000 in third party licensed software</w:t>
-            </w:r>
-          </w:p>
-          <w:p>
-            <w:pPr>
-              <w:pStyle w:val="detailswbullets1"/>
-              <w:numPr>
-                <w:ilvl w:val="0"/>
-                <w:numId w:val="1"/>
-              </w:numPr>
-              <w:ind w:left="350" w:hanging="360"/>
-              <w:rPr>
-                <w:b w:val="1"/>
-                <w:bCs w:val="1"/>
-              </w:rPr>
-            </w:pPr>
-            <w:proofErr w:type="spellStart"/>
-            <w:r>
-              <w:rPr/>
-              <w:t>TeamTreehouse</w:t>
-            </w:r>
-            <w:proofErr w:type="spellEnd"/>
-            <w:r>
-              <w:rPr/>
-              <w:t xml:space="preserve"> learning challenge competitor – 2</w:t>
-            </w:r>
-            <w:r>
-              <w:rPr>
-                <w:vertAlign w:val="superscript"/>
-              </w:rPr>
-              <w:t>nd</w:t>
-            </w:r>
-            <w:r>
-              <w:rPr/>
-              <w:t xml:space="preserve"> place in 4 regions among 41 </w:t>
-            </w:r>
-            <w:r>
-              <w:rPr/>
-              <w:t>DTLPs</w:t>
-            </w:r>
-          </w:p>
-          <w:p w14:noSpellErr="1">
-            <w:pPr>
-              <w:pStyle w:val="detailswbullets1"/>
-              <w:numPr>
-                <w:ilvl w:val="0"/>
-                <w:numId w:val="1"/>
-              </w:numPr>
-              <w:bidi w:val="0"/>
-              <w:spacing w:before="0" w:beforeAutospacing="off" w:after="0" w:afterAutospacing="off" w:line="259" w:lineRule="auto"/>
-              <w:ind w:left="350" w:right="0" w:hanging="360"/>
-              <w:jc w:val="left"/>
-              <w:rPr/>
-            </w:pPr>
-            <w:r>
-              <w:rPr/>
-              <w:t>Lead technical interviews for the team resulting in two hires</w:t>
-            </w:r>
-          </w:p>
-          <w:p>
-            <w:pPr>
-              <w:pStyle w:val="detailswbullets1"/>
-              <w:numPr>
-                <w:ilvl w:val="0"/>
-                <w:numId w:val="1"/>
-              </w:numPr>
-              <w:bidi w:val="0"/>
-              <w:spacing w:before="0" w:beforeAutospacing="off" w:after="0" w:afterAutospacing="off" w:line="259" w:lineRule="auto"/>
-              <w:ind w:left="350" w:right="0" w:hanging="360"/>
-              <w:jc w:val="left"/>
-              <w:rPr/>
-            </w:pPr>
-            <w:r>
-              <w:rPr/>
-              <w:t xml:space="preserve">Implemented Java API endpoints for business-facing application using Hibernate &amp; </w:t>
-            </w:r>
-            <w:proofErr w:type="spellStart"/>
-            <w:r>
-              <w:rPr/>
-              <w:t>MyBatis</w:t>
-            </w:r>
-            <w:proofErr w:type="spellEnd"/>
-          </w:p>
-          <w:p>
-            <w:pPr>
-              <w:pStyle w:val="detailswbullets1"/>
-              <w:numPr>
-                <w:ilvl w:val="0"/>
-                <w:numId w:val="1"/>
-              </w:numPr>
-              <w:ind w:left="350" w:hanging="360"/>
-              <w:rPr>
-                <w:b w:val="1"/>
-                <w:bCs w:val="1"/>
-              </w:rPr>
-            </w:pPr>
-            <w:r>
-              <w:rPr/>
-              <w:t xml:space="preserve">ALJ program graduate of the famous GE </w:t>
-            </w:r>
-            <w:proofErr w:type="spellStart"/>
-            <w:r>
-              <w:rPr/>
-              <w:t>Crotonville</w:t>
-            </w:r>
-            <w:proofErr w:type="spellEnd"/>
-            <w:r>
-              <w:rPr/>
-              <w:t xml:space="preserve"> learning center</w:t>
-            </w:r>
-          </w:p>
-        </w:tc>
-        <w:tc>
-          <w:tcPr>
-            <w:tcW w:w="1689" w:type="dxa"/>
-            <w:tcMar/>
-          </w:tcPr>
-          <w:p>
-            <w:pPr>
-              <w:jc w:val="right"/>
-              <w:rPr>
-                <w:b/>
-                <w:bCs/>
-              </w:rPr>
-            </w:pPr>
-            <w:r>
-              <w:rPr>
-                <w:b/>
-                <w:bCs/>
-              </w:rPr>
-              <w:t>Cincinnati, OH</w:t>
-            </w:r>
-          </w:p>
-          <w:p>
-            <w:pPr>
-              <w:jc w:val="right"/>
-              <w:rPr>
-                <w:b/>
-                <w:bCs/>
-              </w:rPr>
-            </w:pPr>
-            <w:r>
-              <w:rPr>
-                <w:b/>
-                <w:bCs/>
-              </w:rPr>
-              <w:t>2017</w:t>
-            </w:r>
+              <w:rPr>
+                <w:rFonts w:ascii="Lato" w:hAnsi="Lato" w:cs="Open Sans"/>
+                <w:b/>
+                <w:sz w:val="10"/>
+              </w:rPr>
+            </w:pPr>
           </w:p>
         </w:tc>
       </w:tr>
@@ -608,20 +866,85 @@
         </w:trPr>
         <w:tc>
           <w:tcPr>
-            <w:tcW w:w="10579" w:type="dxa"/>
-            <w:gridSpan w:val="5"/>
-            <w:tcMar/>
+            <w:tcW w:w="8894" w:type="dxa"/>
+            <w:gridSpan w:val="4"/>
           </w:tcPr>
           <w:p>
             <w:pPr>
+              <w:rPr>
+                <w:rFonts w:ascii="Lato" w:hAnsi="Lato" w:cs="Open Sans"/>
+                <w:b/>
+                <w:bCs/>
+              </w:rPr>
+            </w:pPr>
+            <w:r>
+              <w:rPr>
+                <w:rFonts w:ascii="Lato" w:hAnsi="Lato" w:cs="Open Sans"/>
+                <w:b/>
+                <w:bCs/>
+              </w:rPr>
+              <w:t>HARMON INTERNATIONAL</w:t>
+            </w:r>
+          </w:p>
+          <w:p>
+            <w:pPr>
+              <w:rPr>
+                <w:rFonts w:ascii="Lato" w:hAnsi="Lato" w:cs="Open Sans"/>
+                <w:b/>
+                <w:bCs/>
+              </w:rPr>
+            </w:pPr>
+            <w:r>
+              <w:rPr>
+                <w:rFonts w:ascii="Lato" w:hAnsi="Lato" w:cs="Open Sans"/>
+                <w:b/>
+                <w:bCs/>
+              </w:rPr>
+              <w:t>Software Engineering Internship</w:t>
+            </w:r>
+          </w:p>
+        </w:tc>
+        <w:tc>
+          <w:tcPr>
+            <w:tcW w:w="1690" w:type="dxa"/>
+          </w:tcPr>
+          <w:p>
+            <w:pPr>
               <w:jc w:val="right"/>
               <w:rPr>
-                <w:b/>
-                <w:bCs/>
-                <w:sz w:val="10"/>
-                <w:szCs w:val="10"/>
-              </w:rPr>
-            </w:pPr>
+                <w:rFonts w:ascii="Lato" w:hAnsi="Lato" w:cs="Open Sans"/>
+                <w:b/>
+                <w:bCs/>
+              </w:rPr>
+            </w:pPr>
+            <w:r>
+              <w:rPr>
+                <w:rFonts w:ascii="Lato" w:hAnsi="Lato" w:cs="Open Sans"/>
+                <w:b/>
+                <w:bCs/>
+              </w:rPr>
+              <w:t>Novi, MI</w:t>
+            </w:r>
+          </w:p>
+          <w:p>
+            <w:pPr>
+              <w:jc w:val="right"/>
+              <w:rPr>
+                <w:rFonts w:ascii="Lato" w:hAnsi="Lato" w:cs="Open Sans"/>
+                <w:b/>
+                <w:bCs/>
+                <w:sz w:val="16"/>
+                <w:szCs w:val="16"/>
+              </w:rPr>
+            </w:pPr>
+            <w:r>
+              <w:rPr>
+                <w:rFonts w:ascii="Lato" w:hAnsi="Lato" w:cs="Open Sans"/>
+                <w:b/>
+                <w:bCs/>
+              </w:rPr>
+              <w:t>2014-2015</w:t>
+            </w:r>
           </w:p>
         </w:tc>
       </w:tr>
@@ -633,84 +956,53 @@
         </w:trPr>
         <w:tc>
           <w:tcPr>
-            <w:tcW w:w="8890" w:type="dxa"/>
-            <w:gridSpan w:val="4"/>
-            <w:tcMar/>
+            <w:tcW w:w="10584" w:type="dxa"/>
+            <w:gridSpan w:val="5"/>
           </w:tcPr>
           <w:p>
             <w:pPr>
-              <w:rPr>
-                <w:b/>
-                <w:bCs/>
-              </w:rPr>
-            </w:pPr>
-            <w:bookmarkStart w:name="_Hlk513899332" w:id="1"/>
-            <w:r>
-              <w:rPr>
-                <w:b/>
-                <w:bCs/>
-              </w:rPr>
-              <w:t>GENERAL ELECTRIC — AVIATION</w:t>
-            </w:r>
-          </w:p>
-          <w:p>
-            <w:pPr>
-              <w:rPr>
-                <w:b/>
-                <w:bCs/>
-              </w:rPr>
-            </w:pPr>
-            <w:r>
-              <w:rPr>
-                <w:b/>
-                <w:bCs/>
-              </w:rPr>
-              <w:t>Software Engineering Internship</w:t>
-            </w:r>
-          </w:p>
-        </w:tc>
-        <w:tc>
-          <w:tcPr>
-            <w:tcW w:w="1689" w:type="dxa"/>
-            <w:tcMar/>
-          </w:tcPr>
-          <w:p>
-            <w:pPr>
-              <w:jc w:val="right"/>
-              <w:rPr>
-                <w:b/>
-                <w:bCs/>
-              </w:rPr>
-            </w:pPr>
-            <w:r>
-              <w:rPr>
-                <w:b/>
-                <w:bCs/>
-              </w:rPr>
-              <w:t>Dearborn, MI</w:t>
-            </w:r>
-          </w:p>
-          <w:p>
-            <w:pPr>
-              <w:jc w:val="right"/>
-              <w:rPr>
-                <w:b/>
-                <w:bCs/>
-              </w:rPr>
-            </w:pPr>
-            <w:r>
-              <w:rPr>
-                <w:b/>
-                <w:bCs/>
-              </w:rPr>
-              <w:t>2016-</w:t>
-            </w:r>
-            <w:r>
-              <w:rPr>
-                <w:b/>
-                <w:bCs/>
-              </w:rPr>
-              <w:t>2017</w:t>
+              <w:pStyle w:val="detailswbullets1"/>
+              <w:numPr>
+                <w:ilvl w:val="0"/>
+                <w:numId w:val="3"/>
+              </w:numPr>
+              <w:tabs>
+                <w:tab w:val="clear" w:pos="360"/>
+                <w:tab w:val="num" w:pos="362"/>
+              </w:tabs>
+              <w:ind w:left="182" w:hanging="192"/>
+              <w:rPr>
+                <w:rFonts w:ascii="Lato" w:eastAsia="Times New Roman" w:hAnsi="Lato" w:cs="Open Sans"/>
+              </w:rPr>
+            </w:pPr>
+            <w:r>
+              <w:rPr>
+                <w:rFonts w:ascii="Lato" w:eastAsia="Times New Roman" w:hAnsi="Lato" w:cs="Open Sans"/>
+              </w:rPr>
+              <w:t>Error testing along with updating design and test documents — used Jira program to track 200+ bugs</w:t>
+            </w:r>
+          </w:p>
+          <w:p>
+            <w:pPr>
+              <w:pStyle w:val="detailswbullets1"/>
+              <w:numPr>
+                <w:ilvl w:val="0"/>
+                <w:numId w:val="3"/>
+              </w:numPr>
+              <w:tabs>
+                <w:tab w:val="clear" w:pos="360"/>
+                <w:tab w:val="num" w:pos="362"/>
+              </w:tabs>
+              <w:ind w:left="182" w:hanging="192"/>
+              <w:rPr>
+                <w:rFonts w:ascii="Lato" w:eastAsia="Times New Roman" w:hAnsi="Lato" w:cs="Open Sans"/>
+              </w:rPr>
+            </w:pPr>
+            <w:r>
+              <w:rPr>
+                <w:rFonts w:ascii="Lato" w:eastAsia="Times New Roman" w:hAnsi="Lato" w:cs="Open Sans"/>
+              </w:rPr>
+              <w:t>Stress tested amplifiers and speakers — found two bugs during the pre-launch of a speaker</w:t>
             </w:r>
           </w:p>
         </w:tc>
@@ -723,82 +1015,19 @@
         </w:trPr>
         <w:tc>
           <w:tcPr>
-            <w:tcW w:w="8890" w:type="dxa"/>
-            <w:gridSpan w:val="4"/>
-            <w:tcMar/>
+            <w:tcW w:w="10584" w:type="dxa"/>
+            <w:gridSpan w:val="5"/>
           </w:tcPr>
           <w:p>
             <w:pPr>
               <w:pStyle w:val="detailswbullets1"/>
               <w:numPr>
                 <w:ilvl w:val="0"/>
-                <w:numId w:val="1"/>
+                <w:numId w:val="0"/>
               </w:numPr>
-              <w:ind w:left="350" w:hanging="360"/>
-              <w:rPr>
-                <w:rFonts w:eastAsia="Times New Roman"/>
-              </w:rPr>
-            </w:pPr>
-            <w:r>
-              <w:rPr>
-                <w:rFonts w:eastAsia="Times New Roman"/>
-              </w:rPr>
-              <w:t>Designed user stories, requirements, and wireframes for an Exit Automation project that monitors user activities using big data analytics —  alerting the IT team to potential insider threats</w:t>
-            </w:r>
-          </w:p>
-          <w:p>
-            <w:pPr>
-              <w:pStyle w:val="detailswbullets1"/>
-              <w:numPr>
-                <w:ilvl w:val="0"/>
-                <w:numId w:val="1"/>
-              </w:numPr>
-              <w:ind w:left="350" w:hanging="360"/>
-              <w:rPr>
-                <w:rFonts w:eastAsia="Times New Roman"/>
-              </w:rPr>
-            </w:pPr>
-            <w:r>
-              <w:rPr>
-                <w:rFonts w:eastAsia="Times New Roman"/>
-              </w:rPr>
-              <w:t>Taught and directed technical interview preparation sessions to fellow interns</w:t>
-            </w:r>
-          </w:p>
-        </w:tc>
-        <w:tc>
-          <w:tcPr>
-            <w:tcW w:w="1689" w:type="dxa"/>
-            <w:tcMar/>
-          </w:tcPr>
-          <w:p>
-            <w:pPr>
-              <w:jc w:val="right"/>
-              <w:rPr>
-                <w:b/>
-              </w:rPr>
-            </w:pPr>
-          </w:p>
-        </w:tc>
-      </w:tr>
-      <w:bookmarkEnd w:id="1"/>
-      <w:tr>
-        <w:trPr>
-          <w:cantSplit/>
-          <w:trHeight w:val="20"/>
-          <w:jc w:val="center"/>
-        </w:trPr>
-        <w:tc>
-          <w:tcPr>
-            <w:tcW w:w="10579" w:type="dxa"/>
-            <w:gridSpan w:val="5"/>
-            <w:tcMar/>
-          </w:tcPr>
-          <w:p>
-            <w:pPr>
-              <w:rPr>
-                <w:b/>
-                <w:sz w:val="10"/>
+              <w:rPr>
+                <w:rFonts w:ascii="Lato" w:eastAsia="Times New Roman" w:hAnsi="Lato" w:cs="Open Sans"/>
+                <w:szCs w:val="20"/>
               </w:rPr>
             </w:pPr>
           </w:p>
@@ -812,79 +1041,35 @@
         </w:trPr>
         <w:tc>
           <w:tcPr>
-            <w:tcW w:w="8890" w:type="dxa"/>
-            <w:gridSpan w:val="4"/>
-            <w:tcMar/>
+            <w:tcW w:w="10584" w:type="dxa"/>
+            <w:gridSpan w:val="5"/>
+            <w:vAlign w:val="center"/>
           </w:tcPr>
           <w:p>
             <w:pPr>
-              <w:rPr>
-                <w:b/>
-                <w:bCs/>
-              </w:rPr>
-            </w:pPr>
-            <w:r>
-              <w:rPr>
-                <w:b/>
-                <w:bCs/>
-              </w:rPr>
-              <w:t>HARMON INTERNATIONAL</w:t>
-            </w:r>
-          </w:p>
-          <w:p>
-            <w:pPr>
-              <w:rPr>
-                <w:b/>
-                <w:bCs/>
-              </w:rPr>
-            </w:pPr>
-            <w:r>
-              <w:rPr>
-                <w:b/>
-                <w:bCs/>
-              </w:rPr>
-              <w:t>Software Engineering Internship</w:t>
-            </w:r>
-          </w:p>
-        </w:tc>
-        <w:tc>
-          <w:tcPr>
-            <w:tcW w:w="1689" w:type="dxa"/>
-            <w:tcMar/>
-          </w:tcPr>
-          <w:p>
-            <w:pPr>
-              <w:jc w:val="right"/>
-              <w:rPr>
-                <w:b/>
-                <w:bCs/>
-              </w:rPr>
-            </w:pPr>
-            <w:r>
-              <w:rPr>
-                <w:b/>
-                <w:bCs/>
-              </w:rPr>
-              <w:t>Novi, MI</w:t>
-            </w:r>
-          </w:p>
-          <w:p>
-            <w:pPr>
-              <w:jc w:val="right"/>
-              <w:rPr>
-                <w:b/>
-                <w:bCs/>
-                <w:sz w:val="16"/>
-                <w:szCs w:val="16"/>
-              </w:rPr>
-            </w:pPr>
-            <w:r>
-              <w:rPr>
-                <w:b/>
-                <w:bCs/>
-              </w:rPr>
-              <w:t>2014-2015</w:t>
-            </w:r>
+              <w:jc w:val="center"/>
+              <w:rPr>
+                <w:rFonts w:ascii="Lato" w:hAnsi="Lato" w:cs="Open Sans"/>
+                <w:b/>
+                <w:bCs/>
+                <w:sz w:val="22"/>
+                <w:szCs w:val="22"/>
+                <w:u w:val="single"/>
+              </w:rPr>
+            </w:pPr>
+            <w:bookmarkStart w:id="1" w:name="_Hlk529909030"/>
+            <w:r>
+              <w:rPr>
+                <w:rFonts w:ascii="Lato" w:hAnsi="Lato" w:cs="Open Sans"/>
+                <w:b/>
+                <w:bCs/>
+                <w:sz w:val="22"/>
+                <w:szCs w:val="22"/>
+                <w:u w:val="single"/>
+              </w:rPr>
+              <w:t>EDUCATION</w:t>
+            </w:r>
+            <w:bookmarkEnd w:id="1"/>
           </w:p>
         </w:tc>
       </w:tr>
@@ -896,130 +1081,14 @@
         </w:trPr>
         <w:tc>
           <w:tcPr>
-            <w:tcW w:w="10579" w:type="dxa"/>
+            <w:tcW w:w="10584" w:type="dxa"/>
             <w:gridSpan w:val="5"/>
-            <w:tcMar/>
-          </w:tcPr>
-          <w:p>
-            <w:pPr>
-              <w:pStyle w:val="detailswbullets1"/>
-              <w:numPr>
-                <w:ilvl w:val="0"/>
-                <w:numId w:val="1"/>
-              </w:numPr>
-              <w:ind w:left="350" w:hanging="360"/>
-              <w:rPr>
-                <w:rFonts w:eastAsia="Times New Roman"/>
-              </w:rPr>
-            </w:pPr>
-            <w:r>
-              <w:rPr>
-                <w:rFonts w:eastAsia="Times New Roman"/>
-              </w:rPr>
-              <w:t>Error testing along with updating design and test documents — used Jira program to track 200+ bugs</w:t>
-            </w:r>
-          </w:p>
-          <w:p w14:noSpellErr="1">
-            <w:pPr>
-              <w:pStyle w:val="detailswbullets1"/>
-              <w:numPr>
-                <w:ilvl w:val="0"/>
-                <w:numId w:val="1"/>
-              </w:numPr>
-              <w:ind w:left="350" w:hanging="360"/>
-              <w:rPr>
-                <w:rFonts w:eastAsia="Times New Roman"/>
-              </w:rPr>
-            </w:pPr>
-            <w:r>
-              <w:rPr>
-                <w:rFonts w:eastAsia="Times New Roman"/>
-              </w:rPr>
-              <w:t>Stress tested amplifiers and speakers — found two bugs during the pre-launch of a speaker</w:t>
-            </w:r>
-          </w:p>
-        </w:tc>
-      </w:tr>
-      <w:tr>
-        <w:trPr>
-          <w:cantSplit/>
-          <w:trHeight w:val="20"/>
-          <w:jc w:val="center"/>
-        </w:trPr>
-        <w:tc>
-          <w:tcPr>
-            <w:tcW w:w="10579" w:type="dxa"/>
-            <w:gridSpan w:val="5"/>
-            <w:tcMar/>
-          </w:tcPr>
-          <w:p>
-            <w:pPr>
-              <w:pStyle w:val="detailswbullets1"/>
-              <w:numPr>
-                <w:ilvl w:val="0"/>
-                <w:numId w:val="0"/>
-              </w:numPr>
-              <w:rPr>
-                <w:rFonts w:eastAsia="Times New Roman"/>
-                <w:szCs w:val="20"/>
-              </w:rPr>
-            </w:pPr>
-          </w:p>
-        </w:tc>
-      </w:tr>
-      <w:tr>
-        <w:trPr>
-          <w:cantSplit/>
-          <w:trHeight w:val="20"/>
-          <w:jc w:val="center"/>
-        </w:trPr>
-        <w:tc>
-          <w:tcPr>
-            <w:tcW w:w="10579" w:type="dxa"/>
-            <w:gridSpan w:val="5"/>
-            <w:tcMar/>
             <w:vAlign w:val="center"/>
           </w:tcPr>
           <w:p>
             <w:pPr>
-              <w:jc w:val="center"/>
-              <w:rPr>
-                <w:b/>
-                <w:bCs/>
-                <w:sz w:val="22"/>
-                <w:szCs w:val="22"/>
-                <w:u w:val="single"/>
-              </w:rPr>
-            </w:pPr>
-            <w:r>
-              <w:rPr>
-                <w:b/>
-                <w:bCs/>
-                <w:sz w:val="22"/>
-                <w:szCs w:val="22"/>
-                <w:u w:val="single"/>
-              </w:rPr>
-              <w:t>EDUCATION</w:t>
-            </w:r>
-          </w:p>
-        </w:tc>
-      </w:tr>
-      <w:tr>
-        <w:trPr>
-          <w:cantSplit/>
-          <w:trHeight w:val="20"/>
-          <w:jc w:val="center"/>
-        </w:trPr>
-        <w:tc>
-          <w:tcPr>
-            <w:tcW w:w="10579" w:type="dxa"/>
-            <w:gridSpan w:val="5"/>
-            <w:tcMar/>
-            <w:vAlign w:val="center"/>
-          </w:tcPr>
-          <w:p>
-            <w:pPr>
-              <w:rPr>
+              <w:rPr>
+                <w:rFonts w:ascii="Lato" w:hAnsi="Lato" w:cs="Open Sans"/>
                 <w:b/>
                 <w:bCs/>
                 <w:sz w:val="10"/>
@@ -1038,21 +1107,22 @@
         </w:trPr>
         <w:tc>
           <w:tcPr>
-            <w:tcW w:w="5380" w:type="dxa"/>
+            <w:tcW w:w="5382" w:type="dxa"/>
             <w:gridSpan w:val="2"/>
-            <w:tcMar/>
             <w:vAlign w:val="center"/>
           </w:tcPr>
           <w:p>
             <w:pPr>
               <w:rPr>
-                <w:b/>
-                <w:bCs/>
-              </w:rPr>
-            </w:pPr>
-            <w:bookmarkStart w:name="_Hlk513902339" w:id="2"/>
-            <w:r>
-              <w:rPr>
+                <w:rFonts w:ascii="Lato" w:hAnsi="Lato" w:cs="Open Sans"/>
+                <w:b/>
+                <w:bCs/>
+              </w:rPr>
+            </w:pPr>
+            <w:bookmarkStart w:id="2" w:name="_Hlk513902339"/>
+            <w:r>
+              <w:rPr>
+                <w:rFonts w:ascii="Lato" w:hAnsi="Lato" w:cs="Open Sans"/>
                 <w:b/>
                 <w:bCs/>
               </w:rPr>
@@ -1060,6 +1130,7 @@
             </w:r>
             <w:r>
               <w:rPr>
+                <w:rFonts w:ascii="Lato" w:hAnsi="Lato" w:cs="Open Sans"/>
                 <w:b/>
                 <w:bCs/>
               </w:rPr>
@@ -1067,6 +1138,7 @@
             </w:r>
             <w:r>
               <w:rPr>
+                <w:rFonts w:ascii="Lato" w:hAnsi="Lato" w:cs="Open Sans"/>
                 <w:b/>
                 <w:bCs/>
               </w:rPr>
@@ -1074,6 +1146,7 @@
             </w:r>
             <w:r>
               <w:rPr>
+                <w:rFonts w:ascii="Lato" w:hAnsi="Lato" w:cs="Open Sans"/>
                 <w:b/>
                 <w:bCs/>
               </w:rPr>
@@ -1081,6 +1154,7 @@
             </w:r>
             <w:r>
               <w:rPr>
+                <w:rFonts w:ascii="Lato" w:hAnsi="Lato" w:cs="Open Sans"/>
                 <w:b/>
                 <w:bCs/>
               </w:rPr>
@@ -1088,6 +1162,7 @@
             </w:r>
             <w:r>
               <w:rPr>
+                <w:rFonts w:ascii="Lato" w:hAnsi="Lato" w:cs="Open Sans"/>
                 <w:b/>
                 <w:bCs/>
               </w:rPr>
@@ -1097,6 +1172,7 @@
           <w:p>
             <w:pPr>
               <w:rPr>
+                <w:rFonts w:ascii="Lato" w:hAnsi="Lato" w:cs="Open Sans SemiBold"/>
                 <w:b/>
                 <w:bCs/>
                 <w:i/>
@@ -1105,35 +1181,40 @@
             </w:pPr>
             <w:r>
               <w:rPr>
+                <w:rFonts w:ascii="Lato" w:hAnsi="Lato" w:cs="Open Sans SemiBold"/>
                 <w:b/>
                 <w:bCs/>
                 <w:i/>
                 <w:iCs/>
               </w:rPr>
-              <w:t>Pursuing M</w:t>
-            </w:r>
-            <w:r>
-              <w:rPr>
+              <w:t>Pursuing Master’s Degree in Computer Science</w:t>
+            </w:r>
+          </w:p>
+          <w:p>
+            <w:pPr>
+              <w:rPr>
+                <w:rFonts w:ascii="Lato" w:hAnsi="Lato" w:cs="Open Sans SemiBold"/>
                 <w:b/>
                 <w:bCs/>
                 <w:i/>
                 <w:iCs/>
               </w:rPr>
-              <w:t>aster’s</w:t>
-            </w:r>
-            <w:r>
-              <w:rPr>
+            </w:pPr>
+            <w:r>
+              <w:rPr>
+                <w:rFonts w:ascii="Lato" w:hAnsi="Lato" w:cs="Open Sans SemiBold"/>
                 <w:b/>
                 <w:bCs/>
                 <w:i/>
                 <w:iCs/>
               </w:rPr>
-              <w:t xml:space="preserve"> Degree in Computer Science</w:t>
-            </w:r>
-          </w:p>
-          <w:p>
-            <w:pPr>
-              <w:rPr>
+              <w:t>Concentration in Artificial Intelligence</w:t>
+            </w:r>
+          </w:p>
+          <w:p>
+            <w:pPr>
+              <w:rPr>
+                <w:rFonts w:ascii="Lato" w:hAnsi="Lato" w:cs="Open Sans"/>
                 <w:b/>
                 <w:bCs/>
                 <w:i/>
@@ -1142,53 +1223,26 @@
             </w:pPr>
             <w:r>
               <w:rPr>
+                <w:rFonts w:ascii="Lato" w:hAnsi="Lato" w:cs="Open Sans SemiBold"/>
                 <w:b/>
                 <w:bCs/>
                 <w:i/>
                 <w:iCs/>
               </w:rPr>
-              <w:t>Concentration in Artificial Intelligence</w:t>
-            </w:r>
-          </w:p>
-          <w:p>
-            <w:pPr>
-              <w:rPr>
-                <w:b/>
-                <w:bCs/>
-                <w:i/>
-                <w:iCs/>
-              </w:rPr>
-            </w:pPr>
-            <w:r>
-              <w:rPr>
-                <w:b/>
-                <w:bCs/>
-                <w:i/>
-                <w:iCs/>
-              </w:rPr>
-              <w:t>Expected Graduation:  December 201</w:t>
-            </w:r>
-            <w:r>
-              <w:rPr>
-                <w:b/>
-                <w:bCs/>
-                <w:i/>
-                <w:iCs/>
-              </w:rPr>
-              <w:t>9</w:t>
+              <w:t>Expected Graduation:  December 2019</w:t>
             </w:r>
           </w:p>
         </w:tc>
         <w:tc>
           <w:tcPr>
-            <w:tcW w:w="3510" w:type="dxa"/>
+            <w:tcW w:w="3512" w:type="dxa"/>
             <w:gridSpan w:val="2"/>
-            <w:tcMar/>
           </w:tcPr>
           <w:p>
             <w:pPr>
               <w:jc w:val="right"/>
               <w:rPr>
+                <w:rFonts w:ascii="Lato" w:hAnsi="Lato" w:cs="Open Sans"/>
                 <w:b/>
                 <w:bCs/>
                 <w:u w:val="single"/>
@@ -1196,6 +1250,7 @@
             </w:pPr>
             <w:r>
               <w:rPr>
+                <w:rFonts w:ascii="Lato" w:hAnsi="Lato" w:cs="Open Sans"/>
                 <w:b/>
                 <w:bCs/>
                 <w:u w:val="single"/>
@@ -1207,19 +1262,22 @@
             <w:pPr>
               <w:jc w:val="right"/>
               <w:rPr>
+                <w:rFonts w:ascii="Lato" w:hAnsi="Lato" w:cs="Open Sans"/>
                 <w:i/>
                 <w:iCs/>
               </w:rPr>
             </w:pPr>
             <w:r>
               <w:rPr>
+                <w:rFonts w:ascii="Lato" w:hAnsi="Lato" w:cs="Open Sans"/>
                 <w:i/>
                 <w:iCs/>
               </w:rPr>
-              <w:t>3</w:t>
-            </w:r>
-            <w:r>
-              <w:rPr>
+              <w:t>6</w:t>
+            </w:r>
+            <w:r>
+              <w:rPr>
+                <w:rFonts w:ascii="Lato" w:hAnsi="Lato" w:cs="Open Sans"/>
                 <w:i/>
                 <w:iCs/>
               </w:rPr>
@@ -1230,6 +1288,7 @@
             <w:pPr>
               <w:jc w:val="right"/>
               <w:rPr>
+                <w:rFonts w:ascii="Lato" w:hAnsi="Lato" w:cs="Open Sans"/>
                 <w:b/>
                 <w:bCs/>
                 <w:u w:val="single"/>
@@ -1237,35 +1296,38 @@
             </w:pPr>
             <w:r>
               <w:rPr>
+                <w:rFonts w:ascii="Lato" w:hAnsi="Lato" w:cs="Open Sans"/>
                 <w:i/>
                 <w:iCs/>
               </w:rPr>
-              <w:t>6 of 30</w:t>
-            </w:r>
-            <w:r>
-              <w:rPr>
+              <w:t>12</w:t>
+            </w:r>
+            <w:r>
+              <w:rPr>
+                <w:rFonts w:ascii="Lato" w:hAnsi="Lato" w:cs="Open Sans"/>
                 <w:i/>
                 <w:iCs/>
               </w:rPr>
-              <w:t xml:space="preserve"> Completed</w:t>
+              <w:t xml:space="preserve"> of 30 Completed</w:t>
             </w:r>
           </w:p>
         </w:tc>
         <w:tc>
           <w:tcPr>
-            <w:tcW w:w="1689" w:type="dxa"/>
-            <w:tcMar/>
+            <w:tcW w:w="1690" w:type="dxa"/>
           </w:tcPr>
           <w:p>
             <w:pPr>
               <w:jc w:val="right"/>
               <w:rPr>
-                <w:b/>
-                <w:bCs/>
-              </w:rPr>
-            </w:pPr>
-            <w:r>
-              <w:rPr>
+                <w:rFonts w:ascii="Lato" w:hAnsi="Lato" w:cs="Open Sans"/>
+                <w:b/>
+                <w:bCs/>
+              </w:rPr>
+            </w:pPr>
+            <w:r>
+              <w:rPr>
+                <w:rFonts w:ascii="Lato" w:hAnsi="Lato" w:cs="Open Sans"/>
                 <w:b/>
                 <w:bCs/>
               </w:rPr>
@@ -1276,29 +1338,25 @@
             <w:pPr>
               <w:jc w:val="right"/>
               <w:rPr>
-                <w:b/>
-                <w:bCs/>
-              </w:rPr>
-            </w:pPr>
-            <w:r>
-              <w:rPr>
-                <w:b/>
-                <w:bCs/>
-              </w:rPr>
-              <w:t xml:space="preserve">        2018</w:t>
-            </w:r>
-            <w:r>
-              <w:rPr>
-                <w:b/>
-                <w:bCs/>
-              </w:rPr>
-              <w:t>-Present</w:t>
+                <w:rFonts w:ascii="Lato" w:hAnsi="Lato" w:cs="Open Sans"/>
+                <w:b/>
+                <w:bCs/>
+              </w:rPr>
+            </w:pPr>
+            <w:r>
+              <w:rPr>
+                <w:rFonts w:ascii="Lato" w:hAnsi="Lato" w:cs="Open Sans"/>
+                <w:b/>
+                <w:bCs/>
+              </w:rPr>
+              <w:t xml:space="preserve">        2018-Present</w:t>
             </w:r>
           </w:p>
           <w:p>
             <w:pPr>
               <w:jc w:val="right"/>
               <w:rPr>
+                <w:rFonts w:ascii="Lato" w:hAnsi="Lato" w:cs="Open Sans"/>
                 <w:b/>
                 <w:bCs/>
               </w:rPr>
@@ -1314,9 +1372,8 @@
         </w:trPr>
         <w:tc>
           <w:tcPr>
-            <w:tcW w:w="10579" w:type="dxa"/>
+            <w:tcW w:w="10584" w:type="dxa"/>
             <w:gridSpan w:val="5"/>
-            <w:tcMar/>
             <w:vAlign w:val="center"/>
           </w:tcPr>
           <w:p>
@@ -1324,30 +1381,18 @@
               <w:pStyle w:val="detailswbullets1"/>
               <w:numPr>
                 <w:ilvl w:val="0"/>
-                <w:numId w:val="1"/>
+                <w:numId w:val="3"/>
               </w:numPr>
-              <w:ind w:hanging="370"/>
-              <w:rPr>
-                <w:rFonts w:eastAsia="Times New Roman"/>
-              </w:rPr>
-            </w:pPr>
-            <w:r>
-              <w:rPr>
-                <w:rFonts w:eastAsia="Times New Roman"/>
-              </w:rPr>
-              <w:t xml:space="preserve">Classes completed include: Advanced Networking </w:t>
-            </w:r>
-            <w:r>
-              <w:rPr>
-                <w:rFonts w:eastAsia="Times New Roman"/>
-              </w:rPr>
-              <w:t>&amp;</w:t>
-            </w:r>
-            <w:r>
-              <w:rPr>
-                <w:rFonts w:eastAsia="Times New Roman"/>
-              </w:rPr>
-              <w:t xml:space="preserve"> Introduction to Information Security</w:t>
+              <w:ind w:left="182" w:hanging="192"/>
+              <w:rPr>
+                <w:rFonts w:ascii="Lato" w:eastAsia="Times New Roman" w:hAnsi="Lato" w:cs="Open Sans"/>
+              </w:rPr>
+            </w:pPr>
+            <w:r>
+              <w:rPr>
+                <w:rFonts w:ascii="Lato" w:eastAsia="Times New Roman" w:hAnsi="Lato" w:cs="Open Sans"/>
+              </w:rPr>
+              <w:t>Classes completed include: Advanced Networking &amp; Introduction to Information Security</w:t>
             </w:r>
           </w:p>
           <w:p>
@@ -1355,16 +1400,16 @@
               <w:pStyle w:val="detailswbullets1"/>
               <w:numPr>
                 <w:ilvl w:val="0"/>
-                <w:numId w:val="1"/>
+                <w:numId w:val="3"/>
               </w:numPr>
-              <w:ind w:hanging="370"/>
-              <w:rPr>
-                <w:rFonts w:eastAsia="Times New Roman"/>
-              </w:rPr>
-            </w:pPr>
-            <w:r>
-              <w:rPr>
-                <w:rFonts w:eastAsia="Times New Roman"/>
+              <w:ind w:left="182" w:hanging="192"/>
+              <w:rPr>
+                <w:rFonts w:ascii="Lato" w:eastAsia="Times New Roman" w:hAnsi="Lato" w:cs="Open Sans"/>
+              </w:rPr>
+            </w:pPr>
+            <w:r>
+              <w:rPr>
+                <w:rFonts w:ascii="Lato" w:eastAsia="Times New Roman" w:hAnsi="Lato" w:cs="Open Sans"/>
               </w:rPr>
               <w:t>Active member on Piazza classroom communication boards</w:t>
             </w:r>
@@ -1380,9 +1425,8 @@
         </w:trPr>
         <w:tc>
           <w:tcPr>
-            <w:tcW w:w="10579" w:type="dxa"/>
+            <w:tcW w:w="10584" w:type="dxa"/>
             <w:gridSpan w:val="5"/>
-            <w:tcMar/>
             <w:vAlign w:val="center"/>
           </w:tcPr>
           <w:p>
@@ -1393,7 +1437,7 @@
                 <w:numId w:val="0"/>
               </w:numPr>
               <w:rPr>
-                <w:rFonts w:eastAsia="Times New Roman"/>
+                <w:rFonts w:ascii="Lato" w:eastAsia="Times New Roman" w:hAnsi="Lato" w:cs="Open Sans"/>
                 <w:sz w:val="10"/>
                 <w:szCs w:val="10"/>
               </w:rPr>
@@ -1409,23 +1453,24 @@
         </w:trPr>
         <w:tc>
           <w:tcPr>
-            <w:tcW w:w="8890" w:type="dxa"/>
+            <w:tcW w:w="8894" w:type="dxa"/>
             <w:gridSpan w:val="4"/>
-            <w:tcMar/>
             <w:vAlign w:val="center"/>
           </w:tcPr>
           <w:p>
             <w:pPr>
               <w:rPr>
-                <w:b/>
-                <w:bCs/>
-              </w:rPr>
-            </w:pPr>
-            <w:bookmarkStart w:name="_Hlk513902597" w:id="3"/>
-            <w:bookmarkStart w:name="_Hlk513900702" w:id="4"/>
-            <w:bookmarkStart w:name="_Hlk513900739" w:id="5"/>
-            <w:r>
-              <w:rPr>
+                <w:rFonts w:ascii="Lato" w:hAnsi="Lato" w:cs="Open Sans"/>
+                <w:b/>
+                <w:bCs/>
+              </w:rPr>
+            </w:pPr>
+            <w:bookmarkStart w:id="3" w:name="_Hlk513902597"/>
+            <w:bookmarkStart w:id="4" w:name="_Hlk513900702"/>
+            <w:bookmarkStart w:id="5" w:name="_Hlk513900739"/>
+            <w:r>
+              <w:rPr>
+                <w:rFonts w:ascii="Lato" w:hAnsi="Lato" w:cs="Open Sans"/>
                 <w:b/>
                 <w:bCs/>
               </w:rPr>
@@ -1435,6 +1480,7 @@
           <w:p>
             <w:pPr>
               <w:rPr>
+                <w:rFonts w:ascii="Lato" w:hAnsi="Lato" w:cs="Open Sans"/>
                 <w:b/>
                 <w:bCs/>
                 <w:i/>
@@ -1443,6 +1489,7 @@
             </w:pPr>
             <w:r>
               <w:rPr>
+                <w:rFonts w:ascii="Lato" w:hAnsi="Lato" w:cs="Open Sans"/>
                 <w:b/>
                 <w:bCs/>
                 <w:i/>
@@ -1452,6 +1499,7 @@
             </w:r>
             <w:r>
               <w:rPr>
+                <w:rFonts w:ascii="Lato" w:hAnsi="Lato" w:cs="Open Sans"/>
                 <w:b/>
                 <w:bCs/>
                 <w:i/>
@@ -1463,6 +1511,7 @@
           <w:p>
             <w:pPr>
               <w:rPr>
+                <w:rFonts w:ascii="Lato" w:hAnsi="Lato" w:cs="Open Sans"/>
                 <w:b/>
                 <w:bCs/>
                 <w:i/>
@@ -1471,57 +1520,34 @@
             </w:pPr>
             <w:r>
               <w:rPr>
+                <w:rFonts w:ascii="Lato" w:hAnsi="Lato" w:cs="Open Sans"/>
                 <w:b/>
                 <w:bCs/>
                 <w:i/>
                 <w:iCs/>
               </w:rPr>
-              <w:t>Graduated</w:t>
-            </w:r>
-            <w:r>
-              <w:rPr>
-                <w:b/>
-                <w:bCs/>
-                <w:i/>
-                <w:iCs/>
-              </w:rPr>
-              <w:t xml:space="preserve">: </w:t>
-            </w:r>
-            <w:r>
-              <w:rPr>
-                <w:b/>
-                <w:bCs/>
-                <w:i/>
-                <w:iCs/>
-              </w:rPr>
-              <w:t>December</w:t>
-            </w:r>
-            <w:r>
-              <w:rPr>
-                <w:b/>
-                <w:bCs/>
-                <w:i/>
-                <w:iCs/>
-              </w:rPr>
-              <w:t xml:space="preserve"> 2016</w:t>
-            </w:r>
+              <w:t>Graduated: December 2016</w:t>
+            </w:r>
+            <w:bookmarkStart w:id="6" w:name="_GoBack"/>
+            <w:bookmarkEnd w:id="6"/>
           </w:p>
         </w:tc>
         <w:tc>
           <w:tcPr>
-            <w:tcW w:w="1689" w:type="dxa"/>
-            <w:tcMar/>
+            <w:tcW w:w="1690" w:type="dxa"/>
           </w:tcPr>
           <w:p>
             <w:pPr>
               <w:jc w:val="center"/>
               <w:rPr>
-                <w:b/>
-                <w:bCs/>
-              </w:rPr>
-            </w:pPr>
-            <w:r>
-              <w:rPr>
+                <w:rFonts w:ascii="Lato" w:hAnsi="Lato" w:cs="Open Sans"/>
+                <w:b/>
+                <w:bCs/>
+              </w:rPr>
+            </w:pPr>
+            <w:r>
+              <w:rPr>
+                <w:rFonts w:ascii="Lato" w:hAnsi="Lato" w:cs="Open Sans"/>
                 <w:b/>
                 <w:bCs/>
               </w:rPr>
@@ -1532,12 +1558,14 @@
             <w:pPr>
               <w:jc w:val="center"/>
               <w:rPr>
-                <w:b/>
-                <w:bCs/>
-              </w:rPr>
-            </w:pPr>
-            <w:r>
-              <w:rPr>
+                <w:rFonts w:ascii="Lato" w:hAnsi="Lato" w:cs="Open Sans"/>
+                <w:b/>
+                <w:bCs/>
+              </w:rPr>
+            </w:pPr>
+            <w:r>
+              <w:rPr>
+                <w:rFonts w:ascii="Lato" w:hAnsi="Lato" w:cs="Open Sans"/>
                 <w:b/>
                 <w:bCs/>
               </w:rPr>
@@ -1545,6 +1573,7 @@
             </w:r>
             <w:r>
               <w:rPr>
+                <w:rFonts w:ascii="Lato" w:hAnsi="Lato" w:cs="Open Sans"/>
                 <w:b/>
                 <w:bCs/>
               </w:rPr>
@@ -1553,7 +1582,6 @@
           </w:p>
         </w:tc>
       </w:tr>
-      <w:bookmarkEnd w:id="3"/>
       <w:tr>
         <w:trPr>
           <w:cantSplit/>
@@ -1562,9 +1590,8 @@
         </w:trPr>
         <w:tc>
           <w:tcPr>
-            <w:tcW w:w="10579" w:type="dxa"/>
+            <w:tcW w:w="10584" w:type="dxa"/>
             <w:gridSpan w:val="5"/>
-            <w:tcMar/>
             <w:vAlign w:val="center"/>
           </w:tcPr>
           <w:p>
@@ -1572,37 +1599,55 @@
               <w:pStyle w:val="detailswbullets1"/>
               <w:numPr>
                 <w:ilvl w:val="0"/>
-                <w:numId w:val="1"/>
+                <w:numId w:val="3"/>
               </w:numPr>
-              <w:ind w:hanging="370"/>
-              <w:rPr>
-                <w:rFonts w:eastAsia="Times New Roman"/>
-              </w:rPr>
-            </w:pPr>
-            <w:r>
-              <w:rPr>
-                <w:rFonts w:eastAsia="Times New Roman"/>
-              </w:rPr>
-              <w:t>Dean’s List 2015</w:t>
-            </w:r>
+              <w:ind w:left="182" w:hanging="192"/>
+              <w:rPr>
+                <w:rFonts w:ascii="Lato" w:eastAsia="Times New Roman" w:hAnsi="Lato" w:cs="Open Sans"/>
+              </w:rPr>
+            </w:pPr>
+            <w:bookmarkStart w:id="7" w:name="_Hlk529909211"/>
+            <w:bookmarkEnd w:id="3"/>
+            <w:r>
+              <w:rPr>
+                <w:rFonts w:ascii="Lato" w:hAnsi="Lato" w:cs="Open Sans"/>
+                <w:b/>
+                <w:bCs/>
+              </w:rPr>
+              <w:t xml:space="preserve">Undergraduate Coursework: </w:t>
+            </w:r>
+            <w:r>
+              <w:rPr>
+                <w:rFonts w:ascii="Lato" w:hAnsi="Lato" w:cs="Open Sans"/>
+              </w:rPr>
+              <w:t>Advanced C++; Algorithm Design; Data Structures; Object-Oriented Programming</w:t>
+            </w:r>
+            <w:bookmarkEnd w:id="7"/>
           </w:p>
           <w:p>
             <w:pPr>
               <w:pStyle w:val="detailswbullets1"/>
               <w:numPr>
                 <w:ilvl w:val="0"/>
-                <w:numId w:val="1"/>
+                <w:numId w:val="3"/>
               </w:numPr>
-              <w:ind w:hanging="370"/>
-              <w:rPr>
-                <w:rFonts w:eastAsia="Times New Roman"/>
-              </w:rPr>
-            </w:pPr>
-            <w:r>
-              <w:rPr>
-                <w:rFonts w:eastAsia="Times New Roman"/>
-              </w:rPr>
-              <w:t>ICPC Programming Competition Participant 2015 &amp; 2016</w:t>
+              <w:ind w:left="182" w:hanging="192"/>
+              <w:rPr>
+                <w:rFonts w:ascii="Lato" w:eastAsia="Times New Roman" w:hAnsi="Lato" w:cs="Open Sans"/>
+              </w:rPr>
+            </w:pPr>
+            <w:r>
+              <w:rPr>
+                <w:rFonts w:ascii="Lato" w:eastAsia="Times New Roman" w:hAnsi="Lato" w:cs="Open Sans"/>
+                <w:b/>
+              </w:rPr>
+              <w:t>Teacher’s Assistant:</w:t>
+            </w:r>
+            <w:r>
+              <w:rPr>
+                <w:rFonts w:ascii="Lato" w:eastAsia="Times New Roman" w:hAnsi="Lato" w:cs="Open Sans"/>
+              </w:rPr>
+              <w:t xml:space="preserve"> Computer Science I, Computer Science II, &amp; Data Structures &amp; Algorithm Analysis</w:t>
             </w:r>
           </w:p>
           <w:p>
@@ -1610,16 +1655,54 @@
               <w:pStyle w:val="detailswbullets1"/>
               <w:numPr>
                 <w:ilvl w:val="0"/>
-                <w:numId w:val="1"/>
+                <w:numId w:val="3"/>
               </w:numPr>
-              <w:ind w:hanging="370"/>
-              <w:rPr>
-                <w:rFonts w:eastAsia="Times New Roman"/>
-              </w:rPr>
-            </w:pPr>
-            <w:r>
-              <w:rPr>
-                <w:rFonts w:eastAsia="Times New Roman"/>
+              <w:ind w:left="182" w:hanging="192"/>
+              <w:rPr>
+                <w:rFonts w:ascii="Lato" w:eastAsia="Times New Roman" w:hAnsi="Lato" w:cs="Open Sans"/>
+              </w:rPr>
+            </w:pPr>
+            <w:r>
+              <w:rPr>
+                <w:rFonts w:ascii="Lato" w:eastAsia="Times New Roman" w:hAnsi="Lato" w:cs="Open Sans"/>
+              </w:rPr>
+              <w:t>Dean’s List 2015</w:t>
+            </w:r>
+          </w:p>
+          <w:p>
+            <w:pPr>
+              <w:pStyle w:val="detailswbullets1"/>
+              <w:numPr>
+                <w:ilvl w:val="0"/>
+                <w:numId w:val="3"/>
+              </w:numPr>
+              <w:ind w:left="182" w:hanging="192"/>
+              <w:rPr>
+                <w:rFonts w:ascii="Lato" w:eastAsia="Times New Roman" w:hAnsi="Lato" w:cs="Open Sans"/>
+              </w:rPr>
+            </w:pPr>
+            <w:r>
+              <w:rPr>
+                <w:rFonts w:ascii="Lato" w:eastAsia="Times New Roman" w:hAnsi="Lato" w:cs="Open Sans"/>
+              </w:rPr>
+              <w:t>ICPC Programming Competition Participant 2015 &amp; 2016</w:t>
+            </w:r>
+          </w:p>
+          <w:p>
+            <w:pPr>
+              <w:pStyle w:val="detailswbullets1"/>
+              <w:numPr>
+                <w:ilvl w:val="0"/>
+                <w:numId w:val="3"/>
+              </w:numPr>
+              <w:ind w:left="182" w:hanging="192"/>
+              <w:rPr>
+                <w:rFonts w:ascii="Lato" w:eastAsia="Times New Roman" w:hAnsi="Lato" w:cs="Open Sans"/>
+              </w:rPr>
+            </w:pPr>
+            <w:r>
+              <w:rPr>
+                <w:rFonts w:ascii="Lato" w:eastAsia="Times New Roman" w:hAnsi="Lato" w:cs="Open Sans"/>
               </w:rPr>
               <w:t>Association for Computing Machinery (ACM) member</w:t>
             </w:r>
@@ -1634,9 +1717,8 @@
         </w:trPr>
         <w:tc>
           <w:tcPr>
-            <w:tcW w:w="10579" w:type="dxa"/>
+            <w:tcW w:w="10584" w:type="dxa"/>
             <w:gridSpan w:val="5"/>
-            <w:tcMar/>
             <w:vAlign w:val="center"/>
           </w:tcPr>
           <w:p>
@@ -1647,9 +1729,8 @@
                 <w:numId w:val="0"/>
               </w:numPr>
               <w:rPr>
-                <w:rFonts w:eastAsia="Times New Roman"/>
-                <w:sz w:val="10"/>
-                <w:szCs w:val="10"/>
+                <w:rFonts w:ascii="Lato" w:eastAsia="Times New Roman" w:hAnsi="Lato" w:cs="Open Sans"/>
+                <w:szCs w:val="20"/>
               </w:rPr>
             </w:pPr>
           </w:p>
@@ -1660,107 +1741,38 @@
       <w:tr>
         <w:trPr>
           <w:cantSplit/>
-          <w:trHeight w:val="513"/>
+          <w:trHeight w:val="20"/>
           <w:jc w:val="center"/>
         </w:trPr>
         <w:tc>
           <w:tcPr>
-            <w:tcW w:w="8890" w:type="dxa"/>
-            <w:gridSpan w:val="4"/>
-            <w:tcMar/>
-            <w:vAlign w:val="center"/>
+            <w:tcW w:w="10584" w:type="dxa"/>
+            <w:gridSpan w:val="5"/>
           </w:tcPr>
           <w:p>
             <w:pPr>
-              <w:rPr>
-                <w:b/>
-                <w:bCs/>
-              </w:rPr>
-            </w:pPr>
-            <w:r>
-              <w:rPr>
-                <w:b/>
-                <w:bCs/>
-              </w:rPr>
-              <w:t>SCHOOLCRAFT COMMUNITY COLLEGE</w:t>
-            </w:r>
-          </w:p>
-          <w:p>
-            <w:pPr>
-              <w:rPr>
-                <w:b/>
-                <w:bCs/>
-                <w:i/>
-              </w:rPr>
-            </w:pPr>
-            <w:r>
-              <w:rPr>
-                <w:b/>
-                <w:bCs/>
-                <w:i/>
-              </w:rPr>
-              <w:t xml:space="preserve">General </w:t>
-            </w:r>
-            <w:r>
-              <w:rPr>
-                <w:b/>
-                <w:bCs/>
-                <w:i/>
-              </w:rPr>
-              <w:t xml:space="preserve">Education </w:t>
-            </w:r>
-            <w:r>
-              <w:rPr>
-                <w:b/>
-                <w:bCs/>
-                <w:i/>
-              </w:rPr>
-              <w:t>Credits</w:t>
-            </w:r>
-          </w:p>
-        </w:tc>
-        <w:tc>
-          <w:tcPr>
-            <w:tcW w:w="1689" w:type="dxa"/>
-            <w:tcMar/>
-          </w:tcPr>
-          <w:p>
-            <w:pPr>
-              <w:jc w:val="right"/>
-              <w:rPr>
-                <w:b/>
-                <w:bCs/>
-              </w:rPr>
-            </w:pPr>
-            <w:r>
-              <w:rPr>
-                <w:b/>
-                <w:bCs/>
-              </w:rPr>
-              <w:t>Dearborn, MI</w:t>
-            </w:r>
-          </w:p>
-          <w:p>
-            <w:pPr>
-              <w:jc w:val="right"/>
-              <w:rPr>
-                <w:b/>
-                <w:bCs/>
-              </w:rPr>
-            </w:pPr>
-            <w:r>
-              <w:rPr>
-                <w:b/>
-                <w:bCs/>
-              </w:rPr>
-              <w:t>2014-</w:t>
-            </w:r>
-            <w:r>
-              <w:rPr>
-                <w:b/>
-                <w:bCs/>
-              </w:rPr>
-              <w:t>2017</w:t>
+              <w:pStyle w:val="detailswbullets1"/>
+              <w:numPr>
+                <w:ilvl w:val="0"/>
+                <w:numId w:val="0"/>
+              </w:numPr>
+              <w:jc w:val="center"/>
+              <w:rPr>
+                <w:rFonts w:ascii="Lato" w:eastAsia="Times New Roman" w:hAnsi="Lato" w:cs="Open Sans"/>
+                <w:sz w:val="10"/>
+                <w:szCs w:val="10"/>
+              </w:rPr>
+            </w:pPr>
+            <w:r>
+              <w:rPr>
+                <w:rFonts w:ascii="Lato" w:hAnsi="Lato" w:cs="Open Sans"/>
+                <w:b/>
+                <w:bCs/>
+                <w:sz w:val="22"/>
+                <w:szCs w:val="22"/>
+                <w:u w:val="single"/>
+              </w:rPr>
+              <w:t>PROJECTS</w:t>
             </w:r>
           </w:p>
         </w:tc>
@@ -1773,122 +1785,20 @@
         </w:trPr>
         <w:tc>
           <w:tcPr>
-            <w:tcW w:w="10579" w:type="dxa"/>
+            <w:tcW w:w="10584" w:type="dxa"/>
             <w:gridSpan w:val="5"/>
-            <w:tcMar/>
           </w:tcPr>
           <w:p>
             <w:pPr>
               <w:pStyle w:val="detailswbullets1"/>
-              <w:ind w:hanging="370"/>
-              <w:rPr>
-                <w:rFonts w:eastAsia="Times New Roman"/>
-                <w:b/>
-                <w:bCs/>
-              </w:rPr>
-            </w:pPr>
-            <w:r>
-              <w:rPr>
-                <w:rFonts w:eastAsia="Times New Roman"/>
-              </w:rPr>
-              <w:t>Dean's List 2014</w:t>
-            </w:r>
-          </w:p>
-          <w:p>
-            <w:pPr>
-              <w:pStyle w:val="detailswbullets1"/>
-              <w:ind w:hanging="370"/>
-              <w:rPr>
-                <w:rFonts w:eastAsia="Times New Roman"/>
-                <w:b/>
-                <w:bCs/>
-              </w:rPr>
-            </w:pPr>
-            <w:r>
-              <w:rPr>
-                <w:rFonts w:eastAsia="Times New Roman"/>
-              </w:rPr>
-              <w:t>Phi Theta Kappa Honor Society Member</w:t>
-            </w:r>
-          </w:p>
-          <w:p>
-            <w:pPr>
-              <w:pStyle w:val="detailswbullets1"/>
-              <w:ind w:hanging="370"/>
-              <w:rPr>
-                <w:rFonts w:eastAsia="Times New Roman"/>
-                <w:b/>
-                <w:bCs/>
-              </w:rPr>
-            </w:pPr>
-            <w:r>
-              <w:rPr>
-                <w:rFonts w:eastAsia="Times New Roman"/>
-              </w:rPr>
-              <w:t xml:space="preserve">President of the Math &amp; Physics Club </w:t>
-            </w:r>
-            <w:r>
-              <w:rPr>
-                <w:rFonts w:ascii="Arial" w:hAnsi="Arial" w:eastAsia="Times New Roman" w:cs="Arial"/>
-                <w:color w:val="252525"/>
-                <w:sz w:val="21"/>
-                <w:szCs w:val="21"/>
-                <w:shd w:val="clear" w:color="auto" w:fill="FFFFFF"/>
-              </w:rPr>
-              <w:t>—</w:t>
-            </w:r>
-            <w:r>
-              <w:rPr>
-                <w:rFonts w:eastAsia="Times New Roman"/>
-              </w:rPr>
-              <w:t xml:space="preserve"> boosted membership by 60%</w:t>
-            </w:r>
-          </w:p>
-          <w:p>
-            <w:pPr>
-              <w:pStyle w:val="detailswbullets1"/>
-              <w:ind w:hanging="370"/>
-              <w:rPr>
-                <w:rFonts w:eastAsia="Times New Roman"/>
-                <w:b/>
-                <w:bCs/>
-              </w:rPr>
-            </w:pPr>
-            <w:r>
-              <w:rPr>
-                <w:rFonts w:eastAsia="Times New Roman"/>
-              </w:rPr>
-              <w:t xml:space="preserve">American Mathematical Association for Two Year Colleges (AMATYC) Test Competitor </w:t>
-            </w:r>
-            <w:r>
-              <w:rPr>
-                <w:rFonts w:ascii="Arial" w:hAnsi="Arial" w:eastAsia="Times New Roman" w:cs="Arial"/>
-                <w:color w:val="252525"/>
-                <w:sz w:val="21"/>
-                <w:szCs w:val="21"/>
-                <w:shd w:val="clear" w:color="auto" w:fill="FFFFFF"/>
-              </w:rPr>
-              <w:t>—</w:t>
-            </w:r>
-            <w:r>
-              <w:rPr>
-                <w:rFonts w:eastAsia="Times New Roman"/>
-              </w:rPr>
-              <w:t xml:space="preserve"> 12</w:t>
-            </w:r>
-            <w:r>
-              <w:rPr>
-                <w:rFonts w:eastAsia="Times New Roman"/>
-                <w:vertAlign w:val="superscript"/>
-              </w:rPr>
-              <w:t>th</w:t>
-            </w:r>
-            <w:r>
-              <w:rPr>
-                <w:rFonts w:eastAsia="Times New Roman"/>
-              </w:rPr>
-              <w:t xml:space="preserve"> place out of 400+ students</w:t>
-            </w:r>
+              <w:numPr>
+                <w:ilvl w:val="0"/>
+                <w:numId w:val="0"/>
+              </w:numPr>
+              <w:rPr>
+                <w:rFonts w:ascii="Lato" w:eastAsia="Times New Roman" w:hAnsi="Lato" w:cs="Open Sans"/>
+              </w:rPr>
+            </w:pPr>
           </w:p>
         </w:tc>
       </w:tr>
@@ -1900,23 +1810,31 @@
         </w:trPr>
         <w:tc>
           <w:tcPr>
-            <w:tcW w:w="10579" w:type="dxa"/>
+            <w:tcW w:w="10584" w:type="dxa"/>
             <w:gridSpan w:val="5"/>
-            <w:tcMar/>
           </w:tcPr>
-          <w:p w14:noSpellErr="1">
-            <w:pPr>
-              <w:pStyle w:val="detailswbullets1"/>
-              <w:numPr>
-                <w:numId w:val="0"/>
-              </w:numPr>
-              <w:ind w:left="0"/>
-              <w:rPr>
-                <w:rFonts w:eastAsia="Times New Roman"/>
-                <w:sz w:val="10"/>
-                <w:szCs w:val="10"/>
-              </w:rPr>
-            </w:pPr>
+          <w:p>
+            <w:pPr>
+              <w:jc w:val="center"/>
+              <w:rPr>
+                <w:rFonts w:ascii="Lato" w:hAnsi="Lato" w:cs="Open Sans"/>
+                <w:b/>
+                <w:bCs/>
+                <w:sz w:val="8"/>
+                <w:szCs w:val="8"/>
+              </w:rPr>
+            </w:pPr>
+            <w:r>
+              <w:rPr>
+                <w:rFonts w:ascii="Lato" w:hAnsi="Lato" w:cs="Open Sans"/>
+                <w:b/>
+                <w:bCs/>
+                <w:sz w:val="22"/>
+                <w:szCs w:val="22"/>
+                <w:u w:val="single"/>
+              </w:rPr>
+              <w:t>ADDITIONAL EXPERIENCE</w:t>
+            </w:r>
           </w:p>
         </w:tc>
       </w:tr>
@@ -1928,19 +1846,19 @@
         </w:trPr>
         <w:tc>
           <w:tcPr>
-            <w:tcW w:w="10579" w:type="dxa"/>
+            <w:tcW w:w="10584" w:type="dxa"/>
             <w:gridSpan w:val="5"/>
-            <w:tcMar/>
           </w:tcPr>
-          <w:p w14:noSpellErr="1">
-            <w:pPr>
-              <w:pStyle w:val="detailswbullets1"/>
-              <w:numPr>
-                <w:numId w:val="0"/>
-              </w:numPr>
-              <w:ind w:left="0"/>
-              <w:rPr>
-                <w:rFonts w:eastAsia="Times New Roman"/>
+          <w:p>
+            <w:pPr>
+              <w:jc w:val="center"/>
+              <w:rPr>
+                <w:rFonts w:ascii="Lato" w:hAnsi="Lato" w:cs="Open Sans"/>
+                <w:b/>
+                <w:bCs/>
+                <w:sz w:val="10"/>
+                <w:szCs w:val="10"/>
+                <w:u w:val="single"/>
               </w:rPr>
             </w:pPr>
           </w:p>
@@ -1954,29 +1872,34 @@
         </w:trPr>
         <w:tc>
           <w:tcPr>
-            <w:tcW w:w="10579" w:type="dxa"/>
+            <w:tcW w:w="10584" w:type="dxa"/>
             <w:gridSpan w:val="5"/>
-            <w:tcMar/>
           </w:tcPr>
           <w:p>
             <w:pPr>
-              <w:jc w:val="center"/>
-              <w:rPr>
-                <w:b/>
-                <w:bCs/>
-                <w:sz w:val="8"/>
-                <w:szCs w:val="8"/>
-              </w:rPr>
-            </w:pPr>
-            <w:r>
-              <w:rPr>
-                <w:b/>
-                <w:bCs/>
-                <w:sz w:val="22"/>
-                <w:szCs w:val="22"/>
+              <w:spacing w:line="276" w:lineRule="auto"/>
+              <w:rPr>
+                <w:rFonts w:ascii="Lato" w:hAnsi="Lato" w:cs="Open Sans"/>
+                <w:b/>
+                <w:bCs/>
+                <w:sz w:val="10"/>
+                <w:szCs w:val="10"/>
                 <w:u w:val="single"/>
               </w:rPr>
-              <w:t>ADDITIONAL EXPERIENCE</w:t>
+            </w:pPr>
+            <w:r>
+              <w:rPr>
+                <w:rFonts w:ascii="Lato" w:hAnsi="Lato" w:cs="Open Sans"/>
+                <w:b/>
+                <w:bCs/>
+              </w:rPr>
+              <w:t>YouTube Instructor, Computer Science:</w:t>
+            </w:r>
+            <w:r>
+              <w:rPr>
+                <w:rFonts w:ascii="Lato" w:hAnsi="Lato" w:cs="Open Sans"/>
+              </w:rPr>
+              <w:t xml:space="preserve"> Basic lectures on computer science concepts including data structures and algorithms</w:t>
             </w:r>
           </w:p>
         </w:tc>
@@ -1989,18 +1912,15 @@
         </w:trPr>
         <w:tc>
           <w:tcPr>
-            <w:tcW w:w="10579" w:type="dxa"/>
+            <w:tcW w:w="10584" w:type="dxa"/>
             <w:gridSpan w:val="5"/>
-            <w:tcMar/>
           </w:tcPr>
           <w:p>
             <w:pPr>
-              <w:jc w:val="center"/>
-              <w:rPr>
-                <w:b/>
-                <w:bCs/>
-                <w:sz w:val="10"/>
-                <w:szCs w:val="10"/>
+              <w:rPr>
+                <w:rFonts w:ascii="Lato" w:hAnsi="Lato" w:cs="Open Sans"/>
+                <w:b/>
+                <w:szCs w:val="20"/>
                 <w:u w:val="single"/>
               </w:rPr>
             </w:pPr>
@@ -2015,66 +1935,31 @@
         </w:trPr>
         <w:tc>
           <w:tcPr>
-            <w:tcW w:w="10579" w:type="dxa"/>
+            <w:tcW w:w="10584" w:type="dxa"/>
             <w:gridSpan w:val="5"/>
-            <w:tcMar/>
           </w:tcPr>
           <w:p>
             <w:pPr>
-              <w:spacing w:line="276" w:lineRule="auto"/>
-              <w:rPr>
-                <w:szCs w:val="20"/>
-              </w:rPr>
-            </w:pPr>
-            <w:r>
-              <w:rPr>
-                <w:b/>
-                <w:bCs/>
-              </w:rPr>
-              <w:t>Teacher’s Assistant, Computer Science I:</w:t>
-            </w:r>
-            <w:r>
-              <w:t xml:space="preserve"> Graded and taught students at UofM about core computer science principles</w:t>
-            </w:r>
-          </w:p>
-          <w:p>
-            <w:pPr>
-              <w:spacing w:line="276" w:lineRule="auto"/>
-              <w:rPr>
-                <w:szCs w:val="20"/>
-              </w:rPr>
-            </w:pPr>
-            <w:r>
-              <w:rPr>
-                <w:b/>
-                <w:bCs/>
-              </w:rPr>
-              <w:t>Teacher’s Assistant, Data Structures &amp; Algorithm Analysis:</w:t>
-            </w:r>
-            <w:r>
-              <w:t xml:space="preserve"> Trusted to review coursework and grade quizzes</w:t>
-            </w:r>
-          </w:p>
-          <w:p>
-            <w:pPr>
-              <w:spacing w:line="276" w:lineRule="auto"/>
-              <w:rPr>
-                <w:b/>
-                <w:bCs/>
-                <w:sz w:val="10"/>
-                <w:szCs w:val="10"/>
+              <w:jc w:val="center"/>
+              <w:rPr>
+                <w:rFonts w:ascii="Lato" w:hAnsi="Lato" w:cs="Open Sans"/>
+                <w:b/>
+                <w:bCs/>
+                <w:sz w:val="22"/>
+                <w:szCs w:val="22"/>
                 <w:u w:val="single"/>
               </w:rPr>
             </w:pPr>
             <w:r>
               <w:rPr>
-                <w:b/>
-                <w:bCs/>
-              </w:rPr>
-              <w:t>YouTube Instructor, Computer Science:</w:t>
-            </w:r>
-            <w:r>
-              <w:t xml:space="preserve"> Basic lectures on computer science concepts including data structures and algorithms</w:t>
+                <w:rFonts w:ascii="Lato" w:hAnsi="Lato" w:cs="Open Sans"/>
+                <w:b/>
+                <w:bCs/>
+                <w:sz w:val="22"/>
+                <w:szCs w:val="22"/>
+                <w:u w:val="single"/>
+              </w:rPr>
+              <w:t>ADDITIONAL INFORMATION</w:t>
             </w:r>
           </w:p>
         </w:tc>
@@ -2087,73 +1972,14 @@
         </w:trPr>
         <w:tc>
           <w:tcPr>
-            <w:tcW w:w="10579" w:type="dxa"/>
+            <w:tcW w:w="10584" w:type="dxa"/>
             <w:gridSpan w:val="5"/>
-            <w:tcMar/>
           </w:tcPr>
           <w:p>
             <w:pPr>
-              <w:rPr>
-                <w:b/>
-                <w:szCs w:val="20"/>
-                <w:u w:val="single"/>
-              </w:rPr>
-            </w:pPr>
-          </w:p>
-        </w:tc>
-      </w:tr>
-      <w:tr>
-        <w:trPr>
-          <w:cantSplit/>
-          <w:trHeight w:val="20"/>
-          <w:jc w:val="center"/>
-        </w:trPr>
-        <w:tc>
-          <w:tcPr>
-            <w:tcW w:w="10579" w:type="dxa"/>
-            <w:gridSpan w:val="5"/>
-            <w:tcMar/>
-          </w:tcPr>
-          <w:p>
-            <w:pPr>
               <w:jc w:val="center"/>
               <w:rPr>
-                <w:b/>
-                <w:bCs/>
-                <w:sz w:val="22"/>
-                <w:szCs w:val="22"/>
-                <w:u w:val="single"/>
-              </w:rPr>
-            </w:pPr>
-            <w:r>
-              <w:rPr>
-                <w:b/>
-                <w:bCs/>
-                <w:sz w:val="22"/>
-                <w:szCs w:val="22"/>
-                <w:u w:val="single"/>
-              </w:rPr>
-              <w:t>ADDITIONAL INFORMATION</w:t>
-            </w:r>
-          </w:p>
-        </w:tc>
-      </w:tr>
-      <w:tr>
-        <w:trPr>
-          <w:cantSplit/>
-          <w:trHeight w:val="20"/>
-          <w:jc w:val="center"/>
-        </w:trPr>
-        <w:tc>
-          <w:tcPr>
-            <w:tcW w:w="10579" w:type="dxa"/>
-            <w:gridSpan w:val="5"/>
-            <w:tcMar/>
-          </w:tcPr>
-          <w:p>
-            <w:pPr>
-              <w:jc w:val="center"/>
-              <w:rPr>
+                <w:rFonts w:ascii="Lato" w:hAnsi="Lato" w:cs="Open Sans"/>
                 <w:b/>
                 <w:bCs/>
                 <w:sz w:val="10"/>
@@ -2172,65 +1998,44 @@
         </w:trPr>
         <w:tc>
           <w:tcPr>
-            <w:tcW w:w="10579" w:type="dxa"/>
+            <w:tcW w:w="10584" w:type="dxa"/>
             <w:gridSpan w:val="5"/>
-            <w:tcMar/>
           </w:tcPr>
-          <w:p w14:noSpellErr="1">
+          <w:p>
             <w:pPr>
               <w:pStyle w:val="detailswbullets1"/>
-              <w:numPr>
-                <w:ilvl w:val="0"/>
-                <w:numId w:val="15"/>
-              </w:numPr>
-              <w:spacing w:line="300" w:lineRule="auto"/>
-              <w:ind/>
-              <w:rPr/>
-            </w:pPr>
-            <w:r>
-              <w:rPr>
-                <w:rFonts w:eastAsia="Times New Roman"/>
-                <w:b w:val="1"/>
-                <w:bCs w:val="1"/>
+              <w:ind w:left="182" w:hanging="178"/>
+              <w:jc w:val="both"/>
+              <w:rPr>
+                <w:rFonts w:ascii="Lato" w:hAnsi="Lato" w:cs="Open Sans"/>
+              </w:rPr>
+            </w:pPr>
+            <w:r>
+              <w:rPr>
+                <w:rFonts w:ascii="Lato" w:hAnsi="Lato" w:cs="Open Sans"/>
+                <w:b/>
+                <w:bCs/>
               </w:rPr>
               <w:t xml:space="preserve">Programming Languages:  </w:t>
             </w:r>
             <w:r>
               <w:rPr>
-                <w:rFonts w:eastAsia="Times New Roman"/>
-              </w:rPr>
-              <w:t xml:space="preserve">Java   •    C++   •    C   •   </w:t>
-            </w:r>
-            <w:r>
-              <w:rPr>
-                <w:rFonts w:eastAsia="Times New Roman"/>
-              </w:rPr>
-              <w:t>Python</w:t>
-            </w:r>
-            <w:r>
-              <w:rPr>
-                <w:rFonts w:eastAsia="Times New Roman"/>
-              </w:rPr>
-              <w:t xml:space="preserve"> </w:t>
-            </w:r>
-            <w:r>
-              <w:rPr>
-                <w:rFonts w:ascii="Times New Roman" w:hAnsi="Times New Roman" w:eastAsia="Times New Roman" w:cs="Times New Roman"/>
-                <w:b w:val="0"/>
-                <w:bCs w:val="0"/>
-                <w:i w:val="0"/>
-                <w:iCs w:val="0"/>
-                <w:noProof w:val="0"/>
-                <w:color w:val="000000" w:themeColor="text1" w:themeTint="FF" w:themeShade="FF"/>
+                <w:rFonts w:ascii="Lato" w:hAnsi="Lato" w:cs="Open Sans"/>
+              </w:rPr>
+              <w:t xml:space="preserve">Java   •    C++   •    C   •   Python </w:t>
+            </w:r>
+            <w:r>
+              <w:rPr>
+                <w:rFonts w:ascii="Lato" w:hAnsi="Lato" w:cs="Open Sans"/>
+                <w:color w:val="000000" w:themeColor="text1"/>
                 <w:sz w:val="21"/>
                 <w:szCs w:val="21"/>
-                <w:lang w:val="en-US"/>
               </w:rPr>
               <w:t xml:space="preserve">   •    </w:t>
             </w:r>
             <w:r>
               <w:rPr>
-                <w:rFonts w:eastAsia="Times New Roman"/>
+                <w:rFonts w:ascii="Lato" w:hAnsi="Lato" w:cs="Open Sans"/>
               </w:rPr>
               <w:t>HTML    •    CSS</w:t>
             </w:r>
@@ -2238,60 +2043,54 @@
           <w:p>
             <w:pPr>
               <w:pStyle w:val="detailswbullets1"/>
-              <w:spacing w:line="300" w:lineRule="auto"/>
-              <w:ind w:hanging="370"/>
-              <w:rPr>
-                <w:rFonts w:eastAsia="Times New Roman"/>
-              </w:rPr>
-            </w:pPr>
-            <w:r>
-              <w:rPr>
-                <w:rFonts w:eastAsia="Times New Roman"/>
+              <w:ind w:left="182" w:hanging="178"/>
+              <w:jc w:val="both"/>
+              <w:rPr>
+                <w:rFonts w:ascii="Lato" w:hAnsi="Lato" w:cs="Open Sans"/>
+              </w:rPr>
+            </w:pPr>
+            <w:r>
+              <w:rPr>
+                <w:rFonts w:ascii="Lato" w:hAnsi="Lato" w:cs="Open Sans"/>
                 <w:b/>
                 <w:bCs/>
               </w:rPr>
               <w:t xml:space="preserve">Programming Technologies: </w:t>
             </w:r>
-            <w:bookmarkStart w:name="_Hlk513902804" w:id="6"/>
-            <w:bookmarkStart w:name="_Hlk513902813" w:id="7"/>
-            <w:r>
-              <w:rPr>
-                <w:rFonts w:eastAsia="Times New Roman"/>
+            <w:bookmarkStart w:id="8" w:name="_Hlk513902804"/>
+            <w:bookmarkStart w:id="9" w:name="_Hlk513902813"/>
+            <w:r>
+              <w:rPr>
+                <w:rFonts w:ascii="Lato" w:hAnsi="Lato" w:cs="Open Sans"/>
                 <w:bCs/>
               </w:rPr>
               <w:t xml:space="preserve">IDEA </w:t>
             </w:r>
             <w:r>
               <w:rPr>
-                <w:rFonts w:eastAsia="Times New Roman"/>
-              </w:rPr>
-              <w:t>IntelliJ</w:t>
-            </w:r>
-            <w:r>
-              <w:rPr>
-                <w:rFonts w:eastAsia="Times New Roman"/>
-              </w:rPr>
-              <w:t xml:space="preserve">   •   Visual Studio 2013</w:t>
-            </w:r>
-            <w:bookmarkEnd w:id="6"/>
-            <w:r>
-              <w:rPr>
-                <w:rFonts w:eastAsia="Times New Roman"/>
+                <w:rFonts w:ascii="Lato" w:hAnsi="Lato" w:cs="Open Sans"/>
+              </w:rPr>
+              <w:t>IntelliJ   •   Visual Studio 2013</w:t>
+            </w:r>
+            <w:bookmarkEnd w:id="8"/>
+            <w:r>
+              <w:rPr>
+                <w:rFonts w:ascii="Lato" w:hAnsi="Lato" w:cs="Open Sans"/>
               </w:rPr>
               <w:t xml:space="preserve">   •</w:t>
             </w:r>
-            <w:bookmarkStart w:name="_Hlk513902820" w:id="8"/>
-            <w:bookmarkEnd w:id="7"/>
-            <w:r>
-              <w:rPr>
-                <w:rFonts w:eastAsia="Times New Roman"/>
+            <w:bookmarkStart w:id="10" w:name="_Hlk513902820"/>
+            <w:bookmarkEnd w:id="9"/>
+            <w:r>
+              <w:rPr>
+                <w:rFonts w:ascii="Lato" w:hAnsi="Lato" w:cs="Open Sans"/>
               </w:rPr>
               <w:t xml:space="preserve">   </w:t>
             </w:r>
-            <w:bookmarkEnd w:id="8"/>
-            <w:r>
-              <w:rPr>
-                <w:rFonts w:eastAsia="Times New Roman"/>
+            <w:bookmarkEnd w:id="10"/>
+            <w:r>
+              <w:rPr>
+                <w:rFonts w:ascii="Lato" w:hAnsi="Lato" w:cs="Open Sans"/>
               </w:rPr>
               <w:t>Eclipse   •   Microsoft SQL Server   •   VIM</w:t>
             </w:r>
@@ -2299,97 +2098,55 @@
           <w:p>
             <w:pPr>
               <w:pStyle w:val="detailswbullets1"/>
-              <w:spacing w:line="300" w:lineRule="auto"/>
-              <w:ind w:hanging="370"/>
-              <w:rPr>
-                <w:rFonts w:eastAsia="Times New Roman"/>
-              </w:rPr>
-            </w:pPr>
-            <w:r>
-              <w:rPr>
-                <w:rFonts w:eastAsia="Times New Roman"/>
-                <w:b/>
-                <w:bCs/>
-              </w:rPr>
-              <w:t xml:space="preserve">Undergraduate Coursework: </w:t>
-            </w:r>
-            <w:r>
-              <w:rPr>
-                <w:rFonts w:eastAsia="Times New Roman"/>
-              </w:rPr>
-              <w:t>Advanced C++; Algorithm Design; Data Structures; Object-Oriented Programming</w:t>
+              <w:ind w:left="182" w:hanging="178"/>
+              <w:jc w:val="both"/>
+              <w:rPr>
+                <w:rFonts w:ascii="Lato" w:hAnsi="Lato" w:cs="Open Sans"/>
+              </w:rPr>
+            </w:pPr>
+            <w:r>
+              <w:rPr>
+                <w:rFonts w:ascii="Lato" w:hAnsi="Lato" w:cs="Open Sans"/>
+                <w:b/>
+                <w:bCs/>
+              </w:rPr>
+              <w:t>Leadership Experience:</w:t>
+            </w:r>
+            <w:r>
+              <w:rPr>
+                <w:rFonts w:ascii="Lato" w:hAnsi="Lato" w:cs="Open Sans"/>
+              </w:rPr>
+              <w:t xml:space="preserve"> </w:t>
+            </w:r>
+            <w:proofErr w:type="spellStart"/>
+            <w:r>
+              <w:rPr>
+                <w:rFonts w:ascii="Lato" w:hAnsi="Lato" w:cs="Open Sans"/>
+              </w:rPr>
+              <w:t>Crotonville</w:t>
+            </w:r>
+            <w:proofErr w:type="spellEnd"/>
+            <w:r>
+              <w:rPr>
+                <w:rFonts w:ascii="Lato" w:hAnsi="Lato" w:cs="Open Sans"/>
+              </w:rPr>
+              <w:t xml:space="preserve"> Leadership Training, SE Class Team Lead; President of Math &amp; Physics Club</w:t>
             </w:r>
           </w:p>
           <w:p>
             <w:pPr>
               <w:pStyle w:val="detailswbullets1"/>
-              <w:spacing w:line="300" w:lineRule="auto"/>
-              <w:ind w:hanging="370"/>
-              <w:rPr>
-                <w:rFonts w:eastAsia="Times New Roman"/>
-              </w:rPr>
-            </w:pPr>
-            <w:r>
-              <w:rPr>
-                <w:rFonts w:eastAsia="Times New Roman"/>
-                <w:b/>
-                <w:bCs/>
-              </w:rPr>
-              <w:t>Leadership Experience:</w:t>
-            </w:r>
-            <w:r>
-              <w:rPr>
-                <w:rFonts w:eastAsia="Times New Roman"/>
-              </w:rPr>
-              <w:t xml:space="preserve"> </w:t>
-            </w:r>
-            <w:proofErr w:type="spellStart"/>
-            <w:r>
-              <w:rPr>
-                <w:rFonts w:eastAsia="Times New Roman"/>
-              </w:rPr>
-              <w:t>Crotonville</w:t>
-            </w:r>
-            <w:proofErr w:type="spellEnd"/>
-            <w:r>
-              <w:rPr>
-                <w:rFonts w:eastAsia="Times New Roman"/>
-              </w:rPr>
-              <w:t xml:space="preserve"> Leadership Training, </w:t>
-            </w:r>
-            <w:r>
-              <w:rPr>
-                <w:rFonts w:eastAsia="Times New Roman"/>
-              </w:rPr>
-              <w:t>S</w:t>
-            </w:r>
-            <w:r>
-              <w:rPr>
-                <w:rFonts w:eastAsia="Times New Roman"/>
-              </w:rPr>
-              <w:t>E</w:t>
-            </w:r>
-            <w:r>
-              <w:rPr>
-                <w:rFonts w:eastAsia="Times New Roman"/>
-              </w:rPr>
-              <w:t xml:space="preserve"> Class Team Lead; President of Math &amp; Physics Club</w:t>
-            </w:r>
-          </w:p>
-          <w:p>
-            <w:pPr>
-              <w:pStyle w:val="detailswbullets1"/>
-              <w:spacing w:line="300" w:lineRule="auto"/>
-              <w:ind w:hanging="370"/>
-              <w:rPr>
-                <w:rFonts w:eastAsia="Times New Roman"/>
+              <w:ind w:left="182" w:hanging="178"/>
+              <w:jc w:val="both"/>
+              <w:rPr>
+                <w:rFonts w:ascii="Lato" w:hAnsi="Lato" w:cs="Open Sans"/>
                 <w:i/>
                 <w:iCs/>
               </w:rPr>
             </w:pPr>
             <w:r>
               <w:rPr>
-                <w:rFonts w:eastAsia="Times New Roman"/>
+                <w:rFonts w:ascii="Lato" w:hAnsi="Lato" w:cs="Open Sans"/>
                 <w:b/>
                 <w:bCs/>
               </w:rPr>
@@ -2397,7 +2154,7 @@
             </w:r>
             <w:r>
               <w:rPr>
-                <w:rFonts w:eastAsia="Times New Roman"/>
+                <w:rFonts w:ascii="Lato" w:hAnsi="Lato" w:cs="Open Sans"/>
               </w:rPr>
               <w:t>Part-Time Magician; Weight-lifting; Running; Gymnastics; Rubik's Cubes</w:t>
             </w:r>
@@ -2407,14 +2164,16 @@
     </w:tbl>
     <w:p>
       <w:pPr>
+        <w:ind w:hanging="270"/>
         <w:rPr>
+          <w:rFonts w:ascii="Lato" w:hAnsi="Lato" w:cs="Open Sans"/>
           <w:sz w:val="10"/>
           <w:szCs w:val="2"/>
         </w:rPr>
       </w:pPr>
     </w:p>
     <w:sectPr>
-      <w:pgSz w:w="12240" w:h="15840" w:orient="portrait"/>
+      <w:pgSz w:w="12240" w:h="15840"/>
       <w:pgMar w:top="720" w:right="720" w:bottom="806" w:left="720" w:header="720" w:footer="720" w:gutter="0"/>
       <w:cols w:space="720"/>
       <w:docGrid w:linePitch="360"/>
@@ -2463,228 +2222,6 @@
 
 <file path=word/numbering.xml><?xml version="1.0" encoding="utf-8"?>
 <w:numbering xmlns:wpc="http://schemas.microsoft.com/office/word/2010/wordprocessingCanvas" xmlns:cx="http://schemas.microsoft.com/office/drawing/2014/chartex" xmlns:cx1="http://schemas.microsoft.com/office/drawing/2015/9/8/chartex" xmlns:cx2="http://schemas.microsoft.com/office/drawing/2015/10/21/chartex" xmlns:cx3="http://schemas.microsoft.com/office/drawing/2016/5/9/chartex" xmlns:cx4="http://schemas.microsoft.com/office/drawing/2016/5/10/chartex" xmlns:cx5="http://schemas.microsoft.com/office/drawing/2016/5/11/chartex" xmlns:cx6="http://schemas.microsoft.com/office/drawing/2016/5/12/chartex" xmlns:cx7="http://schemas.microsoft.com/office/drawing/2016/5/13/chartex" xmlns:cx8="http://schemas.microsoft.com/office/drawing/2016/5/14/chartex" xmlns:mc="http://schemas.openxmlformats.org/markup-compatibility/2006" xmlns:aink="http://schemas.microsoft.com/office/drawing/2016/ink" xmlns:am3d="http://schemas.microsoft.com/office/drawing/2017/model3d" xmlns:o="urn:schemas-microsoft-com:office:office" xmlns:r="http://schemas.openxmlformats.org/officeDocument/2006/relationships" xmlns:m="http://schemas.openxmlformats.org/officeDocument/2006/math" xmlns:v="urn:schemas-microsoft-com:vml" xmlns:wp14="http://schemas.microsoft.com/office/word/2010/wordprocessingDrawing" xmlns:wp="http://schemas.openxmlformats.org/drawingml/2006/wordprocessingDrawing" xmlns:w10="urn:schemas-microsoft-com:office:word" xmlns:w="http://schemas.openxmlformats.org/wordprocessingml/2006/main" xmlns:w14="http://schemas.microsoft.com/office/word/2010/wordml" xmlns:w15="http://schemas.microsoft.com/office/word/2012/wordml" xmlns:w16cid="http://schemas.microsoft.com/office/word/2016/wordml/cid" xmlns:w16se="http://schemas.microsoft.com/office/word/2015/wordml/symex" xmlns:wpg="http://schemas.microsoft.com/office/word/2010/wordprocessingGroup" xmlns:wpi="http://schemas.microsoft.com/office/word/2010/wordprocessingInk" xmlns:wne="http://schemas.microsoft.com/office/word/2006/wordml" xmlns:wps="http://schemas.microsoft.com/office/word/2010/wordprocessingShape" mc:Ignorable="w14 w15 w16se w16cid wp14">
-  <w:abstractNum xmlns:w="http://schemas.openxmlformats.org/wordprocessingml/2006/main" w:abstractNumId="12">
-    <w:multiLevelType xmlns:w="http://schemas.openxmlformats.org/wordprocessingml/2006/main" w:val="hybridMultilevel"/>
-    <w:lvl xmlns:w="http://schemas.openxmlformats.org/wordprocessingml/2006/main" w:ilvl="0">
-      <w:start w:val="1"/>
-      <w:numFmt w:val="bullet"/>
-      <w:lvlText w:val=""/>
-      <w:lvlJc w:val="left"/>
-      <w:pPr>
-        <w:ind w:left="720" w:hanging="360"/>
-      </w:pPr>
-      <w:rPr>
-        <w:rFonts w:hint="default" w:ascii="Symbol" w:hAnsi="Symbol"/>
-      </w:rPr>
-    </w:lvl>
-    <w:lvl xmlns:w="http://schemas.openxmlformats.org/wordprocessingml/2006/main" w:ilvl="1">
-      <w:start w:val="1"/>
-      <w:numFmt w:val="bullet"/>
-      <w:lvlText w:val="o"/>
-      <w:lvlJc w:val="left"/>
-      <w:pPr>
-        <w:ind w:left="1440" w:hanging="360"/>
-      </w:pPr>
-      <w:rPr>
-        <w:rFonts w:hint="default" w:ascii="Courier New" w:hAnsi="Courier New"/>
-      </w:rPr>
-    </w:lvl>
-    <w:lvl xmlns:w="http://schemas.openxmlformats.org/wordprocessingml/2006/main" w:ilvl="2">
-      <w:start w:val="1"/>
-      <w:numFmt w:val="bullet"/>
-      <w:lvlText w:val=""/>
-      <w:lvlJc w:val="left"/>
-      <w:pPr>
-        <w:ind w:left="2160" w:hanging="360"/>
-      </w:pPr>
-      <w:rPr>
-        <w:rFonts w:hint="default" w:ascii="Wingdings" w:hAnsi="Wingdings"/>
-      </w:rPr>
-    </w:lvl>
-    <w:lvl xmlns:w="http://schemas.openxmlformats.org/wordprocessingml/2006/main" w:ilvl="3">
-      <w:start w:val="1"/>
-      <w:numFmt w:val="bullet"/>
-      <w:lvlText w:val=""/>
-      <w:lvlJc w:val="left"/>
-      <w:pPr>
-        <w:ind w:left="2880" w:hanging="360"/>
-      </w:pPr>
-      <w:rPr>
-        <w:rFonts w:hint="default" w:ascii="Symbol" w:hAnsi="Symbol"/>
-      </w:rPr>
-    </w:lvl>
-    <w:lvl xmlns:w="http://schemas.openxmlformats.org/wordprocessingml/2006/main" w:ilvl="4">
-      <w:start w:val="1"/>
-      <w:numFmt w:val="bullet"/>
-      <w:lvlText w:val="o"/>
-      <w:lvlJc w:val="left"/>
-      <w:pPr>
-        <w:ind w:left="3600" w:hanging="360"/>
-      </w:pPr>
-      <w:rPr>
-        <w:rFonts w:hint="default" w:ascii="Courier New" w:hAnsi="Courier New"/>
-      </w:rPr>
-    </w:lvl>
-    <w:lvl xmlns:w="http://schemas.openxmlformats.org/wordprocessingml/2006/main" w:ilvl="5">
-      <w:start w:val="1"/>
-      <w:numFmt w:val="bullet"/>
-      <w:lvlText w:val=""/>
-      <w:lvlJc w:val="left"/>
-      <w:pPr>
-        <w:ind w:left="4320" w:hanging="360"/>
-      </w:pPr>
-      <w:rPr>
-        <w:rFonts w:hint="default" w:ascii="Wingdings" w:hAnsi="Wingdings"/>
-      </w:rPr>
-    </w:lvl>
-    <w:lvl xmlns:w="http://schemas.openxmlformats.org/wordprocessingml/2006/main" w:ilvl="6">
-      <w:start w:val="1"/>
-      <w:numFmt w:val="bullet"/>
-      <w:lvlText w:val=""/>
-      <w:lvlJc w:val="left"/>
-      <w:pPr>
-        <w:ind w:left="5040" w:hanging="360"/>
-      </w:pPr>
-      <w:rPr>
-        <w:rFonts w:hint="default" w:ascii="Symbol" w:hAnsi="Symbol"/>
-      </w:rPr>
-    </w:lvl>
-    <w:lvl xmlns:w="http://schemas.openxmlformats.org/wordprocessingml/2006/main" w:ilvl="7">
-      <w:start w:val="1"/>
-      <w:numFmt w:val="bullet"/>
-      <w:lvlText w:val="o"/>
-      <w:lvlJc w:val="left"/>
-      <w:pPr>
-        <w:ind w:left="5760" w:hanging="360"/>
-      </w:pPr>
-      <w:rPr>
-        <w:rFonts w:hint="default" w:ascii="Courier New" w:hAnsi="Courier New"/>
-      </w:rPr>
-    </w:lvl>
-    <w:lvl xmlns:w="http://schemas.openxmlformats.org/wordprocessingml/2006/main" w:ilvl="8">
-      <w:start w:val="1"/>
-      <w:numFmt w:val="bullet"/>
-      <w:lvlText w:val=""/>
-      <w:lvlJc w:val="left"/>
-      <w:pPr>
-        <w:ind w:left="6480" w:hanging="360"/>
-      </w:pPr>
-      <w:rPr>
-        <w:rFonts w:hint="default" w:ascii="Wingdings" w:hAnsi="Wingdings"/>
-      </w:rPr>
-    </w:lvl>
-  </w:abstractNum>
-  <w:abstractNum xmlns:w="http://schemas.openxmlformats.org/wordprocessingml/2006/main" w:abstractNumId="11">
-    <w:multiLevelType xmlns:w="http://schemas.openxmlformats.org/wordprocessingml/2006/main" w:val="hybridMultilevel"/>
-    <w:lvl xmlns:w="http://schemas.openxmlformats.org/wordprocessingml/2006/main" w:ilvl="0">
-      <w:start w:val="1"/>
-      <w:numFmt w:val="bullet"/>
-      <w:lvlText w:val=""/>
-      <w:lvlJc w:val="left"/>
-      <w:pPr>
-        <w:ind w:left="720" w:hanging="360"/>
-      </w:pPr>
-      <w:rPr>
-        <w:rFonts w:hint="default" w:ascii="Symbol" w:hAnsi="Symbol"/>
-      </w:rPr>
-    </w:lvl>
-    <w:lvl xmlns:w="http://schemas.openxmlformats.org/wordprocessingml/2006/main" w:ilvl="1">
-      <w:start w:val="1"/>
-      <w:numFmt w:val="bullet"/>
-      <w:lvlText w:val="o"/>
-      <w:lvlJc w:val="left"/>
-      <w:pPr>
-        <w:ind w:left="1440" w:hanging="360"/>
-      </w:pPr>
-      <w:rPr>
-        <w:rFonts w:hint="default" w:ascii="Courier New" w:hAnsi="Courier New"/>
-      </w:rPr>
-    </w:lvl>
-    <w:lvl xmlns:w="http://schemas.openxmlformats.org/wordprocessingml/2006/main" w:ilvl="2">
-      <w:start w:val="1"/>
-      <w:numFmt w:val="bullet"/>
-      <w:lvlText w:val=""/>
-      <w:lvlJc w:val="left"/>
-      <w:pPr>
-        <w:ind w:left="2160" w:hanging="360"/>
-      </w:pPr>
-      <w:rPr>
-        <w:rFonts w:hint="default" w:ascii="Wingdings" w:hAnsi="Wingdings"/>
-      </w:rPr>
-    </w:lvl>
-    <w:lvl xmlns:w="http://schemas.openxmlformats.org/wordprocessingml/2006/main" w:ilvl="3">
-      <w:start w:val="1"/>
-      <w:numFmt w:val="bullet"/>
-      <w:lvlText w:val=""/>
-      <w:lvlJc w:val="left"/>
-      <w:pPr>
-        <w:ind w:left="2880" w:hanging="360"/>
-      </w:pPr>
-      <w:rPr>
-        <w:rFonts w:hint="default" w:ascii="Symbol" w:hAnsi="Symbol"/>
-      </w:rPr>
-    </w:lvl>
-    <w:lvl xmlns:w="http://schemas.openxmlformats.org/wordprocessingml/2006/main" w:ilvl="4">
-      <w:start w:val="1"/>
-      <w:numFmt w:val="bullet"/>
-      <w:lvlText w:val="o"/>
-      <w:lvlJc w:val="left"/>
-      <w:pPr>
-        <w:ind w:left="3600" w:hanging="360"/>
-      </w:pPr>
-      <w:rPr>
-        <w:rFonts w:hint="default" w:ascii="Courier New" w:hAnsi="Courier New"/>
-      </w:rPr>
-    </w:lvl>
-    <w:lvl xmlns:w="http://schemas.openxmlformats.org/wordprocessingml/2006/main" w:ilvl="5">
-      <w:start w:val="1"/>
-      <w:numFmt w:val="bullet"/>
-      <w:lvlText w:val=""/>
-      <w:lvlJc w:val="left"/>
-      <w:pPr>
-        <w:ind w:left="4320" w:hanging="360"/>
-      </w:pPr>
-      <w:rPr>
-        <w:rFonts w:hint="default" w:ascii="Wingdings" w:hAnsi="Wingdings"/>
-      </w:rPr>
-    </w:lvl>
-    <w:lvl xmlns:w="http://schemas.openxmlformats.org/wordprocessingml/2006/main" w:ilvl="6">
-      <w:start w:val="1"/>
-      <w:numFmt w:val="bullet"/>
-      <w:lvlText w:val=""/>
-      <w:lvlJc w:val="left"/>
-      <w:pPr>
-        <w:ind w:left="5040" w:hanging="360"/>
-      </w:pPr>
-      <w:rPr>
-        <w:rFonts w:hint="default" w:ascii="Symbol" w:hAnsi="Symbol"/>
-      </w:rPr>
-    </w:lvl>
-    <w:lvl xmlns:w="http://schemas.openxmlformats.org/wordprocessingml/2006/main" w:ilvl="7">
-      <w:start w:val="1"/>
-      <w:numFmt w:val="bullet"/>
-      <w:lvlText w:val="o"/>
-      <w:lvlJc w:val="left"/>
-      <w:pPr>
-        <w:ind w:left="5760" w:hanging="360"/>
-      </w:pPr>
-      <w:rPr>
-        <w:rFonts w:hint="default" w:ascii="Courier New" w:hAnsi="Courier New"/>
-      </w:rPr>
-    </w:lvl>
-    <w:lvl xmlns:w="http://schemas.openxmlformats.org/wordprocessingml/2006/main" w:ilvl="8">
-      <w:start w:val="1"/>
-      <w:numFmt w:val="bullet"/>
-      <w:lvlText w:val=""/>
-      <w:lvlJc w:val="left"/>
-      <w:pPr>
-        <w:ind w:left="6480" w:hanging="360"/>
-      </w:pPr>
-      <w:rPr>
-        <w:rFonts w:hint="default" w:ascii="Wingdings" w:hAnsi="Wingdings"/>
-      </w:rPr>
-    </w:lvl>
-  </w:abstractNum>
   <w:abstractNum w:abstractNumId="0" w15:restartNumberingAfterBreak="0">
     <w:nsid w:val="FFFFFFFE"/>
     <w:multiLevelType w:val="singleLevel"/>
@@ -2708,7 +2245,7 @@
         <w:ind w:left="1070" w:hanging="360"/>
       </w:pPr>
       <w:rPr>
-        <w:rFonts w:hint="default" w:ascii="Symbol" w:hAnsi="Symbol"/>
+        <w:rFonts w:ascii="Symbol" w:hAnsi="Symbol" w:hint="default"/>
       </w:rPr>
     </w:lvl>
     <w:lvl w:ilvl="1" w:tplc="04090003" w:tentative="1">
@@ -2720,7 +2257,7 @@
         <w:ind w:left="1790" w:hanging="360"/>
       </w:pPr>
       <w:rPr>
-        <w:rFonts w:hint="default" w:ascii="Courier New" w:hAnsi="Courier New" w:cs="Courier New"/>
+        <w:rFonts w:ascii="Courier New" w:hAnsi="Courier New" w:cs="Courier New" w:hint="default"/>
       </w:rPr>
     </w:lvl>
     <w:lvl w:ilvl="2" w:tplc="04090005" w:tentative="1">
@@ -2732,7 +2269,7 @@
         <w:ind w:left="2510" w:hanging="360"/>
       </w:pPr>
       <w:rPr>
-        <w:rFonts w:hint="default" w:ascii="Wingdings" w:hAnsi="Wingdings"/>
+        <w:rFonts w:ascii="Wingdings" w:hAnsi="Wingdings" w:hint="default"/>
       </w:rPr>
     </w:lvl>
     <w:lvl w:ilvl="3" w:tplc="04090001" w:tentative="1">
@@ -2744,7 +2281,7 @@
         <w:ind w:left="3230" w:hanging="360"/>
       </w:pPr>
       <w:rPr>
-        <w:rFonts w:hint="default" w:ascii="Symbol" w:hAnsi="Symbol"/>
+        <w:rFonts w:ascii="Symbol" w:hAnsi="Symbol" w:hint="default"/>
       </w:rPr>
     </w:lvl>
     <w:lvl w:ilvl="4" w:tplc="04090003" w:tentative="1">
@@ -2756,7 +2293,7 @@
         <w:ind w:left="3950" w:hanging="360"/>
       </w:pPr>
       <w:rPr>
-        <w:rFonts w:hint="default" w:ascii="Courier New" w:hAnsi="Courier New" w:cs="Courier New"/>
+        <w:rFonts w:ascii="Courier New" w:hAnsi="Courier New" w:cs="Courier New" w:hint="default"/>
       </w:rPr>
     </w:lvl>
     <w:lvl w:ilvl="5" w:tplc="04090005" w:tentative="1">
@@ -2768,7 +2305,7 @@
         <w:ind w:left="4670" w:hanging="360"/>
       </w:pPr>
       <w:rPr>
-        <w:rFonts w:hint="default" w:ascii="Wingdings" w:hAnsi="Wingdings"/>
+        <w:rFonts w:ascii="Wingdings" w:hAnsi="Wingdings" w:hint="default"/>
       </w:rPr>
     </w:lvl>
     <w:lvl w:ilvl="6" w:tplc="04090001" w:tentative="1">
@@ -2780,7 +2317,7 @@
         <w:ind w:left="5390" w:hanging="360"/>
       </w:pPr>
       <w:rPr>
-        <w:rFonts w:hint="default" w:ascii="Symbol" w:hAnsi="Symbol"/>
+        <w:rFonts w:ascii="Symbol" w:hAnsi="Symbol" w:hint="default"/>
       </w:rPr>
     </w:lvl>
     <w:lvl w:ilvl="7" w:tplc="04090003" w:tentative="1">
@@ -2792,7 +2329,7 @@
         <w:ind w:left="6110" w:hanging="360"/>
       </w:pPr>
       <w:rPr>
-        <w:rFonts w:hint="default" w:ascii="Courier New" w:hAnsi="Courier New" w:cs="Courier New"/>
+        <w:rFonts w:ascii="Courier New" w:hAnsi="Courier New" w:cs="Courier New" w:hint="default"/>
       </w:rPr>
     </w:lvl>
     <w:lvl w:ilvl="8" w:tplc="04090005" w:tentative="1">
@@ -2804,7 +2341,7 @@
         <w:ind w:left="6830" w:hanging="360"/>
       </w:pPr>
       <w:rPr>
-        <w:rFonts w:hint="default" w:ascii="Wingdings" w:hAnsi="Wingdings"/>
+        <w:rFonts w:ascii="Wingdings" w:hAnsi="Wingdings" w:hint="default"/>
       </w:rPr>
     </w:lvl>
   </w:abstractNum>
@@ -2821,7 +2358,7 @@
         <w:ind w:left="720" w:hanging="360"/>
       </w:pPr>
       <w:rPr>
-        <w:rFonts w:hint="default" w:ascii="Symbol" w:hAnsi="Symbol"/>
+        <w:rFonts w:ascii="Symbol" w:hAnsi="Symbol" w:hint="default"/>
       </w:rPr>
     </w:lvl>
     <w:lvl w:ilvl="1" w:tplc="04090003" w:tentative="1">
@@ -2833,7 +2370,7 @@
         <w:ind w:left="1440" w:hanging="360"/>
       </w:pPr>
       <w:rPr>
-        <w:rFonts w:hint="default" w:ascii="Courier New" w:hAnsi="Courier New" w:cs="Courier New"/>
+        <w:rFonts w:ascii="Courier New" w:hAnsi="Courier New" w:cs="Courier New" w:hint="default"/>
       </w:rPr>
     </w:lvl>
     <w:lvl w:ilvl="2" w:tplc="04090005" w:tentative="1">
@@ -2845,7 +2382,7 @@
         <w:ind w:left="2160" w:hanging="360"/>
       </w:pPr>
       <w:rPr>
-        <w:rFonts w:hint="default" w:ascii="Wingdings" w:hAnsi="Wingdings"/>
+        <w:rFonts w:ascii="Wingdings" w:hAnsi="Wingdings" w:hint="default"/>
       </w:rPr>
     </w:lvl>
     <w:lvl w:ilvl="3" w:tplc="04090001" w:tentative="1">
@@ -2857,7 +2394,7 @@
         <w:ind w:left="2880" w:hanging="360"/>
       </w:pPr>
       <w:rPr>
-        <w:rFonts w:hint="default" w:ascii="Symbol" w:hAnsi="Symbol"/>
+        <w:rFonts w:ascii="Symbol" w:hAnsi="Symbol" w:hint="default"/>
       </w:rPr>
     </w:lvl>
     <w:lvl w:ilvl="4" w:tplc="04090003" w:tentative="1">
@@ -2869,7 +2406,7 @@
         <w:ind w:left="3600" w:hanging="360"/>
       </w:pPr>
       <w:rPr>
-        <w:rFonts w:hint="default" w:ascii="Courier New" w:hAnsi="Courier New" w:cs="Courier New"/>
+        <w:rFonts w:ascii="Courier New" w:hAnsi="Courier New" w:cs="Courier New" w:hint="default"/>
       </w:rPr>
     </w:lvl>
     <w:lvl w:ilvl="5" w:tplc="04090005" w:tentative="1">
@@ -2881,7 +2418,7 @@
         <w:ind w:left="4320" w:hanging="360"/>
       </w:pPr>
       <w:rPr>
-        <w:rFonts w:hint="default" w:ascii="Wingdings" w:hAnsi="Wingdings"/>
+        <w:rFonts w:ascii="Wingdings" w:hAnsi="Wingdings" w:hint="default"/>
       </w:rPr>
     </w:lvl>
     <w:lvl w:ilvl="6" w:tplc="04090001" w:tentative="1">
@@ -2893,7 +2430,7 @@
         <w:ind w:left="5040" w:hanging="360"/>
       </w:pPr>
       <w:rPr>
-        <w:rFonts w:hint="default" w:ascii="Symbol" w:hAnsi="Symbol"/>
+        <w:rFonts w:ascii="Symbol" w:hAnsi="Symbol" w:hint="default"/>
       </w:rPr>
     </w:lvl>
     <w:lvl w:ilvl="7" w:tplc="04090003" w:tentative="1">
@@ -2905,7 +2442,7 @@
         <w:ind w:left="5760" w:hanging="360"/>
       </w:pPr>
       <w:rPr>
-        <w:rFonts w:hint="default" w:ascii="Courier New" w:hAnsi="Courier New" w:cs="Courier New"/>
+        <w:rFonts w:ascii="Courier New" w:hAnsi="Courier New" w:cs="Courier New" w:hint="default"/>
       </w:rPr>
     </w:lvl>
     <w:lvl w:ilvl="8" w:tplc="04090005" w:tentative="1">
@@ -2917,11 +2454,657 @@
         <w:ind w:left="6480" w:hanging="360"/>
       </w:pPr>
       <w:rPr>
-        <w:rFonts w:hint="default" w:ascii="Wingdings" w:hAnsi="Wingdings"/>
+        <w:rFonts w:ascii="Wingdings" w:hAnsi="Wingdings" w:hint="default"/>
       </w:rPr>
     </w:lvl>
   </w:abstractNum>
   <w:abstractNum w:abstractNumId="3" w15:restartNumberingAfterBreak="0">
+    <w:nsid w:val="14721A56"/>
+    <w:multiLevelType w:val="multilevel"/>
+    <w:tmpl w:val="989896E0"/>
+    <w:lvl w:ilvl="0">
+      <w:start w:val="1"/>
+      <w:numFmt w:val="bullet"/>
+      <w:lvlText w:val=""/>
+      <w:lvlJc w:val="left"/>
+      <w:pPr>
+        <w:tabs>
+          <w:tab w:val="num" w:pos="360"/>
+        </w:tabs>
+        <w:ind w:left="360" w:hanging="245"/>
+      </w:pPr>
+      <w:rPr>
+        <w:rFonts w:ascii="Symbol" w:hAnsi="Symbol" w:hint="default"/>
+      </w:rPr>
+    </w:lvl>
+    <w:lvl w:ilvl="1">
+      <w:start w:val="1"/>
+      <w:numFmt w:val="bullet"/>
+      <w:lvlText w:val=""/>
+      <w:lvlJc w:val="left"/>
+      <w:pPr>
+        <w:tabs>
+          <w:tab w:val="num" w:pos="1080"/>
+        </w:tabs>
+        <w:ind w:left="1080" w:hanging="360"/>
+      </w:pPr>
+      <w:rPr>
+        <w:rFonts w:ascii="Symbol" w:hAnsi="Symbol" w:hint="default"/>
+      </w:rPr>
+    </w:lvl>
+    <w:lvl w:ilvl="2">
+      <w:start w:val="1"/>
+      <w:numFmt w:val="bullet"/>
+      <w:lvlText w:val=""/>
+      <w:lvlJc w:val="left"/>
+      <w:pPr>
+        <w:tabs>
+          <w:tab w:val="num" w:pos="1800"/>
+        </w:tabs>
+        <w:ind w:left="1800" w:right="1800" w:hanging="360"/>
+      </w:pPr>
+      <w:rPr>
+        <w:rFonts w:ascii="Wingdings" w:hAnsi="Wingdings" w:hint="default"/>
+      </w:rPr>
+    </w:lvl>
+    <w:lvl w:ilvl="3">
+      <w:start w:val="1"/>
+      <w:numFmt w:val="bullet"/>
+      <w:lvlText w:val=""/>
+      <w:lvlJc w:val="left"/>
+      <w:pPr>
+        <w:tabs>
+          <w:tab w:val="num" w:pos="2520"/>
+        </w:tabs>
+        <w:ind w:left="2520" w:right="2520" w:hanging="360"/>
+      </w:pPr>
+      <w:rPr>
+        <w:rFonts w:ascii="Symbol" w:hAnsi="Symbol" w:hint="default"/>
+      </w:rPr>
+    </w:lvl>
+    <w:lvl w:ilvl="4">
+      <w:start w:val="1"/>
+      <w:numFmt w:val="bullet"/>
+      <w:lvlText w:val="o"/>
+      <w:lvlJc w:val="left"/>
+      <w:pPr>
+        <w:tabs>
+          <w:tab w:val="num" w:pos="3240"/>
+        </w:tabs>
+        <w:ind w:left="3240" w:right="3240" w:hanging="360"/>
+      </w:pPr>
+      <w:rPr>
+        <w:rFonts w:ascii="Courier New" w:hAnsi="Courier New" w:cs="Courier New" w:hint="default"/>
+      </w:rPr>
+    </w:lvl>
+    <w:lvl w:ilvl="5">
+      <w:start w:val="1"/>
+      <w:numFmt w:val="bullet"/>
+      <w:lvlText w:val=""/>
+      <w:lvlJc w:val="left"/>
+      <w:pPr>
+        <w:tabs>
+          <w:tab w:val="num" w:pos="3960"/>
+        </w:tabs>
+        <w:ind w:left="3960" w:right="3960" w:hanging="360"/>
+      </w:pPr>
+      <w:rPr>
+        <w:rFonts w:ascii="Wingdings" w:hAnsi="Wingdings" w:hint="default"/>
+      </w:rPr>
+    </w:lvl>
+    <w:lvl w:ilvl="6">
+      <w:start w:val="1"/>
+      <w:numFmt w:val="bullet"/>
+      <w:lvlText w:val=""/>
+      <w:lvlJc w:val="left"/>
+      <w:pPr>
+        <w:tabs>
+          <w:tab w:val="num" w:pos="4680"/>
+        </w:tabs>
+        <w:ind w:left="4680" w:right="4680" w:hanging="360"/>
+      </w:pPr>
+      <w:rPr>
+        <w:rFonts w:ascii="Symbol" w:hAnsi="Symbol" w:hint="default"/>
+      </w:rPr>
+    </w:lvl>
+    <w:lvl w:ilvl="7">
+      <w:start w:val="1"/>
+      <w:numFmt w:val="bullet"/>
+      <w:lvlText w:val="o"/>
+      <w:lvlJc w:val="left"/>
+      <w:pPr>
+        <w:tabs>
+          <w:tab w:val="num" w:pos="5400"/>
+        </w:tabs>
+        <w:ind w:left="5400" w:right="5400" w:hanging="360"/>
+      </w:pPr>
+      <w:rPr>
+        <w:rFonts w:ascii="Courier New" w:hAnsi="Courier New" w:cs="Courier New" w:hint="default"/>
+      </w:rPr>
+    </w:lvl>
+    <w:lvl w:ilvl="8">
+      <w:start w:val="1"/>
+      <w:numFmt w:val="bullet"/>
+      <w:lvlText w:val=""/>
+      <w:lvlJc w:val="left"/>
+      <w:pPr>
+        <w:tabs>
+          <w:tab w:val="num" w:pos="6120"/>
+        </w:tabs>
+        <w:ind w:left="6120" w:right="6120" w:hanging="360"/>
+      </w:pPr>
+      <w:rPr>
+        <w:rFonts w:ascii="Wingdings" w:hAnsi="Wingdings" w:hint="default"/>
+      </w:rPr>
+    </w:lvl>
+  </w:abstractNum>
+  <w:abstractNum w:abstractNumId="4" w15:restartNumberingAfterBreak="0">
+    <w:nsid w:val="1A183B59"/>
+    <w:multiLevelType w:val="multilevel"/>
+    <w:tmpl w:val="989896E0"/>
+    <w:lvl w:ilvl="0">
+      <w:start w:val="1"/>
+      <w:numFmt w:val="bullet"/>
+      <w:lvlText w:val=""/>
+      <w:lvlJc w:val="left"/>
+      <w:pPr>
+        <w:tabs>
+          <w:tab w:val="num" w:pos="360"/>
+        </w:tabs>
+        <w:ind w:left="360" w:hanging="245"/>
+      </w:pPr>
+      <w:rPr>
+        <w:rFonts w:ascii="Symbol" w:hAnsi="Symbol" w:hint="default"/>
+      </w:rPr>
+    </w:lvl>
+    <w:lvl w:ilvl="1">
+      <w:start w:val="1"/>
+      <w:numFmt w:val="bullet"/>
+      <w:lvlText w:val=""/>
+      <w:lvlJc w:val="left"/>
+      <w:pPr>
+        <w:tabs>
+          <w:tab w:val="num" w:pos="1080"/>
+        </w:tabs>
+        <w:ind w:left="1080" w:hanging="360"/>
+      </w:pPr>
+      <w:rPr>
+        <w:rFonts w:ascii="Symbol" w:hAnsi="Symbol" w:hint="default"/>
+      </w:rPr>
+    </w:lvl>
+    <w:lvl w:ilvl="2">
+      <w:start w:val="1"/>
+      <w:numFmt w:val="bullet"/>
+      <w:lvlText w:val=""/>
+      <w:lvlJc w:val="left"/>
+      <w:pPr>
+        <w:tabs>
+          <w:tab w:val="num" w:pos="1800"/>
+        </w:tabs>
+        <w:ind w:left="1800" w:right="1800" w:hanging="360"/>
+      </w:pPr>
+      <w:rPr>
+        <w:rFonts w:ascii="Wingdings" w:hAnsi="Wingdings" w:hint="default"/>
+      </w:rPr>
+    </w:lvl>
+    <w:lvl w:ilvl="3">
+      <w:start w:val="1"/>
+      <w:numFmt w:val="bullet"/>
+      <w:lvlText w:val=""/>
+      <w:lvlJc w:val="left"/>
+      <w:pPr>
+        <w:tabs>
+          <w:tab w:val="num" w:pos="2520"/>
+        </w:tabs>
+        <w:ind w:left="2520" w:right="2520" w:hanging="360"/>
+      </w:pPr>
+      <w:rPr>
+        <w:rFonts w:ascii="Symbol" w:hAnsi="Symbol" w:hint="default"/>
+      </w:rPr>
+    </w:lvl>
+    <w:lvl w:ilvl="4">
+      <w:start w:val="1"/>
+      <w:numFmt w:val="bullet"/>
+      <w:lvlText w:val="o"/>
+      <w:lvlJc w:val="left"/>
+      <w:pPr>
+        <w:tabs>
+          <w:tab w:val="num" w:pos="3240"/>
+        </w:tabs>
+        <w:ind w:left="3240" w:right="3240" w:hanging="360"/>
+      </w:pPr>
+      <w:rPr>
+        <w:rFonts w:ascii="Courier New" w:hAnsi="Courier New" w:cs="Courier New" w:hint="default"/>
+      </w:rPr>
+    </w:lvl>
+    <w:lvl w:ilvl="5">
+      <w:start w:val="1"/>
+      <w:numFmt w:val="bullet"/>
+      <w:lvlText w:val=""/>
+      <w:lvlJc w:val="left"/>
+      <w:pPr>
+        <w:tabs>
+          <w:tab w:val="num" w:pos="3960"/>
+        </w:tabs>
+        <w:ind w:left="3960" w:right="3960" w:hanging="360"/>
+      </w:pPr>
+      <w:rPr>
+        <w:rFonts w:ascii="Wingdings" w:hAnsi="Wingdings" w:hint="default"/>
+      </w:rPr>
+    </w:lvl>
+    <w:lvl w:ilvl="6">
+      <w:start w:val="1"/>
+      <w:numFmt w:val="bullet"/>
+      <w:lvlText w:val=""/>
+      <w:lvlJc w:val="left"/>
+      <w:pPr>
+        <w:tabs>
+          <w:tab w:val="num" w:pos="4680"/>
+        </w:tabs>
+        <w:ind w:left="4680" w:right="4680" w:hanging="360"/>
+      </w:pPr>
+      <w:rPr>
+        <w:rFonts w:ascii="Symbol" w:hAnsi="Symbol" w:hint="default"/>
+      </w:rPr>
+    </w:lvl>
+    <w:lvl w:ilvl="7">
+      <w:start w:val="1"/>
+      <w:numFmt w:val="bullet"/>
+      <w:lvlText w:val="o"/>
+      <w:lvlJc w:val="left"/>
+      <w:pPr>
+        <w:tabs>
+          <w:tab w:val="num" w:pos="5400"/>
+        </w:tabs>
+        <w:ind w:left="5400" w:right="5400" w:hanging="360"/>
+      </w:pPr>
+      <w:rPr>
+        <w:rFonts w:ascii="Courier New" w:hAnsi="Courier New" w:cs="Courier New" w:hint="default"/>
+      </w:rPr>
+    </w:lvl>
+    <w:lvl w:ilvl="8">
+      <w:start w:val="1"/>
+      <w:numFmt w:val="bullet"/>
+      <w:lvlText w:val=""/>
+      <w:lvlJc w:val="left"/>
+      <w:pPr>
+        <w:tabs>
+          <w:tab w:val="num" w:pos="6120"/>
+        </w:tabs>
+        <w:ind w:left="6120" w:right="6120" w:hanging="360"/>
+      </w:pPr>
+      <w:rPr>
+        <w:rFonts w:ascii="Wingdings" w:hAnsi="Wingdings" w:hint="default"/>
+      </w:rPr>
+    </w:lvl>
+  </w:abstractNum>
+  <w:abstractNum w:abstractNumId="5" w15:restartNumberingAfterBreak="0">
+    <w:nsid w:val="2C9D2F54"/>
+    <w:multiLevelType w:val="hybridMultilevel"/>
+    <w:tmpl w:val="CFB29AA4"/>
+    <w:lvl w:ilvl="0" w:tplc="201AEB86">
+      <w:start w:val="1"/>
+      <w:numFmt w:val="bullet"/>
+      <w:lvlText w:val=""/>
+      <w:lvlJc w:val="left"/>
+      <w:pPr>
+        <w:ind w:left="720" w:hanging="360"/>
+      </w:pPr>
+      <w:rPr>
+        <w:rFonts w:ascii="Symbol" w:hAnsi="Symbol" w:hint="default"/>
+      </w:rPr>
+    </w:lvl>
+    <w:lvl w:ilvl="1" w:tplc="06F8D57A">
+      <w:start w:val="1"/>
+      <w:numFmt w:val="bullet"/>
+      <w:lvlText w:val="o"/>
+      <w:lvlJc w:val="left"/>
+      <w:pPr>
+        <w:ind w:left="1440" w:hanging="360"/>
+      </w:pPr>
+      <w:rPr>
+        <w:rFonts w:ascii="Courier New" w:hAnsi="Courier New" w:hint="default"/>
+      </w:rPr>
+    </w:lvl>
+    <w:lvl w:ilvl="2" w:tplc="62C48996">
+      <w:start w:val="1"/>
+      <w:numFmt w:val="bullet"/>
+      <w:lvlText w:val=""/>
+      <w:lvlJc w:val="left"/>
+      <w:pPr>
+        <w:ind w:left="2160" w:hanging="360"/>
+      </w:pPr>
+      <w:rPr>
+        <w:rFonts w:ascii="Wingdings" w:hAnsi="Wingdings" w:hint="default"/>
+      </w:rPr>
+    </w:lvl>
+    <w:lvl w:ilvl="3" w:tplc="D74C0644">
+      <w:start w:val="1"/>
+      <w:numFmt w:val="bullet"/>
+      <w:lvlText w:val=""/>
+      <w:lvlJc w:val="left"/>
+      <w:pPr>
+        <w:ind w:left="2880" w:hanging="360"/>
+      </w:pPr>
+      <w:rPr>
+        <w:rFonts w:ascii="Symbol" w:hAnsi="Symbol" w:hint="default"/>
+      </w:rPr>
+    </w:lvl>
+    <w:lvl w:ilvl="4" w:tplc="B018252A">
+      <w:start w:val="1"/>
+      <w:numFmt w:val="bullet"/>
+      <w:lvlText w:val="o"/>
+      <w:lvlJc w:val="left"/>
+      <w:pPr>
+        <w:ind w:left="3600" w:hanging="360"/>
+      </w:pPr>
+      <w:rPr>
+        <w:rFonts w:ascii="Courier New" w:hAnsi="Courier New" w:hint="default"/>
+      </w:rPr>
+    </w:lvl>
+    <w:lvl w:ilvl="5" w:tplc="3816115E">
+      <w:start w:val="1"/>
+      <w:numFmt w:val="bullet"/>
+      <w:lvlText w:val=""/>
+      <w:lvlJc w:val="left"/>
+      <w:pPr>
+        <w:ind w:left="4320" w:hanging="360"/>
+      </w:pPr>
+      <w:rPr>
+        <w:rFonts w:ascii="Wingdings" w:hAnsi="Wingdings" w:hint="default"/>
+      </w:rPr>
+    </w:lvl>
+    <w:lvl w:ilvl="6" w:tplc="B1BAA9AA">
+      <w:start w:val="1"/>
+      <w:numFmt w:val="bullet"/>
+      <w:lvlText w:val=""/>
+      <w:lvlJc w:val="left"/>
+      <w:pPr>
+        <w:ind w:left="5040" w:hanging="360"/>
+      </w:pPr>
+      <w:rPr>
+        <w:rFonts w:ascii="Symbol" w:hAnsi="Symbol" w:hint="default"/>
+      </w:rPr>
+    </w:lvl>
+    <w:lvl w:ilvl="7" w:tplc="81D8AE4E">
+      <w:start w:val="1"/>
+      <w:numFmt w:val="bullet"/>
+      <w:lvlText w:val="o"/>
+      <w:lvlJc w:val="left"/>
+      <w:pPr>
+        <w:ind w:left="5760" w:hanging="360"/>
+      </w:pPr>
+      <w:rPr>
+        <w:rFonts w:ascii="Courier New" w:hAnsi="Courier New" w:hint="default"/>
+      </w:rPr>
+    </w:lvl>
+    <w:lvl w:ilvl="8" w:tplc="6826D7F4">
+      <w:start w:val="1"/>
+      <w:numFmt w:val="bullet"/>
+      <w:lvlText w:val=""/>
+      <w:lvlJc w:val="left"/>
+      <w:pPr>
+        <w:ind w:left="6480" w:hanging="360"/>
+      </w:pPr>
+      <w:rPr>
+        <w:rFonts w:ascii="Wingdings" w:hAnsi="Wingdings" w:hint="default"/>
+      </w:rPr>
+    </w:lvl>
+  </w:abstractNum>
+  <w:abstractNum w:abstractNumId="6" w15:restartNumberingAfterBreak="0">
+    <w:nsid w:val="2D9436F7"/>
+    <w:multiLevelType w:val="hybridMultilevel"/>
+    <w:tmpl w:val="A90E314C"/>
+    <w:lvl w:ilvl="0" w:tplc="77D0C41A">
+      <w:start w:val="1"/>
+      <w:numFmt w:val="bullet"/>
+      <w:lvlText w:val=""/>
+      <w:lvlJc w:val="left"/>
+      <w:pPr>
+        <w:ind w:left="720" w:hanging="360"/>
+      </w:pPr>
+      <w:rPr>
+        <w:rFonts w:ascii="Symbol" w:hAnsi="Symbol" w:hint="default"/>
+      </w:rPr>
+    </w:lvl>
+    <w:lvl w:ilvl="1" w:tplc="9DF08E82">
+      <w:start w:val="1"/>
+      <w:numFmt w:val="bullet"/>
+      <w:lvlText w:val="o"/>
+      <w:lvlJc w:val="left"/>
+      <w:pPr>
+        <w:ind w:left="1440" w:hanging="360"/>
+      </w:pPr>
+      <w:rPr>
+        <w:rFonts w:ascii="Courier New" w:hAnsi="Courier New" w:hint="default"/>
+      </w:rPr>
+    </w:lvl>
+    <w:lvl w:ilvl="2" w:tplc="A68CEADE">
+      <w:start w:val="1"/>
+      <w:numFmt w:val="bullet"/>
+      <w:lvlText w:val=""/>
+      <w:lvlJc w:val="left"/>
+      <w:pPr>
+        <w:ind w:left="2160" w:hanging="360"/>
+      </w:pPr>
+      <w:rPr>
+        <w:rFonts w:ascii="Wingdings" w:hAnsi="Wingdings" w:hint="default"/>
+      </w:rPr>
+    </w:lvl>
+    <w:lvl w:ilvl="3" w:tplc="0358B794">
+      <w:start w:val="1"/>
+      <w:numFmt w:val="bullet"/>
+      <w:lvlText w:val=""/>
+      <w:lvlJc w:val="left"/>
+      <w:pPr>
+        <w:ind w:left="2880" w:hanging="360"/>
+      </w:pPr>
+      <w:rPr>
+        <w:rFonts w:ascii="Symbol" w:hAnsi="Symbol" w:hint="default"/>
+      </w:rPr>
+    </w:lvl>
+    <w:lvl w:ilvl="4" w:tplc="59940F0E">
+      <w:start w:val="1"/>
+      <w:numFmt w:val="bullet"/>
+      <w:lvlText w:val="o"/>
+      <w:lvlJc w:val="left"/>
+      <w:pPr>
+        <w:ind w:left="3600" w:hanging="360"/>
+      </w:pPr>
+      <w:rPr>
+        <w:rFonts w:ascii="Courier New" w:hAnsi="Courier New" w:hint="default"/>
+      </w:rPr>
+    </w:lvl>
+    <w:lvl w:ilvl="5" w:tplc="E334DCDA">
+      <w:start w:val="1"/>
+      <w:numFmt w:val="bullet"/>
+      <w:lvlText w:val=""/>
+      <w:lvlJc w:val="left"/>
+      <w:pPr>
+        <w:ind w:left="4320" w:hanging="360"/>
+      </w:pPr>
+      <w:rPr>
+        <w:rFonts w:ascii="Wingdings" w:hAnsi="Wingdings" w:hint="default"/>
+      </w:rPr>
+    </w:lvl>
+    <w:lvl w:ilvl="6" w:tplc="1CE85436">
+      <w:start w:val="1"/>
+      <w:numFmt w:val="bullet"/>
+      <w:lvlText w:val=""/>
+      <w:lvlJc w:val="left"/>
+      <w:pPr>
+        <w:ind w:left="5040" w:hanging="360"/>
+      </w:pPr>
+      <w:rPr>
+        <w:rFonts w:ascii="Symbol" w:hAnsi="Symbol" w:hint="default"/>
+      </w:rPr>
+    </w:lvl>
+    <w:lvl w:ilvl="7" w:tplc="2D00D1E8">
+      <w:start w:val="1"/>
+      <w:numFmt w:val="bullet"/>
+      <w:lvlText w:val="o"/>
+      <w:lvlJc w:val="left"/>
+      <w:pPr>
+        <w:ind w:left="5760" w:hanging="360"/>
+      </w:pPr>
+      <w:rPr>
+        <w:rFonts w:ascii="Courier New" w:hAnsi="Courier New" w:hint="default"/>
+      </w:rPr>
+    </w:lvl>
+    <w:lvl w:ilvl="8" w:tplc="43E281EA">
+      <w:start w:val="1"/>
+      <w:numFmt w:val="bullet"/>
+      <w:lvlText w:val=""/>
+      <w:lvlJc w:val="left"/>
+      <w:pPr>
+        <w:ind w:left="6480" w:hanging="360"/>
+      </w:pPr>
+      <w:rPr>
+        <w:rFonts w:ascii="Wingdings" w:hAnsi="Wingdings" w:hint="default"/>
+      </w:rPr>
+    </w:lvl>
+  </w:abstractNum>
+  <w:abstractNum w:abstractNumId="7" w15:restartNumberingAfterBreak="0">
+    <w:nsid w:val="31B949D9"/>
+    <w:multiLevelType w:val="multilevel"/>
+    <w:tmpl w:val="989896E0"/>
+    <w:lvl w:ilvl="0">
+      <w:start w:val="1"/>
+      <w:numFmt w:val="bullet"/>
+      <w:lvlText w:val=""/>
+      <w:lvlJc w:val="left"/>
+      <w:pPr>
+        <w:tabs>
+          <w:tab w:val="num" w:pos="360"/>
+        </w:tabs>
+        <w:ind w:left="360" w:hanging="245"/>
+      </w:pPr>
+      <w:rPr>
+        <w:rFonts w:ascii="Symbol" w:hAnsi="Symbol" w:hint="default"/>
+      </w:rPr>
+    </w:lvl>
+    <w:lvl w:ilvl="1">
+      <w:start w:val="1"/>
+      <w:numFmt w:val="bullet"/>
+      <w:lvlText w:val=""/>
+      <w:lvlJc w:val="left"/>
+      <w:pPr>
+        <w:tabs>
+          <w:tab w:val="num" w:pos="1080"/>
+        </w:tabs>
+        <w:ind w:left="1080" w:hanging="360"/>
+      </w:pPr>
+      <w:rPr>
+        <w:rFonts w:ascii="Symbol" w:hAnsi="Symbol" w:hint="default"/>
+      </w:rPr>
+    </w:lvl>
+    <w:lvl w:ilvl="2">
+      <w:start w:val="1"/>
+      <w:numFmt w:val="bullet"/>
+      <w:lvlText w:val=""/>
+      <w:lvlJc w:val="left"/>
+      <w:pPr>
+        <w:tabs>
+          <w:tab w:val="num" w:pos="1800"/>
+        </w:tabs>
+        <w:ind w:left="1800" w:right="1800" w:hanging="360"/>
+      </w:pPr>
+      <w:rPr>
+        <w:rFonts w:ascii="Wingdings" w:hAnsi="Wingdings" w:hint="default"/>
+      </w:rPr>
+    </w:lvl>
+    <w:lvl w:ilvl="3">
+      <w:start w:val="1"/>
+      <w:numFmt w:val="bullet"/>
+      <w:lvlText w:val=""/>
+      <w:lvlJc w:val="left"/>
+      <w:pPr>
+        <w:tabs>
+          <w:tab w:val="num" w:pos="2520"/>
+        </w:tabs>
+        <w:ind w:left="2520" w:right="2520" w:hanging="360"/>
+      </w:pPr>
+      <w:rPr>
+        <w:rFonts w:ascii="Symbol" w:hAnsi="Symbol" w:hint="default"/>
+      </w:rPr>
+    </w:lvl>
+    <w:lvl w:ilvl="4">
+      <w:start w:val="1"/>
+      <w:numFmt w:val="bullet"/>
+      <w:lvlText w:val="o"/>
+      <w:lvlJc w:val="left"/>
+      <w:pPr>
+        <w:tabs>
+          <w:tab w:val="num" w:pos="3240"/>
+        </w:tabs>
+        <w:ind w:left="3240" w:right="3240" w:hanging="360"/>
+      </w:pPr>
+      <w:rPr>
+        <w:rFonts w:ascii="Courier New" w:hAnsi="Courier New" w:cs="Courier New" w:hint="default"/>
+      </w:rPr>
+    </w:lvl>
+    <w:lvl w:ilvl="5">
+      <w:start w:val="1"/>
+      <w:numFmt w:val="bullet"/>
+      <w:lvlText w:val=""/>
+      <w:lvlJc w:val="left"/>
+      <w:pPr>
+        <w:tabs>
+          <w:tab w:val="num" w:pos="3960"/>
+        </w:tabs>
+        <w:ind w:left="3960" w:right="3960" w:hanging="360"/>
+      </w:pPr>
+      <w:rPr>
+        <w:rFonts w:ascii="Wingdings" w:hAnsi="Wingdings" w:hint="default"/>
+      </w:rPr>
+    </w:lvl>
+    <w:lvl w:ilvl="6">
+      <w:start w:val="1"/>
+      <w:numFmt w:val="bullet"/>
+      <w:lvlText w:val=""/>
+      <w:lvlJc w:val="left"/>
+      <w:pPr>
+        <w:tabs>
+          <w:tab w:val="num" w:pos="4680"/>
+        </w:tabs>
+        <w:ind w:left="4680" w:right="4680" w:hanging="360"/>
+      </w:pPr>
+      <w:rPr>
+        <w:rFonts w:ascii="Symbol" w:hAnsi="Symbol" w:hint="default"/>
+      </w:rPr>
+    </w:lvl>
+    <w:lvl w:ilvl="7">
+      <w:start w:val="1"/>
+      <w:numFmt w:val="bullet"/>
+      <w:lvlText w:val="o"/>
+      <w:lvlJc w:val="left"/>
+      <w:pPr>
+        <w:tabs>
+          <w:tab w:val="num" w:pos="5400"/>
+        </w:tabs>
+        <w:ind w:left="5400" w:right="5400" w:hanging="360"/>
+      </w:pPr>
+      <w:rPr>
+        <w:rFonts w:ascii="Courier New" w:hAnsi="Courier New" w:cs="Courier New" w:hint="default"/>
+      </w:rPr>
+    </w:lvl>
+    <w:lvl w:ilvl="8">
+      <w:start w:val="1"/>
+      <w:numFmt w:val="bullet"/>
+      <w:lvlText w:val=""/>
+      <w:lvlJc w:val="left"/>
+      <w:pPr>
+        <w:tabs>
+          <w:tab w:val="num" w:pos="6120"/>
+        </w:tabs>
+        <w:ind w:left="6120" w:right="6120" w:hanging="360"/>
+      </w:pPr>
+      <w:rPr>
+        <w:rFonts w:ascii="Wingdings" w:hAnsi="Wingdings" w:hint="default"/>
+      </w:rPr>
+    </w:lvl>
+  </w:abstractNum>
+  <w:abstractNum w:abstractNumId="8" w15:restartNumberingAfterBreak="0">
     <w:nsid w:val="329237D8"/>
     <w:multiLevelType w:val="multilevel"/>
     <w:tmpl w:val="868C2914"/>
@@ -2937,7 +3120,7 @@
         <w:ind w:left="360" w:right="360" w:hanging="216"/>
       </w:pPr>
       <w:rPr>
-        <w:rFonts w:hint="default" w:ascii="Symbol" w:hAnsi="Symbol"/>
+        <w:rFonts w:ascii="Symbol" w:hAnsi="Symbol" w:hint="default"/>
       </w:rPr>
     </w:lvl>
     <w:lvl w:ilvl="1">
@@ -2952,7 +3135,7 @@
         <w:ind w:left="1080" w:hanging="360"/>
       </w:pPr>
       <w:rPr>
-        <w:rFonts w:hint="default" w:ascii="Symbol" w:hAnsi="Symbol"/>
+        <w:rFonts w:ascii="Symbol" w:hAnsi="Symbol" w:hint="default"/>
       </w:rPr>
     </w:lvl>
     <w:lvl w:ilvl="2">
@@ -2967,7 +3150,7 @@
         <w:ind w:left="1800" w:right="1800" w:hanging="360"/>
       </w:pPr>
       <w:rPr>
-        <w:rFonts w:hint="default" w:ascii="Wingdings" w:hAnsi="Wingdings"/>
+        <w:rFonts w:ascii="Wingdings" w:hAnsi="Wingdings" w:hint="default"/>
       </w:rPr>
     </w:lvl>
     <w:lvl w:ilvl="3">
@@ -2982,7 +3165,7 @@
         <w:ind w:left="2520" w:right="2520" w:hanging="360"/>
       </w:pPr>
       <w:rPr>
-        <w:rFonts w:hint="default" w:ascii="Symbol" w:hAnsi="Symbol"/>
+        <w:rFonts w:ascii="Symbol" w:hAnsi="Symbol" w:hint="default"/>
       </w:rPr>
     </w:lvl>
     <w:lvl w:ilvl="4">
@@ -2997,7 +3180,7 @@
         <w:ind w:left="3240" w:right="3240" w:hanging="360"/>
       </w:pPr>
       <w:rPr>
-        <w:rFonts w:hint="default" w:ascii="Courier New" w:hAnsi="Courier New" w:cs="Courier New"/>
+        <w:rFonts w:ascii="Courier New" w:hAnsi="Courier New" w:cs="Courier New" w:hint="default"/>
       </w:rPr>
     </w:lvl>
     <w:lvl w:ilvl="5">
@@ -3012,7 +3195,7 @@
         <w:ind w:left="3960" w:right="3960" w:hanging="360"/>
       </w:pPr>
       <w:rPr>
-        <w:rFonts w:hint="default" w:ascii="Wingdings" w:hAnsi="Wingdings"/>
+        <w:rFonts w:ascii="Wingdings" w:hAnsi="Wingdings" w:hint="default"/>
       </w:rPr>
     </w:lvl>
     <w:lvl w:ilvl="6">
@@ -3027,7 +3210,7 @@
         <w:ind w:left="4680" w:right="4680" w:hanging="360"/>
       </w:pPr>
       <w:rPr>
-        <w:rFonts w:hint="default" w:ascii="Symbol" w:hAnsi="Symbol"/>
+        <w:rFonts w:ascii="Symbol" w:hAnsi="Symbol" w:hint="default"/>
       </w:rPr>
     </w:lvl>
     <w:lvl w:ilvl="7">
@@ -3042,7 +3225,7 @@
         <w:ind w:left="5400" w:right="5400" w:hanging="360"/>
       </w:pPr>
       <w:rPr>
-        <w:rFonts w:hint="default" w:ascii="Courier New" w:hAnsi="Courier New" w:cs="Courier New"/>
+        <w:rFonts w:ascii="Courier New" w:hAnsi="Courier New" w:cs="Courier New" w:hint="default"/>
       </w:rPr>
     </w:lvl>
     <w:lvl w:ilvl="8">
@@ -3057,11 +3240,11 @@
         <w:ind w:left="6120" w:right="6120" w:hanging="360"/>
       </w:pPr>
       <w:rPr>
-        <w:rFonts w:hint="default" w:ascii="Wingdings" w:hAnsi="Wingdings"/>
+        <w:rFonts w:ascii="Wingdings" w:hAnsi="Wingdings" w:hint="default"/>
       </w:rPr>
     </w:lvl>
   </w:abstractNum>
-  <w:abstractNum w:abstractNumId="4" w15:restartNumberingAfterBreak="0">
+  <w:abstractNum w:abstractNumId="9" w15:restartNumberingAfterBreak="0">
     <w:nsid w:val="42370CE0"/>
     <w:multiLevelType w:val="hybridMultilevel"/>
     <w:tmpl w:val="837EEE68"/>
@@ -3074,7 +3257,7 @@
         <w:ind w:left="720" w:hanging="360"/>
       </w:pPr>
       <w:rPr>
-        <w:rFonts w:hint="default" w:ascii="Symbol" w:hAnsi="Symbol"/>
+        <w:rFonts w:ascii="Symbol" w:hAnsi="Symbol" w:hint="default"/>
       </w:rPr>
     </w:lvl>
     <w:lvl w:ilvl="1" w:tplc="04090003" w:tentative="1">
@@ -3086,7 +3269,7 @@
         <w:ind w:left="1440" w:hanging="360"/>
       </w:pPr>
       <w:rPr>
-        <w:rFonts w:hint="default" w:ascii="Courier New" w:hAnsi="Courier New" w:cs="Courier New"/>
+        <w:rFonts w:ascii="Courier New" w:hAnsi="Courier New" w:cs="Courier New" w:hint="default"/>
       </w:rPr>
     </w:lvl>
     <w:lvl w:ilvl="2" w:tplc="04090005" w:tentative="1">
@@ -3098,7 +3281,7 @@
         <w:ind w:left="2160" w:hanging="360"/>
       </w:pPr>
       <w:rPr>
-        <w:rFonts w:hint="default" w:ascii="Wingdings" w:hAnsi="Wingdings"/>
+        <w:rFonts w:ascii="Wingdings" w:hAnsi="Wingdings" w:hint="default"/>
       </w:rPr>
     </w:lvl>
     <w:lvl w:ilvl="3" w:tplc="04090001" w:tentative="1">
@@ -3110,7 +3293,7 @@
         <w:ind w:left="2880" w:hanging="360"/>
       </w:pPr>
       <w:rPr>
-        <w:rFonts w:hint="default" w:ascii="Symbol" w:hAnsi="Symbol"/>
+        <w:rFonts w:ascii="Symbol" w:hAnsi="Symbol" w:hint="default"/>
       </w:rPr>
     </w:lvl>
     <w:lvl w:ilvl="4" w:tplc="04090003" w:tentative="1">
@@ -3122,7 +3305,7 @@
         <w:ind w:left="3600" w:hanging="360"/>
       </w:pPr>
       <w:rPr>
-        <w:rFonts w:hint="default" w:ascii="Courier New" w:hAnsi="Courier New" w:cs="Courier New"/>
+        <w:rFonts w:ascii="Courier New" w:hAnsi="Courier New" w:cs="Courier New" w:hint="default"/>
       </w:rPr>
     </w:lvl>
     <w:lvl w:ilvl="5" w:tplc="04090005" w:tentative="1">
@@ -3134,7 +3317,7 @@
         <w:ind w:left="4320" w:hanging="360"/>
       </w:pPr>
       <w:rPr>
-        <w:rFonts w:hint="default" w:ascii="Wingdings" w:hAnsi="Wingdings"/>
+        <w:rFonts w:ascii="Wingdings" w:hAnsi="Wingdings" w:hint="default"/>
       </w:rPr>
     </w:lvl>
     <w:lvl w:ilvl="6" w:tplc="04090001" w:tentative="1">
@@ -3146,7 +3329,7 @@
         <w:ind w:left="5040" w:hanging="360"/>
       </w:pPr>
       <w:rPr>
-        <w:rFonts w:hint="default" w:ascii="Symbol" w:hAnsi="Symbol"/>
+        <w:rFonts w:ascii="Symbol" w:hAnsi="Symbol" w:hint="default"/>
       </w:rPr>
     </w:lvl>
     <w:lvl w:ilvl="7" w:tplc="04090003" w:tentative="1">
@@ -3158,7 +3341,7 @@
         <w:ind w:left="5760" w:hanging="360"/>
       </w:pPr>
       <w:rPr>
-        <w:rFonts w:hint="default" w:ascii="Courier New" w:hAnsi="Courier New" w:cs="Courier New"/>
+        <w:rFonts w:ascii="Courier New" w:hAnsi="Courier New" w:cs="Courier New" w:hint="default"/>
       </w:rPr>
     </w:lvl>
     <w:lvl w:ilvl="8" w:tplc="04090005" w:tentative="1">
@@ -3170,15 +3353,15 @@
         <w:ind w:left="6480" w:hanging="360"/>
       </w:pPr>
       <w:rPr>
-        <w:rFonts w:hint="default" w:ascii="Wingdings" w:hAnsi="Wingdings"/>
+        <w:rFonts w:ascii="Wingdings" w:hAnsi="Wingdings" w:hint="default"/>
       </w:rPr>
     </w:lvl>
   </w:abstractNum>
-  <w:abstractNum w:abstractNumId="5" w15:restartNumberingAfterBreak="0">
+  <w:abstractNum w:abstractNumId="10" w15:restartNumberingAfterBreak="0">
     <w:nsid w:val="4C366BB1"/>
     <w:multiLevelType w:val="hybridMultilevel"/>
     <w:tmpl w:val="989896E0"/>
-    <w:lvl w:ilvl="0">
+    <w:lvl w:ilvl="0" w:tplc="FFFFFFFF">
       <w:start w:val="1"/>
       <w:numFmt w:val="bullet"/>
       <w:pStyle w:val="detailswbullets1"/>
@@ -3191,7 +3374,7 @@
         <w:ind w:left="360" w:hanging="245"/>
       </w:pPr>
       <w:rPr>
-        <w:rFonts w:hint="default" w:ascii="Symbol" w:hAnsi="Symbol"/>
+        <w:rFonts w:ascii="Symbol" w:hAnsi="Symbol" w:hint="default"/>
       </w:rPr>
     </w:lvl>
     <w:lvl w:ilvl="1" w:tplc="E0781BC0">
@@ -3206,7 +3389,7 @@
         <w:ind w:left="1080" w:hanging="360"/>
       </w:pPr>
       <w:rPr>
-        <w:rFonts w:hint="default" w:ascii="Symbol" w:hAnsi="Symbol"/>
+        <w:rFonts w:ascii="Symbol" w:hAnsi="Symbol" w:hint="default"/>
       </w:rPr>
     </w:lvl>
     <w:lvl w:ilvl="2" w:tplc="04090005" w:tentative="1">
@@ -3221,7 +3404,7 @@
         <w:ind w:left="1800" w:right="1800" w:hanging="360"/>
       </w:pPr>
       <w:rPr>
-        <w:rFonts w:hint="default" w:ascii="Wingdings" w:hAnsi="Wingdings"/>
+        <w:rFonts w:ascii="Wingdings" w:hAnsi="Wingdings" w:hint="default"/>
       </w:rPr>
     </w:lvl>
     <w:lvl w:ilvl="3" w:tplc="04090001" w:tentative="1">
@@ -3236,7 +3419,7 @@
         <w:ind w:left="2520" w:right="2520" w:hanging="360"/>
       </w:pPr>
       <w:rPr>
-        <w:rFonts w:hint="default" w:ascii="Symbol" w:hAnsi="Symbol"/>
+        <w:rFonts w:ascii="Symbol" w:hAnsi="Symbol" w:hint="default"/>
       </w:rPr>
     </w:lvl>
     <w:lvl w:ilvl="4" w:tplc="04090003" w:tentative="1">
@@ -3251,7 +3434,7 @@
         <w:ind w:left="3240" w:right="3240" w:hanging="360"/>
       </w:pPr>
       <w:rPr>
-        <w:rFonts w:hint="default" w:ascii="Courier New" w:hAnsi="Courier New" w:cs="Courier New"/>
+        <w:rFonts w:ascii="Courier New" w:hAnsi="Courier New" w:cs="Courier New" w:hint="default"/>
       </w:rPr>
     </w:lvl>
     <w:lvl w:ilvl="5" w:tplc="04090005" w:tentative="1">
@@ -3266,7 +3449,7 @@
         <w:ind w:left="3960" w:right="3960" w:hanging="360"/>
       </w:pPr>
       <w:rPr>
-        <w:rFonts w:hint="default" w:ascii="Wingdings" w:hAnsi="Wingdings"/>
+        <w:rFonts w:ascii="Wingdings" w:hAnsi="Wingdings" w:hint="default"/>
       </w:rPr>
     </w:lvl>
     <w:lvl w:ilvl="6" w:tplc="04090001" w:tentative="1">
@@ -3281,7 +3464,7 @@
         <w:ind w:left="4680" w:right="4680" w:hanging="360"/>
       </w:pPr>
       <w:rPr>
-        <w:rFonts w:hint="default" w:ascii="Symbol" w:hAnsi="Symbol"/>
+        <w:rFonts w:ascii="Symbol" w:hAnsi="Symbol" w:hint="default"/>
       </w:rPr>
     </w:lvl>
     <w:lvl w:ilvl="7" w:tplc="04090003" w:tentative="1">
@@ -3296,7 +3479,7 @@
         <w:ind w:left="5400" w:right="5400" w:hanging="360"/>
       </w:pPr>
       <w:rPr>
-        <w:rFonts w:hint="default" w:ascii="Courier New" w:hAnsi="Courier New" w:cs="Courier New"/>
+        <w:rFonts w:ascii="Courier New" w:hAnsi="Courier New" w:cs="Courier New" w:hint="default"/>
       </w:rPr>
     </w:lvl>
     <w:lvl w:ilvl="8" w:tplc="04090005" w:tentative="1">
@@ -3311,11 +3494,11 @@
         <w:ind w:left="6120" w:right="6120" w:hanging="360"/>
       </w:pPr>
       <w:rPr>
-        <w:rFonts w:hint="default" w:ascii="Wingdings" w:hAnsi="Wingdings"/>
+        <w:rFonts w:ascii="Wingdings" w:hAnsi="Wingdings" w:hint="default"/>
       </w:rPr>
     </w:lvl>
   </w:abstractNum>
-  <w:abstractNum w:abstractNumId="6" w15:restartNumberingAfterBreak="0">
+  <w:abstractNum w:abstractNumId="11" w15:restartNumberingAfterBreak="0">
     <w:nsid w:val="4E600E24"/>
     <w:multiLevelType w:val="multilevel"/>
     <w:tmpl w:val="989896E0"/>
@@ -3331,7 +3514,7 @@
         <w:ind w:left="360" w:hanging="245"/>
       </w:pPr>
       <w:rPr>
-        <w:rFonts w:hint="default" w:ascii="Symbol" w:hAnsi="Symbol"/>
+        <w:rFonts w:ascii="Symbol" w:hAnsi="Symbol" w:hint="default"/>
       </w:rPr>
     </w:lvl>
     <w:lvl w:ilvl="1">
@@ -3346,7 +3529,7 @@
         <w:ind w:left="1080" w:hanging="360"/>
       </w:pPr>
       <w:rPr>
-        <w:rFonts w:hint="default" w:ascii="Symbol" w:hAnsi="Symbol"/>
+        <w:rFonts w:ascii="Symbol" w:hAnsi="Symbol" w:hint="default"/>
       </w:rPr>
     </w:lvl>
     <w:lvl w:ilvl="2">
@@ -3361,7 +3544,7 @@
         <w:ind w:left="1800" w:right="1800" w:hanging="360"/>
       </w:pPr>
       <w:rPr>
-        <w:rFonts w:hint="default" w:ascii="Wingdings" w:hAnsi="Wingdings"/>
+        <w:rFonts w:ascii="Wingdings" w:hAnsi="Wingdings" w:hint="default"/>
       </w:rPr>
     </w:lvl>
     <w:lvl w:ilvl="3">
@@ -3376,7 +3559,7 @@
         <w:ind w:left="2520" w:right="2520" w:hanging="360"/>
       </w:pPr>
       <w:rPr>
-        <w:rFonts w:hint="default" w:ascii="Symbol" w:hAnsi="Symbol"/>
+        <w:rFonts w:ascii="Symbol" w:hAnsi="Symbol" w:hint="default"/>
       </w:rPr>
     </w:lvl>
     <w:lvl w:ilvl="4">
@@ -3391,7 +3574,7 @@
         <w:ind w:left="3240" w:right="3240" w:hanging="360"/>
       </w:pPr>
       <w:rPr>
-        <w:rFonts w:hint="default" w:ascii="Courier New" w:hAnsi="Courier New" w:cs="Courier New"/>
+        <w:rFonts w:ascii="Courier New" w:hAnsi="Courier New" w:cs="Courier New" w:hint="default"/>
       </w:rPr>
     </w:lvl>
     <w:lvl w:ilvl="5">
@@ -3406,7 +3589,7 @@
         <w:ind w:left="3960" w:right="3960" w:hanging="360"/>
       </w:pPr>
       <w:rPr>
-        <w:rFonts w:hint="default" w:ascii="Wingdings" w:hAnsi="Wingdings"/>
+        <w:rFonts w:ascii="Wingdings" w:hAnsi="Wingdings" w:hint="default"/>
       </w:rPr>
     </w:lvl>
     <w:lvl w:ilvl="6">
@@ -3421,7 +3604,7 @@
         <w:ind w:left="4680" w:right="4680" w:hanging="360"/>
       </w:pPr>
       <w:rPr>
-        <w:rFonts w:hint="default" w:ascii="Symbol" w:hAnsi="Symbol"/>
+        <w:rFonts w:ascii="Symbol" w:hAnsi="Symbol" w:hint="default"/>
       </w:rPr>
     </w:lvl>
     <w:lvl w:ilvl="7">
@@ -3436,7 +3619,7 @@
         <w:ind w:left="5400" w:right="5400" w:hanging="360"/>
       </w:pPr>
       <w:rPr>
-        <w:rFonts w:hint="default" w:ascii="Courier New" w:hAnsi="Courier New" w:cs="Courier New"/>
+        <w:rFonts w:ascii="Courier New" w:hAnsi="Courier New" w:cs="Courier New" w:hint="default"/>
       </w:rPr>
     </w:lvl>
     <w:lvl w:ilvl="8">
@@ -3451,11 +3634,11 @@
         <w:ind w:left="6120" w:right="6120" w:hanging="360"/>
       </w:pPr>
       <w:rPr>
-        <w:rFonts w:hint="default" w:ascii="Wingdings" w:hAnsi="Wingdings"/>
+        <w:rFonts w:ascii="Wingdings" w:hAnsi="Wingdings" w:hint="default"/>
       </w:rPr>
     </w:lvl>
   </w:abstractNum>
-  <w:abstractNum w:abstractNumId="7" w15:restartNumberingAfterBreak="0">
+  <w:abstractNum w:abstractNumId="12" w15:restartNumberingAfterBreak="0">
     <w:nsid w:val="50F8005D"/>
     <w:multiLevelType w:val="multilevel"/>
     <w:tmpl w:val="03F4DF28"/>
@@ -3471,7 +3654,7 @@
         <w:ind w:left="720" w:right="720" w:hanging="360"/>
       </w:pPr>
       <w:rPr>
-        <w:rFonts w:hint="default" w:ascii="Wingdings" w:hAnsi="Wingdings"/>
+        <w:rFonts w:ascii="Wingdings" w:hAnsi="Wingdings" w:hint="default"/>
       </w:rPr>
     </w:lvl>
     <w:lvl w:ilvl="1">
@@ -3486,7 +3669,7 @@
         <w:ind w:left="1440" w:right="1440" w:hanging="360"/>
       </w:pPr>
       <w:rPr>
-        <w:rFonts w:hint="default" w:ascii="Courier New" w:hAnsi="Courier New" w:cs="Courier New"/>
+        <w:rFonts w:ascii="Courier New" w:hAnsi="Courier New" w:cs="Courier New" w:hint="default"/>
       </w:rPr>
     </w:lvl>
     <w:lvl w:ilvl="2">
@@ -3501,7 +3684,7 @@
         <w:ind w:left="2160" w:right="2160" w:hanging="360"/>
       </w:pPr>
       <w:rPr>
-        <w:rFonts w:hint="default" w:ascii="Wingdings" w:hAnsi="Wingdings"/>
+        <w:rFonts w:ascii="Wingdings" w:hAnsi="Wingdings" w:hint="default"/>
       </w:rPr>
     </w:lvl>
     <w:lvl w:ilvl="3">
@@ -3516,7 +3699,7 @@
         <w:ind w:left="2880" w:right="2880" w:hanging="360"/>
       </w:pPr>
       <w:rPr>
-        <w:rFonts w:hint="default" w:ascii="Symbol" w:hAnsi="Symbol"/>
+        <w:rFonts w:ascii="Symbol" w:hAnsi="Symbol" w:hint="default"/>
       </w:rPr>
     </w:lvl>
     <w:lvl w:ilvl="4">
@@ -3531,7 +3714,7 @@
         <w:ind w:left="3600" w:right="3600" w:hanging="360"/>
       </w:pPr>
       <w:rPr>
-        <w:rFonts w:hint="default" w:ascii="Courier New" w:hAnsi="Courier New" w:cs="Courier New"/>
+        <w:rFonts w:ascii="Courier New" w:hAnsi="Courier New" w:cs="Courier New" w:hint="default"/>
       </w:rPr>
     </w:lvl>
     <w:lvl w:ilvl="5">
@@ -3546,7 +3729,7 @@
         <w:ind w:left="4320" w:right="4320" w:hanging="360"/>
       </w:pPr>
       <w:rPr>
-        <w:rFonts w:hint="default" w:ascii="Wingdings" w:hAnsi="Wingdings"/>
+        <w:rFonts w:ascii="Wingdings" w:hAnsi="Wingdings" w:hint="default"/>
       </w:rPr>
     </w:lvl>
     <w:lvl w:ilvl="6">
@@ -3561,7 +3744,7 @@
         <w:ind w:left="5040" w:right="5040" w:hanging="360"/>
       </w:pPr>
       <w:rPr>
-        <w:rFonts w:hint="default" w:ascii="Symbol" w:hAnsi="Symbol"/>
+        <w:rFonts w:ascii="Symbol" w:hAnsi="Symbol" w:hint="default"/>
       </w:rPr>
     </w:lvl>
     <w:lvl w:ilvl="7">
@@ -3576,7 +3759,7 @@
         <w:ind w:left="5760" w:right="5760" w:hanging="360"/>
       </w:pPr>
       <w:rPr>
-        <w:rFonts w:hint="default" w:ascii="Courier New" w:hAnsi="Courier New" w:cs="Courier New"/>
+        <w:rFonts w:ascii="Courier New" w:hAnsi="Courier New" w:cs="Courier New" w:hint="default"/>
       </w:rPr>
     </w:lvl>
     <w:lvl w:ilvl="8">
@@ -3591,11 +3774,151 @@
         <w:ind w:left="6480" w:right="6480" w:hanging="360"/>
       </w:pPr>
       <w:rPr>
-        <w:rFonts w:hint="default" w:ascii="Wingdings" w:hAnsi="Wingdings"/>
+        <w:rFonts w:ascii="Wingdings" w:hAnsi="Wingdings" w:hint="default"/>
       </w:rPr>
     </w:lvl>
   </w:abstractNum>
-  <w:abstractNum w:abstractNumId="8" w15:restartNumberingAfterBreak="0">
+  <w:abstractNum w:abstractNumId="13" w15:restartNumberingAfterBreak="0">
+    <w:nsid w:val="542E35F3"/>
+    <w:multiLevelType w:val="multilevel"/>
+    <w:tmpl w:val="989896E0"/>
+    <w:lvl w:ilvl="0">
+      <w:start w:val="1"/>
+      <w:numFmt w:val="bullet"/>
+      <w:lvlText w:val=""/>
+      <w:lvlJc w:val="left"/>
+      <w:pPr>
+        <w:tabs>
+          <w:tab w:val="num" w:pos="360"/>
+        </w:tabs>
+        <w:ind w:left="360" w:hanging="245"/>
+      </w:pPr>
+      <w:rPr>
+        <w:rFonts w:ascii="Symbol" w:hAnsi="Symbol" w:hint="default"/>
+      </w:rPr>
+    </w:lvl>
+    <w:lvl w:ilvl="1">
+      <w:start w:val="1"/>
+      <w:numFmt w:val="bullet"/>
+      <w:lvlText w:val=""/>
+      <w:lvlJc w:val="left"/>
+      <w:pPr>
+        <w:tabs>
+          <w:tab w:val="num" w:pos="1080"/>
+        </w:tabs>
+        <w:ind w:left="1080" w:hanging="360"/>
+      </w:pPr>
+      <w:rPr>
+        <w:rFonts w:ascii="Symbol" w:hAnsi="Symbol" w:hint="default"/>
+      </w:rPr>
+    </w:lvl>
+    <w:lvl w:ilvl="2">
+      <w:start w:val="1"/>
+      <w:numFmt w:val="bullet"/>
+      <w:lvlText w:val=""/>
+      <w:lvlJc w:val="left"/>
+      <w:pPr>
+        <w:tabs>
+          <w:tab w:val="num" w:pos="1800"/>
+        </w:tabs>
+        <w:ind w:left="1800" w:right="1800" w:hanging="360"/>
+      </w:pPr>
+      <w:rPr>
+        <w:rFonts w:ascii="Wingdings" w:hAnsi="Wingdings" w:hint="default"/>
+      </w:rPr>
+    </w:lvl>
+    <w:lvl w:ilvl="3">
+      <w:start w:val="1"/>
+      <w:numFmt w:val="bullet"/>
+      <w:lvlText w:val=""/>
+      <w:lvlJc w:val="left"/>
+      <w:pPr>
+        <w:tabs>
+          <w:tab w:val="num" w:pos="2520"/>
+        </w:tabs>
+        <w:ind w:left="2520" w:right="2520" w:hanging="360"/>
+      </w:pPr>
+      <w:rPr>
+        <w:rFonts w:ascii="Symbol" w:hAnsi="Symbol" w:hint="default"/>
+      </w:rPr>
+    </w:lvl>
+    <w:lvl w:ilvl="4">
+      <w:start w:val="1"/>
+      <w:numFmt w:val="bullet"/>
+      <w:lvlText w:val="o"/>
+      <w:lvlJc w:val="left"/>
+      <w:pPr>
+        <w:tabs>
+          <w:tab w:val="num" w:pos="3240"/>
+        </w:tabs>
+        <w:ind w:left="3240" w:right="3240" w:hanging="360"/>
+      </w:pPr>
+      <w:rPr>
+        <w:rFonts w:ascii="Courier New" w:hAnsi="Courier New" w:cs="Courier New" w:hint="default"/>
+      </w:rPr>
+    </w:lvl>
+    <w:lvl w:ilvl="5">
+      <w:start w:val="1"/>
+      <w:numFmt w:val="bullet"/>
+      <w:lvlText w:val=""/>
+      <w:lvlJc w:val="left"/>
+      <w:pPr>
+        <w:tabs>
+          <w:tab w:val="num" w:pos="3960"/>
+        </w:tabs>
+        <w:ind w:left="3960" w:right="3960" w:hanging="360"/>
+      </w:pPr>
+      <w:rPr>
+        <w:rFonts w:ascii="Wingdings" w:hAnsi="Wingdings" w:hint="default"/>
+      </w:rPr>
+    </w:lvl>
+    <w:lvl w:ilvl="6">
+      <w:start w:val="1"/>
+      <w:numFmt w:val="bullet"/>
+      <w:lvlText w:val=""/>
+      <w:lvlJc w:val="left"/>
+      <w:pPr>
+        <w:tabs>
+          <w:tab w:val="num" w:pos="4680"/>
+        </w:tabs>
+        <w:ind w:left="4680" w:right="4680" w:hanging="360"/>
+      </w:pPr>
+      <w:rPr>
+        <w:rFonts w:ascii="Symbol" w:hAnsi="Symbol" w:hint="default"/>
+      </w:rPr>
+    </w:lvl>
+    <w:lvl w:ilvl="7">
+      <w:start w:val="1"/>
+      <w:numFmt w:val="bullet"/>
+      <w:lvlText w:val="o"/>
+      <w:lvlJc w:val="left"/>
+      <w:pPr>
+        <w:tabs>
+          <w:tab w:val="num" w:pos="5400"/>
+        </w:tabs>
+        <w:ind w:left="5400" w:right="5400" w:hanging="360"/>
+      </w:pPr>
+      <w:rPr>
+        <w:rFonts w:ascii="Courier New" w:hAnsi="Courier New" w:cs="Courier New" w:hint="default"/>
+      </w:rPr>
+    </w:lvl>
+    <w:lvl w:ilvl="8">
+      <w:start w:val="1"/>
+      <w:numFmt w:val="bullet"/>
+      <w:lvlText w:val=""/>
+      <w:lvlJc w:val="left"/>
+      <w:pPr>
+        <w:tabs>
+          <w:tab w:val="num" w:pos="6120"/>
+        </w:tabs>
+        <w:ind w:left="6120" w:right="6120" w:hanging="360"/>
+      </w:pPr>
+      <w:rPr>
+        <w:rFonts w:ascii="Wingdings" w:hAnsi="Wingdings" w:hint="default"/>
+      </w:rPr>
+    </w:lvl>
+  </w:abstractNum>
+  <w:abstractNum w:abstractNumId="14" w15:restartNumberingAfterBreak="0">
     <w:nsid w:val="5AF6641A"/>
     <w:multiLevelType w:val="hybridMultilevel"/>
     <w:tmpl w:val="13E81EF2"/>
@@ -3612,7 +3935,7 @@
         <w:ind w:left="720" w:hanging="360"/>
       </w:pPr>
       <w:rPr>
-        <w:rFonts w:hint="default" w:ascii="Symbol" w:hAnsi="Symbol"/>
+        <w:rFonts w:ascii="Symbol" w:hAnsi="Symbol" w:hint="default"/>
       </w:rPr>
     </w:lvl>
     <w:lvl w:ilvl="1" w:tplc="04090003" w:tentative="1">
@@ -3627,7 +3950,7 @@
         <w:ind w:left="1440" w:hanging="360"/>
       </w:pPr>
       <w:rPr>
-        <w:rFonts w:hint="default" w:ascii="Courier New" w:hAnsi="Courier New" w:cs="Courier New"/>
+        <w:rFonts w:ascii="Courier New" w:hAnsi="Courier New" w:cs="Courier New" w:hint="default"/>
       </w:rPr>
     </w:lvl>
     <w:lvl w:ilvl="2" w:tplc="04090005" w:tentative="1">
@@ -3642,7 +3965,7 @@
         <w:ind w:left="2160" w:hanging="360"/>
       </w:pPr>
       <w:rPr>
-        <w:rFonts w:hint="default" w:ascii="Wingdings" w:hAnsi="Wingdings"/>
+        <w:rFonts w:ascii="Wingdings" w:hAnsi="Wingdings" w:hint="default"/>
       </w:rPr>
     </w:lvl>
     <w:lvl w:ilvl="3" w:tplc="04090001" w:tentative="1">
@@ -3657,7 +3980,7 @@
         <w:ind w:left="2880" w:hanging="360"/>
       </w:pPr>
       <w:rPr>
-        <w:rFonts w:hint="default" w:ascii="Symbol" w:hAnsi="Symbol"/>
+        <w:rFonts w:ascii="Symbol" w:hAnsi="Symbol" w:hint="default"/>
       </w:rPr>
     </w:lvl>
     <w:lvl w:ilvl="4" w:tplc="04090003" w:tentative="1">
@@ -3672,7 +3995,7 @@
         <w:ind w:left="3600" w:hanging="360"/>
       </w:pPr>
       <w:rPr>
-        <w:rFonts w:hint="default" w:ascii="Courier New" w:hAnsi="Courier New" w:cs="Courier New"/>
+        <w:rFonts w:ascii="Courier New" w:hAnsi="Courier New" w:cs="Courier New" w:hint="default"/>
       </w:rPr>
     </w:lvl>
     <w:lvl w:ilvl="5" w:tplc="04090005" w:tentative="1">
@@ -3687,7 +4010,7 @@
         <w:ind w:left="4320" w:hanging="360"/>
       </w:pPr>
       <w:rPr>
-        <w:rFonts w:hint="default" w:ascii="Wingdings" w:hAnsi="Wingdings"/>
+        <w:rFonts w:ascii="Wingdings" w:hAnsi="Wingdings" w:hint="default"/>
       </w:rPr>
     </w:lvl>
     <w:lvl w:ilvl="6" w:tplc="04090001" w:tentative="1">
@@ -3702,7 +4025,7 @@
         <w:ind w:left="5040" w:hanging="360"/>
       </w:pPr>
       <w:rPr>
-        <w:rFonts w:hint="default" w:ascii="Symbol" w:hAnsi="Symbol"/>
+        <w:rFonts w:ascii="Symbol" w:hAnsi="Symbol" w:hint="default"/>
       </w:rPr>
     </w:lvl>
     <w:lvl w:ilvl="7" w:tplc="04090003" w:tentative="1">
@@ -3717,7 +4040,7 @@
         <w:ind w:left="5760" w:hanging="360"/>
       </w:pPr>
       <w:rPr>
-        <w:rFonts w:hint="default" w:ascii="Courier New" w:hAnsi="Courier New" w:cs="Courier New"/>
+        <w:rFonts w:ascii="Courier New" w:hAnsi="Courier New" w:cs="Courier New" w:hint="default"/>
       </w:rPr>
     </w:lvl>
     <w:lvl w:ilvl="8" w:tplc="04090005" w:tentative="1">
@@ -3732,11 +4055,11 @@
         <w:ind w:left="6480" w:hanging="360"/>
       </w:pPr>
       <w:rPr>
-        <w:rFonts w:hint="default" w:ascii="Wingdings" w:hAnsi="Wingdings"/>
+        <w:rFonts w:ascii="Wingdings" w:hAnsi="Wingdings" w:hint="default"/>
       </w:rPr>
     </w:lvl>
   </w:abstractNum>
-  <w:abstractNum w:abstractNumId="9" w15:restartNumberingAfterBreak="0">
+  <w:abstractNum w:abstractNumId="15" w15:restartNumberingAfterBreak="0">
     <w:nsid w:val="67502A16"/>
     <w:multiLevelType w:val="hybridMultilevel"/>
     <w:tmpl w:val="846ED416"/>
@@ -3749,7 +4072,7 @@
         <w:ind w:left="1070" w:hanging="360"/>
       </w:pPr>
       <w:rPr>
-        <w:rFonts w:hint="default" w:ascii="Symbol" w:hAnsi="Symbol"/>
+        <w:rFonts w:ascii="Symbol" w:hAnsi="Symbol" w:hint="default"/>
       </w:rPr>
     </w:lvl>
     <w:lvl w:ilvl="1" w:tplc="04090003" w:tentative="1">
@@ -3761,7 +4084,7 @@
         <w:ind w:left="1790" w:hanging="360"/>
       </w:pPr>
       <w:rPr>
-        <w:rFonts w:hint="default" w:ascii="Courier New" w:hAnsi="Courier New" w:cs="Courier New"/>
+        <w:rFonts w:ascii="Courier New" w:hAnsi="Courier New" w:cs="Courier New" w:hint="default"/>
       </w:rPr>
     </w:lvl>
     <w:lvl w:ilvl="2" w:tplc="04090005" w:tentative="1">
@@ -3773,7 +4096,7 @@
         <w:ind w:left="2510" w:hanging="360"/>
       </w:pPr>
       <w:rPr>
-        <w:rFonts w:hint="default" w:ascii="Wingdings" w:hAnsi="Wingdings"/>
+        <w:rFonts w:ascii="Wingdings" w:hAnsi="Wingdings" w:hint="default"/>
       </w:rPr>
     </w:lvl>
     <w:lvl w:ilvl="3" w:tplc="04090001" w:tentative="1">
@@ -3785,7 +4108,7 @@
         <w:ind w:left="3230" w:hanging="360"/>
       </w:pPr>
       <w:rPr>
-        <w:rFonts w:hint="default" w:ascii="Symbol" w:hAnsi="Symbol"/>
+        <w:rFonts w:ascii="Symbol" w:hAnsi="Symbol" w:hint="default"/>
       </w:rPr>
     </w:lvl>
     <w:lvl w:ilvl="4" w:tplc="04090003" w:tentative="1">
@@ -3797,7 +4120,7 @@
         <w:ind w:left="3950" w:hanging="360"/>
       </w:pPr>
       <w:rPr>
-        <w:rFonts w:hint="default" w:ascii="Courier New" w:hAnsi="Courier New" w:cs="Courier New"/>
+        <w:rFonts w:ascii="Courier New" w:hAnsi="Courier New" w:cs="Courier New" w:hint="default"/>
       </w:rPr>
     </w:lvl>
     <w:lvl w:ilvl="5" w:tplc="04090005" w:tentative="1">
@@ -3809,7 +4132,7 @@
         <w:ind w:left="4670" w:hanging="360"/>
       </w:pPr>
       <w:rPr>
-        <w:rFonts w:hint="default" w:ascii="Wingdings" w:hAnsi="Wingdings"/>
+        <w:rFonts w:ascii="Wingdings" w:hAnsi="Wingdings" w:hint="default"/>
       </w:rPr>
     </w:lvl>
     <w:lvl w:ilvl="6" w:tplc="04090001" w:tentative="1">
@@ -3821,7 +4144,7 @@
         <w:ind w:left="5390" w:hanging="360"/>
       </w:pPr>
       <w:rPr>
-        <w:rFonts w:hint="default" w:ascii="Symbol" w:hAnsi="Symbol"/>
+        <w:rFonts w:ascii="Symbol" w:hAnsi="Symbol" w:hint="default"/>
       </w:rPr>
     </w:lvl>
     <w:lvl w:ilvl="7" w:tplc="04090003" w:tentative="1">
@@ -3833,7 +4156,7 @@
         <w:ind w:left="6110" w:hanging="360"/>
       </w:pPr>
       <w:rPr>
-        <w:rFonts w:hint="default" w:ascii="Courier New" w:hAnsi="Courier New" w:cs="Courier New"/>
+        <w:rFonts w:ascii="Courier New" w:hAnsi="Courier New" w:cs="Courier New" w:hint="default"/>
       </w:rPr>
     </w:lvl>
     <w:lvl w:ilvl="8" w:tplc="04090005" w:tentative="1">
@@ -3845,11 +4168,11 @@
         <w:ind w:left="6830" w:hanging="360"/>
       </w:pPr>
       <w:rPr>
-        <w:rFonts w:hint="default" w:ascii="Wingdings" w:hAnsi="Wingdings"/>
+        <w:rFonts w:ascii="Wingdings" w:hAnsi="Wingdings" w:hint="default"/>
       </w:rPr>
     </w:lvl>
   </w:abstractNum>
-  <w:abstractNum w:abstractNumId="10" w15:restartNumberingAfterBreak="0">
+  <w:abstractNum w:abstractNumId="16" w15:restartNumberingAfterBreak="0">
     <w:nsid w:val="78CF7AFA"/>
     <w:multiLevelType w:val="multilevel"/>
     <w:tmpl w:val="F8F67B54"/>
@@ -3865,7 +4188,7 @@
         <w:ind w:left="144" w:hanging="144"/>
       </w:pPr>
       <w:rPr>
-        <w:rFonts w:hint="default" w:ascii="Symbol" w:hAnsi="Symbol"/>
+        <w:rFonts w:ascii="Symbol" w:hAnsi="Symbol" w:hint="default"/>
       </w:rPr>
     </w:lvl>
     <w:lvl w:ilvl="1">
@@ -3880,7 +4203,7 @@
         <w:ind w:left="1440" w:hanging="360"/>
       </w:pPr>
       <w:rPr>
-        <w:rFonts w:hint="default" w:ascii="Courier New" w:hAnsi="Courier New" w:cs="Courier New"/>
+        <w:rFonts w:ascii="Courier New" w:hAnsi="Courier New" w:cs="Courier New" w:hint="default"/>
       </w:rPr>
     </w:lvl>
     <w:lvl w:ilvl="2">
@@ -3895,7 +4218,7 @@
         <w:ind w:left="2160" w:hanging="360"/>
       </w:pPr>
       <w:rPr>
-        <w:rFonts w:hint="default" w:ascii="Wingdings" w:hAnsi="Wingdings"/>
+        <w:rFonts w:ascii="Wingdings" w:hAnsi="Wingdings" w:hint="default"/>
       </w:rPr>
     </w:lvl>
     <w:lvl w:ilvl="3">
@@ -3910,7 +4233,7 @@
         <w:ind w:left="2880" w:hanging="360"/>
       </w:pPr>
       <w:rPr>
-        <w:rFonts w:hint="default" w:ascii="Symbol" w:hAnsi="Symbol"/>
+        <w:rFonts w:ascii="Symbol" w:hAnsi="Symbol" w:hint="default"/>
       </w:rPr>
     </w:lvl>
     <w:lvl w:ilvl="4">
@@ -3925,7 +4248,7 @@
         <w:ind w:left="3600" w:hanging="360"/>
       </w:pPr>
       <w:rPr>
-        <w:rFonts w:hint="default" w:ascii="Courier New" w:hAnsi="Courier New" w:cs="Courier New"/>
+        <w:rFonts w:ascii="Courier New" w:hAnsi="Courier New" w:cs="Courier New" w:hint="default"/>
       </w:rPr>
     </w:lvl>
     <w:lvl w:ilvl="5">
@@ -3940,7 +4263,7 @@
         <w:ind w:left="4320" w:hanging="360"/>
       </w:pPr>
       <w:rPr>
-        <w:rFonts w:hint="default" w:ascii="Wingdings" w:hAnsi="Wingdings"/>
+        <w:rFonts w:ascii="Wingdings" w:hAnsi="Wingdings" w:hint="default"/>
       </w:rPr>
     </w:lvl>
     <w:lvl w:ilvl="6">
@@ -3955,7 +4278,7 @@
         <w:ind w:left="5040" w:hanging="360"/>
       </w:pPr>
       <w:rPr>
-        <w:rFonts w:hint="default" w:ascii="Symbol" w:hAnsi="Symbol"/>
+        <w:rFonts w:ascii="Symbol" w:hAnsi="Symbol" w:hint="default"/>
       </w:rPr>
     </w:lvl>
     <w:lvl w:ilvl="7">
@@ -3970,7 +4293,7 @@
         <w:ind w:left="5760" w:hanging="360"/>
       </w:pPr>
       <w:rPr>
-        <w:rFonts w:hint="default" w:ascii="Courier New" w:hAnsi="Courier New" w:cs="Courier New"/>
+        <w:rFonts w:ascii="Courier New" w:hAnsi="Courier New" w:cs="Courier New" w:hint="default"/>
       </w:rPr>
     </w:lvl>
     <w:lvl w:ilvl="8">
@@ -3985,38 +4308,38 @@
         <w:ind w:left="6480" w:hanging="360"/>
       </w:pPr>
       <w:rPr>
-        <w:rFonts w:hint="default" w:ascii="Wingdings" w:hAnsi="Wingdings"/>
+        <w:rFonts w:ascii="Wingdings" w:hAnsi="Wingdings" w:hint="default"/>
       </w:rPr>
     </w:lvl>
   </w:abstractNum>
-  <w:num w:numId="15">
-    <w:abstractNumId w:val="12"/>
-  </w:num>
-  <w:num w:numId="14">
-    <w:abstractNumId w:val="11"/>
-  </w:num>
   <w:num w:numId="1">
-    <w:abstractNumId w:val="5"/>
+    <w:abstractNumId w:val="6"/>
   </w:num>
   <w:num w:numId="2">
     <w:abstractNumId w:val="5"/>
   </w:num>
   <w:num w:numId="3">
-    <w:abstractNumId w:val="7"/>
+    <w:abstractNumId w:val="10"/>
   </w:num>
   <w:num w:numId="4">
-    <w:abstractNumId w:val="8"/>
+    <w:abstractNumId w:val="10"/>
   </w:num>
   <w:num w:numId="5">
-    <w:abstractNumId w:val="5"/>
+    <w:abstractNumId w:val="12"/>
   </w:num>
   <w:num w:numId="6">
-    <w:abstractNumId w:val="3"/>
+    <w:abstractNumId w:val="14"/>
   </w:num>
   <w:num w:numId="7">
     <w:abstractNumId w:val="10"/>
   </w:num>
   <w:num w:numId="8">
+    <w:abstractNumId w:val="8"/>
+  </w:num>
+  <w:num w:numId="9">
+    <w:abstractNumId w:val="16"/>
+  </w:num>
+  <w:num w:numId="10">
     <w:abstractNumId w:val="0"/>
     <w:lvlOverride w:ilvl="0">
       <w:lvl w:ilvl="0">
@@ -4029,25 +4352,37 @@
           <w:ind w:left="360" w:hanging="360"/>
         </w:pPr>
         <w:rPr>
-          <w:rFonts w:hint="default" w:ascii="Symbol" w:hAnsi="Symbol"/>
+          <w:rFonts w:ascii="Symbol" w:hAnsi="Symbol" w:hint="default"/>
         </w:rPr>
       </w:lvl>
     </w:lvlOverride>
   </w:num>
-  <w:num w:numId="9">
-    <w:abstractNumId w:val="6"/>
+  <w:num w:numId="11">
+    <w:abstractNumId w:val="11"/>
   </w:num>
-  <w:num w:numId="10">
+  <w:num w:numId="12">
+    <w:abstractNumId w:val="15"/>
+  </w:num>
+  <w:num w:numId="13">
+    <w:abstractNumId w:val="1"/>
+  </w:num>
+  <w:num w:numId="14">
     <w:abstractNumId w:val="9"/>
   </w:num>
-  <w:num w:numId="11">
-    <w:abstractNumId w:val="1"/>
+  <w:num w:numId="15">
+    <w:abstractNumId w:val="2"/>
   </w:num>
-  <w:num w:numId="12">
+  <w:num w:numId="16">
+    <w:abstractNumId w:val="7"/>
+  </w:num>
+  <w:num w:numId="17">
     <w:abstractNumId w:val="4"/>
   </w:num>
-  <w:num w:numId="13">
-    <w:abstractNumId w:val="2"/>
+  <w:num w:numId="18">
+    <w:abstractNumId w:val="13"/>
+  </w:num>
+  <w:num w:numId="19">
+    <w:abstractNumId w:val="3"/>
   </w:num>
 </w:numbering>
 </file>
@@ -4057,7 +4392,7 @@
   <w:docDefaults>
     <w:rPrDefault>
       <w:rPr>
-        <w:rFonts w:ascii="Times New Roman" w:hAnsi="Times New Roman" w:eastAsia="SimSun" w:cs="Times New Roman"/>
+        <w:rFonts w:ascii="Times New Roman" w:eastAsia="SimSun" w:hAnsi="Times New Roman" w:cs="Times New Roman"/>
         <w:lang w:val="en-US" w:eastAsia="ja-JP" w:bidi="ar-SA"/>
       </w:rPr>
     </w:rPrDefault>
@@ -4123,7 +4458,7 @@
     <w:lsdException w:name="Table Web 2" w:semiHidden="1" w:unhideWhenUsed="1"/>
     <w:lsdException w:name="Table Web 3" w:semiHidden="1" w:unhideWhenUsed="1"/>
     <w:lsdException w:name="Table Theme" w:semiHidden="1" w:unhideWhenUsed="1"/>
-    <w:lsdException w:name="Placeholder Text" w:uiPriority="99" w:semiHidden="1"/>
+    <w:lsdException w:name="Placeholder Text" w:semiHidden="1" w:uiPriority="99"/>
     <w:lsdException w:name="No Spacing" w:uiPriority="1" w:qFormat="1"/>
     <w:lsdException w:name="Light Shading" w:uiPriority="60"/>
     <w:lsdException w:name="Light List" w:uiPriority="61"/>
@@ -4145,7 +4480,7 @@
     <w:lsdException w:name="Medium Shading 1 Accent 1" w:uiPriority="63"/>
     <w:lsdException w:name="Medium Shading 2 Accent 1" w:uiPriority="64"/>
     <w:lsdException w:name="Medium List 1 Accent 1" w:uiPriority="65"/>
-    <w:lsdException w:name="Revision" w:uiPriority="99" w:semiHidden="1"/>
+    <w:lsdException w:name="Revision" w:semiHidden="1" w:uiPriority="99"/>
     <w:lsdException w:name="List Paragraph" w:uiPriority="34" w:qFormat="1"/>
     <w:lsdException w:name="Quote" w:uiPriority="29" w:qFormat="1"/>
     <w:lsdException w:name="Intense Quote" w:uiPriority="30" w:qFormat="1"/>
@@ -4232,8 +4567,8 @@
     <w:lsdException w:name="Subtle Reference" w:uiPriority="31" w:qFormat="1"/>
     <w:lsdException w:name="Intense Reference" w:uiPriority="32" w:qFormat="1"/>
     <w:lsdException w:name="Book Title" w:uiPriority="33" w:qFormat="1"/>
-    <w:lsdException w:name="Bibliography" w:uiPriority="37" w:semiHidden="1" w:unhideWhenUsed="1"/>
-    <w:lsdException w:name="TOC Heading" w:uiPriority="39" w:semiHidden="1" w:unhideWhenUsed="1" w:qFormat="1"/>
+    <w:lsdException w:name="Bibliography" w:semiHidden="1" w:uiPriority="37" w:unhideWhenUsed="1"/>
+    <w:lsdException w:name="TOC Heading" w:semiHidden="1" w:uiPriority="39" w:unhideWhenUsed="1" w:qFormat="1"/>
     <w:lsdException w:name="Plain Table 1" w:uiPriority="41"/>
     <w:lsdException w:name="Plain Table 2" w:uiPriority="42"/>
     <w:lsdException w:name="Plain Table 3" w:uiPriority="43"/>
@@ -4338,12 +4673,12 @@
     <w:lsdException w:name="List Table 5 Dark Accent 6" w:uiPriority="50"/>
     <w:lsdException w:name="List Table 6 Colorful Accent 6" w:uiPriority="51"/>
     <w:lsdException w:name="List Table 7 Colorful Accent 6" w:uiPriority="52"/>
-    <w:lsdException w:name="Mention" w:uiPriority="99" w:semiHidden="1" w:unhideWhenUsed="1"/>
-    <w:lsdException w:name="Smart Hyperlink" w:uiPriority="99" w:semiHidden="1" w:unhideWhenUsed="1"/>
-    <w:lsdException w:name="Hashtag" w:uiPriority="99" w:semiHidden="1" w:unhideWhenUsed="1"/>
-    <w:lsdException w:name="Unresolved Mention" w:uiPriority="99" w:semiHidden="1" w:unhideWhenUsed="1"/>
+    <w:lsdException w:name="Mention" w:semiHidden="1" w:uiPriority="99" w:unhideWhenUsed="1"/>
+    <w:lsdException w:name="Smart Hyperlink" w:semiHidden="1" w:uiPriority="99" w:unhideWhenUsed="1"/>
+    <w:lsdException w:name="Hashtag" w:semiHidden="1" w:uiPriority="99" w:unhideWhenUsed="1"/>
+    <w:lsdException w:name="Unresolved Mention" w:semiHidden="1" w:uiPriority="99" w:unhideWhenUsed="1"/>
   </w:latentStyles>
-  <w:style w:type="paragraph" w:styleId="Normal" w:default="1">
+  <w:style w:type="paragraph" w:default="1" w:styleId="Normal">
     <w:name w:val="Normal"/>
     <w:qFormat/>
     <w:rsid w:val="00F05164"/>
@@ -4353,13 +4688,13 @@
       <w:lang w:eastAsia="en-US"/>
     </w:rPr>
   </w:style>
-  <w:style w:type="character" w:styleId="DefaultParagraphFont" w:default="1">
+  <w:style w:type="character" w:default="1" w:styleId="DefaultParagraphFont">
     <w:name w:val="Default Paragraph Font"/>
     <w:uiPriority w:val="1"/>
     <w:semiHidden/>
     <w:unhideWhenUsed/>
   </w:style>
-  <w:style w:type="table" w:styleId="TableNormal" w:default="1">
+  <w:style w:type="table" w:default="1" w:styleId="TableNormal">
     <w:name w:val="Normal Table"/>
     <w:uiPriority w:val="99"/>
     <w:semiHidden/>
@@ -4374,13 +4709,13 @@
       </w:tblCellMar>
     </w:tblPr>
   </w:style>
-  <w:style w:type="numbering" w:styleId="NoList" w:default="1">
+  <w:style w:type="numbering" w:default="1" w:styleId="NoList">
     <w:name w:val="No List"/>
     <w:uiPriority w:val="99"/>
     <w:semiHidden/>
     <w:unhideWhenUsed/>
   </w:style>
-  <w:style w:type="paragraph" w:styleId="address" w:customStyle="1">
+  <w:style w:type="paragraph" w:customStyle="1" w:styleId="address">
     <w:name w:val="address"/>
     <w:basedOn w:val="Normal"/>
     <w:rsid w:val="00223953"/>
@@ -4388,7 +4723,7 @@
       <w:jc w:val="center"/>
     </w:pPr>
   </w:style>
-  <w:style w:type="paragraph" w:styleId="dates" w:customStyle="1">
+  <w:style w:type="paragraph" w:customStyle="1" w:styleId="dates">
     <w:name w:val="dates"/>
     <w:basedOn w:val="Normal"/>
     <w:rsid w:val="00223953"/>
@@ -4401,7 +4736,7 @@
       <w:szCs w:val="20"/>
     </w:rPr>
   </w:style>
-  <w:style w:type="paragraph" w:styleId="details" w:customStyle="1">
+  <w:style w:type="paragraph" w:customStyle="1" w:styleId="details">
     <w:name w:val="details"/>
     <w:basedOn w:val="Normal"/>
     <w:rsid w:val="00223953"/>
@@ -4415,31 +4750,31 @@
       <w:szCs w:val="20"/>
     </w:rPr>
   </w:style>
-  <w:style w:type="paragraph" w:styleId="detailswbullets1" w:customStyle="1">
+  <w:style w:type="paragraph" w:customStyle="1" w:styleId="detailswbullets1">
     <w:name w:val="details w/bullets 1"/>
     <w:basedOn w:val="Normal"/>
     <w:link w:val="detailswbullets1Char"/>
     <w:rsid w:val="00135932"/>
     <w:pPr>
       <w:numPr>
-        <w:numId w:val="5"/>
+        <w:numId w:val="7"/>
       </w:numPr>
     </w:pPr>
     <w:rPr>
       <w:rFonts w:eastAsia="SimSun"/>
     </w:rPr>
   </w:style>
-  <w:style w:type="paragraph" w:styleId="detailswbullets2" w:customStyle="1">
+  <w:style w:type="paragraph" w:customStyle="1" w:styleId="detailswbullets2">
     <w:name w:val="details w/bullets 2"/>
     <w:basedOn w:val="detailswbullets1"/>
     <w:rsid w:val="00AB2C6B"/>
     <w:pPr>
       <w:numPr>
-        <w:numId w:val="4"/>
+        <w:numId w:val="6"/>
       </w:numPr>
     </w:pPr>
   </w:style>
-  <w:style w:type="paragraph" w:styleId="institutionname" w:customStyle="1">
+  <w:style w:type="paragraph" w:customStyle="1" w:styleId="institutionname">
     <w:name w:val="institution name"/>
     <w:basedOn w:val="Normal"/>
     <w:rsid w:val="00223953"/>
@@ -4453,7 +4788,7 @@
       <w:szCs w:val="20"/>
     </w:rPr>
   </w:style>
-  <w:style w:type="paragraph" w:styleId="jobtitle" w:customStyle="1">
+  <w:style w:type="paragraph" w:customStyle="1" w:styleId="jobtitle">
     <w:name w:val="job title"/>
     <w:basedOn w:val="Normal"/>
     <w:rsid w:val="00223953"/>
@@ -4463,7 +4798,7 @@
       <w:szCs w:val="20"/>
     </w:rPr>
   </w:style>
-  <w:style w:type="paragraph" w:styleId="location" w:customStyle="1">
+  <w:style w:type="paragraph" w:customStyle="1" w:styleId="location">
     <w:name w:val="location"/>
     <w:basedOn w:val="Normal"/>
     <w:link w:val="locationChar"/>
@@ -4479,7 +4814,7 @@
       <w:szCs w:val="20"/>
     </w:rPr>
   </w:style>
-  <w:style w:type="paragraph" w:styleId="name" w:customStyle="1">
+  <w:style w:type="paragraph" w:customStyle="1" w:styleId="name">
     <w:name w:val="name"/>
     <w:basedOn w:val="Normal"/>
     <w:rsid w:val="00223953"/>
@@ -4494,7 +4829,7 @@
       <w:szCs w:val="28"/>
     </w:rPr>
   </w:style>
-  <w:style w:type="paragraph" w:styleId="sectionheader" w:customStyle="1">
+  <w:style w:type="paragraph" w:customStyle="1" w:styleId="sectionheader">
     <w:name w:val="section header"/>
     <w:basedOn w:val="Normal"/>
     <w:rsid w:val="00223953"/>
@@ -4508,7 +4843,7 @@
       <w:sz w:val="24"/>
     </w:rPr>
   </w:style>
-  <w:style w:type="character" w:styleId="locationChar" w:customStyle="1">
+  <w:style w:type="character" w:customStyle="1" w:styleId="locationChar">
     <w:name w:val="location Char"/>
     <w:link w:val="location"/>
     <w:rsid w:val="00B1226A"/>
@@ -4518,7 +4853,7 @@
       <w:lang w:val="en-US" w:eastAsia="en-US" w:bidi="ar-SA"/>
     </w:rPr>
   </w:style>
-  <w:style w:type="character" w:styleId="detailswbullets1Char" w:customStyle="1">
+  <w:style w:type="character" w:customStyle="1" w:styleId="detailswbullets1Char">
     <w:name w:val="details w/bullets 1 Char"/>
     <w:link w:val="detailswbullets1"/>
     <w:rsid w:val="00135932"/>
@@ -4546,7 +4881,7 @@
       <w:szCs w:val="16"/>
     </w:rPr>
   </w:style>
-  <w:style w:type="paragraph" w:styleId="Styledetailswbullets1Bold" w:customStyle="1">
+  <w:style w:type="paragraph" w:customStyle="1" w:styleId="Styledetailswbullets1Bold">
     <w:name w:val="Style details w/bullets 1 + Bold"/>
     <w:basedOn w:val="detailswbullets1"/>
     <w:link w:val="Styledetailswbullets1BoldChar"/>
@@ -4556,7 +4891,7 @@
       <w:bCs/>
     </w:rPr>
   </w:style>
-  <w:style w:type="character" w:styleId="Styledetailswbullets1BoldChar" w:customStyle="1">
+  <w:style w:type="character" w:customStyle="1" w:styleId="Styledetailswbullets1BoldChar">
     <w:name w:val="Style details w/bullets 1 + Bold Char"/>
     <w:link w:val="Styledetailswbullets1Bold"/>
     <w:rsid w:val="00135932"/>
@@ -4589,7 +4924,7 @@
       </w:tabs>
     </w:pPr>
   </w:style>
-  <w:style w:type="character" w:styleId="apple-style-span" w:customStyle="1">
+  <w:style w:type="character" w:customStyle="1" w:styleId="apple-style-span">
     <w:name w:val="apple-style-span"/>
     <w:rsid w:val="00AB06BF"/>
   </w:style>
@@ -4611,12 +4946,12 @@
     <w:rsid w:val="005C06A8"/>
     <w:tblPr>
       <w:tblBorders>
-        <w:top w:val="single" w:color="auto" w:sz="4" w:space="0"/>
-        <w:left w:val="single" w:color="auto" w:sz="4" w:space="0"/>
-        <w:bottom w:val="single" w:color="auto" w:sz="4" w:space="0"/>
-        <w:right w:val="single" w:color="auto" w:sz="4" w:space="0"/>
-        <w:insideH w:val="single" w:color="auto" w:sz="4" w:space="0"/>
-        <w:insideV w:val="single" w:color="auto" w:sz="4" w:space="0"/>
+        <w:top w:val="single" w:sz="4" w:space="0" w:color="auto"/>
+        <w:left w:val="single" w:sz="4" w:space="0" w:color="auto"/>
+        <w:bottom w:val="single" w:sz="4" w:space="0" w:color="auto"/>
+        <w:right w:val="single" w:sz="4" w:space="0" w:color="auto"/>
+        <w:insideH w:val="single" w:sz="4" w:space="0" w:color="auto"/>
+        <w:insideV w:val="single" w:sz="4" w:space="0" w:color="auto"/>
       </w:tblBorders>
     </w:tblPr>
   </w:style>
@@ -4944,7 +5279,7 @@
 </file>
 
 <file path=customXml/itemProps1.xml><?xml version="1.0" encoding="utf-8"?>
-<ds:datastoreItem xmlns:ds="http://schemas.openxmlformats.org/officeDocument/2006/customXml" ds:itemID="{FC63052C-6244-4048-95CB-9B772C88DC59}">
+<ds:datastoreItem xmlns:ds="http://schemas.openxmlformats.org/officeDocument/2006/customXml" ds:itemID="{876EBD7F-B50F-344E-9D85-3BF4E5BC8012}">
   <ds:schemaRefs>
     <ds:schemaRef ds:uri="http://schemas.openxmlformats.org/officeDocument/2006/bibliography"/>
   </ds:schemaRefs>

--- a/resume.docx
+++ b/resume.docx
@@ -4,7 +4,7 @@
   <w:body>
     <w:tbl>
       <w:tblPr>
-        <w:tblW w:w="10584" w:type="dxa"/>
+        <w:tblW w:w="10799" w:type="dxa"/>
         <w:jc w:val="center"/>
         <w:tblBorders>
           <w:top w:val="single" w:sz="4" w:space="0" w:color="auto"/>
@@ -22,71 +22,76 @@
         <w:tblLook w:val="0000" w:firstRow="0" w:lastRow="0" w:firstColumn="0" w:lastColumn="0" w:noHBand="0" w:noVBand="0"/>
       </w:tblPr>
       <w:tblGrid>
-        <w:gridCol w:w="3527"/>
-        <w:gridCol w:w="1855"/>
-        <w:gridCol w:w="1673"/>
-        <w:gridCol w:w="1839"/>
-        <w:gridCol w:w="1690"/>
+        <w:gridCol w:w="3167"/>
+        <w:gridCol w:w="91"/>
+        <w:gridCol w:w="193"/>
+        <w:gridCol w:w="3695"/>
+        <w:gridCol w:w="193"/>
+        <w:gridCol w:w="278"/>
+        <w:gridCol w:w="1016"/>
+        <w:gridCol w:w="2152"/>
+        <w:gridCol w:w="14"/>
       </w:tblGrid>
       <w:tr>
         <w:trPr>
+          <w:gridAfter w:val="1"/>
+          <w:wAfter w:w="14" w:type="dxa"/>
           <w:cantSplit/>
           <w:trHeight w:val="20"/>
           <w:jc w:val="center"/>
         </w:trPr>
         <w:tc>
           <w:tcPr>
-            <w:tcW w:w="3527" w:type="dxa"/>
+            <w:tcW w:w="3258" w:type="dxa"/>
+            <w:gridSpan w:val="2"/>
+            <w:tcBorders>
+              <w:top w:val="nil"/>
+              <w:left w:val="nil"/>
+              <w:bottom w:val="nil"/>
+              <w:right w:val="nil"/>
+            </w:tcBorders>
             <w:vAlign w:val="bottom"/>
           </w:tcPr>
           <w:p>
             <w:pPr>
               <w:rPr>
-                <w:rFonts w:ascii="Lato" w:hAnsi="Lato" w:cs="Open Sans"/>
+                <w:rFonts w:ascii="Avenir Roman" w:hAnsi="Avenir Roman" w:cs="Open Sans"/>
+                <w:szCs w:val="20"/>
+              </w:rPr>
+            </w:pPr>
+            <w:r>
+              <w:rPr>
+                <w:rFonts w:ascii="Avenir Roman" w:hAnsi="Avenir Roman" w:cs="Open Sans"/>
+              </w:rPr>
+              <w:t xml:space="preserve">1269 </w:t>
+            </w:r>
+            <w:proofErr w:type="spellStart"/>
+            <w:r>
+              <w:rPr>
+                <w:rFonts w:ascii="Avenir Roman" w:hAnsi="Avenir Roman" w:cs="Open Sans"/>
+              </w:rPr>
+              <w:t>Crowndale</w:t>
+            </w:r>
+            <w:proofErr w:type="spellEnd"/>
+            <w:r>
+              <w:rPr>
+                <w:rFonts w:ascii="Avenir Roman" w:hAnsi="Avenir Roman" w:cs="Open Sans"/>
+              </w:rPr>
+              <w:t xml:space="preserve"> Lane,</w:t>
+            </w:r>
+          </w:p>
+          <w:p>
+            <w:pPr>
+              <w:rPr>
+                <w:rFonts w:ascii="Avenir Roman" w:hAnsi="Avenir Roman" w:cs="Open Sans"/>
+                <w:b/>
+                <w:bCs/>
                 <w:sz w:val="24"/>
               </w:rPr>
             </w:pPr>
-          </w:p>
-          <w:p>
-            <w:pPr>
-              <w:rPr>
-                <w:rFonts w:ascii="Lato" w:hAnsi="Lato" w:cs="Open Sans"/>
-                <w:szCs w:val="20"/>
-              </w:rPr>
-            </w:pPr>
-            <w:r>
-              <w:rPr>
-                <w:rFonts w:ascii="Lato" w:hAnsi="Lato" w:cs="Open Sans"/>
-              </w:rPr>
-              <w:t xml:space="preserve">1269 </w:t>
-            </w:r>
-            <w:proofErr w:type="spellStart"/>
-            <w:r>
-              <w:rPr>
-                <w:rFonts w:ascii="Lato" w:hAnsi="Lato" w:cs="Open Sans"/>
-              </w:rPr>
-              <w:t>Crowndale</w:t>
-            </w:r>
-            <w:proofErr w:type="spellEnd"/>
-            <w:r>
-              <w:rPr>
-                <w:rFonts w:ascii="Lato" w:hAnsi="Lato" w:cs="Open Sans"/>
-              </w:rPr>
-              <w:t xml:space="preserve"> Lane,</w:t>
-            </w:r>
-          </w:p>
-          <w:p>
-            <w:pPr>
-              <w:rPr>
-                <w:rFonts w:ascii="Lato" w:hAnsi="Lato" w:cs="Open Sans"/>
-                <w:b/>
-                <w:bCs/>
-                <w:sz w:val="24"/>
-              </w:rPr>
-            </w:pPr>
-            <w:r>
-              <w:rPr>
-                <w:rFonts w:ascii="Lato" w:hAnsi="Lato" w:cs="Open Sans"/>
+            <w:r>
+              <w:rPr>
+                <w:rFonts w:ascii="Avenir Roman" w:hAnsi="Avenir Roman" w:cs="Open Sans"/>
               </w:rPr>
               <w:t>Canton, MI 48188</w:t>
             </w:r>
@@ -94,8 +99,15 @@
         </w:tc>
         <w:tc>
           <w:tcPr>
-            <w:tcW w:w="3528" w:type="dxa"/>
+            <w:tcW w:w="3888" w:type="dxa"/>
             <w:gridSpan w:val="2"/>
+            <w:tcBorders>
+              <w:top w:val="nil"/>
+              <w:left w:val="nil"/>
+              <w:bottom w:val="nil"/>
+              <w:right w:val="nil"/>
+            </w:tcBorders>
+            <w:vAlign w:val="bottom"/>
           </w:tcPr>
           <w:p>
             <w:pPr>
@@ -104,14 +116,14 @@
               </w:tabs>
               <w:jc w:val="center"/>
               <w:rPr>
-                <w:rFonts w:ascii="Lato" w:hAnsi="Lato" w:cs="Open Sans"/>
+                <w:rFonts w:ascii="Avenir Roman" w:hAnsi="Avenir Roman" w:cs="Open Sans"/>
                 <w:sz w:val="6"/>
                 <w:szCs w:val="6"/>
               </w:rPr>
             </w:pPr>
             <w:r>
               <w:rPr>
-                <w:rFonts w:ascii="Lato" w:hAnsi="Lato" w:cs="Open Sans"/>
+                <w:rFonts w:ascii="Avenir Roman" w:hAnsi="Avenir Roman" w:cs="Open Sans"/>
                 <w:sz w:val="32"/>
                 <w:szCs w:val="32"/>
               </w:rPr>
@@ -120,30 +132,16 @@
           </w:p>
           <w:p>
             <w:pPr>
-              <w:tabs>
-                <w:tab w:val="left" w:pos="510"/>
-              </w:tabs>
               <w:jc w:val="center"/>
               <w:rPr>
-                <w:rFonts w:ascii="Lato" w:hAnsi="Lato" w:cs="Open Sans"/>
-                <w:b/>
-                <w:sz w:val="6"/>
-                <w:szCs w:val="6"/>
-              </w:rPr>
-            </w:pPr>
-          </w:p>
-          <w:p>
-            <w:pPr>
-              <w:jc w:val="center"/>
-              <w:rPr>
-                <w:rFonts w:ascii="Lato" w:hAnsi="Lato" w:cs="Open Sans"/>
+                <w:rFonts w:ascii="Avenir Roman" w:hAnsi="Avenir Roman" w:cs="Open Sans"/>
               </w:rPr>
             </w:pPr>
             <w:hyperlink r:id="rId8" w:history="1">
               <w:r>
                 <w:rPr>
                   <w:rStyle w:val="Hyperlink"/>
-                  <w:rFonts w:ascii="Lato" w:hAnsi="Lato" w:cs="Open Sans"/>
+                  <w:rFonts w:ascii="Avenir Roman" w:hAnsi="Avenir Roman" w:cs="Open Sans"/>
                 </w:rPr>
                 <w:t>MichaelMroczka.com</w:t>
               </w:r>
@@ -152,38 +150,34 @@
         </w:tc>
         <w:tc>
           <w:tcPr>
-            <w:tcW w:w="3529" w:type="dxa"/>
-            <w:gridSpan w:val="2"/>
+            <w:tcW w:w="3639" w:type="dxa"/>
+            <w:gridSpan w:val="4"/>
+            <w:tcBorders>
+              <w:top w:val="nil"/>
+              <w:left w:val="nil"/>
+              <w:bottom w:val="nil"/>
+              <w:right w:val="nil"/>
+            </w:tcBorders>
             <w:vAlign w:val="bottom"/>
           </w:tcPr>
           <w:p>
             <w:pPr>
               <w:jc w:val="right"/>
               <w:rPr>
-                <w:rFonts w:ascii="Lato" w:hAnsi="Lato" w:cs="Open Sans"/>
-                <w:b/>
-                <w:sz w:val="24"/>
-              </w:rPr>
-            </w:pPr>
-          </w:p>
-          <w:p>
-            <w:pPr>
-              <w:jc w:val="right"/>
-              <w:rPr>
-                <w:rFonts w:ascii="Lato" w:hAnsi="Lato" w:cs="Open Sans"/>
-                <w:b/>
-                <w:bCs/>
-              </w:rPr>
-            </w:pPr>
-            <w:r>
-              <w:rPr>
-                <w:rFonts w:ascii="Lato" w:hAnsi="Lato" w:cs="Open Sans"/>
+                <w:rFonts w:ascii="Avenir Roman" w:hAnsi="Avenir Roman" w:cs="Open Sans"/>
+                <w:b/>
+                <w:bCs/>
+              </w:rPr>
+            </w:pPr>
+            <w:r>
+              <w:rPr>
+                <w:rFonts w:ascii="Avenir Roman" w:hAnsi="Avenir Roman" w:cs="Open Sans"/>
               </w:rPr>
               <w:t>513.371.4598</w:t>
             </w:r>
             <w:r>
               <w:rPr>
-                <w:rFonts w:ascii="Lato" w:hAnsi="Lato" w:cs="Open Sans"/>
+                <w:rFonts w:ascii="Avenir Roman" w:hAnsi="Avenir Roman" w:cs="Open Sans"/>
                 <w:b/>
                 <w:bCs/>
               </w:rPr>
@@ -191,7 +185,7 @@
             </w:r>
             <w:r>
               <w:rPr>
-                <w:rFonts w:ascii="Lato" w:hAnsi="Lato" w:cs="Open Sans"/>
+                <w:rFonts w:ascii="Avenir Roman" w:hAnsi="Avenir Roman" w:cs="Open Sans"/>
               </w:rPr>
               <w:t xml:space="preserve">    </w:t>
             </w:r>
@@ -199,11 +193,126 @@
               <w:r>
                 <w:rPr>
                   <w:rStyle w:val="Hyperlink"/>
-                  <w:rFonts w:ascii="Lato" w:hAnsi="Lato" w:cs="Open Sans"/>
+                  <w:rFonts w:ascii="Avenir Roman" w:hAnsi="Avenir Roman" w:cs="Open Sans"/>
                 </w:rPr>
-                <w:t>michael.mroczka@gmail.com</w:t>
+                <w:t>m</w:t>
+              </w:r>
+              <w:r>
+                <w:rPr>
+                  <w:rStyle w:val="Hyperlink"/>
+                  <w:rFonts w:ascii="Avenir Roman" w:hAnsi="Avenir Roman" w:cs="Open Sans"/>
+                </w:rPr>
+                <w:t>i</w:t>
+              </w:r>
+              <w:r>
+                <w:rPr>
+                  <w:rStyle w:val="Hyperlink"/>
+                  <w:rFonts w:ascii="Avenir Roman" w:hAnsi="Avenir Roman" w:cs="Open Sans"/>
+                </w:rPr>
+                <w:t>chael.mroczka@gmail.com</w:t>
               </w:r>
             </w:hyperlink>
+          </w:p>
+        </w:tc>
+      </w:tr>
+      <w:tr>
+        <w:trPr>
+          <w:gridAfter w:val="1"/>
+          <w:wAfter w:w="14" w:type="dxa"/>
+          <w:cantSplit/>
+          <w:trHeight w:val="20"/>
+          <w:jc w:val="center"/>
+        </w:trPr>
+        <w:tc>
+          <w:tcPr>
+            <w:tcW w:w="10785" w:type="dxa"/>
+            <w:gridSpan w:val="8"/>
+            <w:tcBorders>
+              <w:top w:val="nil"/>
+              <w:left w:val="nil"/>
+              <w:bottom w:val="nil"/>
+              <w:right w:val="nil"/>
+            </w:tcBorders>
+          </w:tcPr>
+          <w:p>
+            <w:pPr>
+              <w:pBdr>
+                <w:bottom w:val="single" w:sz="6" w:space="1" w:color="auto"/>
+              </w:pBdr>
+              <w:tabs>
+                <w:tab w:val="left" w:pos="5907"/>
+              </w:tabs>
+              <w:autoSpaceDE w:val="0"/>
+              <w:autoSpaceDN w:val="0"/>
+              <w:adjustRightInd w:val="0"/>
+              <w:rPr>
+                <w:rFonts w:ascii="Avenir Roman" w:hAnsi="Avenir Roman" w:cs="Open Sans"/>
+                <w:noProof/>
+                <w:sz w:val="2"/>
+                <w:szCs w:val="2"/>
+              </w:rPr>
+            </w:pPr>
+            <w:bookmarkStart w:id="0" w:name="_Hlk529974339"/>
+          </w:p>
+          <w:p>
+            <w:pPr>
+              <w:autoSpaceDE w:val="0"/>
+              <w:autoSpaceDN w:val="0"/>
+              <w:adjustRightInd w:val="0"/>
+              <w:jc w:val="center"/>
+              <w:rPr>
+                <w:rFonts w:ascii="Avenir Roman" w:hAnsi="Avenir Roman" w:cs="Open Sans"/>
+                <w:noProof/>
+                <w:sz w:val="2"/>
+                <w:szCs w:val="2"/>
+              </w:rPr>
+            </w:pPr>
+          </w:p>
+        </w:tc>
+      </w:tr>
+      <w:bookmarkEnd w:id="0"/>
+      <w:tr>
+        <w:trPr>
+          <w:gridAfter w:val="1"/>
+          <w:wAfter w:w="14" w:type="dxa"/>
+          <w:cantSplit/>
+          <w:trHeight w:val="20"/>
+          <w:jc w:val="center"/>
+        </w:trPr>
+        <w:tc>
+          <w:tcPr>
+            <w:tcW w:w="10785" w:type="dxa"/>
+            <w:gridSpan w:val="8"/>
+            <w:tcBorders>
+              <w:top w:val="nil"/>
+              <w:left w:val="nil"/>
+              <w:bottom w:val="nil"/>
+              <w:right w:val="nil"/>
+            </w:tcBorders>
+          </w:tcPr>
+          <w:p>
+            <w:pPr>
+              <w:jc w:val="center"/>
+              <w:rPr>
+                <w:rFonts w:ascii="Avenir Roman" w:hAnsi="Avenir Roman" w:cs="Open Sans"/>
+                <w:b/>
+                <w:bCs/>
+                <w:sz w:val="22"/>
+                <w:szCs w:val="22"/>
+                <w:u w:val="single"/>
+              </w:rPr>
+            </w:pPr>
+            <w:r>
+              <w:rPr>
+                <w:rFonts w:ascii="Avenir Roman" w:hAnsi="Avenir Roman" w:cs="Open Sans"/>
+                <w:b/>
+                <w:bCs/>
+                <w:sz w:val="22"/>
+                <w:szCs w:val="22"/>
+                <w:u w:val="single"/>
+              </w:rPr>
+              <w:t>EXPERIENCE</w:t>
+            </w:r>
           </w:p>
         </w:tc>
       </w:tr>
@@ -215,39 +324,485 @@
         </w:trPr>
         <w:tc>
           <w:tcPr>
-            <w:tcW w:w="10584" w:type="dxa"/>
-            <w:gridSpan w:val="5"/>
+            <w:tcW w:w="3451" w:type="dxa"/>
+            <w:gridSpan w:val="3"/>
+            <w:tcBorders>
+              <w:top w:val="nil"/>
+              <w:left w:val="nil"/>
+              <w:bottom w:val="nil"/>
+              <w:right w:val="nil"/>
+            </w:tcBorders>
           </w:tcPr>
           <w:p>
             <w:pPr>
-              <w:pBdr>
-                <w:bottom w:val="single" w:sz="6" w:space="1" w:color="auto"/>
-              </w:pBdr>
-              <w:tabs>
-                <w:tab w:val="left" w:pos="5907"/>
-              </w:tabs>
-              <w:autoSpaceDE w:val="0"/>
-              <w:autoSpaceDN w:val="0"/>
-              <w:adjustRightInd w:val="0"/>
-              <w:rPr>
-                <w:rFonts w:ascii="Lato" w:hAnsi="Lato" w:cs="Open Sans"/>
-                <w:noProof/>
-                <w:sz w:val="2"/>
-                <w:szCs w:val="2"/>
-              </w:rPr>
-            </w:pPr>
-          </w:p>
-          <w:p>
-            <w:pPr>
-              <w:autoSpaceDE w:val="0"/>
-              <w:autoSpaceDN w:val="0"/>
-              <w:adjustRightInd w:val="0"/>
+              <w:rPr>
+                <w:rFonts w:ascii="Avenir Roman" w:hAnsi="Avenir Roman" w:cs="Open Sans"/>
+                <w:b/>
+                <w:bCs/>
+                <w:szCs w:val="20"/>
+              </w:rPr>
+            </w:pPr>
+            <w:bookmarkStart w:id="1" w:name="_Hlk529961672"/>
+            <w:r>
+              <w:rPr>
+                <w:rFonts w:ascii="Avenir Roman" w:hAnsi="Avenir Roman" w:cs="Open Sans"/>
+                <w:b/>
+                <w:bCs/>
+                <w:szCs w:val="20"/>
+              </w:rPr>
+              <w:t>General Electric</w:t>
+            </w:r>
+            <w:r>
+              <w:rPr>
+                <w:rFonts w:ascii="Avenir Roman" w:hAnsi="Avenir Roman" w:cs="Open Sans"/>
+                <w:b/>
+                <w:bCs/>
+                <w:szCs w:val="20"/>
+              </w:rPr>
+              <w:t xml:space="preserve">: </w:t>
+            </w:r>
+            <w:r>
+              <w:rPr>
+                <w:rFonts w:ascii="Avenir Roman" w:hAnsi="Avenir Roman" w:cs="Open Sans"/>
+                <w:b/>
+                <w:bCs/>
+                <w:szCs w:val="20"/>
+              </w:rPr>
+              <w:t>Aviation</w:t>
+            </w:r>
+          </w:p>
+        </w:tc>
+        <w:tc>
+          <w:tcPr>
+            <w:tcW w:w="3888" w:type="dxa"/>
+            <w:gridSpan w:val="2"/>
+            <w:tcBorders>
+              <w:top w:val="nil"/>
+              <w:left w:val="nil"/>
+              <w:bottom w:val="nil"/>
+              <w:right w:val="nil"/>
+            </w:tcBorders>
+          </w:tcPr>
+          <w:p>
+            <w:pPr>
               <w:jc w:val="center"/>
               <w:rPr>
-                <w:rFonts w:ascii="Lato" w:hAnsi="Lato" w:cs="Open Sans"/>
-                <w:noProof/>
-                <w:sz w:val="2"/>
-                <w:szCs w:val="2"/>
+                <w:rFonts w:ascii="Avenir Roman" w:hAnsi="Avenir Roman" w:cs="Open Sans"/>
+                <w:b/>
+                <w:bCs/>
+                <w:i/>
+                <w:szCs w:val="20"/>
+              </w:rPr>
+            </w:pPr>
+            <w:r>
+              <w:rPr>
+                <w:rFonts w:ascii="Avenir Roman" w:hAnsi="Avenir Roman" w:cs="Open Sans"/>
+                <w:b/>
+                <w:bCs/>
+                <w:i/>
+                <w:szCs w:val="20"/>
+              </w:rPr>
+              <w:t xml:space="preserve">Digital Technology Leadership Program </w:t>
+            </w:r>
+          </w:p>
+        </w:tc>
+        <w:tc>
+          <w:tcPr>
+            <w:tcW w:w="3460" w:type="dxa"/>
+            <w:gridSpan w:val="4"/>
+            <w:tcBorders>
+              <w:top w:val="nil"/>
+              <w:left w:val="nil"/>
+              <w:bottom w:val="nil"/>
+              <w:right w:val="nil"/>
+            </w:tcBorders>
+          </w:tcPr>
+          <w:p>
+            <w:pPr>
+              <w:jc w:val="right"/>
+              <w:rPr>
+                <w:rFonts w:ascii="Avenir Roman" w:hAnsi="Avenir Roman" w:cs="Open Sans"/>
+                <w:b/>
+                <w:bCs/>
+                <w:szCs w:val="20"/>
+              </w:rPr>
+            </w:pPr>
+            <w:r>
+              <w:rPr>
+                <w:rFonts w:ascii="Avenir Roman" w:hAnsi="Avenir Roman" w:cs="Open Sans"/>
+                <w:b/>
+                <w:bCs/>
+                <w:szCs w:val="20"/>
+              </w:rPr>
+              <w:t>2017-Present</w:t>
+            </w:r>
+          </w:p>
+        </w:tc>
+      </w:tr>
+      <w:bookmarkEnd w:id="1"/>
+      <w:tr>
+        <w:trPr>
+          <w:cantSplit/>
+          <w:trHeight w:val="20"/>
+          <w:jc w:val="center"/>
+        </w:trPr>
+        <w:tc>
+          <w:tcPr>
+            <w:tcW w:w="10799" w:type="dxa"/>
+            <w:gridSpan w:val="9"/>
+            <w:tcBorders>
+              <w:top w:val="nil"/>
+              <w:left w:val="nil"/>
+              <w:bottom w:val="nil"/>
+              <w:right w:val="nil"/>
+            </w:tcBorders>
+          </w:tcPr>
+          <w:p>
+            <w:pPr>
+              <w:pStyle w:val="detailswbullets1"/>
+              <w:numPr>
+                <w:ilvl w:val="0"/>
+                <w:numId w:val="3"/>
+              </w:numPr>
+              <w:ind w:left="182" w:hanging="192"/>
+              <w:rPr>
+                <w:rFonts w:ascii="Avenir Roman" w:hAnsi="Avenir Roman" w:cs="Open Sans"/>
+                <w:b/>
+                <w:bCs/>
+                <w:sz w:val="18"/>
+                <w:szCs w:val="18"/>
+              </w:rPr>
+            </w:pPr>
+            <w:r>
+              <w:rPr>
+                <w:rFonts w:ascii="Avenir Roman" w:eastAsia="Times New Roman" w:hAnsi="Avenir Roman" w:cs="Open Sans"/>
+                <w:sz w:val="18"/>
+                <w:szCs w:val="18"/>
+              </w:rPr>
+              <w:t xml:space="preserve">Implemented Apache </w:t>
+            </w:r>
+            <w:proofErr w:type="spellStart"/>
+            <w:r>
+              <w:rPr>
+                <w:rFonts w:ascii="Avenir Roman" w:eastAsia="Times New Roman" w:hAnsi="Avenir Roman" w:cs="Open Sans"/>
+                <w:sz w:val="18"/>
+                <w:szCs w:val="18"/>
+              </w:rPr>
+              <w:t>Solr</w:t>
+            </w:r>
+            <w:proofErr w:type="spellEnd"/>
+            <w:r>
+              <w:rPr>
+                <w:rFonts w:ascii="Avenir Roman" w:eastAsia="Times New Roman" w:hAnsi="Avenir Roman" w:cs="Open Sans"/>
+                <w:sz w:val="18"/>
+                <w:szCs w:val="18"/>
+              </w:rPr>
+              <w:t xml:space="preserve"> search engine </w:t>
+            </w:r>
+            <w:r>
+              <w:rPr>
+                <w:rFonts w:ascii="Avenir Roman" w:eastAsia="Times New Roman" w:hAnsi="Avenir Roman" w:cs="Open Sans"/>
+                <w:sz w:val="18"/>
+                <w:szCs w:val="18"/>
+              </w:rPr>
+              <w:t xml:space="preserve">for small production environment </w:t>
+            </w:r>
+            <w:r>
+              <w:rPr>
+                <w:rFonts w:ascii="Avenir Roman" w:eastAsia="Times New Roman" w:hAnsi="Avenir Roman" w:cs="Open Sans"/>
+                <w:sz w:val="18"/>
+                <w:szCs w:val="18"/>
+              </w:rPr>
+              <w:t>saving $200,000 in third party licensed software</w:t>
+            </w:r>
+          </w:p>
+          <w:p>
+            <w:pPr>
+              <w:pStyle w:val="detailswbullets1"/>
+              <w:numPr>
+                <w:ilvl w:val="0"/>
+                <w:numId w:val="3"/>
+              </w:numPr>
+              <w:spacing w:line="259" w:lineRule="auto"/>
+              <w:ind w:left="182" w:hanging="192"/>
+              <w:rPr>
+                <w:rFonts w:ascii="Avenir Roman" w:hAnsi="Avenir Roman" w:cs="Open Sans"/>
+                <w:sz w:val="18"/>
+                <w:szCs w:val="18"/>
+              </w:rPr>
+            </w:pPr>
+            <w:r>
+              <w:rPr>
+                <w:rFonts w:ascii="Avenir Roman" w:hAnsi="Avenir Roman" w:cs="Open Sans"/>
+                <w:sz w:val="18"/>
+                <w:szCs w:val="18"/>
+              </w:rPr>
+              <w:t>Engineered framework for analysts to chain ~</w:t>
+            </w:r>
+            <w:r>
+              <w:rPr>
+                <w:rFonts w:ascii="Avenir Roman" w:hAnsi="Avenir Roman" w:cs="Open Sans"/>
+                <w:sz w:val="18"/>
+                <w:szCs w:val="18"/>
+              </w:rPr>
+              <w:t>170</w:t>
+            </w:r>
+            <w:r>
+              <w:rPr>
+                <w:rFonts w:ascii="Avenir Roman" w:hAnsi="Avenir Roman" w:cs="Open Sans"/>
+                <w:sz w:val="18"/>
+                <w:szCs w:val="18"/>
+              </w:rPr>
+              <w:t xml:space="preserve"> “warning” indicators together to find internal data leaks</w:t>
+            </w:r>
+          </w:p>
+          <w:p>
+            <w:pPr>
+              <w:pStyle w:val="detailswbullets1"/>
+              <w:numPr>
+                <w:ilvl w:val="0"/>
+                <w:numId w:val="3"/>
+              </w:numPr>
+              <w:spacing w:line="259" w:lineRule="auto"/>
+              <w:ind w:left="182" w:hanging="192"/>
+              <w:rPr>
+                <w:rFonts w:ascii="Avenir Roman" w:hAnsi="Avenir Roman" w:cs="Open Sans"/>
+                <w:sz w:val="18"/>
+                <w:szCs w:val="18"/>
+              </w:rPr>
+            </w:pPr>
+            <w:r>
+              <w:rPr>
+                <w:rFonts w:ascii="Avenir Roman" w:hAnsi="Avenir Roman" w:cs="Open Sans"/>
+                <w:sz w:val="18"/>
+                <w:szCs w:val="18"/>
+              </w:rPr>
+              <w:t xml:space="preserve">Lead technical interviews for the team resulting in </w:t>
+            </w:r>
+            <w:r>
+              <w:rPr>
+                <w:rFonts w:ascii="Avenir Roman" w:hAnsi="Avenir Roman" w:cs="Open Sans"/>
+                <w:sz w:val="18"/>
+                <w:szCs w:val="18"/>
+              </w:rPr>
+              <w:t>three new full-time</w:t>
+            </w:r>
+            <w:r>
+              <w:rPr>
+                <w:rFonts w:ascii="Avenir Roman" w:hAnsi="Avenir Roman" w:cs="Open Sans"/>
+                <w:sz w:val="18"/>
+                <w:szCs w:val="18"/>
+              </w:rPr>
+              <w:t xml:space="preserve"> hires</w:t>
+            </w:r>
+          </w:p>
+          <w:p>
+            <w:pPr>
+              <w:pStyle w:val="detailswbullets1"/>
+              <w:numPr>
+                <w:ilvl w:val="0"/>
+                <w:numId w:val="3"/>
+              </w:numPr>
+              <w:spacing w:line="259" w:lineRule="auto"/>
+              <w:ind w:left="182" w:hanging="192"/>
+              <w:rPr>
+                <w:rFonts w:ascii="Avenir Roman" w:hAnsi="Avenir Roman" w:cs="Open Sans"/>
+                <w:sz w:val="18"/>
+                <w:szCs w:val="18"/>
+              </w:rPr>
+            </w:pPr>
+            <w:r>
+              <w:rPr>
+                <w:rFonts w:ascii="Avenir Roman" w:hAnsi="Avenir Roman" w:cs="Open Sans"/>
+                <w:sz w:val="18"/>
+                <w:szCs w:val="18"/>
+              </w:rPr>
+              <w:t xml:space="preserve">Implemented Java API endpoints for business-facing application using </w:t>
+            </w:r>
+            <w:r>
+              <w:rPr>
+                <w:rFonts w:ascii="Avenir Roman" w:hAnsi="Avenir Roman" w:cs="Open Sans"/>
+                <w:sz w:val="18"/>
+                <w:szCs w:val="18"/>
+              </w:rPr>
+              <w:t xml:space="preserve">Spring Boot, </w:t>
+            </w:r>
+            <w:r>
+              <w:rPr>
+                <w:rFonts w:ascii="Avenir Roman" w:hAnsi="Avenir Roman" w:cs="Open Sans"/>
+                <w:sz w:val="18"/>
+                <w:szCs w:val="18"/>
+              </w:rPr>
+              <w:t>Hibernate</w:t>
+            </w:r>
+            <w:r>
+              <w:rPr>
+                <w:rFonts w:ascii="Avenir Roman" w:hAnsi="Avenir Roman" w:cs="Open Sans"/>
+                <w:sz w:val="18"/>
+                <w:szCs w:val="18"/>
+              </w:rPr>
+              <w:t>,</w:t>
+            </w:r>
+            <w:r>
+              <w:rPr>
+                <w:rFonts w:ascii="Avenir Roman" w:hAnsi="Avenir Roman" w:cs="Open Sans"/>
+                <w:sz w:val="18"/>
+                <w:szCs w:val="18"/>
+              </w:rPr>
+              <w:t xml:space="preserve"> &amp; </w:t>
+            </w:r>
+            <w:proofErr w:type="spellStart"/>
+            <w:r>
+              <w:rPr>
+                <w:rFonts w:ascii="Avenir Roman" w:hAnsi="Avenir Roman" w:cs="Open Sans"/>
+                <w:sz w:val="18"/>
+                <w:szCs w:val="18"/>
+              </w:rPr>
+              <w:t>MyBatis</w:t>
+            </w:r>
+            <w:proofErr w:type="spellEnd"/>
+            <w:r>
+              <w:rPr>
+                <w:rFonts w:ascii="Avenir Roman" w:hAnsi="Avenir Roman" w:cs="Open Sans"/>
+                <w:sz w:val="18"/>
+                <w:szCs w:val="18"/>
+              </w:rPr>
+              <w:t xml:space="preserve"> 3</w:t>
+            </w:r>
+          </w:p>
+          <w:p>
+            <w:pPr>
+              <w:pStyle w:val="detailswbullets1"/>
+              <w:numPr>
+                <w:ilvl w:val="0"/>
+                <w:numId w:val="3"/>
+              </w:numPr>
+              <w:spacing w:line="259" w:lineRule="auto"/>
+              <w:ind w:left="182" w:hanging="192"/>
+              <w:rPr>
+                <w:rFonts w:ascii="Avenir Roman" w:hAnsi="Avenir Roman" w:cs="Open Sans"/>
+                <w:sz w:val="18"/>
+                <w:szCs w:val="18"/>
+              </w:rPr>
+            </w:pPr>
+            <w:r>
+              <w:rPr>
+                <w:rFonts w:ascii="Avenir Roman" w:hAnsi="Avenir Roman" w:cs="Open Sans"/>
+                <w:sz w:val="18"/>
+                <w:szCs w:val="18"/>
+              </w:rPr>
+              <w:t>Stopped team from emailing code to each other and led them to adopt GitHub and Git CLI through several training sessions</w:t>
+            </w:r>
+          </w:p>
+          <w:p>
+            <w:pPr>
+              <w:pStyle w:val="detailswbullets1"/>
+              <w:numPr>
+                <w:ilvl w:val="0"/>
+                <w:numId w:val="3"/>
+              </w:numPr>
+              <w:spacing w:line="259" w:lineRule="auto"/>
+              <w:ind w:left="182" w:hanging="192"/>
+              <w:rPr>
+                <w:rFonts w:ascii="Avenir Roman" w:hAnsi="Avenir Roman" w:cs="Open Sans"/>
+                <w:sz w:val="18"/>
+                <w:szCs w:val="18"/>
+              </w:rPr>
+            </w:pPr>
+            <w:r>
+              <w:rPr>
+                <w:rFonts w:ascii="Avenir Roman" w:hAnsi="Avenir Roman" w:cs="Open Sans"/>
+                <w:sz w:val="18"/>
+                <w:szCs w:val="18"/>
+              </w:rPr>
+              <w:t xml:space="preserve">Accelerated </w:t>
+            </w:r>
+            <w:r>
+              <w:rPr>
+                <w:rFonts w:ascii="Avenir Roman" w:hAnsi="Avenir Roman" w:cs="Open Sans"/>
+                <w:sz w:val="18"/>
+                <w:szCs w:val="18"/>
+              </w:rPr>
+              <w:t>$6,300,000</w:t>
+            </w:r>
+            <w:r>
+              <w:rPr>
+                <w:rFonts w:ascii="Avenir Roman" w:hAnsi="Avenir Roman" w:cs="Open Sans"/>
+                <w:sz w:val="18"/>
+                <w:szCs w:val="18"/>
+              </w:rPr>
+              <w:t xml:space="preserve"> cash opportunity by programming backend SQL </w:t>
+            </w:r>
+            <w:r>
+              <w:rPr>
+                <w:rFonts w:ascii="Avenir Roman" w:hAnsi="Avenir Roman" w:cs="Open Sans"/>
+                <w:sz w:val="18"/>
+                <w:szCs w:val="18"/>
+              </w:rPr>
+              <w:t xml:space="preserve">tool </w:t>
+            </w:r>
+            <w:r>
+              <w:rPr>
+                <w:rFonts w:ascii="Avenir Roman" w:hAnsi="Avenir Roman" w:cs="Open Sans"/>
+                <w:sz w:val="18"/>
+                <w:szCs w:val="18"/>
+              </w:rPr>
+              <w:t>f</w:t>
+            </w:r>
+            <w:r>
+              <w:rPr>
+                <w:rFonts w:ascii="Avenir Roman" w:hAnsi="Avenir Roman" w:cs="Open Sans"/>
+                <w:sz w:val="18"/>
+                <w:szCs w:val="18"/>
+              </w:rPr>
+              <w:t>or inventory</w:t>
+            </w:r>
+            <w:r>
+              <w:rPr>
+                <w:rFonts w:ascii="Avenir Roman" w:hAnsi="Avenir Roman" w:cs="Open Sans"/>
+                <w:sz w:val="18"/>
+                <w:szCs w:val="18"/>
+              </w:rPr>
+              <w:t xml:space="preserve"> </w:t>
+            </w:r>
+            <w:r>
+              <w:rPr>
+                <w:rFonts w:ascii="Avenir Roman" w:hAnsi="Avenir Roman" w:cs="Open Sans"/>
+                <w:sz w:val="18"/>
+                <w:szCs w:val="18"/>
+              </w:rPr>
+              <w:t>reduction</w:t>
+            </w:r>
+          </w:p>
+        </w:tc>
+      </w:tr>
+      <w:tr>
+        <w:trPr>
+          <w:gridAfter w:val="1"/>
+          <w:wAfter w:w="14" w:type="dxa"/>
+          <w:cantSplit/>
+          <w:trHeight w:val="20"/>
+          <w:jc w:val="center"/>
+        </w:trPr>
+        <w:tc>
+          <w:tcPr>
+            <w:tcW w:w="10785" w:type="dxa"/>
+            <w:gridSpan w:val="8"/>
+            <w:tcBorders>
+              <w:top w:val="nil"/>
+              <w:left w:val="nil"/>
+              <w:bottom w:val="nil"/>
+              <w:right w:val="nil"/>
+            </w:tcBorders>
+          </w:tcPr>
+          <w:p>
+            <w:pPr>
+              <w:rPr>
+                <w:rFonts w:ascii="Avenir Roman" w:hAnsi="Avenir Roman" w:cs="Open Sans"/>
+                <w:b/>
+                <w:bCs/>
+                <w:sz w:val="4"/>
+                <w:szCs w:val="4"/>
               </w:rPr>
             </w:pPr>
           </w:p>
@@ -261,19 +816,238 @@
         </w:trPr>
         <w:tc>
           <w:tcPr>
-            <w:tcW w:w="10584" w:type="dxa"/>
-            <w:gridSpan w:val="5"/>
+            <w:tcW w:w="3451" w:type="dxa"/>
+            <w:gridSpan w:val="3"/>
+            <w:tcBorders>
+              <w:top w:val="nil"/>
+              <w:left w:val="nil"/>
+              <w:bottom w:val="nil"/>
+              <w:right w:val="nil"/>
+            </w:tcBorders>
           </w:tcPr>
           <w:p>
             <w:pPr>
+              <w:rPr>
+                <w:rFonts w:ascii="Avenir Roman" w:hAnsi="Avenir Roman" w:cs="Open Sans"/>
+                <w:b/>
+                <w:bCs/>
+                <w:szCs w:val="20"/>
+              </w:rPr>
+            </w:pPr>
+            <w:bookmarkStart w:id="2" w:name="_Hlk513899332"/>
+            <w:bookmarkStart w:id="3" w:name="_Hlk529961858"/>
+            <w:r>
+              <w:rPr>
+                <w:rFonts w:ascii="Avenir Roman" w:hAnsi="Avenir Roman" w:cs="Open Sans"/>
+                <w:b/>
+                <w:bCs/>
+                <w:szCs w:val="20"/>
+              </w:rPr>
+              <w:t>General Electric</w:t>
+            </w:r>
+            <w:r>
+              <w:rPr>
+                <w:rFonts w:ascii="Avenir Roman" w:hAnsi="Avenir Roman" w:cs="Open Sans"/>
+                <w:b/>
+                <w:bCs/>
+                <w:szCs w:val="20"/>
+              </w:rPr>
+              <w:t xml:space="preserve">: </w:t>
+            </w:r>
+            <w:r>
+              <w:rPr>
+                <w:rFonts w:ascii="Avenir Roman" w:hAnsi="Avenir Roman" w:cs="Open Sans"/>
+                <w:b/>
+                <w:bCs/>
+                <w:szCs w:val="20"/>
+              </w:rPr>
+              <w:t>Aviation &amp; Digital</w:t>
+            </w:r>
+          </w:p>
+        </w:tc>
+        <w:tc>
+          <w:tcPr>
+            <w:tcW w:w="3888" w:type="dxa"/>
+            <w:gridSpan w:val="2"/>
+            <w:tcBorders>
+              <w:top w:val="nil"/>
+              <w:left w:val="nil"/>
+              <w:bottom w:val="nil"/>
+              <w:right w:val="nil"/>
+            </w:tcBorders>
+          </w:tcPr>
+          <w:p>
+            <w:pPr>
               <w:jc w:val="center"/>
               <w:rPr>
-                <w:rFonts w:ascii="Lato" w:hAnsi="Lato" w:cs="Open Sans"/>
-                <w:b/>
-                <w:bCs/>
-                <w:sz w:val="10"/>
-                <w:szCs w:val="10"/>
-                <w:u w:val="single"/>
+                <w:rFonts w:ascii="Avenir Roman" w:hAnsi="Avenir Roman" w:cs="Open Sans"/>
+                <w:b/>
+                <w:bCs/>
+                <w:i/>
+                <w:szCs w:val="20"/>
+              </w:rPr>
+            </w:pPr>
+            <w:bookmarkStart w:id="4" w:name="_Hlk529961965"/>
+            <w:r>
+              <w:rPr>
+                <w:rFonts w:ascii="Avenir Roman" w:hAnsi="Avenir Roman" w:cs="Open Sans"/>
+                <w:b/>
+                <w:bCs/>
+                <w:i/>
+                <w:szCs w:val="20"/>
+              </w:rPr>
+              <w:t>Software Engineering Internship</w:t>
+            </w:r>
+            <w:bookmarkEnd w:id="4"/>
+          </w:p>
+        </w:tc>
+        <w:tc>
+          <w:tcPr>
+            <w:tcW w:w="3460" w:type="dxa"/>
+            <w:gridSpan w:val="4"/>
+            <w:tcBorders>
+              <w:top w:val="nil"/>
+              <w:left w:val="nil"/>
+              <w:bottom w:val="nil"/>
+              <w:right w:val="nil"/>
+            </w:tcBorders>
+          </w:tcPr>
+          <w:p>
+            <w:pPr>
+              <w:jc w:val="right"/>
+              <w:rPr>
+                <w:rFonts w:ascii="Avenir Roman" w:hAnsi="Avenir Roman" w:cs="Open Sans"/>
+                <w:b/>
+                <w:bCs/>
+                <w:szCs w:val="20"/>
+              </w:rPr>
+            </w:pPr>
+            <w:r>
+              <w:rPr>
+                <w:rFonts w:ascii="Avenir Roman" w:hAnsi="Avenir Roman" w:cs="Open Sans"/>
+                <w:b/>
+                <w:bCs/>
+                <w:szCs w:val="20"/>
+              </w:rPr>
+              <w:t>2016 - 2017</w:t>
+            </w:r>
+          </w:p>
+        </w:tc>
+      </w:tr>
+      <w:bookmarkEnd w:id="3"/>
+      <w:tr>
+        <w:trPr>
+          <w:cantSplit/>
+          <w:trHeight w:val="20"/>
+          <w:jc w:val="center"/>
+        </w:trPr>
+        <w:tc>
+          <w:tcPr>
+            <w:tcW w:w="8633" w:type="dxa"/>
+            <w:gridSpan w:val="7"/>
+            <w:tcBorders>
+              <w:top w:val="nil"/>
+              <w:left w:val="nil"/>
+              <w:bottom w:val="nil"/>
+              <w:right w:val="nil"/>
+            </w:tcBorders>
+          </w:tcPr>
+          <w:p>
+            <w:pPr>
+              <w:pStyle w:val="detailswbullets1"/>
+              <w:numPr>
+                <w:ilvl w:val="0"/>
+                <w:numId w:val="3"/>
+              </w:numPr>
+              <w:ind w:left="182" w:hanging="192"/>
+              <w:rPr>
+                <w:rFonts w:ascii="Avenir Roman" w:eastAsia="Times New Roman" w:hAnsi="Avenir Roman" w:cs="Open Sans"/>
+                <w:sz w:val="18"/>
+                <w:szCs w:val="18"/>
+              </w:rPr>
+            </w:pPr>
+            <w:r>
+              <w:rPr>
+                <w:rFonts w:ascii="Avenir Roman" w:eastAsia="Times New Roman" w:hAnsi="Avenir Roman" w:cs="Open Sans"/>
+                <w:sz w:val="18"/>
+                <w:szCs w:val="18"/>
+              </w:rPr>
+              <w:t>Designed user stories, requirements, and wireframes for an Exit Automation project that monitors user activities using big data analytics — alerting the IT team to potential insider threats</w:t>
+            </w:r>
+          </w:p>
+          <w:p>
+            <w:pPr>
+              <w:pStyle w:val="detailswbullets1"/>
+              <w:numPr>
+                <w:ilvl w:val="0"/>
+                <w:numId w:val="3"/>
+              </w:numPr>
+              <w:ind w:left="182" w:hanging="192"/>
+              <w:rPr>
+                <w:rFonts w:ascii="Avenir Roman" w:eastAsia="Times New Roman" w:hAnsi="Avenir Roman" w:cs="Open Sans"/>
+                <w:sz w:val="18"/>
+                <w:szCs w:val="18"/>
+              </w:rPr>
+            </w:pPr>
+            <w:r>
+              <w:rPr>
+                <w:rFonts w:ascii="Avenir Roman" w:eastAsia="Times New Roman" w:hAnsi="Avenir Roman" w:cs="Open Sans"/>
+                <w:sz w:val="18"/>
+                <w:szCs w:val="18"/>
+              </w:rPr>
+              <w:t>Taught and directed technical interview preparation sessions to fellow interns</w:t>
+            </w:r>
+          </w:p>
+        </w:tc>
+        <w:tc>
+          <w:tcPr>
+            <w:tcW w:w="2166" w:type="dxa"/>
+            <w:gridSpan w:val="2"/>
+            <w:tcBorders>
+              <w:top w:val="nil"/>
+              <w:left w:val="nil"/>
+              <w:bottom w:val="nil"/>
+              <w:right w:val="nil"/>
+            </w:tcBorders>
+          </w:tcPr>
+          <w:p>
+            <w:pPr>
+              <w:jc w:val="right"/>
+              <w:rPr>
+                <w:rFonts w:ascii="Avenir Roman" w:hAnsi="Avenir Roman" w:cs="Open Sans"/>
+                <w:b/>
+              </w:rPr>
+            </w:pPr>
+          </w:p>
+        </w:tc>
+      </w:tr>
+      <w:bookmarkEnd w:id="2"/>
+      <w:tr>
+        <w:trPr>
+          <w:gridAfter w:val="1"/>
+          <w:wAfter w:w="14" w:type="dxa"/>
+          <w:cantSplit/>
+          <w:trHeight w:val="20"/>
+          <w:jc w:val="center"/>
+        </w:trPr>
+        <w:tc>
+          <w:tcPr>
+            <w:tcW w:w="10785" w:type="dxa"/>
+            <w:gridSpan w:val="8"/>
+            <w:tcBorders>
+              <w:top w:val="nil"/>
+              <w:left w:val="nil"/>
+              <w:bottom w:val="nil"/>
+              <w:right w:val="nil"/>
+            </w:tcBorders>
+          </w:tcPr>
+          <w:p>
+            <w:pPr>
+              <w:rPr>
+                <w:rFonts w:ascii="Avenir Roman" w:hAnsi="Avenir Roman" w:cs="Open Sans"/>
+                <w:b/>
+                <w:sz w:val="4"/>
+                <w:szCs w:val="4"/>
               </w:rPr>
             </w:pPr>
           </w:p>
@@ -287,677 +1061,149 @@
         </w:trPr>
         <w:tc>
           <w:tcPr>
-            <w:tcW w:w="10584" w:type="dxa"/>
-            <w:gridSpan w:val="5"/>
+            <w:tcW w:w="3451" w:type="dxa"/>
+            <w:gridSpan w:val="3"/>
+            <w:tcBorders>
+              <w:top w:val="nil"/>
+              <w:left w:val="nil"/>
+              <w:bottom w:val="nil"/>
+              <w:right w:val="nil"/>
+            </w:tcBorders>
           </w:tcPr>
           <w:p>
             <w:pPr>
+              <w:rPr>
+                <w:rFonts w:ascii="Avenir Roman" w:hAnsi="Avenir Roman" w:cs="Open Sans"/>
+                <w:b/>
+                <w:bCs/>
+                <w:szCs w:val="20"/>
+              </w:rPr>
+            </w:pPr>
+            <w:r>
+              <w:rPr>
+                <w:rFonts w:ascii="Avenir Roman" w:hAnsi="Avenir Roman" w:cs="Open Sans"/>
+                <w:b/>
+                <w:bCs/>
+                <w:szCs w:val="20"/>
+              </w:rPr>
+              <w:t xml:space="preserve">Harmon </w:t>
+            </w:r>
+            <w:proofErr w:type="spellStart"/>
+            <w:r>
+              <w:rPr>
+                <w:rFonts w:ascii="Avenir Roman" w:hAnsi="Avenir Roman" w:cs="Open Sans"/>
+                <w:b/>
+                <w:bCs/>
+                <w:szCs w:val="20"/>
+              </w:rPr>
+              <w:t>Kardon</w:t>
+            </w:r>
+            <w:proofErr w:type="spellEnd"/>
+            <w:r>
+              <w:rPr>
+                <w:rFonts w:ascii="Avenir Roman" w:hAnsi="Avenir Roman" w:cs="Open Sans"/>
+                <w:b/>
+                <w:bCs/>
+                <w:szCs w:val="20"/>
+              </w:rPr>
+              <w:t xml:space="preserve"> </w:t>
+            </w:r>
+            <w:r>
+              <w:rPr>
+                <w:rFonts w:ascii="Avenir Roman" w:hAnsi="Avenir Roman" w:cs="Open Sans"/>
+                <w:b/>
+                <w:bCs/>
+                <w:szCs w:val="20"/>
+              </w:rPr>
+              <w:t>International</w:t>
+            </w:r>
+          </w:p>
+        </w:tc>
+        <w:tc>
+          <w:tcPr>
+            <w:tcW w:w="3888" w:type="dxa"/>
+            <w:gridSpan w:val="2"/>
+            <w:tcBorders>
+              <w:top w:val="nil"/>
+              <w:left w:val="nil"/>
+              <w:bottom w:val="nil"/>
+              <w:right w:val="nil"/>
+            </w:tcBorders>
+          </w:tcPr>
+          <w:p>
+            <w:pPr>
               <w:jc w:val="center"/>
               <w:rPr>
-                <w:rFonts w:ascii="Lato" w:hAnsi="Lato" w:cs="Open Sans"/>
-                <w:b/>
-                <w:bCs/>
-                <w:sz w:val="22"/>
-                <w:szCs w:val="22"/>
-                <w:u w:val="single"/>
-              </w:rPr>
-            </w:pPr>
-            <w:r>
-              <w:rPr>
-                <w:rFonts w:ascii="Lato" w:hAnsi="Lato" w:cs="Open Sans"/>
-                <w:b/>
-                <w:bCs/>
-                <w:sz w:val="22"/>
-                <w:szCs w:val="22"/>
-                <w:u w:val="single"/>
-              </w:rPr>
-              <w:t>EXPERIENCE</w:t>
+                <w:rFonts w:ascii="Avenir Roman" w:hAnsi="Avenir Roman" w:cs="Open Sans"/>
+                <w:b/>
+                <w:bCs/>
+                <w:i/>
+                <w:szCs w:val="20"/>
+              </w:rPr>
+            </w:pPr>
+            <w:r>
+              <w:rPr>
+                <w:rFonts w:ascii="Avenir Roman" w:hAnsi="Avenir Roman" w:cs="Open Sans"/>
+                <w:b/>
+                <w:bCs/>
+                <w:i/>
+                <w:szCs w:val="20"/>
+              </w:rPr>
+              <w:t>Software Engineering Internship</w:t>
+            </w:r>
+          </w:p>
+        </w:tc>
+        <w:tc>
+          <w:tcPr>
+            <w:tcW w:w="3460" w:type="dxa"/>
+            <w:gridSpan w:val="4"/>
+            <w:tcBorders>
+              <w:top w:val="nil"/>
+              <w:left w:val="nil"/>
+              <w:bottom w:val="nil"/>
+              <w:right w:val="nil"/>
+            </w:tcBorders>
+          </w:tcPr>
+          <w:p>
+            <w:pPr>
+              <w:jc w:val="right"/>
+              <w:rPr>
+                <w:rFonts w:ascii="Avenir Roman" w:hAnsi="Avenir Roman" w:cs="Open Sans"/>
+                <w:b/>
+                <w:bCs/>
+                <w:szCs w:val="20"/>
+              </w:rPr>
+            </w:pPr>
+            <w:r>
+              <w:rPr>
+                <w:rFonts w:ascii="Avenir Roman" w:hAnsi="Avenir Roman" w:cs="Open Sans"/>
+                <w:b/>
+                <w:bCs/>
+                <w:szCs w:val="20"/>
+              </w:rPr>
+              <w:t>2014 - 2015</w:t>
             </w:r>
           </w:p>
         </w:tc>
       </w:tr>
       <w:tr>
         <w:trPr>
+          <w:gridAfter w:val="1"/>
+          <w:wAfter w:w="14" w:type="dxa"/>
           <w:cantSplit/>
           <w:trHeight w:val="20"/>
           <w:jc w:val="center"/>
         </w:trPr>
         <w:tc>
           <w:tcPr>
-            <w:tcW w:w="10584" w:type="dxa"/>
-            <w:gridSpan w:val="5"/>
-          </w:tcPr>
-          <w:p>
-            <w:pPr>
-              <w:jc w:val="center"/>
-              <w:rPr>
-                <w:rFonts w:ascii="Lato" w:hAnsi="Lato" w:cs="Open Sans"/>
-                <w:b/>
-                <w:bCs/>
-                <w:sz w:val="10"/>
-                <w:szCs w:val="10"/>
-                <w:u w:val="single"/>
-              </w:rPr>
-            </w:pPr>
-          </w:p>
-        </w:tc>
-      </w:tr>
-      <w:tr>
-        <w:trPr>
-          <w:cantSplit/>
-          <w:trHeight w:val="20"/>
-          <w:jc w:val="center"/>
-        </w:trPr>
-        <w:tc>
-          <w:tcPr>
-            <w:tcW w:w="8894" w:type="dxa"/>
-            <w:gridSpan w:val="4"/>
-          </w:tcPr>
-          <w:p>
-            <w:pPr>
-              <w:rPr>
-                <w:rFonts w:ascii="Lato" w:hAnsi="Lato" w:cs="Open Sans"/>
-                <w:b/>
-                <w:bCs/>
-              </w:rPr>
-            </w:pPr>
-            <w:r>
-              <w:rPr>
-                <w:rFonts w:ascii="Lato" w:hAnsi="Lato" w:cs="Open Sans"/>
-                <w:b/>
-                <w:bCs/>
-              </w:rPr>
-              <w:t>GENERAL ELECTRIC — AVIATION</w:t>
-            </w:r>
-          </w:p>
-          <w:p>
-            <w:pPr>
-              <w:rPr>
-                <w:rFonts w:ascii="Lato" w:hAnsi="Lato" w:cs="Open Sans"/>
-                <w:b/>
-                <w:bCs/>
-              </w:rPr>
-            </w:pPr>
-            <w:r>
-              <w:rPr>
-                <w:rFonts w:ascii="Lato" w:hAnsi="Lato" w:cs="Open Sans"/>
-                <w:b/>
-                <w:bCs/>
-              </w:rPr>
-              <w:t>Digital Technology Leadership Program Member</w:t>
-            </w:r>
-          </w:p>
-        </w:tc>
-        <w:tc>
-          <w:tcPr>
-            <w:tcW w:w="1690" w:type="dxa"/>
-          </w:tcPr>
-          <w:p>
-            <w:pPr>
-              <w:jc w:val="right"/>
-              <w:rPr>
-                <w:rFonts w:ascii="Lato" w:hAnsi="Lato" w:cs="Open Sans"/>
-                <w:b/>
-                <w:bCs/>
-              </w:rPr>
-            </w:pPr>
-            <w:r>
-              <w:rPr>
-                <w:rFonts w:ascii="Lato" w:hAnsi="Lato" w:cs="Open Sans"/>
-                <w:b/>
-                <w:bCs/>
-              </w:rPr>
-              <w:t>Dearborn, MI</w:t>
-            </w:r>
-          </w:p>
-          <w:p>
-            <w:pPr>
-              <w:jc w:val="right"/>
-              <w:rPr>
-                <w:rFonts w:ascii="Lato" w:hAnsi="Lato" w:cs="Open Sans"/>
-                <w:b/>
-                <w:bCs/>
-              </w:rPr>
-            </w:pPr>
-            <w:r>
-              <w:rPr>
-                <w:rFonts w:ascii="Lato" w:hAnsi="Lato" w:cs="Open Sans"/>
-                <w:b/>
-                <w:bCs/>
-              </w:rPr>
-              <w:t>2017-Present</w:t>
-            </w:r>
-          </w:p>
-        </w:tc>
-      </w:tr>
-      <w:tr>
-        <w:trPr>
-          <w:cantSplit/>
-          <w:trHeight w:val="20"/>
-          <w:jc w:val="center"/>
-        </w:trPr>
-        <w:tc>
-          <w:tcPr>
-            <w:tcW w:w="8894" w:type="dxa"/>
-            <w:gridSpan w:val="4"/>
-          </w:tcPr>
-          <w:p>
-            <w:pPr>
-              <w:pStyle w:val="detailswbullets1"/>
-              <w:numPr>
-                <w:ilvl w:val="0"/>
-                <w:numId w:val="3"/>
-              </w:numPr>
-              <w:ind w:left="182" w:hanging="192"/>
-              <w:rPr>
-                <w:rFonts w:ascii="Lato" w:hAnsi="Lato" w:cs="Open Sans"/>
-                <w:b/>
-                <w:bCs/>
-              </w:rPr>
-            </w:pPr>
-            <w:r>
-              <w:rPr>
-                <w:rFonts w:ascii="Lato" w:eastAsia="Times New Roman" w:hAnsi="Lato" w:cs="Open Sans"/>
-              </w:rPr>
-              <w:t xml:space="preserve">Implemented Apache </w:t>
-            </w:r>
-            <w:proofErr w:type="spellStart"/>
-            <w:r>
-              <w:rPr>
-                <w:rFonts w:ascii="Lato" w:eastAsia="Times New Roman" w:hAnsi="Lato" w:cs="Open Sans"/>
-              </w:rPr>
-              <w:t>Solr</w:t>
-            </w:r>
-            <w:proofErr w:type="spellEnd"/>
-            <w:r>
-              <w:rPr>
-                <w:rFonts w:ascii="Lato" w:eastAsia="Times New Roman" w:hAnsi="Lato" w:cs="Open Sans"/>
-              </w:rPr>
-              <w:t xml:space="preserve"> search engine saving $200,000 in third party licensed software</w:t>
-            </w:r>
-          </w:p>
-          <w:p>
-            <w:pPr>
-              <w:pStyle w:val="detailswbullets1"/>
-              <w:numPr>
-                <w:ilvl w:val="0"/>
-                <w:numId w:val="3"/>
-              </w:numPr>
-              <w:ind w:left="182" w:hanging="192"/>
-              <w:rPr>
-                <w:rFonts w:ascii="Lato" w:hAnsi="Lato" w:cs="Open Sans"/>
-                <w:b/>
-                <w:bCs/>
-              </w:rPr>
-            </w:pPr>
-            <w:proofErr w:type="spellStart"/>
-            <w:r>
-              <w:rPr>
-                <w:rFonts w:ascii="Lato" w:hAnsi="Lato" w:cs="Open Sans"/>
-              </w:rPr>
-              <w:t>TeamTreehouse</w:t>
-            </w:r>
-            <w:proofErr w:type="spellEnd"/>
-            <w:r>
-              <w:rPr>
-                <w:rFonts w:ascii="Lato" w:hAnsi="Lato" w:cs="Open Sans"/>
-              </w:rPr>
-              <w:t xml:space="preserve"> learning challenge competitor – 2</w:t>
-            </w:r>
-            <w:r>
-              <w:rPr>
-                <w:rFonts w:ascii="Lato" w:hAnsi="Lato" w:cs="Open Sans"/>
-                <w:vertAlign w:val="superscript"/>
-              </w:rPr>
-              <w:t>nd</w:t>
-            </w:r>
-            <w:r>
-              <w:rPr>
-                <w:rFonts w:ascii="Lato" w:hAnsi="Lato" w:cs="Open Sans"/>
-              </w:rPr>
-              <w:t xml:space="preserve"> place in 4 regions among 41 DTLPs</w:t>
-            </w:r>
-          </w:p>
-          <w:p>
-            <w:pPr>
-              <w:pStyle w:val="detailswbullets1"/>
-              <w:numPr>
-                <w:ilvl w:val="0"/>
-                <w:numId w:val="3"/>
-              </w:numPr>
-              <w:spacing w:line="259" w:lineRule="auto"/>
-              <w:ind w:left="182" w:hanging="192"/>
-              <w:rPr>
-                <w:rFonts w:ascii="Lato" w:hAnsi="Lato" w:cs="Open Sans"/>
-              </w:rPr>
-            </w:pPr>
-            <w:r>
-              <w:rPr>
-                <w:rFonts w:ascii="Lato" w:hAnsi="Lato" w:cs="Open Sans"/>
-              </w:rPr>
-              <w:t>Lead technical interviews for the team resulting in two hires</w:t>
-            </w:r>
-          </w:p>
-          <w:p>
-            <w:pPr>
-              <w:pStyle w:val="detailswbullets1"/>
-              <w:numPr>
-                <w:ilvl w:val="0"/>
-                <w:numId w:val="3"/>
-              </w:numPr>
-              <w:spacing w:line="259" w:lineRule="auto"/>
-              <w:ind w:left="182" w:hanging="192"/>
-              <w:rPr>
-                <w:rFonts w:ascii="Lato" w:hAnsi="Lato" w:cs="Open Sans"/>
-              </w:rPr>
-            </w:pPr>
-            <w:r>
-              <w:rPr>
-                <w:rFonts w:ascii="Lato" w:hAnsi="Lato" w:cs="Open Sans"/>
-              </w:rPr>
-              <w:t xml:space="preserve">Implemented Java API endpoints for business-facing application using Hibernate &amp; </w:t>
-            </w:r>
-            <w:proofErr w:type="spellStart"/>
-            <w:r>
-              <w:rPr>
-                <w:rFonts w:ascii="Lato" w:hAnsi="Lato" w:cs="Open Sans"/>
-              </w:rPr>
-              <w:t>MyBatis</w:t>
-            </w:r>
-            <w:proofErr w:type="spellEnd"/>
-          </w:p>
-          <w:p>
-            <w:pPr>
-              <w:pStyle w:val="detailswbullets1"/>
-              <w:numPr>
-                <w:ilvl w:val="0"/>
-                <w:numId w:val="3"/>
-              </w:numPr>
-              <w:ind w:left="182" w:hanging="192"/>
-              <w:rPr>
-                <w:rFonts w:ascii="Lato" w:hAnsi="Lato" w:cs="Open Sans"/>
-                <w:b/>
-                <w:bCs/>
-              </w:rPr>
-            </w:pPr>
-            <w:r>
-              <w:rPr>
-                <w:rFonts w:ascii="Lato" w:hAnsi="Lato" w:cs="Open Sans"/>
-              </w:rPr>
-              <w:t xml:space="preserve">ALJ program graduate of the famous GE </w:t>
-            </w:r>
-            <w:proofErr w:type="spellStart"/>
-            <w:r>
-              <w:rPr>
-                <w:rFonts w:ascii="Lato" w:hAnsi="Lato" w:cs="Open Sans"/>
-              </w:rPr>
-              <w:t>Crotonville</w:t>
-            </w:r>
-            <w:proofErr w:type="spellEnd"/>
-            <w:r>
-              <w:rPr>
-                <w:rFonts w:ascii="Lato" w:hAnsi="Lato" w:cs="Open Sans"/>
-              </w:rPr>
-              <w:t xml:space="preserve"> learning center</w:t>
-            </w:r>
-          </w:p>
-        </w:tc>
-        <w:tc>
-          <w:tcPr>
-            <w:tcW w:w="1690" w:type="dxa"/>
-          </w:tcPr>
-          <w:p>
-            <w:pPr>
-              <w:jc w:val="right"/>
-              <w:rPr>
-                <w:rFonts w:ascii="Lato" w:hAnsi="Lato" w:cs="Open Sans"/>
-                <w:b/>
-                <w:bCs/>
-              </w:rPr>
-            </w:pPr>
-            <w:r>
-              <w:rPr>
-                <w:rFonts w:ascii="Lato" w:hAnsi="Lato" w:cs="Open Sans"/>
-                <w:b/>
-                <w:bCs/>
-              </w:rPr>
-              <w:t>Cincinnati, OH</w:t>
-            </w:r>
-          </w:p>
-          <w:p>
-            <w:pPr>
-              <w:jc w:val="right"/>
-              <w:rPr>
-                <w:rFonts w:ascii="Lato" w:hAnsi="Lato" w:cs="Open Sans"/>
-                <w:b/>
-                <w:bCs/>
-              </w:rPr>
-            </w:pPr>
-            <w:r>
-              <w:rPr>
-                <w:rFonts w:ascii="Lato" w:hAnsi="Lato" w:cs="Open Sans"/>
-                <w:b/>
-                <w:bCs/>
-              </w:rPr>
-              <w:t>2017</w:t>
-            </w:r>
-          </w:p>
-        </w:tc>
-      </w:tr>
-      <w:tr>
-        <w:trPr>
-          <w:cantSplit/>
-          <w:trHeight w:val="20"/>
-          <w:jc w:val="center"/>
-        </w:trPr>
-        <w:tc>
-          <w:tcPr>
-            <w:tcW w:w="10584" w:type="dxa"/>
-            <w:gridSpan w:val="5"/>
-          </w:tcPr>
-          <w:p>
-            <w:pPr>
-              <w:jc w:val="right"/>
-              <w:rPr>
-                <w:rFonts w:ascii="Lato" w:hAnsi="Lato" w:cs="Open Sans"/>
-                <w:b/>
-                <w:bCs/>
-                <w:sz w:val="10"/>
-                <w:szCs w:val="10"/>
-              </w:rPr>
-            </w:pPr>
-          </w:p>
-        </w:tc>
-      </w:tr>
-      <w:tr>
-        <w:trPr>
-          <w:cantSplit/>
-          <w:trHeight w:val="20"/>
-          <w:jc w:val="center"/>
-        </w:trPr>
-        <w:tc>
-          <w:tcPr>
-            <w:tcW w:w="8894" w:type="dxa"/>
-            <w:gridSpan w:val="4"/>
-          </w:tcPr>
-          <w:p>
-            <w:pPr>
-              <w:rPr>
-                <w:rFonts w:ascii="Lato" w:hAnsi="Lato" w:cs="Open Sans"/>
-                <w:b/>
-                <w:bCs/>
-              </w:rPr>
-            </w:pPr>
-            <w:bookmarkStart w:id="0" w:name="_Hlk513899332"/>
-            <w:r>
-              <w:rPr>
-                <w:rFonts w:ascii="Lato" w:hAnsi="Lato" w:cs="Open Sans"/>
-                <w:b/>
-                <w:bCs/>
-              </w:rPr>
-              <w:t>GENERAL ELECTRIC — AVIATION</w:t>
-            </w:r>
-          </w:p>
-          <w:p>
-            <w:pPr>
-              <w:rPr>
-                <w:rFonts w:ascii="Lato" w:hAnsi="Lato" w:cs="Open Sans"/>
-                <w:b/>
-                <w:bCs/>
-              </w:rPr>
-            </w:pPr>
-            <w:r>
-              <w:rPr>
-                <w:rFonts w:ascii="Lato" w:hAnsi="Lato" w:cs="Open Sans"/>
-                <w:b/>
-                <w:bCs/>
-              </w:rPr>
-              <w:t>Software Engineering Internship</w:t>
-            </w:r>
-          </w:p>
-        </w:tc>
-        <w:tc>
-          <w:tcPr>
-            <w:tcW w:w="1690" w:type="dxa"/>
-          </w:tcPr>
-          <w:p>
-            <w:pPr>
-              <w:jc w:val="right"/>
-              <w:rPr>
-                <w:rFonts w:ascii="Lato" w:hAnsi="Lato" w:cs="Open Sans"/>
-                <w:b/>
-                <w:bCs/>
-              </w:rPr>
-            </w:pPr>
-            <w:r>
-              <w:rPr>
-                <w:rFonts w:ascii="Lato" w:hAnsi="Lato" w:cs="Open Sans"/>
-                <w:b/>
-                <w:bCs/>
-              </w:rPr>
-              <w:t>Dearborn, MI</w:t>
-            </w:r>
-          </w:p>
-          <w:p>
-            <w:pPr>
-              <w:jc w:val="right"/>
-              <w:rPr>
-                <w:rFonts w:ascii="Lato" w:hAnsi="Lato" w:cs="Open Sans"/>
-                <w:b/>
-                <w:bCs/>
-              </w:rPr>
-            </w:pPr>
-            <w:r>
-              <w:rPr>
-                <w:rFonts w:ascii="Lato" w:hAnsi="Lato" w:cs="Open Sans"/>
-                <w:b/>
-                <w:bCs/>
-              </w:rPr>
-              <w:t>2016-2017</w:t>
-            </w:r>
-          </w:p>
-        </w:tc>
-      </w:tr>
-      <w:tr>
-        <w:trPr>
-          <w:cantSplit/>
-          <w:trHeight w:val="20"/>
-          <w:jc w:val="center"/>
-        </w:trPr>
-        <w:tc>
-          <w:tcPr>
-            <w:tcW w:w="8894" w:type="dxa"/>
-            <w:gridSpan w:val="4"/>
-          </w:tcPr>
-          <w:p>
-            <w:pPr>
-              <w:pStyle w:val="detailswbullets1"/>
-              <w:numPr>
-                <w:ilvl w:val="0"/>
-                <w:numId w:val="3"/>
-              </w:numPr>
-              <w:ind w:left="182" w:hanging="192"/>
-              <w:rPr>
-                <w:rFonts w:ascii="Lato" w:eastAsia="Times New Roman" w:hAnsi="Lato" w:cs="Open Sans"/>
-              </w:rPr>
-            </w:pPr>
-            <w:r>
-              <w:rPr>
-                <w:rFonts w:ascii="Lato" w:eastAsia="Times New Roman" w:hAnsi="Lato" w:cs="Open Sans"/>
-              </w:rPr>
-              <w:t xml:space="preserve">Designed user stories, requirements, and wireframes for an Exit Automation project that monitors user activities using big data analytics </w:t>
-            </w:r>
-            <w:r>
-              <w:rPr>
-                <w:rFonts w:ascii="Lato" w:eastAsia="Times New Roman" w:hAnsi="Lato" w:cs="Open Sans"/>
-              </w:rPr>
-              <w:t>— alerting</w:t>
-            </w:r>
-            <w:r>
-              <w:rPr>
-                <w:rFonts w:ascii="Lato" w:eastAsia="Times New Roman" w:hAnsi="Lato" w:cs="Open Sans"/>
-              </w:rPr>
-              <w:t xml:space="preserve"> the IT team to potential insider threats</w:t>
-            </w:r>
-          </w:p>
-          <w:p>
-            <w:pPr>
-              <w:pStyle w:val="detailswbullets1"/>
-              <w:numPr>
-                <w:ilvl w:val="0"/>
-                <w:numId w:val="3"/>
-              </w:numPr>
-              <w:ind w:left="182" w:hanging="192"/>
-              <w:rPr>
-                <w:rFonts w:ascii="Lato" w:eastAsia="Times New Roman" w:hAnsi="Lato" w:cs="Open Sans"/>
-              </w:rPr>
-            </w:pPr>
-            <w:r>
-              <w:rPr>
-                <w:rFonts w:ascii="Lato" w:eastAsia="Times New Roman" w:hAnsi="Lato" w:cs="Open Sans"/>
-              </w:rPr>
-              <w:t>Taught and directed technical interview preparation sessions to fellow interns</w:t>
-            </w:r>
-          </w:p>
-        </w:tc>
-        <w:tc>
-          <w:tcPr>
-            <w:tcW w:w="1690" w:type="dxa"/>
-          </w:tcPr>
-          <w:p>
-            <w:pPr>
-              <w:jc w:val="right"/>
-              <w:rPr>
-                <w:rFonts w:ascii="Lato" w:hAnsi="Lato" w:cs="Open Sans"/>
-                <w:b/>
-              </w:rPr>
-            </w:pPr>
-          </w:p>
-        </w:tc>
-      </w:tr>
-      <w:bookmarkEnd w:id="0"/>
-      <w:tr>
-        <w:trPr>
-          <w:cantSplit/>
-          <w:trHeight w:val="20"/>
-          <w:jc w:val="center"/>
-        </w:trPr>
-        <w:tc>
-          <w:tcPr>
-            <w:tcW w:w="10584" w:type="dxa"/>
-            <w:gridSpan w:val="5"/>
-          </w:tcPr>
-          <w:p>
-            <w:pPr>
-              <w:rPr>
-                <w:rFonts w:ascii="Lato" w:hAnsi="Lato" w:cs="Open Sans"/>
-                <w:b/>
-                <w:sz w:val="10"/>
-              </w:rPr>
-            </w:pPr>
-          </w:p>
-        </w:tc>
-      </w:tr>
-      <w:tr>
-        <w:trPr>
-          <w:cantSplit/>
-          <w:trHeight w:val="20"/>
-          <w:jc w:val="center"/>
-        </w:trPr>
-        <w:tc>
-          <w:tcPr>
-            <w:tcW w:w="8894" w:type="dxa"/>
-            <w:gridSpan w:val="4"/>
-          </w:tcPr>
-          <w:p>
-            <w:pPr>
-              <w:rPr>
-                <w:rFonts w:ascii="Lato" w:hAnsi="Lato" w:cs="Open Sans"/>
-                <w:b/>
-                <w:bCs/>
-              </w:rPr>
-            </w:pPr>
-            <w:r>
-              <w:rPr>
-                <w:rFonts w:ascii="Lato" w:hAnsi="Lato" w:cs="Open Sans"/>
-                <w:b/>
-                <w:bCs/>
-              </w:rPr>
-              <w:t>HARMON INTERNATIONAL</w:t>
-            </w:r>
-          </w:p>
-          <w:p>
-            <w:pPr>
-              <w:rPr>
-                <w:rFonts w:ascii="Lato" w:hAnsi="Lato" w:cs="Open Sans"/>
-                <w:b/>
-                <w:bCs/>
-              </w:rPr>
-            </w:pPr>
-            <w:r>
-              <w:rPr>
-                <w:rFonts w:ascii="Lato" w:hAnsi="Lato" w:cs="Open Sans"/>
-                <w:b/>
-                <w:bCs/>
-              </w:rPr>
-              <w:t>Software Engineering Internship</w:t>
-            </w:r>
-          </w:p>
-        </w:tc>
-        <w:tc>
-          <w:tcPr>
-            <w:tcW w:w="1690" w:type="dxa"/>
-          </w:tcPr>
-          <w:p>
-            <w:pPr>
-              <w:jc w:val="right"/>
-              <w:rPr>
-                <w:rFonts w:ascii="Lato" w:hAnsi="Lato" w:cs="Open Sans"/>
-                <w:b/>
-                <w:bCs/>
-              </w:rPr>
-            </w:pPr>
-            <w:r>
-              <w:rPr>
-                <w:rFonts w:ascii="Lato" w:hAnsi="Lato" w:cs="Open Sans"/>
-                <w:b/>
-                <w:bCs/>
-              </w:rPr>
-              <w:t>Novi, MI</w:t>
-            </w:r>
-          </w:p>
-          <w:p>
-            <w:pPr>
-              <w:jc w:val="right"/>
-              <w:rPr>
-                <w:rFonts w:ascii="Lato" w:hAnsi="Lato" w:cs="Open Sans"/>
-                <w:b/>
-                <w:bCs/>
-                <w:sz w:val="16"/>
-                <w:szCs w:val="16"/>
-              </w:rPr>
-            </w:pPr>
-            <w:r>
-              <w:rPr>
-                <w:rFonts w:ascii="Lato" w:hAnsi="Lato" w:cs="Open Sans"/>
-                <w:b/>
-                <w:bCs/>
-              </w:rPr>
-              <w:t>2014-2015</w:t>
-            </w:r>
-          </w:p>
-        </w:tc>
-      </w:tr>
-      <w:tr>
-        <w:trPr>
-          <w:cantSplit/>
-          <w:trHeight w:val="20"/>
-          <w:jc w:val="center"/>
-        </w:trPr>
-        <w:tc>
-          <w:tcPr>
-            <w:tcW w:w="10584" w:type="dxa"/>
-            <w:gridSpan w:val="5"/>
+            <w:tcW w:w="10785" w:type="dxa"/>
+            <w:gridSpan w:val="8"/>
+            <w:tcBorders>
+              <w:top w:val="nil"/>
+              <w:left w:val="nil"/>
+              <w:bottom w:val="nil"/>
+              <w:right w:val="nil"/>
+            </w:tcBorders>
           </w:tcPr>
           <w:p>
             <w:pPr>
@@ -972,14 +1218,90 @@
               </w:tabs>
               <w:ind w:left="182" w:hanging="192"/>
               <w:rPr>
-                <w:rFonts w:ascii="Lato" w:eastAsia="Times New Roman" w:hAnsi="Lato" w:cs="Open Sans"/>
-              </w:rPr>
-            </w:pPr>
-            <w:r>
-              <w:rPr>
-                <w:rFonts w:ascii="Lato" w:eastAsia="Times New Roman" w:hAnsi="Lato" w:cs="Open Sans"/>
-              </w:rPr>
-              <w:t>Error testing along with updating design and test documents — used Jira program to track 200+ bugs</w:t>
+                <w:rFonts w:ascii="Avenir Roman" w:eastAsia="Times New Roman" w:hAnsi="Avenir Roman" w:cs="Open Sans"/>
+                <w:sz w:val="18"/>
+                <w:szCs w:val="18"/>
+              </w:rPr>
+            </w:pPr>
+            <w:r>
+              <w:rPr>
+                <w:rFonts w:ascii="Avenir Roman" w:eastAsia="Times New Roman" w:hAnsi="Avenir Roman" w:cs="Open Sans"/>
+                <w:sz w:val="18"/>
+                <w:szCs w:val="18"/>
+              </w:rPr>
+              <w:t>U</w:t>
+            </w:r>
+            <w:r>
+              <w:rPr>
+                <w:rFonts w:ascii="Avenir Roman" w:eastAsia="Times New Roman" w:hAnsi="Avenir Roman" w:cs="Open Sans"/>
+                <w:sz w:val="18"/>
+                <w:szCs w:val="18"/>
+              </w:rPr>
+              <w:t>pdat</w:t>
+            </w:r>
+            <w:r>
+              <w:rPr>
+                <w:rFonts w:ascii="Avenir Roman" w:eastAsia="Times New Roman" w:hAnsi="Avenir Roman" w:cs="Open Sans"/>
+                <w:sz w:val="18"/>
+                <w:szCs w:val="18"/>
+              </w:rPr>
+              <w:t>ed</w:t>
+            </w:r>
+            <w:r>
+              <w:rPr>
+                <w:rFonts w:ascii="Avenir Roman" w:eastAsia="Times New Roman" w:hAnsi="Avenir Roman" w:cs="Open Sans"/>
+                <w:sz w:val="18"/>
+                <w:szCs w:val="18"/>
+              </w:rPr>
+              <w:t xml:space="preserve"> design and test documents us</w:t>
+            </w:r>
+            <w:r>
+              <w:rPr>
+                <w:rFonts w:ascii="Avenir Roman" w:eastAsia="Times New Roman" w:hAnsi="Avenir Roman" w:cs="Open Sans"/>
+                <w:sz w:val="18"/>
+                <w:szCs w:val="18"/>
+              </w:rPr>
+              <w:t>ing</w:t>
+            </w:r>
+            <w:r>
+              <w:rPr>
+                <w:rFonts w:ascii="Avenir Roman" w:eastAsia="Times New Roman" w:hAnsi="Avenir Roman" w:cs="Open Sans"/>
+                <w:sz w:val="18"/>
+                <w:szCs w:val="18"/>
+              </w:rPr>
+              <w:t xml:space="preserve"> program to track </w:t>
+            </w:r>
+            <w:r>
+              <w:rPr>
+                <w:rFonts w:ascii="Avenir Roman" w:eastAsia="Times New Roman" w:hAnsi="Avenir Roman" w:cs="Open Sans"/>
+                <w:sz w:val="18"/>
+                <w:szCs w:val="18"/>
+              </w:rPr>
+              <w:t xml:space="preserve">status of </w:t>
+            </w:r>
+            <w:r>
+              <w:rPr>
+                <w:rFonts w:ascii="Avenir Roman" w:eastAsia="Times New Roman" w:hAnsi="Avenir Roman" w:cs="Open Sans"/>
+                <w:sz w:val="18"/>
+                <w:szCs w:val="18"/>
+              </w:rPr>
+              <w:t>2</w:t>
+            </w:r>
+            <w:r>
+              <w:rPr>
+                <w:rFonts w:ascii="Avenir Roman" w:eastAsia="Times New Roman" w:hAnsi="Avenir Roman" w:cs="Open Sans"/>
+                <w:sz w:val="18"/>
+                <w:szCs w:val="18"/>
+              </w:rPr>
+              <w:t>0</w:t>
+            </w:r>
+            <w:r>
+              <w:rPr>
+                <w:rFonts w:ascii="Avenir Roman" w:eastAsia="Times New Roman" w:hAnsi="Avenir Roman" w:cs="Open Sans"/>
+                <w:sz w:val="18"/>
+                <w:szCs w:val="18"/>
+              </w:rPr>
+              <w:t>0+ bugs</w:t>
             </w:r>
           </w:p>
           <w:p>
@@ -995,28 +1317,48 @@
               </w:tabs>
               <w:ind w:left="182" w:hanging="192"/>
               <w:rPr>
-                <w:rFonts w:ascii="Lato" w:eastAsia="Times New Roman" w:hAnsi="Lato" w:cs="Open Sans"/>
-              </w:rPr>
-            </w:pPr>
-            <w:r>
-              <w:rPr>
-                <w:rFonts w:ascii="Lato" w:eastAsia="Times New Roman" w:hAnsi="Lato" w:cs="Open Sans"/>
-              </w:rPr>
-              <w:t>Stress tested amplifiers and speakers — found two bugs during the pre-launch of a speaker</w:t>
+                <w:rFonts w:ascii="Avenir Roman" w:eastAsia="Times New Roman" w:hAnsi="Avenir Roman" w:cs="Open Sans"/>
+                <w:sz w:val="18"/>
+                <w:szCs w:val="18"/>
+              </w:rPr>
+            </w:pPr>
+            <w:r>
+              <w:rPr>
+                <w:rFonts w:ascii="Avenir Roman" w:eastAsia="Times New Roman" w:hAnsi="Avenir Roman" w:cs="Open Sans"/>
+                <w:sz w:val="18"/>
+                <w:szCs w:val="18"/>
+              </w:rPr>
+              <w:t xml:space="preserve">Alpha </w:t>
+            </w:r>
+            <w:r>
+              <w:rPr>
+                <w:rFonts w:ascii="Avenir Roman" w:eastAsia="Times New Roman" w:hAnsi="Avenir Roman" w:cs="Open Sans"/>
+                <w:sz w:val="18"/>
+                <w:szCs w:val="18"/>
+              </w:rPr>
+              <w:t>tested amplifiers and speakers — found two bugs during the pre-launch of a speaker</w:t>
             </w:r>
           </w:p>
         </w:tc>
       </w:tr>
       <w:tr>
         <w:trPr>
+          <w:gridAfter w:val="1"/>
+          <w:wAfter w:w="14" w:type="dxa"/>
           <w:cantSplit/>
           <w:trHeight w:val="20"/>
           <w:jc w:val="center"/>
         </w:trPr>
         <w:tc>
           <w:tcPr>
-            <w:tcW w:w="10584" w:type="dxa"/>
-            <w:gridSpan w:val="5"/>
+            <w:tcW w:w="10785" w:type="dxa"/>
+            <w:gridSpan w:val="8"/>
+            <w:tcBorders>
+              <w:top w:val="nil"/>
+              <w:left w:val="nil"/>
+              <w:bottom w:val="nil"/>
+              <w:right w:val="nil"/>
+            </w:tcBorders>
           </w:tcPr>
           <w:p>
             <w:pPr>
@@ -1026,8 +1368,9 @@
                 <w:numId w:val="0"/>
               </w:numPr>
               <w:rPr>
-                <w:rFonts w:ascii="Lato" w:eastAsia="Times New Roman" w:hAnsi="Lato" w:cs="Open Sans"/>
-                <w:szCs w:val="20"/>
+                <w:rFonts w:ascii="Avenir Roman" w:eastAsia="Times New Roman" w:hAnsi="Avenir Roman" w:cs="Open Sans"/>
+                <w:sz w:val="14"/>
+                <w:szCs w:val="14"/>
               </w:rPr>
             </w:pPr>
           </w:p>
@@ -1035,21 +1378,29 @@
       </w:tr>
       <w:tr>
         <w:trPr>
+          <w:gridAfter w:val="1"/>
+          <w:wAfter w:w="14" w:type="dxa"/>
           <w:cantSplit/>
           <w:trHeight w:val="20"/>
           <w:jc w:val="center"/>
         </w:trPr>
         <w:tc>
           <w:tcPr>
-            <w:tcW w:w="10584" w:type="dxa"/>
-            <w:gridSpan w:val="5"/>
+            <w:tcW w:w="10785" w:type="dxa"/>
+            <w:gridSpan w:val="8"/>
+            <w:tcBorders>
+              <w:top w:val="nil"/>
+              <w:left w:val="nil"/>
+              <w:bottom w:val="nil"/>
+              <w:right w:val="nil"/>
+            </w:tcBorders>
             <w:vAlign w:val="center"/>
           </w:tcPr>
           <w:p>
             <w:pPr>
               <w:jc w:val="center"/>
               <w:rPr>
-                <w:rFonts w:ascii="Lato" w:hAnsi="Lato" w:cs="Open Sans"/>
+                <w:rFonts w:ascii="Avenir Roman" w:hAnsi="Avenir Roman" w:cs="Open Sans"/>
                 <w:b/>
                 <w:bCs/>
                 <w:sz w:val="22"/>
@@ -1057,10 +1408,10 @@
                 <w:u w:val="single"/>
               </w:rPr>
             </w:pPr>
-            <w:bookmarkStart w:id="1" w:name="_Hlk529909030"/>
-            <w:r>
-              <w:rPr>
-                <w:rFonts w:ascii="Lato" w:hAnsi="Lato" w:cs="Open Sans"/>
+            <w:bookmarkStart w:id="5" w:name="_Hlk529909030"/>
+            <w:r>
+              <w:rPr>
+                <w:rFonts w:ascii="Avenir Roman" w:hAnsi="Avenir Roman" w:cs="Open Sans"/>
                 <w:b/>
                 <w:bCs/>
                 <w:sz w:val="22"/>
@@ -1069,30 +1420,38 @@
               </w:rPr>
               <w:t>EDUCATION</w:t>
             </w:r>
-            <w:bookmarkEnd w:id="1"/>
+            <w:bookmarkEnd w:id="5"/>
           </w:p>
         </w:tc>
       </w:tr>
       <w:tr>
         <w:trPr>
+          <w:gridAfter w:val="1"/>
+          <w:wAfter w:w="14" w:type="dxa"/>
           <w:cantSplit/>
           <w:trHeight w:val="20"/>
           <w:jc w:val="center"/>
         </w:trPr>
         <w:tc>
           <w:tcPr>
-            <w:tcW w:w="10584" w:type="dxa"/>
-            <w:gridSpan w:val="5"/>
+            <w:tcW w:w="10785" w:type="dxa"/>
+            <w:gridSpan w:val="8"/>
+            <w:tcBorders>
+              <w:top w:val="nil"/>
+              <w:left w:val="nil"/>
+              <w:bottom w:val="nil"/>
+              <w:right w:val="nil"/>
+            </w:tcBorders>
             <w:vAlign w:val="center"/>
           </w:tcPr>
           <w:p>
             <w:pPr>
               <w:rPr>
-                <w:rFonts w:ascii="Lato" w:hAnsi="Lato" w:cs="Open Sans"/>
-                <w:b/>
-                <w:bCs/>
-                <w:sz w:val="10"/>
-                <w:szCs w:val="10"/>
+                <w:rFonts w:ascii="Avenir Roman" w:hAnsi="Avenir Roman" w:cs="Open Sans"/>
+                <w:b/>
+                <w:bCs/>
+                <w:sz w:val="4"/>
+                <w:szCs w:val="4"/>
                 <w:u w:val="single"/>
               </w:rPr>
             </w:pPr>
@@ -1101,264 +1460,308 @@
       </w:tr>
       <w:tr>
         <w:trPr>
+          <w:gridAfter w:val="1"/>
+          <w:wAfter w:w="14" w:type="dxa"/>
+          <w:cantSplit/>
+          <w:trHeight w:val="20"/>
+          <w:jc w:val="center"/>
+        </w:trPr>
+        <w:tc>
+          <w:tcPr>
+            <w:tcW w:w="3167" w:type="dxa"/>
+            <w:tcBorders>
+              <w:top w:val="nil"/>
+              <w:left w:val="nil"/>
+              <w:bottom w:val="nil"/>
+              <w:right w:val="nil"/>
+            </w:tcBorders>
+          </w:tcPr>
+          <w:p>
+            <w:pPr>
+              <w:rPr>
+                <w:rFonts w:ascii="Avenir Roman" w:hAnsi="Avenir Roman" w:cs="Open Sans SemiBold"/>
+                <w:b/>
+                <w:bCs/>
+                <w:iCs/>
+                <w:szCs w:val="20"/>
+              </w:rPr>
+            </w:pPr>
+            <w:bookmarkStart w:id="6" w:name="_Hlk513902339"/>
+            <w:r>
+              <w:rPr>
+                <w:rFonts w:ascii="Avenir Roman" w:hAnsi="Avenir Roman" w:cs="Open Sans SemiBold"/>
+                <w:b/>
+                <w:bCs/>
+                <w:iCs/>
+                <w:szCs w:val="20"/>
+              </w:rPr>
+              <w:t>Online</w:t>
+            </w:r>
+          </w:p>
+        </w:tc>
+        <w:tc>
+          <w:tcPr>
+            <w:tcW w:w="4450" w:type="dxa"/>
+            <w:gridSpan w:val="5"/>
+            <w:tcBorders>
+              <w:top w:val="nil"/>
+              <w:left w:val="nil"/>
+              <w:bottom w:val="nil"/>
+              <w:right w:val="nil"/>
+            </w:tcBorders>
+          </w:tcPr>
+          <w:p>
+            <w:pPr>
+              <w:jc w:val="center"/>
+              <w:rPr>
+                <w:rFonts w:ascii="Avenir Roman" w:hAnsi="Avenir Roman" w:cs="Open Sans"/>
+                <w:b/>
+                <w:bCs/>
+                <w:szCs w:val="20"/>
+              </w:rPr>
+            </w:pPr>
+            <w:r>
+              <w:rPr>
+                <w:rFonts w:ascii="Avenir Roman" w:hAnsi="Avenir Roman" w:cs="Open Sans"/>
+                <w:b/>
+                <w:bCs/>
+                <w:szCs w:val="20"/>
+              </w:rPr>
+              <w:t>GEORGIA INSTITUTE OF TECHNOLOGY</w:t>
+            </w:r>
+          </w:p>
+        </w:tc>
+        <w:tc>
+          <w:tcPr>
+            <w:tcW w:w="3168" w:type="dxa"/>
+            <w:gridSpan w:val="2"/>
+            <w:tcBorders>
+              <w:top w:val="nil"/>
+              <w:left w:val="nil"/>
+              <w:bottom w:val="nil"/>
+              <w:right w:val="nil"/>
+            </w:tcBorders>
+          </w:tcPr>
+          <w:p>
+            <w:pPr>
+              <w:jc w:val="right"/>
+              <w:rPr>
+                <w:rFonts w:ascii="Avenir Roman" w:hAnsi="Avenir Roman" w:cs="Open Sans"/>
+                <w:b/>
+                <w:bCs/>
+                <w:szCs w:val="20"/>
+              </w:rPr>
+            </w:pPr>
+            <w:r>
+              <w:rPr>
+                <w:rFonts w:ascii="Avenir Roman" w:hAnsi="Avenir Roman" w:cs="Open Sans"/>
+                <w:b/>
+                <w:bCs/>
+                <w:szCs w:val="20"/>
+              </w:rPr>
+              <w:t>2018 - Expected 2019</w:t>
+            </w:r>
+          </w:p>
+        </w:tc>
+      </w:tr>
+      <w:tr>
+        <w:trPr>
+          <w:gridAfter w:val="1"/>
+          <w:wAfter w:w="14" w:type="dxa"/>
           <w:cantSplit/>
           <w:trHeight w:val="513"/>
           <w:jc w:val="center"/>
         </w:trPr>
         <w:tc>
           <w:tcPr>
-            <w:tcW w:w="5382" w:type="dxa"/>
-            <w:gridSpan w:val="2"/>
+            <w:tcW w:w="10785" w:type="dxa"/>
+            <w:gridSpan w:val="8"/>
+            <w:tcBorders>
+              <w:top w:val="nil"/>
+              <w:left w:val="nil"/>
+              <w:bottom w:val="nil"/>
+              <w:right w:val="nil"/>
+            </w:tcBorders>
             <w:vAlign w:val="center"/>
           </w:tcPr>
           <w:p>
             <w:pPr>
-              <w:rPr>
-                <w:rFonts w:ascii="Lato" w:hAnsi="Lato" w:cs="Open Sans"/>
-                <w:b/>
-                <w:bCs/>
-              </w:rPr>
-            </w:pPr>
-            <w:bookmarkStart w:id="2" w:name="_Hlk513902339"/>
-            <w:r>
-              <w:rPr>
-                <w:rFonts w:ascii="Lato" w:hAnsi="Lato" w:cs="Open Sans"/>
-                <w:b/>
-                <w:bCs/>
-              </w:rPr>
-              <w:t>G</w:t>
-            </w:r>
-            <w:r>
-              <w:rPr>
-                <w:rFonts w:ascii="Lato" w:hAnsi="Lato" w:cs="Open Sans"/>
-                <w:b/>
-                <w:bCs/>
-              </w:rPr>
-              <w:t>EORGIA</w:t>
-            </w:r>
-            <w:r>
-              <w:rPr>
-                <w:rFonts w:ascii="Lato" w:hAnsi="Lato" w:cs="Open Sans"/>
-                <w:b/>
-                <w:bCs/>
-              </w:rPr>
-              <w:t xml:space="preserve"> I</w:t>
-            </w:r>
-            <w:r>
-              <w:rPr>
-                <w:rFonts w:ascii="Lato" w:hAnsi="Lato" w:cs="Open Sans"/>
-                <w:b/>
-                <w:bCs/>
-              </w:rPr>
-              <w:t>NSTITUTE OF</w:t>
-            </w:r>
-            <w:r>
-              <w:rPr>
-                <w:rFonts w:ascii="Lato" w:hAnsi="Lato" w:cs="Open Sans"/>
-                <w:b/>
-                <w:bCs/>
-              </w:rPr>
-              <w:t xml:space="preserve"> </w:t>
-            </w:r>
-            <w:r>
-              <w:rPr>
-                <w:rFonts w:ascii="Lato" w:hAnsi="Lato" w:cs="Open Sans"/>
-                <w:b/>
-                <w:bCs/>
-              </w:rPr>
-              <w:t>TECHNOLOGY</w:t>
-            </w:r>
-          </w:p>
-          <w:p>
-            <w:pPr>
-              <w:rPr>
-                <w:rFonts w:ascii="Lato" w:hAnsi="Lato" w:cs="Open Sans SemiBold"/>
-                <w:b/>
-                <w:bCs/>
+              <w:pStyle w:val="detailswbullets1"/>
+              <w:numPr>
+                <w:ilvl w:val="0"/>
+                <w:numId w:val="0"/>
+              </w:numPr>
+              <w:rPr>
+                <w:rFonts w:ascii="Avenir Roman" w:eastAsia="Times New Roman" w:hAnsi="Avenir Roman" w:cs="Open Sans"/>
+                <w:b/>
                 <w:i/>
-                <w:iCs/>
-              </w:rPr>
-            </w:pPr>
-            <w:r>
-              <w:rPr>
-                <w:rFonts w:ascii="Lato" w:hAnsi="Lato" w:cs="Open Sans SemiBold"/>
-                <w:b/>
-                <w:bCs/>
+                <w:sz w:val="19"/>
+                <w:szCs w:val="19"/>
+              </w:rPr>
+            </w:pPr>
+            <w:bookmarkStart w:id="7" w:name="_Hlk529973742"/>
+            <w:r>
+              <w:rPr>
+                <w:rFonts w:ascii="Avenir Roman" w:eastAsia="Times New Roman" w:hAnsi="Avenir Roman" w:cs="Open Sans"/>
+                <w:b/>
                 <w:i/>
-                <w:iCs/>
-              </w:rPr>
-              <w:t>Pursuing Master’s Degree in Computer Science</w:t>
-            </w:r>
-          </w:p>
-          <w:p>
-            <w:pPr>
-              <w:rPr>
-                <w:rFonts w:ascii="Lato" w:hAnsi="Lato" w:cs="Open Sans SemiBold"/>
-                <w:b/>
-                <w:bCs/>
-                <w:i/>
-                <w:iCs/>
-              </w:rPr>
-            </w:pPr>
-            <w:r>
-              <w:rPr>
-                <w:rFonts w:ascii="Lato" w:hAnsi="Lato" w:cs="Open Sans SemiBold"/>
-                <w:b/>
-                <w:bCs/>
-                <w:i/>
-                <w:iCs/>
-              </w:rPr>
-              <w:t>Concentration in Artificial Intelligence</w:t>
-            </w:r>
-          </w:p>
-          <w:p>
-            <w:pPr>
-              <w:rPr>
-                <w:rFonts w:ascii="Lato" w:hAnsi="Lato" w:cs="Open Sans"/>
-                <w:b/>
-                <w:bCs/>
-                <w:i/>
-                <w:iCs/>
-              </w:rPr>
-            </w:pPr>
-            <w:r>
-              <w:rPr>
-                <w:rFonts w:ascii="Lato" w:hAnsi="Lato" w:cs="Open Sans SemiBold"/>
-                <w:b/>
-                <w:bCs/>
-                <w:i/>
-                <w:iCs/>
-              </w:rPr>
-              <w:t>Expected Graduation:  December 2019</w:t>
+                <w:sz w:val="19"/>
+                <w:szCs w:val="19"/>
+              </w:rPr>
+              <w:t>M.S.E. in Computer Science with Artificial Intelligence concentration</w:t>
+            </w:r>
+          </w:p>
+          <w:bookmarkEnd w:id="7"/>
+          <w:p>
+            <w:pPr>
+              <w:pStyle w:val="detailswbullets1"/>
+              <w:numPr>
+                <w:ilvl w:val="0"/>
+                <w:numId w:val="3"/>
+              </w:numPr>
+              <w:ind w:left="182" w:hanging="192"/>
+              <w:rPr>
+                <w:rFonts w:ascii="Avenir Roman" w:eastAsia="Times New Roman" w:hAnsi="Avenir Roman" w:cs="Open Sans"/>
+                <w:sz w:val="18"/>
+                <w:szCs w:val="18"/>
+              </w:rPr>
+            </w:pPr>
+            <w:r>
+              <w:rPr>
+                <w:rFonts w:ascii="Avenir Roman" w:eastAsia="Times New Roman" w:hAnsi="Avenir Roman" w:cs="Open Sans"/>
+                <w:b/>
+                <w:sz w:val="18"/>
+                <w:szCs w:val="18"/>
+              </w:rPr>
+              <w:t>Coursework</w:t>
+            </w:r>
+            <w:r>
+              <w:rPr>
+                <w:rFonts w:ascii="Avenir Roman" w:eastAsia="Times New Roman" w:hAnsi="Avenir Roman" w:cs="Open Sans"/>
+                <w:sz w:val="18"/>
+                <w:szCs w:val="18"/>
+              </w:rPr>
+              <w:t>: Advanced Networking</w:t>
+            </w:r>
+            <w:r>
+              <w:rPr>
+                <w:rFonts w:ascii="Avenir Roman" w:eastAsia="Times New Roman" w:hAnsi="Avenir Roman" w:cs="Open Sans"/>
+                <w:sz w:val="18"/>
+                <w:szCs w:val="18"/>
+              </w:rPr>
+              <w:t xml:space="preserve">; Intro. </w:t>
+            </w:r>
+            <w:r>
+              <w:rPr>
+                <w:rFonts w:ascii="Avenir Roman" w:eastAsia="Times New Roman" w:hAnsi="Avenir Roman" w:cs="Open Sans"/>
+                <w:sz w:val="18"/>
+                <w:szCs w:val="18"/>
+              </w:rPr>
+              <w:t>to Information Security</w:t>
+            </w:r>
+            <w:r>
+              <w:rPr>
+                <w:rFonts w:ascii="Avenir Roman" w:eastAsia="Times New Roman" w:hAnsi="Avenir Roman" w:cs="Open Sans"/>
+                <w:sz w:val="18"/>
+                <w:szCs w:val="18"/>
+              </w:rPr>
+              <w:t>; Software Analysis &amp; Testing; Software Architecture</w:t>
+            </w:r>
+          </w:p>
+          <w:p>
+            <w:pPr>
+              <w:pStyle w:val="detailswbullets1"/>
+              <w:numPr>
+                <w:ilvl w:val="0"/>
+                <w:numId w:val="3"/>
+              </w:numPr>
+              <w:ind w:left="182" w:hanging="192"/>
+              <w:rPr>
+                <w:rFonts w:ascii="Avenir Roman" w:eastAsia="Times New Roman" w:hAnsi="Avenir Roman" w:cs="Open Sans"/>
+                <w:sz w:val="18"/>
+                <w:szCs w:val="18"/>
+              </w:rPr>
+            </w:pPr>
+            <w:r>
+              <w:rPr>
+                <w:rFonts w:ascii="Avenir Roman" w:eastAsia="Times New Roman" w:hAnsi="Avenir Roman" w:cs="Open Sans"/>
+                <w:sz w:val="18"/>
+                <w:szCs w:val="18"/>
+              </w:rPr>
+              <w:t xml:space="preserve">2018 </w:t>
+            </w:r>
+            <w:r>
+              <w:rPr>
+                <w:rFonts w:ascii="Avenir Roman" w:eastAsia="Times New Roman" w:hAnsi="Avenir Roman" w:cs="Open Sans"/>
+                <w:sz w:val="18"/>
+                <w:szCs w:val="18"/>
+              </w:rPr>
+              <w:t xml:space="preserve">SCLA </w:t>
+            </w:r>
+            <w:r>
+              <w:rPr>
+                <w:rFonts w:ascii="Avenir Roman" w:eastAsia="Times New Roman" w:hAnsi="Avenir Roman" w:cs="Open Sans"/>
+                <w:sz w:val="18"/>
+                <w:szCs w:val="18"/>
+              </w:rPr>
+              <w:t>Honor Society member</w:t>
+            </w:r>
+          </w:p>
+          <w:p>
+            <w:pPr>
+              <w:pStyle w:val="detailswbullets1"/>
+              <w:numPr>
+                <w:ilvl w:val="0"/>
+                <w:numId w:val="3"/>
+              </w:numPr>
+              <w:ind w:left="182" w:hanging="192"/>
+              <w:rPr>
+                <w:rFonts w:ascii="Avenir Roman" w:eastAsia="Times New Roman" w:hAnsi="Avenir Roman" w:cs="Open Sans"/>
+              </w:rPr>
+            </w:pPr>
+            <w:r>
+              <w:rPr>
+                <w:rFonts w:ascii="Avenir Roman" w:eastAsia="Times New Roman" w:hAnsi="Avenir Roman" w:cs="Open Sans"/>
+                <w:sz w:val="18"/>
+                <w:szCs w:val="18"/>
+              </w:rPr>
+              <w:t>Team Lead in Software Architecture class</w:t>
             </w:r>
           </w:p>
         </w:tc>
+      </w:tr>
+      <w:bookmarkEnd w:id="6"/>
+      <w:tr>
+        <w:trPr>
+          <w:gridAfter w:val="1"/>
+          <w:wAfter w:w="14" w:type="dxa"/>
+          <w:cantSplit/>
+          <w:trHeight w:val="63"/>
+          <w:jc w:val="center"/>
+        </w:trPr>
         <w:tc>
           <w:tcPr>
-            <w:tcW w:w="3512" w:type="dxa"/>
-            <w:gridSpan w:val="2"/>
+            <w:tcW w:w="10785" w:type="dxa"/>
+            <w:gridSpan w:val="8"/>
+            <w:tcBorders>
+              <w:top w:val="nil"/>
+              <w:left w:val="nil"/>
+              <w:bottom w:val="nil"/>
+              <w:right w:val="nil"/>
+            </w:tcBorders>
+            <w:vAlign w:val="center"/>
           </w:tcPr>
           <w:p>
             <w:pPr>
-              <w:jc w:val="right"/>
-              <w:rPr>
-                <w:rFonts w:ascii="Lato" w:hAnsi="Lato" w:cs="Open Sans"/>
-                <w:b/>
-                <w:bCs/>
-                <w:u w:val="single"/>
-              </w:rPr>
-            </w:pPr>
-            <w:r>
-              <w:rPr>
-                <w:rFonts w:ascii="Lato" w:hAnsi="Lato" w:cs="Open Sans"/>
-                <w:b/>
-                <w:bCs/>
-                <w:u w:val="single"/>
-              </w:rPr>
-              <w:t>Credits</w:t>
-            </w:r>
-          </w:p>
-          <w:p>
-            <w:pPr>
-              <w:jc w:val="right"/>
-              <w:rPr>
-                <w:rFonts w:ascii="Lato" w:hAnsi="Lato" w:cs="Open Sans"/>
-                <w:i/>
-                <w:iCs/>
-              </w:rPr>
-            </w:pPr>
-            <w:r>
-              <w:rPr>
-                <w:rFonts w:ascii="Lato" w:hAnsi="Lato" w:cs="Open Sans"/>
-                <w:i/>
-                <w:iCs/>
-              </w:rPr>
-              <w:t>6</w:t>
-            </w:r>
-            <w:r>
-              <w:rPr>
-                <w:rFonts w:ascii="Lato" w:hAnsi="Lato" w:cs="Open Sans"/>
-                <w:i/>
-                <w:iCs/>
-              </w:rPr>
-              <w:t xml:space="preserve"> In Progress</w:t>
-            </w:r>
-          </w:p>
-          <w:p>
-            <w:pPr>
-              <w:jc w:val="right"/>
-              <w:rPr>
-                <w:rFonts w:ascii="Lato" w:hAnsi="Lato" w:cs="Open Sans"/>
-                <w:b/>
-                <w:bCs/>
-                <w:u w:val="single"/>
-              </w:rPr>
-            </w:pPr>
-            <w:r>
-              <w:rPr>
-                <w:rFonts w:ascii="Lato" w:hAnsi="Lato" w:cs="Open Sans"/>
-                <w:i/>
-                <w:iCs/>
-              </w:rPr>
-              <w:t>12</w:t>
-            </w:r>
-            <w:r>
-              <w:rPr>
-                <w:rFonts w:ascii="Lato" w:hAnsi="Lato" w:cs="Open Sans"/>
-                <w:i/>
-                <w:iCs/>
-              </w:rPr>
-              <w:t xml:space="preserve"> of 30 Completed</w:t>
-            </w:r>
-          </w:p>
-        </w:tc>
-        <w:tc>
-          <w:tcPr>
-            <w:tcW w:w="1690" w:type="dxa"/>
-          </w:tcPr>
-          <w:p>
-            <w:pPr>
-              <w:jc w:val="right"/>
-              <w:rPr>
-                <w:rFonts w:ascii="Lato" w:hAnsi="Lato" w:cs="Open Sans"/>
-                <w:b/>
-                <w:bCs/>
-              </w:rPr>
-            </w:pPr>
-            <w:r>
-              <w:rPr>
-                <w:rFonts w:ascii="Lato" w:hAnsi="Lato" w:cs="Open Sans"/>
-                <w:b/>
-                <w:bCs/>
-              </w:rPr>
-              <w:t>Online Degree</w:t>
-            </w:r>
-          </w:p>
-          <w:p>
-            <w:pPr>
-              <w:jc w:val="right"/>
-              <w:rPr>
-                <w:rFonts w:ascii="Lato" w:hAnsi="Lato" w:cs="Open Sans"/>
-                <w:b/>
-                <w:bCs/>
-              </w:rPr>
-            </w:pPr>
-            <w:r>
-              <w:rPr>
-                <w:rFonts w:ascii="Lato" w:hAnsi="Lato" w:cs="Open Sans"/>
-                <w:b/>
-                <w:bCs/>
-              </w:rPr>
-              <w:t xml:space="preserve">        2018-Present</w:t>
-            </w:r>
-          </w:p>
-          <w:p>
-            <w:pPr>
-              <w:jc w:val="right"/>
-              <w:rPr>
-                <w:rFonts w:ascii="Lato" w:hAnsi="Lato" w:cs="Open Sans"/>
-                <w:b/>
-                <w:bCs/>
+              <w:pStyle w:val="detailswbullets1"/>
+              <w:numPr>
+                <w:ilvl w:val="0"/>
+                <w:numId w:val="0"/>
+              </w:numPr>
+              <w:rPr>
+                <w:rFonts w:ascii="Avenir Roman" w:eastAsia="Times New Roman" w:hAnsi="Avenir Roman" w:cs="Open Sans"/>
+                <w:sz w:val="4"/>
+                <w:szCs w:val="4"/>
               </w:rPr>
             </w:pPr>
           </w:p>
@@ -1366,16 +1769,216 @@
       </w:tr>
       <w:tr>
         <w:trPr>
+          <w:gridAfter w:val="1"/>
+          <w:wAfter w:w="14" w:type="dxa"/>
+          <w:cantSplit/>
+          <w:trHeight w:val="20"/>
+          <w:jc w:val="center"/>
+        </w:trPr>
+        <w:tc>
+          <w:tcPr>
+            <w:tcW w:w="3167" w:type="dxa"/>
+            <w:tcBorders>
+              <w:top w:val="nil"/>
+              <w:left w:val="nil"/>
+              <w:bottom w:val="nil"/>
+              <w:right w:val="nil"/>
+            </w:tcBorders>
+            <w:vAlign w:val="center"/>
+          </w:tcPr>
+          <w:p>
+            <w:pPr>
+              <w:rPr>
+                <w:rFonts w:ascii="Avenir Roman" w:hAnsi="Avenir Roman" w:cs="Open Sans"/>
+                <w:b/>
+                <w:bCs/>
+                <w:i/>
+                <w:iCs/>
+                <w:szCs w:val="20"/>
+              </w:rPr>
+            </w:pPr>
+            <w:bookmarkStart w:id="8" w:name="_Hlk513900702"/>
+            <w:bookmarkStart w:id="9" w:name="_Hlk513900739"/>
+            <w:bookmarkStart w:id="10" w:name="_Hlk513902597"/>
+            <w:r>
+              <w:rPr>
+                <w:rFonts w:ascii="Avenir Roman" w:hAnsi="Avenir Roman" w:cs="Open Sans"/>
+                <w:b/>
+                <w:bCs/>
+                <w:i/>
+                <w:iCs/>
+                <w:szCs w:val="20"/>
+              </w:rPr>
+              <w:t>Dearborn</w:t>
+            </w:r>
+          </w:p>
+        </w:tc>
+        <w:tc>
+          <w:tcPr>
+            <w:tcW w:w="4450" w:type="dxa"/>
+            <w:gridSpan w:val="5"/>
+            <w:tcBorders>
+              <w:top w:val="nil"/>
+              <w:left w:val="nil"/>
+              <w:bottom w:val="nil"/>
+              <w:right w:val="nil"/>
+            </w:tcBorders>
+            <w:vAlign w:val="center"/>
+          </w:tcPr>
+          <w:p>
+            <w:pPr>
+              <w:jc w:val="center"/>
+              <w:rPr>
+                <w:rFonts w:ascii="Avenir Roman" w:hAnsi="Avenir Roman" w:cs="Open Sans"/>
+                <w:b/>
+                <w:bCs/>
+                <w:i/>
+                <w:iCs/>
+                <w:szCs w:val="20"/>
+              </w:rPr>
+            </w:pPr>
+            <w:r>
+              <w:rPr>
+                <w:rFonts w:ascii="Avenir Roman" w:hAnsi="Avenir Roman" w:cs="Open Sans"/>
+                <w:b/>
+                <w:bCs/>
+                <w:szCs w:val="20"/>
+              </w:rPr>
+              <w:t>UNIVERSITY OF MICHIGAN</w:t>
+            </w:r>
+          </w:p>
+        </w:tc>
+        <w:tc>
+          <w:tcPr>
+            <w:tcW w:w="3168" w:type="dxa"/>
+            <w:gridSpan w:val="2"/>
+            <w:tcBorders>
+              <w:top w:val="nil"/>
+              <w:left w:val="nil"/>
+              <w:bottom w:val="nil"/>
+              <w:right w:val="nil"/>
+            </w:tcBorders>
+          </w:tcPr>
+          <w:p>
+            <w:pPr>
+              <w:jc w:val="right"/>
+              <w:rPr>
+                <w:rFonts w:ascii="Avenir Roman" w:hAnsi="Avenir Roman" w:cs="Open Sans"/>
+                <w:b/>
+                <w:bCs/>
+                <w:szCs w:val="20"/>
+              </w:rPr>
+            </w:pPr>
+            <w:r>
+              <w:rPr>
+                <w:rFonts w:ascii="Avenir Roman" w:hAnsi="Avenir Roman" w:cs="Open Sans"/>
+                <w:b/>
+                <w:bCs/>
+                <w:szCs w:val="20"/>
+              </w:rPr>
+              <w:t>2014-2017</w:t>
+            </w:r>
+          </w:p>
+        </w:tc>
+      </w:tr>
+      <w:tr>
+        <w:trPr>
+          <w:gridAfter w:val="1"/>
+          <w:wAfter w:w="14" w:type="dxa"/>
           <w:cantSplit/>
           <w:trHeight w:val="513"/>
           <w:jc w:val="center"/>
         </w:trPr>
         <w:tc>
           <w:tcPr>
-            <w:tcW w:w="10584" w:type="dxa"/>
-            <w:gridSpan w:val="5"/>
+            <w:tcW w:w="10785" w:type="dxa"/>
+            <w:gridSpan w:val="8"/>
+            <w:tcBorders>
+              <w:top w:val="nil"/>
+              <w:left w:val="nil"/>
+              <w:bottom w:val="nil"/>
+              <w:right w:val="nil"/>
+            </w:tcBorders>
             <w:vAlign w:val="center"/>
           </w:tcPr>
+          <w:p>
+            <w:pPr>
+              <w:pStyle w:val="detailswbullets1"/>
+              <w:numPr>
+                <w:ilvl w:val="0"/>
+                <w:numId w:val="0"/>
+              </w:numPr>
+              <w:rPr>
+                <w:rFonts w:ascii="Avenir Roman" w:eastAsia="Times New Roman" w:hAnsi="Avenir Roman" w:cs="Open Sans"/>
+                <w:b/>
+                <w:i/>
+                <w:sz w:val="19"/>
+                <w:szCs w:val="19"/>
+              </w:rPr>
+            </w:pPr>
+            <w:bookmarkStart w:id="11" w:name="_Hlk529909211"/>
+            <w:bookmarkEnd w:id="10"/>
+            <w:r>
+              <w:rPr>
+                <w:rFonts w:ascii="Avenir Roman" w:eastAsia="Times New Roman" w:hAnsi="Avenir Roman" w:cs="Open Sans"/>
+                <w:b/>
+                <w:i/>
+                <w:sz w:val="19"/>
+                <w:szCs w:val="19"/>
+              </w:rPr>
+              <w:t>B</w:t>
+            </w:r>
+            <w:r>
+              <w:rPr>
+                <w:rFonts w:ascii="Avenir Roman" w:eastAsia="Times New Roman" w:hAnsi="Avenir Roman" w:cs="Open Sans"/>
+                <w:b/>
+                <w:i/>
+                <w:sz w:val="19"/>
+                <w:szCs w:val="19"/>
+              </w:rPr>
+              <w:t xml:space="preserve">.S.E. in Computer Science with </w:t>
+            </w:r>
+            <w:r>
+              <w:rPr>
+                <w:rFonts w:ascii="Avenir Roman" w:eastAsia="Times New Roman" w:hAnsi="Avenir Roman" w:cs="Open Sans"/>
+                <w:b/>
+                <w:i/>
+                <w:sz w:val="19"/>
+                <w:szCs w:val="19"/>
+              </w:rPr>
+              <w:t>Software Engineering</w:t>
+            </w:r>
+            <w:r>
+              <w:rPr>
+                <w:rFonts w:ascii="Avenir Roman" w:eastAsia="Times New Roman" w:hAnsi="Avenir Roman" w:cs="Open Sans"/>
+                <w:b/>
+                <w:i/>
+                <w:sz w:val="19"/>
+                <w:szCs w:val="19"/>
+              </w:rPr>
+              <w:t xml:space="preserve"> </w:t>
+            </w:r>
+            <w:r>
+              <w:rPr>
+                <w:rFonts w:ascii="Avenir Roman" w:eastAsia="Times New Roman" w:hAnsi="Avenir Roman" w:cs="Open Sans"/>
+                <w:b/>
+                <w:i/>
+                <w:sz w:val="19"/>
+                <w:szCs w:val="19"/>
+              </w:rPr>
+              <w:t>c</w:t>
+            </w:r>
+            <w:r>
+              <w:rPr>
+                <w:rFonts w:ascii="Avenir Roman" w:eastAsia="Times New Roman" w:hAnsi="Avenir Roman" w:cs="Open Sans"/>
+                <w:b/>
+                <w:i/>
+                <w:sz w:val="19"/>
+                <w:szCs w:val="19"/>
+              </w:rPr>
+              <w:t>oncentration</w:t>
+            </w:r>
+          </w:p>
           <w:p>
             <w:pPr>
               <w:pStyle w:val="detailswbullets1"/>
@@ -1385,15 +1988,30 @@
               </w:numPr>
               <w:ind w:left="182" w:hanging="192"/>
               <w:rPr>
-                <w:rFonts w:ascii="Lato" w:eastAsia="Times New Roman" w:hAnsi="Lato" w:cs="Open Sans"/>
-              </w:rPr>
-            </w:pPr>
-            <w:r>
-              <w:rPr>
-                <w:rFonts w:ascii="Lato" w:eastAsia="Times New Roman" w:hAnsi="Lato" w:cs="Open Sans"/>
-              </w:rPr>
-              <w:t>Classes completed include: Advanced Networking &amp; Introduction to Information Security</w:t>
-            </w:r>
+                <w:rFonts w:ascii="Avenir Roman" w:eastAsia="Times New Roman" w:hAnsi="Avenir Roman" w:cs="Open Sans"/>
+                <w:sz w:val="18"/>
+                <w:szCs w:val="18"/>
+              </w:rPr>
+            </w:pPr>
+            <w:r>
+              <w:rPr>
+                <w:rFonts w:ascii="Avenir Roman" w:hAnsi="Avenir Roman" w:cs="Open Sans"/>
+                <w:b/>
+                <w:bCs/>
+                <w:sz w:val="18"/>
+                <w:szCs w:val="18"/>
+              </w:rPr>
+              <w:t xml:space="preserve">Coursework: </w:t>
+            </w:r>
+            <w:r>
+              <w:rPr>
+                <w:rFonts w:ascii="Avenir Roman" w:hAnsi="Avenir Roman" w:cs="Open Sans"/>
+                <w:sz w:val="18"/>
+                <w:szCs w:val="18"/>
+              </w:rPr>
+              <w:t>Advanced C++; Algorithm Design; Data Structures; Object-Oriented Programming</w:t>
+            </w:r>
+            <w:bookmarkEnd w:id="11"/>
           </w:p>
           <w:p>
             <w:pPr>
@@ -1404,196 +2022,29 @@
               </w:numPr>
               <w:ind w:left="182" w:hanging="192"/>
               <w:rPr>
-                <w:rFonts w:ascii="Lato" w:eastAsia="Times New Roman" w:hAnsi="Lato" w:cs="Open Sans"/>
-              </w:rPr>
-            </w:pPr>
-            <w:r>
-              <w:rPr>
-                <w:rFonts w:ascii="Lato" w:eastAsia="Times New Roman" w:hAnsi="Lato" w:cs="Open Sans"/>
-              </w:rPr>
-              <w:t>Active member on Piazza classroom communication boards</w:t>
-            </w:r>
-          </w:p>
-        </w:tc>
-      </w:tr>
-      <w:bookmarkEnd w:id="2"/>
-      <w:tr>
-        <w:trPr>
-          <w:cantSplit/>
-          <w:trHeight w:val="63"/>
-          <w:jc w:val="center"/>
-        </w:trPr>
-        <w:tc>
-          <w:tcPr>
-            <w:tcW w:w="10584" w:type="dxa"/>
-            <w:gridSpan w:val="5"/>
-            <w:vAlign w:val="center"/>
-          </w:tcPr>
-          <w:p>
-            <w:pPr>
-              <w:pStyle w:val="detailswbullets1"/>
-              <w:numPr>
-                <w:ilvl w:val="0"/>
-                <w:numId w:val="0"/>
-              </w:numPr>
-              <w:rPr>
-                <w:rFonts w:ascii="Lato" w:eastAsia="Times New Roman" w:hAnsi="Lato" w:cs="Open Sans"/>
-                <w:sz w:val="10"/>
-                <w:szCs w:val="10"/>
-              </w:rPr>
-            </w:pPr>
-          </w:p>
-        </w:tc>
-      </w:tr>
-      <w:tr>
-        <w:trPr>
-          <w:cantSplit/>
-          <w:trHeight w:val="513"/>
-          <w:jc w:val="center"/>
-        </w:trPr>
-        <w:tc>
-          <w:tcPr>
-            <w:tcW w:w="8894" w:type="dxa"/>
-            <w:gridSpan w:val="4"/>
-            <w:vAlign w:val="center"/>
-          </w:tcPr>
-          <w:p>
-            <w:pPr>
-              <w:rPr>
-                <w:rFonts w:ascii="Lato" w:hAnsi="Lato" w:cs="Open Sans"/>
-                <w:b/>
-                <w:bCs/>
-              </w:rPr>
-            </w:pPr>
-            <w:bookmarkStart w:id="3" w:name="_Hlk513902597"/>
-            <w:bookmarkStart w:id="4" w:name="_Hlk513900702"/>
-            <w:bookmarkStart w:id="5" w:name="_Hlk513900739"/>
-            <w:r>
-              <w:rPr>
-                <w:rFonts w:ascii="Lato" w:hAnsi="Lato" w:cs="Open Sans"/>
-                <w:b/>
-                <w:bCs/>
-              </w:rPr>
-              <w:t>UNIVERSITY OF MICHIGAN – DEARBORN</w:t>
-            </w:r>
-          </w:p>
-          <w:p>
-            <w:pPr>
-              <w:rPr>
-                <w:rFonts w:ascii="Lato" w:hAnsi="Lato" w:cs="Open Sans"/>
-                <w:b/>
-                <w:bCs/>
-                <w:i/>
-                <w:iCs/>
-              </w:rPr>
-            </w:pPr>
-            <w:r>
-              <w:rPr>
-                <w:rFonts w:ascii="Lato" w:hAnsi="Lato" w:cs="Open Sans"/>
-                <w:b/>
-                <w:bCs/>
-                <w:i/>
-                <w:iCs/>
-              </w:rPr>
-              <w:t>Major</w:t>
-            </w:r>
-            <w:r>
-              <w:rPr>
-                <w:rFonts w:ascii="Lato" w:hAnsi="Lato" w:cs="Open Sans"/>
-                <w:b/>
-                <w:bCs/>
-                <w:i/>
-                <w:iCs/>
-              </w:rPr>
-              <w:t xml:space="preserve"> in Software Engineering</w:t>
-            </w:r>
-          </w:p>
-          <w:p>
-            <w:pPr>
-              <w:rPr>
-                <w:rFonts w:ascii="Lato" w:hAnsi="Lato" w:cs="Open Sans"/>
-                <w:b/>
-                <w:bCs/>
-                <w:i/>
-                <w:iCs/>
-              </w:rPr>
-            </w:pPr>
-            <w:r>
-              <w:rPr>
-                <w:rFonts w:ascii="Lato" w:hAnsi="Lato" w:cs="Open Sans"/>
-                <w:b/>
-                <w:bCs/>
-                <w:i/>
-                <w:iCs/>
-              </w:rPr>
-              <w:t>Graduated: December 2016</w:t>
-            </w:r>
-            <w:bookmarkStart w:id="6" w:name="_GoBack"/>
-            <w:bookmarkEnd w:id="6"/>
-          </w:p>
-        </w:tc>
-        <w:tc>
-          <w:tcPr>
-            <w:tcW w:w="1690" w:type="dxa"/>
-          </w:tcPr>
-          <w:p>
-            <w:pPr>
-              <w:jc w:val="center"/>
-              <w:rPr>
-                <w:rFonts w:ascii="Lato" w:hAnsi="Lato" w:cs="Open Sans"/>
-                <w:b/>
-                <w:bCs/>
-              </w:rPr>
-            </w:pPr>
-            <w:r>
-              <w:rPr>
-                <w:rFonts w:ascii="Lato" w:hAnsi="Lato" w:cs="Open Sans"/>
-                <w:b/>
-                <w:bCs/>
-              </w:rPr>
-              <w:t xml:space="preserve">      Dearborn, MI</w:t>
-            </w:r>
-          </w:p>
-          <w:p>
-            <w:pPr>
-              <w:jc w:val="center"/>
-              <w:rPr>
-                <w:rFonts w:ascii="Lato" w:hAnsi="Lato" w:cs="Open Sans"/>
-                <w:b/>
-                <w:bCs/>
-              </w:rPr>
-            </w:pPr>
-            <w:r>
-              <w:rPr>
-                <w:rFonts w:ascii="Lato" w:hAnsi="Lato" w:cs="Open Sans"/>
-                <w:b/>
-                <w:bCs/>
-              </w:rPr>
-              <w:t xml:space="preserve">        2014-</w:t>
-            </w:r>
-            <w:r>
-              <w:rPr>
-                <w:rFonts w:ascii="Lato" w:hAnsi="Lato" w:cs="Open Sans"/>
-                <w:b/>
-                <w:bCs/>
-              </w:rPr>
-              <w:t>2017</w:t>
-            </w:r>
-          </w:p>
-        </w:tc>
-      </w:tr>
-      <w:tr>
-        <w:trPr>
-          <w:cantSplit/>
-          <w:trHeight w:val="513"/>
-          <w:jc w:val="center"/>
-        </w:trPr>
-        <w:tc>
-          <w:tcPr>
-            <w:tcW w:w="10584" w:type="dxa"/>
-            <w:gridSpan w:val="5"/>
-            <w:vAlign w:val="center"/>
-          </w:tcPr>
+                <w:rFonts w:ascii="Avenir Roman" w:eastAsia="Times New Roman" w:hAnsi="Avenir Roman" w:cs="Open Sans"/>
+                <w:sz w:val="18"/>
+                <w:szCs w:val="18"/>
+              </w:rPr>
+            </w:pPr>
+            <w:r>
+              <w:rPr>
+                <w:rFonts w:ascii="Avenir Roman" w:eastAsia="Times New Roman" w:hAnsi="Avenir Roman" w:cs="Open Sans"/>
+                <w:b/>
+                <w:sz w:val="18"/>
+                <w:szCs w:val="18"/>
+              </w:rPr>
+              <w:t>Teacher’s Assistant:</w:t>
+            </w:r>
+            <w:r>
+              <w:rPr>
+                <w:rFonts w:ascii="Avenir Roman" w:eastAsia="Times New Roman" w:hAnsi="Avenir Roman" w:cs="Open Sans"/>
+                <w:sz w:val="18"/>
+                <w:szCs w:val="18"/>
+              </w:rPr>
+              <w:t xml:space="preserve"> Computer Science I, Computer Science II, &amp; Data Structures &amp; Algorithm Analysis</w:t>
+            </w:r>
+          </w:p>
           <w:p>
             <w:pPr>
               <w:pStyle w:val="detailswbullets1"/>
@@ -1603,26 +2054,19 @@
               </w:numPr>
               <w:ind w:left="182" w:hanging="192"/>
               <w:rPr>
-                <w:rFonts w:ascii="Lato" w:eastAsia="Times New Roman" w:hAnsi="Lato" w:cs="Open Sans"/>
-              </w:rPr>
-            </w:pPr>
-            <w:bookmarkStart w:id="7" w:name="_Hlk529909211"/>
-            <w:bookmarkEnd w:id="3"/>
-            <w:r>
-              <w:rPr>
-                <w:rFonts w:ascii="Lato" w:hAnsi="Lato" w:cs="Open Sans"/>
-                <w:b/>
-                <w:bCs/>
-              </w:rPr>
-              <w:t xml:space="preserve">Undergraduate Coursework: </w:t>
-            </w:r>
-            <w:r>
-              <w:rPr>
-                <w:rFonts w:ascii="Lato" w:hAnsi="Lato" w:cs="Open Sans"/>
-              </w:rPr>
-              <w:t>Advanced C++; Algorithm Design; Data Structures; Object-Oriented Programming</w:t>
-            </w:r>
-            <w:bookmarkEnd w:id="7"/>
+                <w:rFonts w:ascii="Avenir Roman" w:eastAsia="Times New Roman" w:hAnsi="Avenir Roman" w:cs="Open Sans"/>
+                <w:sz w:val="18"/>
+                <w:szCs w:val="18"/>
+              </w:rPr>
+            </w:pPr>
+            <w:r>
+              <w:rPr>
+                <w:rFonts w:ascii="Avenir Roman" w:eastAsia="Times New Roman" w:hAnsi="Avenir Roman" w:cs="Open Sans"/>
+                <w:sz w:val="18"/>
+                <w:szCs w:val="18"/>
+              </w:rPr>
+              <w:t>Dean’s List 2015</w:t>
+            </w:r>
           </w:p>
           <w:p>
             <w:pPr>
@@ -1633,21 +2077,18 @@
               </w:numPr>
               <w:ind w:left="182" w:hanging="192"/>
               <w:rPr>
-                <w:rFonts w:ascii="Lato" w:eastAsia="Times New Roman" w:hAnsi="Lato" w:cs="Open Sans"/>
-              </w:rPr>
-            </w:pPr>
-            <w:r>
-              <w:rPr>
-                <w:rFonts w:ascii="Lato" w:eastAsia="Times New Roman" w:hAnsi="Lato" w:cs="Open Sans"/>
-                <w:b/>
-              </w:rPr>
-              <w:t>Teacher’s Assistant:</w:t>
-            </w:r>
-            <w:r>
-              <w:rPr>
-                <w:rFonts w:ascii="Lato" w:eastAsia="Times New Roman" w:hAnsi="Lato" w:cs="Open Sans"/>
-              </w:rPr>
-              <w:t xml:space="preserve"> Computer Science I, Computer Science II, &amp; Data Structures &amp; Algorithm Analysis</w:t>
+                <w:rFonts w:ascii="Avenir Roman" w:eastAsia="Times New Roman" w:hAnsi="Avenir Roman" w:cs="Open Sans"/>
+                <w:sz w:val="18"/>
+                <w:szCs w:val="18"/>
+              </w:rPr>
+            </w:pPr>
+            <w:r>
+              <w:rPr>
+                <w:rFonts w:ascii="Avenir Roman" w:eastAsia="Times New Roman" w:hAnsi="Avenir Roman" w:cs="Open Sans"/>
+                <w:sz w:val="18"/>
+                <w:szCs w:val="18"/>
+              </w:rPr>
+              <w:t>ICPC Programming Competition Participant 2015 &amp; 2016</w:t>
             </w:r>
           </w:p>
           <w:p>
@@ -1659,50 +2100,14 @@
               </w:numPr>
               <w:ind w:left="182" w:hanging="192"/>
               <w:rPr>
-                <w:rFonts w:ascii="Lato" w:eastAsia="Times New Roman" w:hAnsi="Lato" w:cs="Open Sans"/>
-              </w:rPr>
-            </w:pPr>
-            <w:r>
-              <w:rPr>
-                <w:rFonts w:ascii="Lato" w:eastAsia="Times New Roman" w:hAnsi="Lato" w:cs="Open Sans"/>
-              </w:rPr>
-              <w:t>Dean’s List 2015</w:t>
-            </w:r>
-          </w:p>
-          <w:p>
-            <w:pPr>
-              <w:pStyle w:val="detailswbullets1"/>
-              <w:numPr>
-                <w:ilvl w:val="0"/>
-                <w:numId w:val="3"/>
-              </w:numPr>
-              <w:ind w:left="182" w:hanging="192"/>
-              <w:rPr>
-                <w:rFonts w:ascii="Lato" w:eastAsia="Times New Roman" w:hAnsi="Lato" w:cs="Open Sans"/>
-              </w:rPr>
-            </w:pPr>
-            <w:r>
-              <w:rPr>
-                <w:rFonts w:ascii="Lato" w:eastAsia="Times New Roman" w:hAnsi="Lato" w:cs="Open Sans"/>
-              </w:rPr>
-              <w:t>ICPC Programming Competition Participant 2015 &amp; 2016</w:t>
-            </w:r>
-          </w:p>
-          <w:p>
-            <w:pPr>
-              <w:pStyle w:val="detailswbullets1"/>
-              <w:numPr>
-                <w:ilvl w:val="0"/>
-                <w:numId w:val="3"/>
-              </w:numPr>
-              <w:ind w:left="182" w:hanging="192"/>
-              <w:rPr>
-                <w:rFonts w:ascii="Lato" w:eastAsia="Times New Roman" w:hAnsi="Lato" w:cs="Open Sans"/>
-              </w:rPr>
-            </w:pPr>
-            <w:r>
-              <w:rPr>
-                <w:rFonts w:ascii="Lato" w:eastAsia="Times New Roman" w:hAnsi="Lato" w:cs="Open Sans"/>
+                <w:rFonts w:ascii="Avenir Roman" w:eastAsia="Times New Roman" w:hAnsi="Avenir Roman" w:cs="Open Sans"/>
+              </w:rPr>
+            </w:pPr>
+            <w:r>
+              <w:rPr>
+                <w:rFonts w:ascii="Avenir Roman" w:eastAsia="Times New Roman" w:hAnsi="Avenir Roman" w:cs="Open Sans"/>
+                <w:sz w:val="18"/>
+                <w:szCs w:val="18"/>
               </w:rPr>
               <w:t>Association for Computing Machinery (ACM) member</w:t>
             </w:r>
@@ -1711,14 +2116,22 @@
       </w:tr>
       <w:tr>
         <w:trPr>
+          <w:gridAfter w:val="1"/>
+          <w:wAfter w:w="14" w:type="dxa"/>
           <w:cantSplit/>
           <w:trHeight w:val="77"/>
           <w:jc w:val="center"/>
         </w:trPr>
         <w:tc>
           <w:tcPr>
-            <w:tcW w:w="10584" w:type="dxa"/>
-            <w:gridSpan w:val="5"/>
+            <w:tcW w:w="10785" w:type="dxa"/>
+            <w:gridSpan w:val="8"/>
+            <w:tcBorders>
+              <w:top w:val="nil"/>
+              <w:left w:val="nil"/>
+              <w:bottom w:val="nil"/>
+              <w:right w:val="nil"/>
+            </w:tcBorders>
             <w:vAlign w:val="center"/>
           </w:tcPr>
           <w:p>
@@ -1729,25 +2142,34 @@
                 <w:numId w:val="0"/>
               </w:numPr>
               <w:rPr>
-                <w:rFonts w:ascii="Lato" w:eastAsia="Times New Roman" w:hAnsi="Lato" w:cs="Open Sans"/>
-                <w:szCs w:val="20"/>
+                <w:rFonts w:ascii="Avenir Roman" w:eastAsia="Times New Roman" w:hAnsi="Avenir Roman" w:cs="Open Sans"/>
+                <w:sz w:val="14"/>
+                <w:szCs w:val="14"/>
               </w:rPr>
             </w:pPr>
           </w:p>
         </w:tc>
       </w:tr>
-      <w:bookmarkEnd w:id="4"/>
-      <w:bookmarkEnd w:id="5"/>
+      <w:bookmarkEnd w:id="8"/>
+      <w:bookmarkEnd w:id="9"/>
       <w:tr>
         <w:trPr>
+          <w:gridAfter w:val="1"/>
+          <w:wAfter w:w="14" w:type="dxa"/>
           <w:cantSplit/>
           <w:trHeight w:val="20"/>
           <w:jc w:val="center"/>
         </w:trPr>
         <w:tc>
           <w:tcPr>
-            <w:tcW w:w="10584" w:type="dxa"/>
-            <w:gridSpan w:val="5"/>
+            <w:tcW w:w="10785" w:type="dxa"/>
+            <w:gridSpan w:val="8"/>
+            <w:tcBorders>
+              <w:top w:val="nil"/>
+              <w:left w:val="nil"/>
+              <w:bottom w:val="nil"/>
+              <w:right w:val="nil"/>
+            </w:tcBorders>
           </w:tcPr>
           <w:p>
             <w:pPr>
@@ -1758,14 +2180,14 @@
               </w:numPr>
               <w:jc w:val="center"/>
               <w:rPr>
-                <w:rFonts w:ascii="Lato" w:eastAsia="Times New Roman" w:hAnsi="Lato" w:cs="Open Sans"/>
+                <w:rFonts w:ascii="Avenir Roman" w:eastAsia="Times New Roman" w:hAnsi="Avenir Roman" w:cs="Open Sans"/>
                 <w:sz w:val="10"/>
                 <w:szCs w:val="10"/>
               </w:rPr>
             </w:pPr>
             <w:r>
               <w:rPr>
-                <w:rFonts w:ascii="Lato" w:hAnsi="Lato" w:cs="Open Sans"/>
+                <w:rFonts w:ascii="Avenir Roman" w:hAnsi="Avenir Roman" w:cs="Open Sans"/>
                 <w:b/>
                 <w:bCs/>
                 <w:sz w:val="22"/>
@@ -1779,14 +2201,22 @@
       </w:tr>
       <w:tr>
         <w:trPr>
+          <w:gridAfter w:val="1"/>
+          <w:wAfter w:w="14" w:type="dxa"/>
           <w:cantSplit/>
           <w:trHeight w:val="20"/>
           <w:jc w:val="center"/>
         </w:trPr>
         <w:tc>
           <w:tcPr>
-            <w:tcW w:w="10584" w:type="dxa"/>
-            <w:gridSpan w:val="5"/>
+            <w:tcW w:w="10785" w:type="dxa"/>
+            <w:gridSpan w:val="8"/>
+            <w:tcBorders>
+              <w:top w:val="nil"/>
+              <w:left w:val="nil"/>
+              <w:bottom w:val="nil"/>
+              <w:right w:val="nil"/>
+            </w:tcBorders>
           </w:tcPr>
           <w:p>
             <w:pPr>
@@ -1795,8 +2225,14 @@
                 <w:ilvl w:val="0"/>
                 <w:numId w:val="0"/>
               </w:numPr>
-              <w:rPr>
-                <w:rFonts w:ascii="Lato" w:eastAsia="Times New Roman" w:hAnsi="Lato" w:cs="Open Sans"/>
+              <w:jc w:val="center"/>
+              <w:rPr>
+                <w:rFonts w:ascii="Avenir Roman" w:hAnsi="Avenir Roman" w:cs="Open Sans"/>
+                <w:b/>
+                <w:bCs/>
+                <w:sz w:val="4"/>
+                <w:szCs w:val="4"/>
+                <w:u w:val="single"/>
               </w:rPr>
             </w:pPr>
           </w:p>
@@ -1804,61 +2240,259 @@
       </w:tr>
       <w:tr>
         <w:trPr>
+          <w:gridAfter w:val="1"/>
+          <w:wAfter w:w="14" w:type="dxa"/>
           <w:cantSplit/>
           <w:trHeight w:val="20"/>
           <w:jc w:val="center"/>
         </w:trPr>
         <w:tc>
           <w:tcPr>
-            <w:tcW w:w="10584" w:type="dxa"/>
-            <w:gridSpan w:val="5"/>
+            <w:tcW w:w="10785" w:type="dxa"/>
+            <w:gridSpan w:val="8"/>
+            <w:tcBorders>
+              <w:top w:val="nil"/>
+              <w:left w:val="nil"/>
+              <w:bottom w:val="nil"/>
+              <w:right w:val="nil"/>
+            </w:tcBorders>
           </w:tcPr>
           <w:p>
             <w:pPr>
-              <w:jc w:val="center"/>
-              <w:rPr>
-                <w:rFonts w:ascii="Lato" w:hAnsi="Lato" w:cs="Open Sans"/>
-                <w:b/>
-                <w:bCs/>
-                <w:sz w:val="8"/>
-                <w:szCs w:val="8"/>
-              </w:rPr>
-            </w:pPr>
-            <w:r>
-              <w:rPr>
-                <w:rFonts w:ascii="Lato" w:hAnsi="Lato" w:cs="Open Sans"/>
-                <w:b/>
-                <w:bCs/>
-                <w:sz w:val="22"/>
-                <w:szCs w:val="22"/>
-                <w:u w:val="single"/>
-              </w:rPr>
-              <w:t>ADDITIONAL EXPERIENCE</w:t>
+              <w:pStyle w:val="detailswbullets1"/>
+              <w:numPr>
+                <w:ilvl w:val="0"/>
+                <w:numId w:val="21"/>
+              </w:numPr>
+              <w:ind w:left="183" w:hanging="180"/>
+              <w:rPr>
+                <w:rFonts w:ascii="Avenir Roman" w:hAnsi="Avenir Roman" w:cs="Open Sans"/>
+                <w:sz w:val="17"/>
+                <w:szCs w:val="17"/>
+              </w:rPr>
+            </w:pPr>
+            <w:bookmarkStart w:id="12" w:name="_Hlk529961047"/>
+            <w:r>
+              <w:rPr>
+                <w:rFonts w:ascii="Avenir Roman" w:hAnsi="Avenir Roman" w:cs="Open Sans"/>
+                <w:b/>
+                <w:bCs/>
+                <w:sz w:val="18"/>
+                <w:szCs w:val="18"/>
+              </w:rPr>
+              <w:t>L.A.T.E Chrome Extension:</w:t>
+            </w:r>
+            <w:r>
+              <w:rPr>
+                <w:rFonts w:ascii="Avenir Roman" w:hAnsi="Avenir Roman" w:cs="Open Sans"/>
+                <w:sz w:val="17"/>
+                <w:szCs w:val="17"/>
+              </w:rPr>
+              <w:t xml:space="preserve"> Chrome extension helping language learners increase passive study time by swapping words on webpage into their target language</w:t>
+            </w:r>
+            <w:bookmarkEnd w:id="12"/>
+            <w:r>
+              <w:rPr>
+                <w:rFonts w:ascii="Avenir Roman" w:hAnsi="Avenir Roman" w:cs="Open Sans"/>
+                <w:sz w:val="17"/>
+                <w:szCs w:val="17"/>
+              </w:rPr>
+              <w:t xml:space="preserve"> of learned vocabulary words</w:t>
+            </w:r>
+            <w:r>
+              <w:rPr>
+                <w:rFonts w:ascii="Avenir Roman" w:hAnsi="Avenir Roman" w:cs="Open Sans"/>
+                <w:sz w:val="17"/>
+                <w:szCs w:val="17"/>
+              </w:rPr>
+              <w:t xml:space="preserve"> from popular Duolingo application.   Angular, HTML, CSS</w:t>
+            </w:r>
+          </w:p>
+          <w:p>
+            <w:pPr>
+              <w:pStyle w:val="detailswbullets1"/>
+              <w:numPr>
+                <w:ilvl w:val="0"/>
+                <w:numId w:val="21"/>
+              </w:numPr>
+              <w:ind w:left="183" w:hanging="180"/>
+              <w:rPr>
+                <w:rFonts w:ascii="Avenir Roman" w:hAnsi="Avenir Roman" w:cs="Open Sans"/>
+                <w:sz w:val="17"/>
+                <w:szCs w:val="17"/>
+              </w:rPr>
+            </w:pPr>
+            <w:r>
+              <w:rPr>
+                <w:rFonts w:ascii="Avenir Roman" w:hAnsi="Avenir Roman" w:cs="Open Sans"/>
+                <w:b/>
+                <w:bCs/>
+                <w:sz w:val="18"/>
+                <w:szCs w:val="18"/>
+              </w:rPr>
+              <w:t>Minesweeper Web Application</w:t>
+            </w:r>
+            <w:r>
+              <w:rPr>
+                <w:rFonts w:ascii="Avenir Roman" w:hAnsi="Avenir Roman" w:cs="Open Sans"/>
+                <w:b/>
+                <w:bCs/>
+                <w:sz w:val="18"/>
+                <w:szCs w:val="18"/>
+              </w:rPr>
+              <w:t>:</w:t>
+            </w:r>
+            <w:r>
+              <w:rPr>
+                <w:rFonts w:ascii="Avenir Roman" w:hAnsi="Avenir Roman" w:cs="Open Sans"/>
+                <w:sz w:val="18"/>
+                <w:szCs w:val="18"/>
+              </w:rPr>
+              <w:t xml:space="preserve"> </w:t>
+            </w:r>
+            <w:r>
+              <w:rPr>
+                <w:rFonts w:ascii="Avenir Roman" w:hAnsi="Avenir Roman" w:cs="Open Sans"/>
+                <w:sz w:val="17"/>
+                <w:szCs w:val="17"/>
+              </w:rPr>
+              <w:t>A web-based version of minesweeper with beginner, intermediate, and advanced modes</w:t>
+            </w:r>
+          </w:p>
+          <w:p>
+            <w:pPr>
+              <w:pStyle w:val="detailswbullets1"/>
+              <w:numPr>
+                <w:ilvl w:val="0"/>
+                <w:numId w:val="21"/>
+              </w:numPr>
+              <w:ind w:left="183" w:hanging="180"/>
+              <w:rPr>
+                <w:rFonts w:ascii="Avenir Roman" w:eastAsia="Times New Roman" w:hAnsi="Avenir Roman" w:cs="Open Sans"/>
+              </w:rPr>
+            </w:pPr>
+            <w:r>
+              <w:rPr>
+                <w:rFonts w:ascii="Avenir Roman" w:hAnsi="Avenir Roman" w:cs="Open Sans"/>
+                <w:b/>
+                <w:bCs/>
+                <w:sz w:val="18"/>
+                <w:szCs w:val="18"/>
+              </w:rPr>
+              <w:t xml:space="preserve">VIM </w:t>
+            </w:r>
+            <w:r>
+              <w:rPr>
+                <w:rFonts w:ascii="Avenir Roman" w:hAnsi="Avenir Roman" w:cs="Open Sans"/>
+                <w:b/>
+                <w:bCs/>
+                <w:sz w:val="18"/>
+                <w:szCs w:val="18"/>
+              </w:rPr>
+              <w:t>Keyboard</w:t>
+            </w:r>
+            <w:r>
+              <w:rPr>
+                <w:rFonts w:ascii="Avenir Roman" w:hAnsi="Avenir Roman" w:cs="Open Sans"/>
+                <w:b/>
+                <w:bCs/>
+                <w:sz w:val="18"/>
+                <w:szCs w:val="18"/>
+              </w:rPr>
+              <w:t>:</w:t>
+            </w:r>
+            <w:r>
+              <w:rPr>
+                <w:rFonts w:ascii="Avenir Roman" w:hAnsi="Avenir Roman" w:cs="Open Sans"/>
+                <w:sz w:val="18"/>
+                <w:szCs w:val="18"/>
+              </w:rPr>
+              <w:t xml:space="preserve"> </w:t>
+            </w:r>
+            <w:r>
+              <w:rPr>
+                <w:rFonts w:ascii="Avenir Roman" w:hAnsi="Avenir Roman" w:cs="Open Sans"/>
+                <w:sz w:val="18"/>
+                <w:szCs w:val="18"/>
+              </w:rPr>
+              <w:t xml:space="preserve">Scripts to </w:t>
+            </w:r>
+            <w:r>
+              <w:rPr>
+                <w:rFonts w:ascii="Avenir Roman" w:hAnsi="Avenir Roman" w:cs="Open Sans"/>
+                <w:sz w:val="17"/>
+                <w:szCs w:val="17"/>
+              </w:rPr>
+              <w:t>e</w:t>
+            </w:r>
+            <w:r>
+              <w:rPr>
+                <w:rFonts w:ascii="Avenir Roman" w:hAnsi="Avenir Roman" w:cs="Open Sans"/>
+                <w:sz w:val="17"/>
+                <w:szCs w:val="17"/>
+              </w:rPr>
+              <w:t>nabl</w:t>
+            </w:r>
+            <w:r>
+              <w:rPr>
+                <w:rFonts w:ascii="Avenir Roman" w:hAnsi="Avenir Roman" w:cs="Open Sans"/>
+                <w:sz w:val="17"/>
+                <w:szCs w:val="17"/>
+              </w:rPr>
+              <w:t>e</w:t>
+            </w:r>
+            <w:r>
+              <w:rPr>
+                <w:rFonts w:ascii="Avenir Roman" w:hAnsi="Avenir Roman" w:cs="Open Sans"/>
+                <w:sz w:val="17"/>
+                <w:szCs w:val="17"/>
+              </w:rPr>
+              <w:t xml:space="preserve"> </w:t>
+            </w:r>
+            <w:r>
+              <w:rPr>
+                <w:rFonts w:ascii="Avenir Roman" w:hAnsi="Avenir Roman" w:cs="Open Sans"/>
+                <w:sz w:val="17"/>
+                <w:szCs w:val="17"/>
+              </w:rPr>
+              <w:t>global Vim-like key bindings allowing people to move between programs &amp; text more easily</w:t>
             </w:r>
           </w:p>
         </w:tc>
       </w:tr>
       <w:tr>
         <w:trPr>
+          <w:gridAfter w:val="1"/>
+          <w:wAfter w:w="14" w:type="dxa"/>
           <w:cantSplit/>
           <w:trHeight w:val="20"/>
           <w:jc w:val="center"/>
         </w:trPr>
         <w:tc>
           <w:tcPr>
-            <w:tcW w:w="10584" w:type="dxa"/>
-            <w:gridSpan w:val="5"/>
+            <w:tcW w:w="10785" w:type="dxa"/>
+            <w:gridSpan w:val="8"/>
+            <w:tcBorders>
+              <w:top w:val="nil"/>
+              <w:left w:val="nil"/>
+              <w:bottom w:val="nil"/>
+              <w:right w:val="nil"/>
+            </w:tcBorders>
           </w:tcPr>
           <w:p>
             <w:pPr>
-              <w:jc w:val="center"/>
-              <w:rPr>
-                <w:rFonts w:ascii="Lato" w:hAnsi="Lato" w:cs="Open Sans"/>
-                <w:b/>
-                <w:bCs/>
-                <w:sz w:val="10"/>
-                <w:szCs w:val="10"/>
-                <w:u w:val="single"/>
+              <w:pStyle w:val="detailswbullets1"/>
+              <w:numPr>
+                <w:ilvl w:val="0"/>
+                <w:numId w:val="0"/>
+              </w:numPr>
+              <w:ind w:left="183" w:hanging="180"/>
+              <w:rPr>
+                <w:rFonts w:ascii="Avenir Roman" w:hAnsi="Avenir Roman" w:cs="Open Sans"/>
+                <w:b/>
+                <w:bCs/>
+                <w:sz w:val="14"/>
+                <w:szCs w:val="14"/>
               </w:rPr>
             </w:pPr>
           </w:p>
@@ -1866,61 +2500,87 @@
       </w:tr>
       <w:tr>
         <w:trPr>
+          <w:gridAfter w:val="1"/>
+          <w:wAfter w:w="14" w:type="dxa"/>
           <w:cantSplit/>
           <w:trHeight w:val="20"/>
           <w:jc w:val="center"/>
         </w:trPr>
         <w:tc>
           <w:tcPr>
-            <w:tcW w:w="10584" w:type="dxa"/>
-            <w:gridSpan w:val="5"/>
+            <w:tcW w:w="10785" w:type="dxa"/>
+            <w:gridSpan w:val="8"/>
+            <w:tcBorders>
+              <w:top w:val="nil"/>
+              <w:left w:val="nil"/>
+              <w:bottom w:val="nil"/>
+              <w:right w:val="nil"/>
+            </w:tcBorders>
           </w:tcPr>
           <w:p>
             <w:pPr>
-              <w:spacing w:line="276" w:lineRule="auto"/>
-              <w:rPr>
-                <w:rFonts w:ascii="Lato" w:hAnsi="Lato" w:cs="Open Sans"/>
-                <w:b/>
-                <w:bCs/>
-                <w:sz w:val="10"/>
-                <w:szCs w:val="10"/>
+              <w:jc w:val="center"/>
+              <w:rPr>
+                <w:rFonts w:ascii="Avenir Roman" w:hAnsi="Avenir Roman" w:cs="Open Sans"/>
+                <w:b/>
+                <w:bCs/>
+                <w:sz w:val="8"/>
+                <w:szCs w:val="8"/>
+              </w:rPr>
+            </w:pPr>
+            <w:r>
+              <w:rPr>
+                <w:rFonts w:ascii="Avenir Roman" w:hAnsi="Avenir Roman" w:cs="Open Sans"/>
+                <w:b/>
+                <w:bCs/>
+                <w:sz w:val="22"/>
+                <w:szCs w:val="22"/>
                 <w:u w:val="single"/>
               </w:rPr>
-            </w:pPr>
-            <w:r>
-              <w:rPr>
-                <w:rFonts w:ascii="Lato" w:hAnsi="Lato" w:cs="Open Sans"/>
-                <w:b/>
-                <w:bCs/>
-              </w:rPr>
-              <w:t>YouTube Instructor, Computer Science:</w:t>
-            </w:r>
-            <w:r>
-              <w:rPr>
-                <w:rFonts w:ascii="Lato" w:hAnsi="Lato" w:cs="Open Sans"/>
-              </w:rPr>
-              <w:t xml:space="preserve"> Basic lectures on computer science concepts including data structures and algorithms</w:t>
+              <w:t>ADDITIONAL EXPERIENCE</w:t>
+            </w:r>
+            <w:r>
+              <w:rPr>
+                <w:rFonts w:ascii="Avenir Roman" w:hAnsi="Avenir Roman" w:cs="Open Sans"/>
+                <w:b/>
+                <w:bCs/>
+                <w:sz w:val="22"/>
+                <w:szCs w:val="22"/>
+                <w:u w:val="single"/>
+              </w:rPr>
+              <w:t xml:space="preserve"> &amp; AWARDS</w:t>
             </w:r>
           </w:p>
         </w:tc>
       </w:tr>
       <w:tr>
         <w:trPr>
+          <w:gridAfter w:val="1"/>
+          <w:wAfter w:w="14" w:type="dxa"/>
           <w:cantSplit/>
           <w:trHeight w:val="20"/>
           <w:jc w:val="center"/>
         </w:trPr>
         <w:tc>
           <w:tcPr>
-            <w:tcW w:w="10584" w:type="dxa"/>
-            <w:gridSpan w:val="5"/>
+            <w:tcW w:w="10785" w:type="dxa"/>
+            <w:gridSpan w:val="8"/>
+            <w:tcBorders>
+              <w:top w:val="nil"/>
+              <w:left w:val="nil"/>
+              <w:bottom w:val="nil"/>
+              <w:right w:val="nil"/>
+            </w:tcBorders>
           </w:tcPr>
           <w:p>
             <w:pPr>
-              <w:rPr>
-                <w:rFonts w:ascii="Lato" w:hAnsi="Lato" w:cs="Open Sans"/>
-                <w:b/>
-                <w:szCs w:val="20"/>
+              <w:jc w:val="center"/>
+              <w:rPr>
+                <w:rFonts w:ascii="Avenir Roman" w:hAnsi="Avenir Roman" w:cs="Open Sans"/>
+                <w:b/>
+                <w:bCs/>
+                <w:sz w:val="4"/>
+                <w:szCs w:val="4"/>
                 <w:u w:val="single"/>
               </w:rPr>
             </w:pPr>
@@ -1929,61 +2589,400 @@
       </w:tr>
       <w:tr>
         <w:trPr>
+          <w:gridAfter w:val="1"/>
+          <w:wAfter w:w="14" w:type="dxa"/>
           <w:cantSplit/>
           <w:trHeight w:val="20"/>
           <w:jc w:val="center"/>
         </w:trPr>
         <w:tc>
           <w:tcPr>
-            <w:tcW w:w="10584" w:type="dxa"/>
-            <w:gridSpan w:val="5"/>
+            <w:tcW w:w="10785" w:type="dxa"/>
+            <w:gridSpan w:val="8"/>
+            <w:tcBorders>
+              <w:top w:val="nil"/>
+              <w:left w:val="nil"/>
+              <w:bottom w:val="nil"/>
+              <w:right w:val="nil"/>
+            </w:tcBorders>
           </w:tcPr>
           <w:p>
             <w:pPr>
-              <w:jc w:val="center"/>
-              <w:rPr>
-                <w:rFonts w:ascii="Lato" w:hAnsi="Lato" w:cs="Open Sans"/>
-                <w:b/>
-                <w:bCs/>
-                <w:sz w:val="22"/>
-                <w:szCs w:val="22"/>
-                <w:u w:val="single"/>
-              </w:rPr>
-            </w:pPr>
-            <w:r>
-              <w:rPr>
-                <w:rFonts w:ascii="Lato" w:hAnsi="Lato" w:cs="Open Sans"/>
-                <w:b/>
-                <w:bCs/>
-                <w:sz w:val="22"/>
-                <w:szCs w:val="22"/>
-                <w:u w:val="single"/>
-              </w:rPr>
-              <w:t>ADDITIONAL INFORMATION</w:t>
+              <w:pStyle w:val="ListParagraph"/>
+              <w:numPr>
+                <w:ilvl w:val="0"/>
+                <w:numId w:val="20"/>
+              </w:numPr>
+              <w:spacing w:line="276" w:lineRule="auto"/>
+              <w:ind w:left="183" w:hanging="183"/>
+              <w:rPr>
+                <w:rFonts w:ascii="Avenir Roman" w:hAnsi="Avenir Roman" w:cs="Open Sans"/>
+                <w:sz w:val="17"/>
+                <w:szCs w:val="17"/>
+              </w:rPr>
+            </w:pPr>
+            <w:r>
+              <w:rPr>
+                <w:rFonts w:ascii="Avenir Roman" w:hAnsi="Avenir Roman" w:cs="Open Sans"/>
+                <w:b/>
+                <w:bCs/>
+                <w:sz w:val="18"/>
+                <w:szCs w:val="18"/>
+              </w:rPr>
+              <w:t xml:space="preserve">Treehouse </w:t>
+            </w:r>
+            <w:r>
+              <w:rPr>
+                <w:rFonts w:ascii="Avenir Roman" w:hAnsi="Avenir Roman" w:cs="Open Sans"/>
+                <w:b/>
+                <w:bCs/>
+                <w:sz w:val="18"/>
+                <w:szCs w:val="18"/>
+              </w:rPr>
+              <w:t>Hackathon</w:t>
+            </w:r>
+            <w:r>
+              <w:rPr>
+                <w:rFonts w:ascii="Avenir Roman" w:hAnsi="Avenir Roman" w:cs="Open Sans"/>
+                <w:b/>
+                <w:bCs/>
+                <w:sz w:val="18"/>
+                <w:szCs w:val="18"/>
+              </w:rPr>
+              <w:t xml:space="preserve"> Winner</w:t>
+            </w:r>
+            <w:r>
+              <w:rPr>
+                <w:rFonts w:ascii="Avenir Roman" w:hAnsi="Avenir Roman" w:cs="Open Sans"/>
+                <w:b/>
+                <w:bCs/>
+                <w:sz w:val="18"/>
+                <w:szCs w:val="18"/>
+              </w:rPr>
+              <w:t>:</w:t>
+            </w:r>
+            <w:r>
+              <w:rPr>
+                <w:rFonts w:ascii="Avenir Roman" w:hAnsi="Avenir Roman" w:cs="Open Sans"/>
+                <w:bCs/>
+                <w:sz w:val="18"/>
+                <w:szCs w:val="18"/>
+              </w:rPr>
+              <w:t xml:space="preserve"> </w:t>
+            </w:r>
+            <w:r>
+              <w:rPr>
+                <w:rFonts w:ascii="Avenir Roman" w:hAnsi="Avenir Roman" w:cs="Open Sans"/>
+                <w:bCs/>
+                <w:sz w:val="17"/>
+                <w:szCs w:val="17"/>
+              </w:rPr>
+              <w:t>1</w:t>
+            </w:r>
+            <w:r>
+              <w:rPr>
+                <w:rFonts w:ascii="Avenir Roman" w:hAnsi="Avenir Roman" w:cs="Open Sans"/>
+                <w:bCs/>
+                <w:sz w:val="17"/>
+                <w:szCs w:val="17"/>
+                <w:vertAlign w:val="superscript"/>
+              </w:rPr>
+              <w:t>st</w:t>
+            </w:r>
+            <w:r>
+              <w:rPr>
+                <w:rFonts w:ascii="Avenir Roman" w:hAnsi="Avenir Roman" w:cs="Open Sans"/>
+                <w:bCs/>
+                <w:sz w:val="17"/>
+                <w:szCs w:val="17"/>
+              </w:rPr>
+              <w:t xml:space="preserve"> in US; 2</w:t>
+            </w:r>
+            <w:r>
+              <w:rPr>
+                <w:rFonts w:ascii="Avenir Roman" w:hAnsi="Avenir Roman" w:cs="Open Sans"/>
+                <w:bCs/>
+                <w:sz w:val="17"/>
+                <w:szCs w:val="17"/>
+                <w:vertAlign w:val="superscript"/>
+              </w:rPr>
+              <w:t>nd</w:t>
+            </w:r>
+            <w:r>
+              <w:rPr>
+                <w:rFonts w:ascii="Avenir Roman" w:hAnsi="Avenir Roman" w:cs="Open Sans"/>
+                <w:bCs/>
+                <w:sz w:val="17"/>
+                <w:szCs w:val="17"/>
+              </w:rPr>
+              <w:t xml:space="preserve"> place globally in Treehouse learning </w:t>
+            </w:r>
+            <w:r>
+              <w:rPr>
+                <w:rFonts w:ascii="Avenir Roman" w:hAnsi="Avenir Roman" w:cs="Open Sans"/>
+                <w:bCs/>
+                <w:sz w:val="17"/>
+                <w:szCs w:val="17"/>
+              </w:rPr>
+              <w:t>hackathon</w:t>
+            </w:r>
+            <w:r>
+              <w:rPr>
+                <w:rFonts w:ascii="Avenir Roman" w:hAnsi="Avenir Roman" w:cs="Open Sans"/>
+                <w:bCs/>
+                <w:sz w:val="17"/>
+                <w:szCs w:val="17"/>
+              </w:rPr>
+              <w:t xml:space="preserve"> against 72 </w:t>
+            </w:r>
+            <w:r>
+              <w:rPr>
+                <w:rFonts w:ascii="Avenir Roman" w:hAnsi="Avenir Roman" w:cs="Open Sans"/>
+                <w:bCs/>
+                <w:sz w:val="17"/>
+                <w:szCs w:val="17"/>
+              </w:rPr>
+              <w:t xml:space="preserve">DTLPs </w:t>
+            </w:r>
+            <w:r>
+              <w:rPr>
+                <w:rFonts w:ascii="Avenir Roman" w:hAnsi="Avenir Roman" w:cs="Open Sans"/>
+                <w:bCs/>
+                <w:sz w:val="17"/>
+                <w:szCs w:val="17"/>
+              </w:rPr>
+              <w:t>across 14 countries</w:t>
+            </w:r>
+          </w:p>
+          <w:p>
+            <w:pPr>
+              <w:pStyle w:val="ListParagraph"/>
+              <w:numPr>
+                <w:ilvl w:val="0"/>
+                <w:numId w:val="20"/>
+              </w:numPr>
+              <w:spacing w:line="276" w:lineRule="auto"/>
+              <w:ind w:left="183" w:hanging="183"/>
+              <w:rPr>
+                <w:rFonts w:ascii="Avenir Roman" w:hAnsi="Avenir Roman" w:cs="Open Sans"/>
+                <w:b/>
+                <w:sz w:val="17"/>
+                <w:szCs w:val="17"/>
+              </w:rPr>
+            </w:pPr>
+            <w:r>
+              <w:rPr>
+                <w:rFonts w:ascii="Avenir Roman" w:hAnsi="Avenir Roman" w:cs="Open Sans"/>
+                <w:b/>
+                <w:sz w:val="18"/>
+                <w:szCs w:val="18"/>
+              </w:rPr>
+              <w:t xml:space="preserve">2x “Above &amp; Beyond” Winner: </w:t>
+            </w:r>
+            <w:r>
+              <w:rPr>
+                <w:rFonts w:ascii="Avenir Roman" w:hAnsi="Avenir Roman" w:cs="Open Sans"/>
+                <w:sz w:val="17"/>
+                <w:szCs w:val="17"/>
+              </w:rPr>
+              <w:t>Hundreds of dollars in gift cards given for going “Above &amp; Beyond” what is required</w:t>
+            </w:r>
+          </w:p>
+          <w:p>
+            <w:pPr>
+              <w:pStyle w:val="ListParagraph"/>
+              <w:numPr>
+                <w:ilvl w:val="0"/>
+                <w:numId w:val="20"/>
+              </w:numPr>
+              <w:spacing w:line="276" w:lineRule="auto"/>
+              <w:ind w:left="183" w:hanging="183"/>
+              <w:rPr>
+                <w:rFonts w:ascii="Avenir Roman" w:hAnsi="Avenir Roman" w:cs="Open Sans"/>
+                <w:sz w:val="17"/>
+                <w:szCs w:val="17"/>
+              </w:rPr>
+            </w:pPr>
+            <w:r>
+              <w:rPr>
+                <w:rFonts w:ascii="Avenir Roman" w:hAnsi="Avenir Roman" w:cs="Open Sans"/>
+                <w:b/>
+                <w:bCs/>
+                <w:sz w:val="18"/>
+                <w:szCs w:val="18"/>
+              </w:rPr>
+              <w:t>Nominated “Best Digital Technology Program member”:</w:t>
+            </w:r>
+            <w:r>
+              <w:rPr>
+                <w:rFonts w:ascii="Avenir Roman" w:hAnsi="Avenir Roman" w:cs="Open Sans"/>
+              </w:rPr>
+              <w:t xml:space="preserve"> </w:t>
+            </w:r>
+            <w:r>
+              <w:rPr>
+                <w:rFonts w:ascii="Avenir Roman" w:hAnsi="Avenir Roman" w:cs="Open Sans"/>
+                <w:sz w:val="17"/>
+                <w:szCs w:val="17"/>
+              </w:rPr>
+              <w:t>4</w:t>
+            </w:r>
+            <w:r>
+              <w:rPr>
+                <w:rFonts w:ascii="Avenir Roman" w:hAnsi="Avenir Roman" w:cs="Open Sans"/>
+                <w:sz w:val="17"/>
+                <w:szCs w:val="17"/>
+                <w:vertAlign w:val="superscript"/>
+              </w:rPr>
+              <w:t>th</w:t>
+            </w:r>
+            <w:r>
+              <w:rPr>
+                <w:rFonts w:ascii="Avenir Roman" w:hAnsi="Avenir Roman" w:cs="Open Sans"/>
+                <w:sz w:val="17"/>
+                <w:szCs w:val="17"/>
+              </w:rPr>
+              <w:t xml:space="preserve"> out of 47 pr</w:t>
+            </w:r>
+            <w:bookmarkStart w:id="13" w:name="_GoBack"/>
+            <w:bookmarkEnd w:id="13"/>
+            <w:r>
+              <w:rPr>
+                <w:rFonts w:ascii="Avenir Roman" w:hAnsi="Avenir Roman" w:cs="Open Sans"/>
+                <w:sz w:val="17"/>
+                <w:szCs w:val="17"/>
+              </w:rPr>
+              <w:t>ogram members</w:t>
+            </w:r>
+          </w:p>
+          <w:p>
+            <w:pPr>
+              <w:pStyle w:val="ListParagraph"/>
+              <w:numPr>
+                <w:ilvl w:val="0"/>
+                <w:numId w:val="20"/>
+              </w:numPr>
+              <w:spacing w:line="276" w:lineRule="auto"/>
+              <w:ind w:left="183" w:hanging="183"/>
+              <w:rPr>
+                <w:rFonts w:ascii="Avenir Roman" w:hAnsi="Avenir Roman" w:cs="Open Sans"/>
+                <w:sz w:val="17"/>
+                <w:szCs w:val="17"/>
+              </w:rPr>
+            </w:pPr>
+            <w:r>
+              <w:rPr>
+                <w:rFonts w:ascii="Avenir Roman" w:hAnsi="Avenir Roman" w:cs="Open Sans"/>
+                <w:b/>
+                <w:bCs/>
+                <w:sz w:val="18"/>
+                <w:szCs w:val="18"/>
+              </w:rPr>
+              <w:t>YouTube Instructor, Computer Science:</w:t>
+            </w:r>
+            <w:r>
+              <w:rPr>
+                <w:rFonts w:ascii="Avenir Roman" w:hAnsi="Avenir Roman" w:cs="Open Sans"/>
+                <w:sz w:val="18"/>
+                <w:szCs w:val="18"/>
+              </w:rPr>
+              <w:t xml:space="preserve"> </w:t>
+            </w:r>
+            <w:r>
+              <w:rPr>
+                <w:rFonts w:ascii="Avenir Roman" w:hAnsi="Avenir Roman" w:cs="Open Sans"/>
+                <w:sz w:val="17"/>
+                <w:szCs w:val="17"/>
+              </w:rPr>
+              <w:t>Basic lectures on CS concepts including data structures and algorithms</w:t>
+            </w:r>
+          </w:p>
+          <w:p>
+            <w:pPr>
+              <w:pStyle w:val="ListParagraph"/>
+              <w:numPr>
+                <w:ilvl w:val="0"/>
+                <w:numId w:val="20"/>
+              </w:numPr>
+              <w:spacing w:line="276" w:lineRule="auto"/>
+              <w:ind w:left="183" w:hanging="183"/>
+              <w:rPr>
+                <w:rFonts w:ascii="Avenir Roman" w:hAnsi="Avenir Roman" w:cs="Open Sans"/>
+              </w:rPr>
+            </w:pPr>
+            <w:r>
+              <w:rPr>
+                <w:rFonts w:ascii="Avenir Roman" w:hAnsi="Avenir Roman" w:cs="Open Sans"/>
+                <w:b/>
+                <w:bCs/>
+                <w:sz w:val="18"/>
+                <w:szCs w:val="18"/>
+              </w:rPr>
+              <w:t>Leadership Experience:</w:t>
+            </w:r>
+            <w:r>
+              <w:rPr>
+                <w:rFonts w:ascii="Avenir Roman" w:hAnsi="Avenir Roman" w:cs="Open Sans"/>
+                <w:sz w:val="18"/>
+                <w:szCs w:val="18"/>
+              </w:rPr>
+              <w:t xml:space="preserve"> </w:t>
+            </w:r>
+            <w:r>
+              <w:rPr>
+                <w:rFonts w:ascii="Avenir Roman" w:hAnsi="Avenir Roman" w:cs="Open Sans"/>
+                <w:sz w:val="17"/>
+                <w:szCs w:val="17"/>
+              </w:rPr>
+              <w:t xml:space="preserve">GE </w:t>
+            </w:r>
+            <w:proofErr w:type="spellStart"/>
+            <w:r>
+              <w:rPr>
+                <w:rFonts w:ascii="Avenir Roman" w:hAnsi="Avenir Roman" w:cs="Open Sans"/>
+                <w:sz w:val="17"/>
+                <w:szCs w:val="17"/>
+              </w:rPr>
+              <w:t>Crotonville</w:t>
+            </w:r>
+            <w:proofErr w:type="spellEnd"/>
+            <w:r>
+              <w:rPr>
+                <w:rFonts w:ascii="Avenir Roman" w:hAnsi="Avenir Roman" w:cs="Open Sans"/>
+                <w:sz w:val="17"/>
+                <w:szCs w:val="17"/>
+              </w:rPr>
+              <w:t xml:space="preserve"> Leadership Training, SWE Class Team Lead; President of Math &amp; Physics Club</w:t>
             </w:r>
           </w:p>
         </w:tc>
       </w:tr>
       <w:tr>
         <w:trPr>
+          <w:gridAfter w:val="1"/>
+          <w:wAfter w:w="14" w:type="dxa"/>
           <w:cantSplit/>
           <w:trHeight w:val="20"/>
           <w:jc w:val="center"/>
         </w:trPr>
         <w:tc>
           <w:tcPr>
-            <w:tcW w:w="10584" w:type="dxa"/>
-            <w:gridSpan w:val="5"/>
+            <w:tcW w:w="10785" w:type="dxa"/>
+            <w:gridSpan w:val="8"/>
+            <w:tcBorders>
+              <w:top w:val="nil"/>
+              <w:left w:val="nil"/>
+              <w:bottom w:val="nil"/>
+              <w:right w:val="nil"/>
+            </w:tcBorders>
           </w:tcPr>
           <w:p>
             <w:pPr>
-              <w:jc w:val="center"/>
-              <w:rPr>
-                <w:rFonts w:ascii="Lato" w:hAnsi="Lato" w:cs="Open Sans"/>
-                <w:b/>
-                <w:bCs/>
-                <w:sz w:val="10"/>
-                <w:szCs w:val="10"/>
+              <w:rPr>
+                <w:rFonts w:ascii="Avenir Roman" w:hAnsi="Avenir Roman" w:cs="Open Sans"/>
+                <w:b/>
+                <w:sz w:val="14"/>
+                <w:szCs w:val="14"/>
                 <w:u w:val="single"/>
               </w:rPr>
             </w:pPr>
@@ -1992,14 +2991,101 @@
       </w:tr>
       <w:tr>
         <w:trPr>
+          <w:gridAfter w:val="1"/>
+          <w:wAfter w:w="14" w:type="dxa"/>
+          <w:cantSplit/>
+          <w:trHeight w:val="20"/>
+          <w:jc w:val="center"/>
+        </w:trPr>
+        <w:tc>
+          <w:tcPr>
+            <w:tcW w:w="10785" w:type="dxa"/>
+            <w:gridSpan w:val="8"/>
+            <w:tcBorders>
+              <w:top w:val="nil"/>
+              <w:left w:val="nil"/>
+              <w:bottom w:val="nil"/>
+              <w:right w:val="nil"/>
+            </w:tcBorders>
+          </w:tcPr>
+          <w:p>
+            <w:pPr>
+              <w:jc w:val="center"/>
+              <w:rPr>
+                <w:rFonts w:ascii="Avenir Roman" w:hAnsi="Avenir Roman" w:cs="Open Sans"/>
+                <w:b/>
+                <w:bCs/>
+                <w:sz w:val="22"/>
+                <w:szCs w:val="22"/>
+                <w:u w:val="single"/>
+              </w:rPr>
+            </w:pPr>
+            <w:r>
+              <w:rPr>
+                <w:rFonts w:ascii="Avenir Roman" w:hAnsi="Avenir Roman" w:cs="Open Sans"/>
+                <w:b/>
+                <w:bCs/>
+                <w:sz w:val="22"/>
+                <w:szCs w:val="22"/>
+                <w:u w:val="single"/>
+              </w:rPr>
+              <w:t>LANGUAGES &amp; TECHNOLOGIES</w:t>
+            </w:r>
+          </w:p>
+        </w:tc>
+      </w:tr>
+      <w:tr>
+        <w:trPr>
+          <w:gridAfter w:val="1"/>
+          <w:wAfter w:w="14" w:type="dxa"/>
+          <w:cantSplit/>
+          <w:trHeight w:val="20"/>
+          <w:jc w:val="center"/>
+        </w:trPr>
+        <w:tc>
+          <w:tcPr>
+            <w:tcW w:w="10785" w:type="dxa"/>
+            <w:gridSpan w:val="8"/>
+            <w:tcBorders>
+              <w:top w:val="nil"/>
+              <w:left w:val="nil"/>
+              <w:bottom w:val="nil"/>
+              <w:right w:val="nil"/>
+            </w:tcBorders>
+          </w:tcPr>
+          <w:p>
+            <w:pPr>
+              <w:jc w:val="center"/>
+              <w:rPr>
+                <w:rFonts w:ascii="Avenir Roman" w:hAnsi="Avenir Roman" w:cs="Open Sans"/>
+                <w:b/>
+                <w:bCs/>
+                <w:sz w:val="4"/>
+                <w:szCs w:val="4"/>
+                <w:u w:val="single"/>
+              </w:rPr>
+            </w:pPr>
+          </w:p>
+        </w:tc>
+      </w:tr>
+      <w:tr>
+        <w:trPr>
+          <w:gridAfter w:val="1"/>
+          <w:wAfter w:w="14" w:type="dxa"/>
           <w:cantSplit/>
           <w:trHeight w:val="80"/>
           <w:jc w:val="center"/>
         </w:trPr>
         <w:tc>
           <w:tcPr>
-            <w:tcW w:w="10584" w:type="dxa"/>
-            <w:gridSpan w:val="5"/>
+            <w:tcW w:w="10785" w:type="dxa"/>
+            <w:gridSpan w:val="8"/>
+            <w:tcBorders>
+              <w:top w:val="nil"/>
+              <w:left w:val="nil"/>
+              <w:bottom w:val="nil"/>
+              <w:right w:val="nil"/>
+            </w:tcBorders>
           </w:tcPr>
           <w:p>
             <w:pPr>
@@ -2007,37 +3093,115 @@
               <w:ind w:left="182" w:hanging="178"/>
               <w:jc w:val="both"/>
               <w:rPr>
-                <w:rFonts w:ascii="Lato" w:hAnsi="Lato" w:cs="Open Sans"/>
-              </w:rPr>
-            </w:pPr>
-            <w:r>
-              <w:rPr>
-                <w:rFonts w:ascii="Lato" w:hAnsi="Lato" w:cs="Open Sans"/>
-                <w:b/>
-                <w:bCs/>
-              </w:rPr>
-              <w:t xml:space="preserve">Programming Languages:  </w:t>
-            </w:r>
-            <w:r>
-              <w:rPr>
-                <w:rFonts w:ascii="Lato" w:hAnsi="Lato" w:cs="Open Sans"/>
-              </w:rPr>
-              <w:t xml:space="preserve">Java   •    C++   •    C   •   Python </w:t>
-            </w:r>
-            <w:r>
-              <w:rPr>
-                <w:rFonts w:ascii="Lato" w:hAnsi="Lato" w:cs="Open Sans"/>
-                <w:color w:val="000000" w:themeColor="text1"/>
-                <w:sz w:val="21"/>
-                <w:szCs w:val="21"/>
-              </w:rPr>
-              <w:t xml:space="preserve">   •    </w:t>
-            </w:r>
-            <w:r>
-              <w:rPr>
-                <w:rFonts w:ascii="Lato" w:hAnsi="Lato" w:cs="Open Sans"/>
-              </w:rPr>
-              <w:t>HTML    •    CSS</w:t>
+                <w:rFonts w:ascii="Avenir Roman" w:hAnsi="Avenir Roman" w:cs="Open Sans"/>
+              </w:rPr>
+            </w:pPr>
+            <w:r>
+              <w:rPr>
+                <w:rFonts w:ascii="Avenir Roman" w:hAnsi="Avenir Roman" w:cs="Open Sans"/>
+                <w:b/>
+                <w:bCs/>
+              </w:rPr>
+              <w:t xml:space="preserve">Programming Technologies: </w:t>
+            </w:r>
+            <w:bookmarkStart w:id="14" w:name="_Hlk513902804"/>
+            <w:bookmarkStart w:id="15" w:name="_Hlk513902813"/>
+            <w:r>
+              <w:rPr>
+                <w:rFonts w:ascii="Avenir Roman" w:hAnsi="Avenir Roman" w:cs="Open Sans"/>
+                <w:bCs/>
+              </w:rPr>
+              <w:t xml:space="preserve">IDEA </w:t>
+            </w:r>
+            <w:proofErr w:type="gramStart"/>
+            <w:r>
+              <w:rPr>
+                <w:rFonts w:ascii="Avenir Roman" w:hAnsi="Avenir Roman" w:cs="Open Sans"/>
+              </w:rPr>
+              <w:t>IntelliJ</w:t>
+            </w:r>
+            <w:bookmarkStart w:id="16" w:name="_Hlk529986178"/>
+            <w:r>
+              <w:rPr>
+                <w:rFonts w:ascii="Avenir Roman" w:hAnsi="Avenir Roman" w:cs="Open Sans"/>
+              </w:rPr>
+              <w:t xml:space="preserve">  </w:t>
+            </w:r>
+            <w:r>
+              <w:rPr>
+                <w:rFonts w:ascii="Avenir Roman" w:hAnsi="Avenir Roman" w:cs="Open Sans"/>
+              </w:rPr>
+              <w:t>•</w:t>
+            </w:r>
+            <w:proofErr w:type="gramEnd"/>
+            <w:r>
+              <w:rPr>
+                <w:rFonts w:ascii="Avenir Roman" w:hAnsi="Avenir Roman" w:cs="Open Sans"/>
+              </w:rPr>
+              <w:t xml:space="preserve"> </w:t>
+            </w:r>
+            <w:r>
+              <w:rPr>
+                <w:rFonts w:ascii="Avenir Roman" w:hAnsi="Avenir Roman" w:cs="Open Sans"/>
+              </w:rPr>
+              <w:t xml:space="preserve"> </w:t>
+            </w:r>
+            <w:bookmarkEnd w:id="16"/>
+            <w:r>
+              <w:rPr>
+                <w:rFonts w:ascii="Avenir Roman" w:hAnsi="Avenir Roman" w:cs="Open Sans"/>
+              </w:rPr>
+              <w:t>Visual Studio 2013</w:t>
+            </w:r>
+            <w:bookmarkEnd w:id="14"/>
+            <w:bookmarkEnd w:id="15"/>
+            <w:r>
+              <w:rPr>
+                <w:rFonts w:ascii="Avenir Roman" w:hAnsi="Avenir Roman" w:cs="Open Sans"/>
+              </w:rPr>
+              <w:t xml:space="preserve">  </w:t>
+            </w:r>
+            <w:r>
+              <w:rPr>
+                <w:rFonts w:ascii="Avenir Roman" w:hAnsi="Avenir Roman" w:cs="Open Sans"/>
+              </w:rPr>
+              <w:t>•</w:t>
+            </w:r>
+            <w:r>
+              <w:rPr>
+                <w:rFonts w:ascii="Avenir Roman" w:hAnsi="Avenir Roman" w:cs="Open Sans"/>
+              </w:rPr>
+              <w:t xml:space="preserve">  </w:t>
+            </w:r>
+            <w:r>
+              <w:rPr>
+                <w:rFonts w:ascii="Avenir Roman" w:hAnsi="Avenir Roman" w:cs="Open Sans"/>
+              </w:rPr>
+              <w:t>MSQL Server</w:t>
+            </w:r>
+            <w:r>
+              <w:rPr>
+                <w:rFonts w:ascii="Avenir Roman" w:hAnsi="Avenir Roman" w:cs="Open Sans"/>
+              </w:rPr>
+              <w:t xml:space="preserve">  </w:t>
+            </w:r>
+            <w:r>
+              <w:rPr>
+                <w:rFonts w:ascii="Avenir Roman" w:hAnsi="Avenir Roman" w:cs="Open Sans"/>
+              </w:rPr>
+              <w:t>•</w:t>
+            </w:r>
+            <w:r>
+              <w:rPr>
+                <w:rFonts w:ascii="Avenir Roman" w:hAnsi="Avenir Roman" w:cs="Open Sans"/>
+              </w:rPr>
+              <w:t xml:space="preserve">  </w:t>
+            </w:r>
+            <w:r>
+              <w:rPr>
+                <w:rFonts w:ascii="Avenir Roman" w:hAnsi="Avenir Roman" w:cs="Open Sans"/>
+              </w:rPr>
+              <w:t xml:space="preserve">REST </w:t>
             </w:r>
           </w:p>
           <w:p>
@@ -2046,53 +3210,184 @@
               <w:ind w:left="182" w:hanging="178"/>
               <w:jc w:val="both"/>
               <w:rPr>
-                <w:rFonts w:ascii="Lato" w:hAnsi="Lato" w:cs="Open Sans"/>
-              </w:rPr>
-            </w:pPr>
-            <w:r>
-              <w:rPr>
-                <w:rFonts w:ascii="Lato" w:hAnsi="Lato" w:cs="Open Sans"/>
-                <w:b/>
-                <w:bCs/>
-              </w:rPr>
-              <w:t xml:space="preserve">Programming Technologies: </w:t>
-            </w:r>
-            <w:bookmarkStart w:id="8" w:name="_Hlk513902804"/>
-            <w:bookmarkStart w:id="9" w:name="_Hlk513902813"/>
-            <w:r>
-              <w:rPr>
-                <w:rFonts w:ascii="Lato" w:hAnsi="Lato" w:cs="Open Sans"/>
-                <w:bCs/>
-              </w:rPr>
-              <w:t xml:space="preserve">IDEA </w:t>
-            </w:r>
-            <w:r>
-              <w:rPr>
-                <w:rFonts w:ascii="Lato" w:hAnsi="Lato" w:cs="Open Sans"/>
-              </w:rPr>
-              <w:t>IntelliJ   •   Visual Studio 2013</w:t>
-            </w:r>
-            <w:bookmarkEnd w:id="8"/>
-            <w:r>
-              <w:rPr>
-                <w:rFonts w:ascii="Lato" w:hAnsi="Lato" w:cs="Open Sans"/>
-              </w:rPr>
-              <w:t xml:space="preserve">   •</w:t>
-            </w:r>
-            <w:bookmarkStart w:id="10" w:name="_Hlk513902820"/>
-            <w:bookmarkEnd w:id="9"/>
-            <w:r>
-              <w:rPr>
-                <w:rFonts w:ascii="Lato" w:hAnsi="Lato" w:cs="Open Sans"/>
-              </w:rPr>
-              <w:t xml:space="preserve">   </w:t>
-            </w:r>
-            <w:bookmarkEnd w:id="10"/>
-            <w:r>
-              <w:rPr>
-                <w:rFonts w:ascii="Lato" w:hAnsi="Lato" w:cs="Open Sans"/>
-              </w:rPr>
-              <w:t>Eclipse   •   Microsoft SQL Server   •   VIM</w:t>
+                <w:rFonts w:ascii="Avenir Roman" w:hAnsi="Avenir Roman" w:cs="Open Sans"/>
+              </w:rPr>
+            </w:pPr>
+            <w:r>
+              <w:rPr>
+                <w:rFonts w:ascii="Avenir Roman" w:hAnsi="Avenir Roman" w:cs="Open Sans"/>
+                <w:b/>
+                <w:bCs/>
+              </w:rPr>
+              <w:t>Databases:</w:t>
+            </w:r>
+            <w:r>
+              <w:rPr>
+                <w:rFonts w:ascii="Avenir Roman" w:hAnsi="Avenir Roman" w:cs="Open Sans"/>
+              </w:rPr>
+              <w:t xml:space="preserve"> M</w:t>
+            </w:r>
+            <w:r>
+              <w:rPr>
+                <w:rFonts w:ascii="Avenir Roman" w:hAnsi="Avenir Roman" w:cs="Open Sans"/>
+              </w:rPr>
+              <w:t xml:space="preserve">icrosoft </w:t>
+            </w:r>
+            <w:r>
+              <w:rPr>
+                <w:rFonts w:ascii="Avenir Roman" w:hAnsi="Avenir Roman" w:cs="Open Sans"/>
+              </w:rPr>
+              <w:t xml:space="preserve">SQL </w:t>
+            </w:r>
+            <w:proofErr w:type="gramStart"/>
+            <w:r>
+              <w:rPr>
+                <w:rFonts w:ascii="Avenir Roman" w:hAnsi="Avenir Roman" w:cs="Open Sans"/>
+              </w:rPr>
+              <w:t>Server</w:t>
+            </w:r>
+            <w:r>
+              <w:rPr>
+                <w:rFonts w:ascii="Avenir Roman" w:hAnsi="Avenir Roman" w:cs="Open Sans"/>
+              </w:rPr>
+              <w:t xml:space="preserve">  </w:t>
+            </w:r>
+            <w:r>
+              <w:rPr>
+                <w:rFonts w:ascii="Avenir Roman" w:hAnsi="Avenir Roman" w:cs="Open Sans"/>
+              </w:rPr>
+              <w:t>•</w:t>
+            </w:r>
+            <w:proofErr w:type="gramEnd"/>
+            <w:r>
+              <w:rPr>
+                <w:rFonts w:ascii="Avenir Roman" w:hAnsi="Avenir Roman" w:cs="Open Sans"/>
+              </w:rPr>
+              <w:t xml:space="preserve">  </w:t>
+            </w:r>
+            <w:r>
+              <w:rPr>
+                <w:rFonts w:ascii="Avenir Roman" w:hAnsi="Avenir Roman" w:cs="Open Sans"/>
+              </w:rPr>
+              <w:t>Hibernate</w:t>
+            </w:r>
+            <w:r>
+              <w:rPr>
+                <w:rFonts w:ascii="Avenir Roman" w:hAnsi="Avenir Roman" w:cs="Open Sans"/>
+              </w:rPr>
+              <w:t xml:space="preserve">  </w:t>
+            </w:r>
+            <w:r>
+              <w:rPr>
+                <w:rFonts w:ascii="Avenir Roman" w:hAnsi="Avenir Roman" w:cs="Open Sans"/>
+              </w:rPr>
+              <w:t>•</w:t>
+            </w:r>
+            <w:r>
+              <w:rPr>
+                <w:rFonts w:ascii="Avenir Roman" w:hAnsi="Avenir Roman" w:cs="Open Sans"/>
+              </w:rPr>
+              <w:t xml:space="preserve">  </w:t>
+            </w:r>
+            <w:proofErr w:type="spellStart"/>
+            <w:r>
+              <w:rPr>
+                <w:rFonts w:ascii="Avenir Roman" w:hAnsi="Avenir Roman" w:cs="Open Sans"/>
+              </w:rPr>
+              <w:t>MyBatis</w:t>
+            </w:r>
+            <w:proofErr w:type="spellEnd"/>
+            <w:r>
+              <w:rPr>
+                <w:rFonts w:ascii="Avenir Roman" w:hAnsi="Avenir Roman" w:cs="Open Sans"/>
+              </w:rPr>
+              <w:t xml:space="preserve"> </w:t>
+            </w:r>
+            <w:r>
+              <w:rPr>
+                <w:rFonts w:ascii="Avenir Roman" w:hAnsi="Avenir Roman" w:cs="Open Sans"/>
+              </w:rPr>
+              <w:t>3</w:t>
+            </w:r>
+            <w:r>
+              <w:rPr>
+                <w:rFonts w:ascii="Avenir Roman" w:hAnsi="Avenir Roman" w:cs="Open Sans"/>
+              </w:rPr>
+              <w:t xml:space="preserve"> </w:t>
+            </w:r>
+            <w:r>
+              <w:rPr>
+                <w:rFonts w:ascii="Avenir Roman" w:hAnsi="Avenir Roman" w:cs="Open Sans"/>
+              </w:rPr>
+              <w:t>•</w:t>
+            </w:r>
+            <w:r>
+              <w:rPr>
+                <w:rFonts w:ascii="Avenir Roman" w:hAnsi="Avenir Roman" w:cs="Open Sans"/>
+              </w:rPr>
+              <w:t xml:space="preserve">  </w:t>
+            </w:r>
+            <w:r>
+              <w:rPr>
+                <w:rFonts w:ascii="Avenir Roman" w:hAnsi="Avenir Roman" w:cs="Open Sans"/>
+              </w:rPr>
+              <w:t>MongoDB</w:t>
+            </w:r>
+            <w:r>
+              <w:rPr>
+                <w:rFonts w:ascii="Avenir Roman" w:hAnsi="Avenir Roman" w:cs="Open Sans"/>
+              </w:rPr>
+              <w:t xml:space="preserve">  </w:t>
+            </w:r>
+            <w:r>
+              <w:rPr>
+                <w:rFonts w:ascii="Avenir Roman" w:hAnsi="Avenir Roman" w:cs="Open Sans"/>
+              </w:rPr>
+              <w:t>•</w:t>
+            </w:r>
+            <w:r>
+              <w:rPr>
+                <w:rFonts w:ascii="Avenir Roman" w:hAnsi="Avenir Roman" w:cs="Open Sans"/>
+              </w:rPr>
+              <w:t xml:space="preserve">  </w:t>
+            </w:r>
+            <w:r>
+              <w:rPr>
+                <w:rFonts w:ascii="Avenir Roman" w:hAnsi="Avenir Roman" w:cs="Open Sans"/>
+              </w:rPr>
+              <w:t xml:space="preserve">Apache </w:t>
+            </w:r>
+            <w:proofErr w:type="spellStart"/>
+            <w:r>
+              <w:rPr>
+                <w:rFonts w:ascii="Avenir Roman" w:hAnsi="Avenir Roman" w:cs="Open Sans"/>
+              </w:rPr>
+              <w:t>Solr</w:t>
+            </w:r>
+            <w:proofErr w:type="spellEnd"/>
+            <w:r>
+              <w:rPr>
+                <w:rFonts w:ascii="Avenir Roman" w:hAnsi="Avenir Roman" w:cs="Open Sans"/>
+              </w:rPr>
+              <w:t xml:space="preserve">  </w:t>
+            </w:r>
+            <w:r>
+              <w:rPr>
+                <w:rFonts w:ascii="Avenir Roman" w:hAnsi="Avenir Roman" w:cs="Open Sans"/>
+              </w:rPr>
+              <w:t>•</w:t>
+            </w:r>
+            <w:r>
+              <w:rPr>
+                <w:rFonts w:ascii="Avenir Roman" w:hAnsi="Avenir Roman" w:cs="Open Sans"/>
+              </w:rPr>
+              <w:t xml:space="preserve">  </w:t>
+            </w:r>
+            <w:r>
+              <w:rPr>
+                <w:rFonts w:ascii="Avenir Roman" w:hAnsi="Avenir Roman" w:cs="Open Sans"/>
+              </w:rPr>
+              <w:t>PostgreSQL</w:t>
             </w:r>
           </w:p>
           <w:p>
@@ -2101,62 +3396,546 @@
               <w:ind w:left="182" w:hanging="178"/>
               <w:jc w:val="both"/>
               <w:rPr>
-                <w:rFonts w:ascii="Lato" w:hAnsi="Lato" w:cs="Open Sans"/>
-              </w:rPr>
-            </w:pPr>
-            <w:r>
-              <w:rPr>
-                <w:rFonts w:ascii="Lato" w:hAnsi="Lato" w:cs="Open Sans"/>
-                <w:b/>
-                <w:bCs/>
-              </w:rPr>
-              <w:t>Leadership Experience:</w:t>
-            </w:r>
-            <w:r>
-              <w:rPr>
-                <w:rFonts w:ascii="Lato" w:hAnsi="Lato" w:cs="Open Sans"/>
+                <w:rFonts w:ascii="Avenir Roman" w:hAnsi="Avenir Roman" w:cs="Open Sans"/>
+              </w:rPr>
+            </w:pPr>
+            <w:r>
+              <w:rPr>
+                <w:rFonts w:ascii="Avenir Roman" w:hAnsi="Avenir Roman" w:cs="Open Sans"/>
+                <w:b/>
+                <w:bCs/>
+              </w:rPr>
+              <w:t>Methodologies:</w:t>
+            </w:r>
+            <w:r>
+              <w:rPr>
+                <w:rFonts w:ascii="Avenir Roman" w:hAnsi="Avenir Roman" w:cs="Open Sans"/>
               </w:rPr>
               <w:t xml:space="preserve"> </w:t>
             </w:r>
-            <w:proofErr w:type="spellStart"/>
-            <w:r>
-              <w:rPr>
-                <w:rFonts w:ascii="Lato" w:hAnsi="Lato" w:cs="Open Sans"/>
-              </w:rPr>
-              <w:t>Crotonville</w:t>
-            </w:r>
-            <w:proofErr w:type="spellEnd"/>
-            <w:r>
-              <w:rPr>
-                <w:rFonts w:ascii="Lato" w:hAnsi="Lato" w:cs="Open Sans"/>
-              </w:rPr>
-              <w:t xml:space="preserve"> Leadership Training, SE Class Team Lead; President of Math &amp; Physics Club</w:t>
+            <w:proofErr w:type="gramStart"/>
+            <w:r>
+              <w:rPr>
+                <w:rFonts w:ascii="Avenir Roman" w:hAnsi="Avenir Roman" w:cs="Open Sans"/>
+              </w:rPr>
+              <w:t>Agile</w:t>
+            </w:r>
+            <w:r>
+              <w:rPr>
+                <w:rFonts w:ascii="Avenir Roman" w:hAnsi="Avenir Roman" w:cs="Open Sans"/>
+              </w:rPr>
+              <w:t xml:space="preserve">  </w:t>
+            </w:r>
+            <w:r>
+              <w:rPr>
+                <w:rFonts w:ascii="Avenir Roman" w:hAnsi="Avenir Roman" w:cs="Open Sans"/>
+              </w:rPr>
+              <w:t>•</w:t>
+            </w:r>
+            <w:proofErr w:type="gramEnd"/>
+            <w:r>
+              <w:rPr>
+                <w:rFonts w:ascii="Avenir Roman" w:hAnsi="Avenir Roman" w:cs="Open Sans"/>
+              </w:rPr>
+              <w:t xml:space="preserve">  </w:t>
+            </w:r>
+            <w:r>
+              <w:rPr>
+                <w:rFonts w:ascii="Avenir Roman" w:hAnsi="Avenir Roman" w:cs="Open Sans"/>
+              </w:rPr>
+              <w:t>Scrum</w:t>
+            </w:r>
+            <w:r>
+              <w:rPr>
+                <w:rFonts w:ascii="Avenir Roman" w:hAnsi="Avenir Roman" w:cs="Open Sans"/>
+              </w:rPr>
+              <w:t xml:space="preserve">  </w:t>
+            </w:r>
+            <w:r>
+              <w:rPr>
+                <w:rFonts w:ascii="Avenir Roman" w:hAnsi="Avenir Roman" w:cs="Open Sans"/>
+              </w:rPr>
+              <w:t>•</w:t>
+            </w:r>
+            <w:r>
+              <w:rPr>
+                <w:rFonts w:ascii="Avenir Roman" w:hAnsi="Avenir Roman" w:cs="Open Sans"/>
+              </w:rPr>
+              <w:t xml:space="preserve">  </w:t>
+            </w:r>
+            <w:r>
+              <w:rPr>
+                <w:rFonts w:ascii="Avenir Roman" w:hAnsi="Avenir Roman" w:cs="Open Sans"/>
+              </w:rPr>
+              <w:t>Kanban</w:t>
             </w:r>
           </w:p>
           <w:p>
             <w:pPr>
               <w:pStyle w:val="detailswbullets1"/>
-              <w:ind w:left="182" w:hanging="178"/>
+              <w:numPr>
+                <w:ilvl w:val="0"/>
+                <w:numId w:val="0"/>
+              </w:numPr>
+              <w:ind w:left="182"/>
               <w:jc w:val="both"/>
               <w:rPr>
-                <w:rFonts w:ascii="Lato" w:hAnsi="Lato" w:cs="Open Sans"/>
+                <w:rFonts w:ascii="Avenir Roman" w:hAnsi="Avenir Roman" w:cs="Open Sans"/>
+                <w:sz w:val="14"/>
+                <w:szCs w:val="14"/>
+              </w:rPr>
+            </w:pPr>
+          </w:p>
+        </w:tc>
+      </w:tr>
+    </w:tbl>
+    <w:tbl>
+      <w:tblPr>
+        <w:tblStyle w:val="TableGrid"/>
+        <w:tblW w:w="10368" w:type="dxa"/>
+        <w:tblInd w:w="182" w:type="dxa"/>
+        <w:tblBorders>
+          <w:top w:val="none" w:sz="0" w:space="0" w:color="auto"/>
+          <w:left w:val="none" w:sz="0" w:space="0" w:color="auto"/>
+          <w:bottom w:val="none" w:sz="0" w:space="0" w:color="auto"/>
+          <w:right w:val="none" w:sz="0" w:space="0" w:color="auto"/>
+          <w:insideH w:val="none" w:sz="0" w:space="0" w:color="auto"/>
+          <w:insideV w:val="none" w:sz="0" w:space="0" w:color="auto"/>
+        </w:tblBorders>
+        <w:tblLayout w:type="fixed"/>
+        <w:tblLook w:val="04A0" w:firstRow="1" w:lastRow="0" w:firstColumn="1" w:lastColumn="0" w:noHBand="0" w:noVBand="1"/>
+      </w:tblPr>
+      <w:tblGrid>
+        <w:gridCol w:w="1296"/>
+        <w:gridCol w:w="1296"/>
+        <w:gridCol w:w="1296"/>
+        <w:gridCol w:w="1296"/>
+        <w:gridCol w:w="1296"/>
+        <w:gridCol w:w="1296"/>
+        <w:gridCol w:w="1296"/>
+        <w:gridCol w:w="1296"/>
+      </w:tblGrid>
+      <w:tr>
+        <w:trPr>
+          <w:trHeight w:val="202"/>
+        </w:trPr>
+        <w:tc>
+          <w:tcPr>
+            <w:tcW w:w="1296" w:type="dxa"/>
+          </w:tcPr>
+          <w:p>
+            <w:pPr>
+              <w:pStyle w:val="detailswbullets1"/>
+              <w:numPr>
+                <w:ilvl w:val="0"/>
+                <w:numId w:val="0"/>
+              </w:numPr>
+              <w:jc w:val="center"/>
+              <w:rPr>
+                <w:rFonts w:ascii="Avenir Roman" w:hAnsi="Avenir Roman" w:cs="Open Sans"/>
+              </w:rPr>
+            </w:pPr>
+          </w:p>
+        </w:tc>
+        <w:tc>
+          <w:tcPr>
+            <w:tcW w:w="1296" w:type="dxa"/>
+          </w:tcPr>
+          <w:p>
+            <w:pPr>
+              <w:pStyle w:val="detailswbullets1"/>
+              <w:numPr>
+                <w:ilvl w:val="0"/>
+                <w:numId w:val="0"/>
+              </w:numPr>
+              <w:jc w:val="center"/>
+              <w:rPr>
+                <w:rFonts w:ascii="Avenir Roman" w:hAnsi="Avenir Roman" w:cs="Open Sans"/>
+                <w:b/>
+              </w:rPr>
+            </w:pPr>
+            <w:r>
+              <w:rPr>
+                <w:rFonts w:ascii="Avenir Roman" w:hAnsi="Avenir Roman" w:cs="Open Sans"/>
+                <w:b/>
+              </w:rPr>
+              <w:t>Java</w:t>
+            </w:r>
+          </w:p>
+        </w:tc>
+        <w:tc>
+          <w:tcPr>
+            <w:tcW w:w="1296" w:type="dxa"/>
+          </w:tcPr>
+          <w:p>
+            <w:pPr>
+              <w:pStyle w:val="detailswbullets1"/>
+              <w:numPr>
+                <w:ilvl w:val="0"/>
+                <w:numId w:val="0"/>
+              </w:numPr>
+              <w:jc w:val="center"/>
+              <w:rPr>
+                <w:rFonts w:ascii="Avenir Roman" w:hAnsi="Avenir Roman" w:cs="Open Sans"/>
+                <w:b/>
+              </w:rPr>
+            </w:pPr>
+            <w:r>
+              <w:rPr>
+                <w:rFonts w:ascii="Avenir Roman" w:hAnsi="Avenir Roman" w:cs="Open Sans"/>
+                <w:b/>
+              </w:rPr>
+              <w:t>Python</w:t>
+            </w:r>
+          </w:p>
+        </w:tc>
+        <w:tc>
+          <w:tcPr>
+            <w:tcW w:w="1296" w:type="dxa"/>
+          </w:tcPr>
+          <w:p>
+            <w:pPr>
+              <w:pStyle w:val="detailswbullets1"/>
+              <w:numPr>
+                <w:ilvl w:val="0"/>
+                <w:numId w:val="0"/>
+              </w:numPr>
+              <w:jc w:val="center"/>
+              <w:rPr>
+                <w:rFonts w:ascii="Avenir Roman" w:hAnsi="Avenir Roman" w:cs="Open Sans"/>
+                <w:b/>
+              </w:rPr>
+            </w:pPr>
+            <w:r>
+              <w:rPr>
+                <w:rFonts w:ascii="Avenir Roman" w:hAnsi="Avenir Roman" w:cs="Open Sans"/>
+                <w:b/>
+              </w:rPr>
+              <w:t>C++/C#</w:t>
+            </w:r>
+          </w:p>
+        </w:tc>
+        <w:tc>
+          <w:tcPr>
+            <w:tcW w:w="1296" w:type="dxa"/>
+          </w:tcPr>
+          <w:p>
+            <w:pPr>
+              <w:pStyle w:val="detailswbullets1"/>
+              <w:numPr>
+                <w:ilvl w:val="0"/>
+                <w:numId w:val="0"/>
+              </w:numPr>
+              <w:jc w:val="center"/>
+              <w:rPr>
+                <w:rFonts w:ascii="Avenir Roman" w:hAnsi="Avenir Roman" w:cs="Open Sans"/>
+                <w:b/>
+              </w:rPr>
+            </w:pPr>
+            <w:r>
+              <w:rPr>
+                <w:rFonts w:ascii="Avenir Roman" w:hAnsi="Avenir Roman" w:cs="Open Sans"/>
+                <w:b/>
+              </w:rPr>
+              <w:t>JavaScript</w:t>
+            </w:r>
+          </w:p>
+        </w:tc>
+        <w:tc>
+          <w:tcPr>
+            <w:tcW w:w="1296" w:type="dxa"/>
+          </w:tcPr>
+          <w:p>
+            <w:pPr>
+              <w:pStyle w:val="detailswbullets1"/>
+              <w:numPr>
+                <w:ilvl w:val="0"/>
+                <w:numId w:val="0"/>
+              </w:numPr>
+              <w:jc w:val="center"/>
+              <w:rPr>
+                <w:rFonts w:ascii="Avenir Roman" w:hAnsi="Avenir Roman" w:cs="Open Sans"/>
+                <w:b/>
+              </w:rPr>
+            </w:pPr>
+            <w:r>
+              <w:rPr>
+                <w:rFonts w:ascii="Avenir Roman" w:hAnsi="Avenir Roman" w:cs="Open Sans"/>
+                <w:b/>
+              </w:rPr>
+              <w:t>HTML/CSS</w:t>
+            </w:r>
+          </w:p>
+        </w:tc>
+        <w:tc>
+          <w:tcPr>
+            <w:tcW w:w="1296" w:type="dxa"/>
+          </w:tcPr>
+          <w:p>
+            <w:pPr>
+              <w:pStyle w:val="detailswbullets1"/>
+              <w:numPr>
+                <w:ilvl w:val="0"/>
+                <w:numId w:val="0"/>
+              </w:numPr>
+              <w:jc w:val="center"/>
+              <w:rPr>
+                <w:rFonts w:ascii="Avenir Roman" w:hAnsi="Avenir Roman" w:cs="Open Sans"/>
+                <w:b/>
+              </w:rPr>
+            </w:pPr>
+            <w:r>
+              <w:rPr>
+                <w:rFonts w:ascii="Avenir Roman" w:hAnsi="Avenir Roman" w:cs="Open Sans"/>
+                <w:b/>
+              </w:rPr>
+              <w:t>Angular</w:t>
+            </w:r>
+          </w:p>
+        </w:tc>
+        <w:tc>
+          <w:tcPr>
+            <w:tcW w:w="1296" w:type="dxa"/>
+          </w:tcPr>
+          <w:p>
+            <w:pPr>
+              <w:pStyle w:val="detailswbullets1"/>
+              <w:numPr>
+                <w:ilvl w:val="0"/>
+                <w:numId w:val="0"/>
+              </w:numPr>
+              <w:jc w:val="center"/>
+              <w:rPr>
+                <w:rFonts w:ascii="Avenir Roman" w:hAnsi="Avenir Roman" w:cs="Open Sans"/>
+                <w:b/>
+              </w:rPr>
+            </w:pPr>
+            <w:r>
+              <w:rPr>
+                <w:rFonts w:ascii="Avenir Roman" w:hAnsi="Avenir Roman" w:cs="Open Sans"/>
+                <w:b/>
+              </w:rPr>
+              <w:t>PHP</w:t>
+            </w:r>
+          </w:p>
+        </w:tc>
+      </w:tr>
+      <w:tr>
+        <w:trPr>
+          <w:trHeight w:val="202"/>
+        </w:trPr>
+        <w:tc>
+          <w:tcPr>
+            <w:tcW w:w="1296" w:type="dxa"/>
+          </w:tcPr>
+          <w:p>
+            <w:pPr>
+              <w:pStyle w:val="detailswbullets1"/>
+              <w:numPr>
+                <w:ilvl w:val="0"/>
+                <w:numId w:val="0"/>
+              </w:numPr>
+              <w:jc w:val="center"/>
+              <w:rPr>
+                <w:rFonts w:ascii="Avenir Roman" w:hAnsi="Avenir Roman" w:cs="Open Sans"/>
+                <w:b/>
+              </w:rPr>
+            </w:pPr>
+            <w:r>
+              <w:rPr>
+                <w:rFonts w:ascii="Avenir Roman" w:hAnsi="Avenir Roman" w:cs="Open Sans"/>
+                <w:b/>
+              </w:rPr>
+              <w:t xml:space="preserve">Skill </w:t>
+            </w:r>
+            <w:r>
+              <w:rPr>
+                <w:rFonts w:ascii="Avenir Roman" w:hAnsi="Avenir Roman" w:cs="Open Sans"/>
+                <w:b/>
+              </w:rPr>
+              <w:t>Level</w:t>
+            </w:r>
+          </w:p>
+        </w:tc>
+        <w:tc>
+          <w:tcPr>
+            <w:tcW w:w="1296" w:type="dxa"/>
+          </w:tcPr>
+          <w:p>
+            <w:pPr>
+              <w:pStyle w:val="detailswbullets1"/>
+              <w:numPr>
+                <w:ilvl w:val="0"/>
+                <w:numId w:val="0"/>
+              </w:numPr>
+              <w:jc w:val="center"/>
+              <w:rPr>
+                <w:rFonts w:ascii="Avenir Roman" w:hAnsi="Avenir Roman" w:cs="Open Sans"/>
                 <w:i/>
-                <w:iCs/>
-              </w:rPr>
-            </w:pPr>
-            <w:r>
-              <w:rPr>
-                <w:rFonts w:ascii="Lato" w:hAnsi="Lato" w:cs="Open Sans"/>
-                <w:b/>
-                <w:bCs/>
-              </w:rPr>
-              <w:t xml:space="preserve">Hobbies: </w:t>
-            </w:r>
-            <w:r>
-              <w:rPr>
-                <w:rFonts w:ascii="Lato" w:hAnsi="Lato" w:cs="Open Sans"/>
-              </w:rPr>
-              <w:t>Part-Time Magician; Weight-lifting; Running; Gymnastics; Rubik's Cubes</w:t>
+              </w:rPr>
+            </w:pPr>
+            <w:r>
+              <w:rPr>
+                <w:rFonts w:ascii="Avenir Roman" w:hAnsi="Avenir Roman" w:cs="Open Sans"/>
+                <w:i/>
+              </w:rPr>
+              <w:t>Skilled</w:t>
+            </w:r>
+          </w:p>
+        </w:tc>
+        <w:tc>
+          <w:tcPr>
+            <w:tcW w:w="1296" w:type="dxa"/>
+          </w:tcPr>
+          <w:p>
+            <w:pPr>
+              <w:pStyle w:val="detailswbullets1"/>
+              <w:numPr>
+                <w:ilvl w:val="0"/>
+                <w:numId w:val="0"/>
+              </w:numPr>
+              <w:jc w:val="center"/>
+              <w:rPr>
+                <w:rFonts w:ascii="Avenir Roman" w:hAnsi="Avenir Roman" w:cs="Open Sans"/>
+                <w:i/>
+              </w:rPr>
+            </w:pPr>
+            <w:r>
+              <w:rPr>
+                <w:rFonts w:ascii="Avenir Roman" w:hAnsi="Avenir Roman" w:cs="Open Sans"/>
+                <w:i/>
+              </w:rPr>
+              <w:t>Proficient</w:t>
+            </w:r>
+          </w:p>
+        </w:tc>
+        <w:tc>
+          <w:tcPr>
+            <w:tcW w:w="1296" w:type="dxa"/>
+          </w:tcPr>
+          <w:p>
+            <w:pPr>
+              <w:pStyle w:val="detailswbullets1"/>
+              <w:numPr>
+                <w:ilvl w:val="0"/>
+                <w:numId w:val="0"/>
+              </w:numPr>
+              <w:jc w:val="center"/>
+              <w:rPr>
+                <w:rFonts w:ascii="Avenir Roman" w:hAnsi="Avenir Roman" w:cs="Open Sans"/>
+                <w:i/>
+              </w:rPr>
+            </w:pPr>
+            <w:r>
+              <w:rPr>
+                <w:rFonts w:ascii="Avenir Roman" w:hAnsi="Avenir Roman" w:cs="Open Sans"/>
+                <w:i/>
+              </w:rPr>
+              <w:t>Proficient</w:t>
+            </w:r>
+          </w:p>
+        </w:tc>
+        <w:tc>
+          <w:tcPr>
+            <w:tcW w:w="1296" w:type="dxa"/>
+          </w:tcPr>
+          <w:p>
+            <w:pPr>
+              <w:pStyle w:val="detailswbullets1"/>
+              <w:numPr>
+                <w:ilvl w:val="0"/>
+                <w:numId w:val="0"/>
+              </w:numPr>
+              <w:jc w:val="center"/>
+              <w:rPr>
+                <w:rFonts w:ascii="Avenir Roman" w:hAnsi="Avenir Roman" w:cs="Open Sans"/>
+                <w:i/>
+              </w:rPr>
+            </w:pPr>
+            <w:r>
+              <w:rPr>
+                <w:rFonts w:ascii="Avenir Roman" w:hAnsi="Avenir Roman" w:cs="Open Sans"/>
+                <w:i/>
+              </w:rPr>
+              <w:t>Proficient</w:t>
+            </w:r>
+          </w:p>
+        </w:tc>
+        <w:tc>
+          <w:tcPr>
+            <w:tcW w:w="1296" w:type="dxa"/>
+          </w:tcPr>
+          <w:p>
+            <w:pPr>
+              <w:pStyle w:val="detailswbullets1"/>
+              <w:numPr>
+                <w:ilvl w:val="0"/>
+                <w:numId w:val="0"/>
+              </w:numPr>
+              <w:jc w:val="center"/>
+              <w:rPr>
+                <w:rFonts w:ascii="Avenir Roman" w:hAnsi="Avenir Roman" w:cs="Open Sans"/>
+                <w:i/>
+              </w:rPr>
+            </w:pPr>
+            <w:r>
+              <w:rPr>
+                <w:rFonts w:ascii="Avenir Roman" w:hAnsi="Avenir Roman" w:cs="Open Sans"/>
+                <w:i/>
+              </w:rPr>
+              <w:t>Proficient</w:t>
+            </w:r>
+          </w:p>
+        </w:tc>
+        <w:tc>
+          <w:tcPr>
+            <w:tcW w:w="1296" w:type="dxa"/>
+          </w:tcPr>
+          <w:p>
+            <w:pPr>
+              <w:pStyle w:val="detailswbullets1"/>
+              <w:numPr>
+                <w:ilvl w:val="0"/>
+                <w:numId w:val="0"/>
+              </w:numPr>
+              <w:jc w:val="center"/>
+              <w:rPr>
+                <w:rFonts w:ascii="Avenir Roman" w:hAnsi="Avenir Roman" w:cs="Open Sans"/>
+                <w:i/>
+              </w:rPr>
+            </w:pPr>
+            <w:r>
+              <w:rPr>
+                <w:rFonts w:ascii="Avenir Roman" w:hAnsi="Avenir Roman" w:cs="Open Sans"/>
+                <w:i/>
+              </w:rPr>
+              <w:t>Novice</w:t>
+            </w:r>
+          </w:p>
+        </w:tc>
+        <w:tc>
+          <w:tcPr>
+            <w:tcW w:w="1296" w:type="dxa"/>
+          </w:tcPr>
+          <w:p>
+            <w:pPr>
+              <w:pStyle w:val="detailswbullets1"/>
+              <w:numPr>
+                <w:ilvl w:val="0"/>
+                <w:numId w:val="0"/>
+              </w:numPr>
+              <w:jc w:val="center"/>
+              <w:rPr>
+                <w:rFonts w:ascii="Avenir Roman" w:hAnsi="Avenir Roman" w:cs="Open Sans"/>
+                <w:i/>
+              </w:rPr>
+            </w:pPr>
+            <w:r>
+              <w:rPr>
+                <w:rFonts w:ascii="Avenir Roman" w:hAnsi="Avenir Roman" w:cs="Open Sans"/>
+                <w:i/>
+              </w:rPr>
+              <w:t>Novice</w:t>
             </w:r>
           </w:p>
         </w:tc>
@@ -2164,9 +3943,8 @@
     </w:tbl>
     <w:p>
       <w:pPr>
-        <w:ind w:hanging="270"/>
         <w:rPr>
-          <w:rFonts w:ascii="Lato" w:hAnsi="Lato" w:cs="Open Sans"/>
+          <w:rFonts w:ascii="Avenir Roman" w:hAnsi="Avenir Roman" w:cs="Open Sans"/>
           <w:sz w:val="10"/>
           <w:szCs w:val="2"/>
         </w:rPr>
@@ -2346,6 +4124,119 @@
     </w:lvl>
   </w:abstractNum>
   <w:abstractNum w:abstractNumId="2" w15:restartNumberingAfterBreak="0">
+    <w:nsid w:val="072F58B5"/>
+    <w:multiLevelType w:val="hybridMultilevel"/>
+    <w:tmpl w:val="B0CCF47E"/>
+    <w:lvl w:ilvl="0" w:tplc="04090001">
+      <w:start w:val="1"/>
+      <w:numFmt w:val="bullet"/>
+      <w:lvlText w:val=""/>
+      <w:lvlJc w:val="left"/>
+      <w:pPr>
+        <w:ind w:left="720" w:hanging="360"/>
+      </w:pPr>
+      <w:rPr>
+        <w:rFonts w:ascii="Symbol" w:hAnsi="Symbol" w:hint="default"/>
+      </w:rPr>
+    </w:lvl>
+    <w:lvl w:ilvl="1" w:tplc="04090003" w:tentative="1">
+      <w:start w:val="1"/>
+      <w:numFmt w:val="bullet"/>
+      <w:lvlText w:val="o"/>
+      <w:lvlJc w:val="left"/>
+      <w:pPr>
+        <w:ind w:left="1440" w:hanging="360"/>
+      </w:pPr>
+      <w:rPr>
+        <w:rFonts w:ascii="Courier New" w:hAnsi="Courier New" w:cs="Courier New" w:hint="default"/>
+      </w:rPr>
+    </w:lvl>
+    <w:lvl w:ilvl="2" w:tplc="04090005" w:tentative="1">
+      <w:start w:val="1"/>
+      <w:numFmt w:val="bullet"/>
+      <w:lvlText w:val=""/>
+      <w:lvlJc w:val="left"/>
+      <w:pPr>
+        <w:ind w:left="2160" w:hanging="360"/>
+      </w:pPr>
+      <w:rPr>
+        <w:rFonts w:ascii="Wingdings" w:hAnsi="Wingdings" w:hint="default"/>
+      </w:rPr>
+    </w:lvl>
+    <w:lvl w:ilvl="3" w:tplc="04090001" w:tentative="1">
+      <w:start w:val="1"/>
+      <w:numFmt w:val="bullet"/>
+      <w:lvlText w:val=""/>
+      <w:lvlJc w:val="left"/>
+      <w:pPr>
+        <w:ind w:left="2880" w:hanging="360"/>
+      </w:pPr>
+      <w:rPr>
+        <w:rFonts w:ascii="Symbol" w:hAnsi="Symbol" w:hint="default"/>
+      </w:rPr>
+    </w:lvl>
+    <w:lvl w:ilvl="4" w:tplc="04090003" w:tentative="1">
+      <w:start w:val="1"/>
+      <w:numFmt w:val="bullet"/>
+      <w:lvlText w:val="o"/>
+      <w:lvlJc w:val="left"/>
+      <w:pPr>
+        <w:ind w:left="3600" w:hanging="360"/>
+      </w:pPr>
+      <w:rPr>
+        <w:rFonts w:ascii="Courier New" w:hAnsi="Courier New" w:cs="Courier New" w:hint="default"/>
+      </w:rPr>
+    </w:lvl>
+    <w:lvl w:ilvl="5" w:tplc="04090005" w:tentative="1">
+      <w:start w:val="1"/>
+      <w:numFmt w:val="bullet"/>
+      <w:lvlText w:val=""/>
+      <w:lvlJc w:val="left"/>
+      <w:pPr>
+        <w:ind w:left="4320" w:hanging="360"/>
+      </w:pPr>
+      <w:rPr>
+        <w:rFonts w:ascii="Wingdings" w:hAnsi="Wingdings" w:hint="default"/>
+      </w:rPr>
+    </w:lvl>
+    <w:lvl w:ilvl="6" w:tplc="04090001" w:tentative="1">
+      <w:start w:val="1"/>
+      <w:numFmt w:val="bullet"/>
+      <w:lvlText w:val=""/>
+      <w:lvlJc w:val="left"/>
+      <w:pPr>
+        <w:ind w:left="5040" w:hanging="360"/>
+      </w:pPr>
+      <w:rPr>
+        <w:rFonts w:ascii="Symbol" w:hAnsi="Symbol" w:hint="default"/>
+      </w:rPr>
+    </w:lvl>
+    <w:lvl w:ilvl="7" w:tplc="04090003" w:tentative="1">
+      <w:start w:val="1"/>
+      <w:numFmt w:val="bullet"/>
+      <w:lvlText w:val="o"/>
+      <w:lvlJc w:val="left"/>
+      <w:pPr>
+        <w:ind w:left="5760" w:hanging="360"/>
+      </w:pPr>
+      <w:rPr>
+        <w:rFonts w:ascii="Courier New" w:hAnsi="Courier New" w:cs="Courier New" w:hint="default"/>
+      </w:rPr>
+    </w:lvl>
+    <w:lvl w:ilvl="8" w:tplc="04090005" w:tentative="1">
+      <w:start w:val="1"/>
+      <w:numFmt w:val="bullet"/>
+      <w:lvlText w:val=""/>
+      <w:lvlJc w:val="left"/>
+      <w:pPr>
+        <w:ind w:left="6480" w:hanging="360"/>
+      </w:pPr>
+      <w:rPr>
+        <w:rFonts w:ascii="Wingdings" w:hAnsi="Wingdings" w:hint="default"/>
+      </w:rPr>
+    </w:lvl>
+  </w:abstractNum>
+  <w:abstractNum w:abstractNumId="3" w15:restartNumberingAfterBreak="0">
     <w:nsid w:val="08D036FE"/>
     <w:multiLevelType w:val="hybridMultilevel"/>
     <w:tmpl w:val="002AB266"/>
@@ -2458,7 +4349,7 @@
       </w:rPr>
     </w:lvl>
   </w:abstractNum>
-  <w:abstractNum w:abstractNumId="3" w15:restartNumberingAfterBreak="0">
+  <w:abstractNum w:abstractNumId="4" w15:restartNumberingAfterBreak="0">
     <w:nsid w:val="14721A56"/>
     <w:multiLevelType w:val="multilevel"/>
     <w:tmpl w:val="989896E0"/>
@@ -2598,7 +4489,7 @@
       </w:rPr>
     </w:lvl>
   </w:abstractNum>
-  <w:abstractNum w:abstractNumId="4" w15:restartNumberingAfterBreak="0">
+  <w:abstractNum w:abstractNumId="5" w15:restartNumberingAfterBreak="0">
     <w:nsid w:val="1A183B59"/>
     <w:multiLevelType w:val="multilevel"/>
     <w:tmpl w:val="989896E0"/>
@@ -2738,7 +4629,7 @@
       </w:rPr>
     </w:lvl>
   </w:abstractNum>
-  <w:abstractNum w:abstractNumId="5" w15:restartNumberingAfterBreak="0">
+  <w:abstractNum w:abstractNumId="6" w15:restartNumberingAfterBreak="0">
     <w:nsid w:val="2C9D2F54"/>
     <w:multiLevelType w:val="hybridMultilevel"/>
     <w:tmpl w:val="CFB29AA4"/>
@@ -2851,7 +4742,7 @@
       </w:rPr>
     </w:lvl>
   </w:abstractNum>
-  <w:abstractNum w:abstractNumId="6" w15:restartNumberingAfterBreak="0">
+  <w:abstractNum w:abstractNumId="7" w15:restartNumberingAfterBreak="0">
     <w:nsid w:val="2D9436F7"/>
     <w:multiLevelType w:val="hybridMultilevel"/>
     <w:tmpl w:val="A90E314C"/>
@@ -2964,7 +4855,7 @@
       </w:rPr>
     </w:lvl>
   </w:abstractNum>
-  <w:abstractNum w:abstractNumId="7" w15:restartNumberingAfterBreak="0">
+  <w:abstractNum w:abstractNumId="8" w15:restartNumberingAfterBreak="0">
     <w:nsid w:val="31B949D9"/>
     <w:multiLevelType w:val="multilevel"/>
     <w:tmpl w:val="989896E0"/>
@@ -3104,7 +4995,7 @@
       </w:rPr>
     </w:lvl>
   </w:abstractNum>
-  <w:abstractNum w:abstractNumId="8" w15:restartNumberingAfterBreak="0">
+  <w:abstractNum w:abstractNumId="9" w15:restartNumberingAfterBreak="0">
     <w:nsid w:val="329237D8"/>
     <w:multiLevelType w:val="multilevel"/>
     <w:tmpl w:val="868C2914"/>
@@ -3244,7 +5135,7 @@
       </w:rPr>
     </w:lvl>
   </w:abstractNum>
-  <w:abstractNum w:abstractNumId="9" w15:restartNumberingAfterBreak="0">
+  <w:abstractNum w:abstractNumId="10" w15:restartNumberingAfterBreak="0">
     <w:nsid w:val="42370CE0"/>
     <w:multiLevelType w:val="hybridMultilevel"/>
     <w:tmpl w:val="837EEE68"/>
@@ -3357,7 +5248,7 @@
       </w:rPr>
     </w:lvl>
   </w:abstractNum>
-  <w:abstractNum w:abstractNumId="10" w15:restartNumberingAfterBreak="0">
+  <w:abstractNum w:abstractNumId="11" w15:restartNumberingAfterBreak="0">
     <w:nsid w:val="4C366BB1"/>
     <w:multiLevelType w:val="hybridMultilevel"/>
     <w:tmpl w:val="989896E0"/>
@@ -3498,7 +5389,7 @@
       </w:rPr>
     </w:lvl>
   </w:abstractNum>
-  <w:abstractNum w:abstractNumId="11" w15:restartNumberingAfterBreak="0">
+  <w:abstractNum w:abstractNumId="12" w15:restartNumberingAfterBreak="0">
     <w:nsid w:val="4E600E24"/>
     <w:multiLevelType w:val="multilevel"/>
     <w:tmpl w:val="989896E0"/>
@@ -3638,7 +5529,7 @@
       </w:rPr>
     </w:lvl>
   </w:abstractNum>
-  <w:abstractNum w:abstractNumId="12" w15:restartNumberingAfterBreak="0">
+  <w:abstractNum w:abstractNumId="13" w15:restartNumberingAfterBreak="0">
     <w:nsid w:val="50F8005D"/>
     <w:multiLevelType w:val="multilevel"/>
     <w:tmpl w:val="03F4DF28"/>
@@ -3778,7 +5669,7 @@
       </w:rPr>
     </w:lvl>
   </w:abstractNum>
-  <w:abstractNum w:abstractNumId="13" w15:restartNumberingAfterBreak="0">
+  <w:abstractNum w:abstractNumId="14" w15:restartNumberingAfterBreak="0">
     <w:nsid w:val="542E35F3"/>
     <w:multiLevelType w:val="multilevel"/>
     <w:tmpl w:val="989896E0"/>
@@ -3918,7 +5809,7 @@
       </w:rPr>
     </w:lvl>
   </w:abstractNum>
-  <w:abstractNum w:abstractNumId="14" w15:restartNumberingAfterBreak="0">
+  <w:abstractNum w:abstractNumId="15" w15:restartNumberingAfterBreak="0">
     <w:nsid w:val="5AF6641A"/>
     <w:multiLevelType w:val="hybridMultilevel"/>
     <w:tmpl w:val="13E81EF2"/>
@@ -4059,7 +5950,120 @@
       </w:rPr>
     </w:lvl>
   </w:abstractNum>
-  <w:abstractNum w:abstractNumId="15" w15:restartNumberingAfterBreak="0">
+  <w:abstractNum w:abstractNumId="16" w15:restartNumberingAfterBreak="0">
+    <w:nsid w:val="646666D3"/>
+    <w:multiLevelType w:val="hybridMultilevel"/>
+    <w:tmpl w:val="DC2ADF0E"/>
+    <w:lvl w:ilvl="0" w:tplc="04090001">
+      <w:start w:val="1"/>
+      <w:numFmt w:val="bullet"/>
+      <w:lvlText w:val=""/>
+      <w:lvlJc w:val="left"/>
+      <w:pPr>
+        <w:ind w:left="720" w:hanging="360"/>
+      </w:pPr>
+      <w:rPr>
+        <w:rFonts w:ascii="Symbol" w:hAnsi="Symbol" w:hint="default"/>
+      </w:rPr>
+    </w:lvl>
+    <w:lvl w:ilvl="1" w:tplc="04090003" w:tentative="1">
+      <w:start w:val="1"/>
+      <w:numFmt w:val="bullet"/>
+      <w:lvlText w:val="o"/>
+      <w:lvlJc w:val="left"/>
+      <w:pPr>
+        <w:ind w:left="1440" w:hanging="360"/>
+      </w:pPr>
+      <w:rPr>
+        <w:rFonts w:ascii="Courier New" w:hAnsi="Courier New" w:cs="Courier New" w:hint="default"/>
+      </w:rPr>
+    </w:lvl>
+    <w:lvl w:ilvl="2" w:tplc="04090005" w:tentative="1">
+      <w:start w:val="1"/>
+      <w:numFmt w:val="bullet"/>
+      <w:lvlText w:val=""/>
+      <w:lvlJc w:val="left"/>
+      <w:pPr>
+        <w:ind w:left="2160" w:hanging="360"/>
+      </w:pPr>
+      <w:rPr>
+        <w:rFonts w:ascii="Wingdings" w:hAnsi="Wingdings" w:hint="default"/>
+      </w:rPr>
+    </w:lvl>
+    <w:lvl w:ilvl="3" w:tplc="04090001" w:tentative="1">
+      <w:start w:val="1"/>
+      <w:numFmt w:val="bullet"/>
+      <w:lvlText w:val=""/>
+      <w:lvlJc w:val="left"/>
+      <w:pPr>
+        <w:ind w:left="2880" w:hanging="360"/>
+      </w:pPr>
+      <w:rPr>
+        <w:rFonts w:ascii="Symbol" w:hAnsi="Symbol" w:hint="default"/>
+      </w:rPr>
+    </w:lvl>
+    <w:lvl w:ilvl="4" w:tplc="04090003" w:tentative="1">
+      <w:start w:val="1"/>
+      <w:numFmt w:val="bullet"/>
+      <w:lvlText w:val="o"/>
+      <w:lvlJc w:val="left"/>
+      <w:pPr>
+        <w:ind w:left="3600" w:hanging="360"/>
+      </w:pPr>
+      <w:rPr>
+        <w:rFonts w:ascii="Courier New" w:hAnsi="Courier New" w:cs="Courier New" w:hint="default"/>
+      </w:rPr>
+    </w:lvl>
+    <w:lvl w:ilvl="5" w:tplc="04090005" w:tentative="1">
+      <w:start w:val="1"/>
+      <w:numFmt w:val="bullet"/>
+      <w:lvlText w:val=""/>
+      <w:lvlJc w:val="left"/>
+      <w:pPr>
+        <w:ind w:left="4320" w:hanging="360"/>
+      </w:pPr>
+      <w:rPr>
+        <w:rFonts w:ascii="Wingdings" w:hAnsi="Wingdings" w:hint="default"/>
+      </w:rPr>
+    </w:lvl>
+    <w:lvl w:ilvl="6" w:tplc="04090001" w:tentative="1">
+      <w:start w:val="1"/>
+      <w:numFmt w:val="bullet"/>
+      <w:lvlText w:val=""/>
+      <w:lvlJc w:val="left"/>
+      <w:pPr>
+        <w:ind w:left="5040" w:hanging="360"/>
+      </w:pPr>
+      <w:rPr>
+        <w:rFonts w:ascii="Symbol" w:hAnsi="Symbol" w:hint="default"/>
+      </w:rPr>
+    </w:lvl>
+    <w:lvl w:ilvl="7" w:tplc="04090003" w:tentative="1">
+      <w:start w:val="1"/>
+      <w:numFmt w:val="bullet"/>
+      <w:lvlText w:val="o"/>
+      <w:lvlJc w:val="left"/>
+      <w:pPr>
+        <w:ind w:left="5760" w:hanging="360"/>
+      </w:pPr>
+      <w:rPr>
+        <w:rFonts w:ascii="Courier New" w:hAnsi="Courier New" w:cs="Courier New" w:hint="default"/>
+      </w:rPr>
+    </w:lvl>
+    <w:lvl w:ilvl="8" w:tplc="04090005" w:tentative="1">
+      <w:start w:val="1"/>
+      <w:numFmt w:val="bullet"/>
+      <w:lvlText w:val=""/>
+      <w:lvlJc w:val="left"/>
+      <w:pPr>
+        <w:ind w:left="6480" w:hanging="360"/>
+      </w:pPr>
+      <w:rPr>
+        <w:rFonts w:ascii="Wingdings" w:hAnsi="Wingdings" w:hint="default"/>
+      </w:rPr>
+    </w:lvl>
+  </w:abstractNum>
+  <w:abstractNum w:abstractNumId="17" w15:restartNumberingAfterBreak="0">
     <w:nsid w:val="67502A16"/>
     <w:multiLevelType w:val="hybridMultilevel"/>
     <w:tmpl w:val="846ED416"/>
@@ -4172,7 +6176,7 @@
       </w:rPr>
     </w:lvl>
   </w:abstractNum>
-  <w:abstractNum w:abstractNumId="16" w15:restartNumberingAfterBreak="0">
+  <w:abstractNum w:abstractNumId="18" w15:restartNumberingAfterBreak="0">
     <w:nsid w:val="78CF7AFA"/>
     <w:multiLevelType w:val="multilevel"/>
     <w:tmpl w:val="F8F67B54"/>
@@ -4313,31 +6317,31 @@
     </w:lvl>
   </w:abstractNum>
   <w:num w:numId="1">
+    <w:abstractNumId w:val="7"/>
+  </w:num>
+  <w:num w:numId="2">
     <w:abstractNumId w:val="6"/>
   </w:num>
-  <w:num w:numId="2">
-    <w:abstractNumId w:val="5"/>
-  </w:num>
   <w:num w:numId="3">
-    <w:abstractNumId w:val="10"/>
+    <w:abstractNumId w:val="11"/>
   </w:num>
   <w:num w:numId="4">
-    <w:abstractNumId w:val="10"/>
+    <w:abstractNumId w:val="11"/>
   </w:num>
   <w:num w:numId="5">
-    <w:abstractNumId w:val="12"/>
+    <w:abstractNumId w:val="13"/>
   </w:num>
   <w:num w:numId="6">
-    <w:abstractNumId w:val="14"/>
+    <w:abstractNumId w:val="15"/>
   </w:num>
   <w:num w:numId="7">
-    <w:abstractNumId w:val="10"/>
+    <w:abstractNumId w:val="11"/>
   </w:num>
   <w:num w:numId="8">
-    <w:abstractNumId w:val="8"/>
+    <w:abstractNumId w:val="9"/>
   </w:num>
   <w:num w:numId="9">
-    <w:abstractNumId w:val="16"/>
+    <w:abstractNumId w:val="18"/>
   </w:num>
   <w:num w:numId="10">
     <w:abstractNumId w:val="0"/>
@@ -4358,31 +6362,37 @@
     </w:lvlOverride>
   </w:num>
   <w:num w:numId="11">
-    <w:abstractNumId w:val="11"/>
+    <w:abstractNumId w:val="12"/>
   </w:num>
   <w:num w:numId="12">
-    <w:abstractNumId w:val="15"/>
+    <w:abstractNumId w:val="17"/>
   </w:num>
   <w:num w:numId="13">
     <w:abstractNumId w:val="1"/>
   </w:num>
   <w:num w:numId="14">
-    <w:abstractNumId w:val="9"/>
+    <w:abstractNumId w:val="10"/>
   </w:num>
   <w:num w:numId="15">
-    <w:abstractNumId w:val="2"/>
+    <w:abstractNumId w:val="3"/>
   </w:num>
   <w:num w:numId="16">
-    <w:abstractNumId w:val="7"/>
+    <w:abstractNumId w:val="8"/>
   </w:num>
   <w:num w:numId="17">
+    <w:abstractNumId w:val="5"/>
+  </w:num>
+  <w:num w:numId="18">
+    <w:abstractNumId w:val="14"/>
+  </w:num>
+  <w:num w:numId="19">
     <w:abstractNumId w:val="4"/>
   </w:num>
-  <w:num w:numId="18">
-    <w:abstractNumId w:val="13"/>
+  <w:num w:numId="20">
+    <w:abstractNumId w:val="16"/>
   </w:num>
-  <w:num w:numId="19">
-    <w:abstractNumId w:val="3"/>
+  <w:num w:numId="21">
+    <w:abstractNumId w:val="2"/>
   </w:num>
 </w:numbering>
 </file>
@@ -4681,7 +6691,7 @@
   <w:style w:type="paragraph" w:default="1" w:styleId="Normal">
     <w:name w:val="Normal"/>
     <w:qFormat/>
-    <w:rsid w:val="00F05164"/>
+    <w:rsid w:val="00961C0B"/>
     <w:rPr>
       <w:rFonts w:eastAsia="Times New Roman"/>
       <w:szCs w:val="24"/>
@@ -4975,6 +6985,17 @@
       <w:color w:val="954F72" w:themeColor="followedHyperlink"/>
       <w:u w:val="single"/>
     </w:rPr>
+  </w:style>
+  <w:style w:type="paragraph" w:styleId="ListParagraph">
+    <w:name w:val="List Paragraph"/>
+    <w:basedOn w:val="Normal"/>
+    <w:uiPriority w:val="34"/>
+    <w:qFormat/>
+    <w:rsid w:val="000246D1"/>
+    <w:pPr>
+      <w:ind w:left="720"/>
+      <w:contextualSpacing/>
+    </w:pPr>
   </w:style>
 </w:styles>
 </file>
@@ -5279,7 +7300,7 @@
 </file>
 
 <file path=customXml/itemProps1.xml><?xml version="1.0" encoding="utf-8"?>
-<ds:datastoreItem xmlns:ds="http://schemas.openxmlformats.org/officeDocument/2006/customXml" ds:itemID="{876EBD7F-B50F-344E-9D85-3BF4E5BC8012}">
+<ds:datastoreItem xmlns:ds="http://schemas.openxmlformats.org/officeDocument/2006/customXml" ds:itemID="{C12B74B0-5A99-A54F-B48F-09836A7771A5}">
   <ds:schemaRefs>
     <ds:schemaRef ds:uri="http://schemas.openxmlformats.org/officeDocument/2006/bibliography"/>
   </ds:schemaRefs>

--- a/resume.docx
+++ b/resume.docx
@@ -195,21 +195,7 @@
                   <w:rStyle w:val="Hyperlink"/>
                   <w:rFonts w:ascii="Avenir Roman" w:hAnsi="Avenir Roman" w:cs="Open Sans"/>
                 </w:rPr>
-                <w:t>m</w:t>
-              </w:r>
-              <w:r>
-                <w:rPr>
-                  <w:rStyle w:val="Hyperlink"/>
-                  <w:rFonts w:ascii="Avenir Roman" w:hAnsi="Avenir Roman" w:cs="Open Sans"/>
-                </w:rPr>
-                <w:t>i</w:t>
-              </w:r>
-              <w:r>
-                <w:rPr>
-                  <w:rStyle w:val="Hyperlink"/>
-                  <w:rFonts w:ascii="Avenir Roman" w:hAnsi="Avenir Roman" w:cs="Open Sans"/>
-                </w:rPr>
-                <w:t>chael.mroczka@gmail.com</w:t>
+                <w:t>michael.mroczka@gmail.com</w:t>
               </w:r>
             </w:hyperlink>
           </w:p>
@@ -834,8 +820,8 @@
                 <w:szCs w:val="20"/>
               </w:rPr>
             </w:pPr>
-            <w:bookmarkStart w:id="2" w:name="_Hlk513899332"/>
-            <w:bookmarkStart w:id="3" w:name="_Hlk529961858"/>
+            <w:bookmarkStart w:id="2" w:name="_Hlk529961858"/>
+            <w:bookmarkStart w:id="3" w:name="_Hlk513899332"/>
             <w:r>
               <w:rPr>
                 <w:rFonts w:ascii="Avenir Roman" w:hAnsi="Avenir Roman" w:cs="Open Sans"/>
@@ -934,7 +920,7 @@
           </w:p>
         </w:tc>
       </w:tr>
-      <w:bookmarkEnd w:id="3"/>
+      <w:bookmarkEnd w:id="2"/>
       <w:tr>
         <w:trPr>
           <w:cantSplit/>
@@ -1021,7 +1007,7 @@
           </w:p>
         </w:tc>
       </w:tr>
-      <w:bookmarkEnd w:id="2"/>
+      <w:bookmarkEnd w:id="3"/>
       <w:tr>
         <w:trPr>
           <w:gridAfter w:val="1"/>
@@ -1797,9 +1783,9 @@
                 <w:szCs w:val="20"/>
               </w:rPr>
             </w:pPr>
-            <w:bookmarkStart w:id="8" w:name="_Hlk513900702"/>
-            <w:bookmarkStart w:id="9" w:name="_Hlk513900739"/>
-            <w:bookmarkStart w:id="10" w:name="_Hlk513902597"/>
+            <w:bookmarkStart w:id="8" w:name="_Hlk513902597"/>
+            <w:bookmarkStart w:id="9" w:name="_Hlk513900702"/>
+            <w:bookmarkStart w:id="10" w:name="_Hlk513900739"/>
             <w:r>
               <w:rPr>
                 <w:rFonts w:ascii="Avenir Roman" w:hAnsi="Avenir Roman" w:cs="Open Sans"/>
@@ -1876,7 +1862,45 @@
                 <w:bCs/>
                 <w:szCs w:val="20"/>
               </w:rPr>
-              <w:t>2014-2017</w:t>
+              <w:t>2014</w:t>
+            </w:r>
+            <w:r>
+              <w:rPr>
+                <w:rFonts w:ascii="Avenir Roman" w:hAnsi="Avenir Roman" w:cs="Open Sans"/>
+                <w:b/>
+                <w:bCs/>
+                <w:szCs w:val="20"/>
+              </w:rPr>
+              <w:t xml:space="preserve"> </w:t>
+            </w:r>
+            <w:r>
+              <w:rPr>
+                <w:rFonts w:ascii="Avenir Roman" w:hAnsi="Avenir Roman" w:cs="Open Sans"/>
+                <w:b/>
+                <w:bCs/>
+                <w:szCs w:val="20"/>
+              </w:rPr>
+              <w:t>-</w:t>
+            </w:r>
+            <w:r>
+              <w:rPr>
+                <w:rFonts w:ascii="Avenir Roman" w:hAnsi="Avenir Roman" w:cs="Open Sans"/>
+                <w:b/>
+                <w:bCs/>
+                <w:szCs w:val="20"/>
+              </w:rPr>
+              <w:t xml:space="preserve"> </w:t>
+            </w:r>
+            <w:bookmarkStart w:id="11" w:name="_GoBack"/>
+            <w:bookmarkEnd w:id="11"/>
+            <w:r>
+              <w:rPr>
+                <w:rFonts w:ascii="Avenir Roman" w:hAnsi="Avenir Roman" w:cs="Open Sans"/>
+                <w:b/>
+                <w:bCs/>
+                <w:szCs w:val="20"/>
+              </w:rPr>
+              <w:t>2017</w:t>
             </w:r>
           </w:p>
         </w:tc>
@@ -1916,8 +1940,8 @@
                 <w:szCs w:val="19"/>
               </w:rPr>
             </w:pPr>
-            <w:bookmarkStart w:id="11" w:name="_Hlk529909211"/>
-            <w:bookmarkEnd w:id="10"/>
+            <w:bookmarkStart w:id="12" w:name="_Hlk529909211"/>
+            <w:bookmarkEnd w:id="8"/>
             <w:r>
               <w:rPr>
                 <w:rFonts w:ascii="Avenir Roman" w:eastAsia="Times New Roman" w:hAnsi="Avenir Roman" w:cs="Open Sans"/>
@@ -1926,37 +1950,7 @@
                 <w:sz w:val="19"/>
                 <w:szCs w:val="19"/>
               </w:rPr>
-              <w:t>B</w:t>
-            </w:r>
-            <w:r>
-              <w:rPr>
-                <w:rFonts w:ascii="Avenir Roman" w:eastAsia="Times New Roman" w:hAnsi="Avenir Roman" w:cs="Open Sans"/>
-                <w:b/>
-                <w:i/>
-                <w:sz w:val="19"/>
-                <w:szCs w:val="19"/>
-              </w:rPr>
-              <w:t xml:space="preserve">.S.E. in Computer Science with </w:t>
-            </w:r>
-            <w:r>
-              <w:rPr>
-                <w:rFonts w:ascii="Avenir Roman" w:eastAsia="Times New Roman" w:hAnsi="Avenir Roman" w:cs="Open Sans"/>
-                <w:b/>
-                <w:i/>
-                <w:sz w:val="19"/>
-                <w:szCs w:val="19"/>
-              </w:rPr>
-              <w:t>Software Engineering</w:t>
-            </w:r>
-            <w:r>
-              <w:rPr>
-                <w:rFonts w:ascii="Avenir Roman" w:eastAsia="Times New Roman" w:hAnsi="Avenir Roman" w:cs="Open Sans"/>
-                <w:b/>
-                <w:i/>
-                <w:sz w:val="19"/>
-                <w:szCs w:val="19"/>
-              </w:rPr>
-              <w:t xml:space="preserve"> </w:t>
+              <w:t xml:space="preserve">B.S.E. in Computer Science with Software Engineering </w:t>
             </w:r>
             <w:r>
               <w:rPr>
@@ -2011,7 +2005,7 @@
               </w:rPr>
               <w:t>Advanced C++; Algorithm Design; Data Structures; Object-Oriented Programming</w:t>
             </w:r>
-            <w:bookmarkEnd w:id="11"/>
+            <w:bookmarkEnd w:id="12"/>
           </w:p>
           <w:p>
             <w:pPr>
@@ -2150,8 +2144,8 @@
           </w:p>
         </w:tc>
       </w:tr>
-      <w:bookmarkEnd w:id="8"/>
       <w:bookmarkEnd w:id="9"/>
+      <w:bookmarkEnd w:id="10"/>
       <w:tr>
         <w:trPr>
           <w:gridAfter w:val="1"/>
@@ -2271,7 +2265,7 @@
                 <w:szCs w:val="17"/>
               </w:rPr>
             </w:pPr>
-            <w:bookmarkStart w:id="12" w:name="_Hlk529961047"/>
+            <w:bookmarkStart w:id="13" w:name="_Hlk529961047"/>
             <w:r>
               <w:rPr>
                 <w:rFonts w:ascii="Avenir Roman" w:hAnsi="Avenir Roman" w:cs="Open Sans"/>
@@ -2290,7 +2284,7 @@
               </w:rPr>
               <w:t xml:space="preserve"> Chrome extension helping language learners increase passive study time by swapping words on webpage into their target language</w:t>
             </w:r>
-            <w:bookmarkEnd w:id="12"/>
+            <w:bookmarkEnd w:id="13"/>
             <w:r>
               <w:rPr>
                 <w:rFonts w:ascii="Avenir Roman" w:hAnsi="Avenir Roman" w:cs="Open Sans"/>
@@ -2842,17 +2836,7 @@
                 <w:sz w:val="17"/>
                 <w:szCs w:val="17"/>
               </w:rPr>
-              <w:t xml:space="preserve"> out of 47 pr</w:t>
-            </w:r>
-            <w:bookmarkStart w:id="13" w:name="_GoBack"/>
-            <w:bookmarkEnd w:id="13"/>
-            <w:r>
-              <w:rPr>
-                <w:rFonts w:ascii="Avenir Roman" w:hAnsi="Avenir Roman" w:cs="Open Sans"/>
-                <w:sz w:val="17"/>
-                <w:szCs w:val="17"/>
-              </w:rPr>
-              <w:t>ogram members</w:t>
+              <w:t xml:space="preserve"> out of 47 program members</w:t>
             </w:r>
           </w:p>
           <w:p>
@@ -3301,19 +3285,7 @@
               <w:rPr>
                 <w:rFonts w:ascii="Avenir Roman" w:hAnsi="Avenir Roman" w:cs="Open Sans"/>
               </w:rPr>
-              <w:t xml:space="preserve"> </w:t>
-            </w:r>
-            <w:r>
-              <w:rPr>
-                <w:rFonts w:ascii="Avenir Roman" w:hAnsi="Avenir Roman" w:cs="Open Sans"/>
-              </w:rPr>
-              <w:t>3</w:t>
-            </w:r>
-            <w:r>
-              <w:rPr>
-                <w:rFonts w:ascii="Avenir Roman" w:hAnsi="Avenir Roman" w:cs="Open Sans"/>
-              </w:rPr>
-              <w:t xml:space="preserve"> </w:t>
+              <w:t xml:space="preserve"> 3 </w:t>
             </w:r>
             <w:r>
               <w:rPr>
@@ -7300,7 +7272,7 @@
 </file>
 
 <file path=customXml/itemProps1.xml><?xml version="1.0" encoding="utf-8"?>
-<ds:datastoreItem xmlns:ds="http://schemas.openxmlformats.org/officeDocument/2006/customXml" ds:itemID="{C12B74B0-5A99-A54F-B48F-09836A7771A5}">
+<ds:datastoreItem xmlns:ds="http://schemas.openxmlformats.org/officeDocument/2006/customXml" ds:itemID="{4CF83E9E-F0D2-D046-8946-0F087A5C39D6}">
   <ds:schemaRefs>
     <ds:schemaRef ds:uri="http://schemas.openxmlformats.org/officeDocument/2006/bibliography"/>
   </ds:schemaRefs>

--- a/resume.docx
+++ b/resume.docx
@@ -420,7 +420,45 @@
                 <w:bCs/>
                 <w:szCs w:val="20"/>
               </w:rPr>
-              <w:t>2017-Present</w:t>
+              <w:t>2017</w:t>
+            </w:r>
+            <w:r>
+              <w:rPr>
+                <w:rFonts w:ascii="Avenir Roman" w:hAnsi="Avenir Roman" w:cs="Open Sans"/>
+                <w:b/>
+                <w:bCs/>
+                <w:szCs w:val="20"/>
+              </w:rPr>
+              <w:t xml:space="preserve"> </w:t>
+            </w:r>
+            <w:bookmarkStart w:id="2" w:name="_GoBack"/>
+            <w:bookmarkEnd w:id="2"/>
+            <w:r>
+              <w:rPr>
+                <w:rFonts w:ascii="Avenir Roman" w:hAnsi="Avenir Roman" w:cs="Open Sans"/>
+                <w:b/>
+                <w:bCs/>
+                <w:szCs w:val="20"/>
+              </w:rPr>
+              <w:t>-</w:t>
+            </w:r>
+            <w:r>
+              <w:rPr>
+                <w:rFonts w:ascii="Avenir Roman" w:hAnsi="Avenir Roman" w:cs="Open Sans"/>
+                <w:b/>
+                <w:bCs/>
+                <w:szCs w:val="20"/>
+              </w:rPr>
+              <w:t xml:space="preserve"> </w:t>
+            </w:r>
+            <w:r>
+              <w:rPr>
+                <w:rFonts w:ascii="Avenir Roman" w:hAnsi="Avenir Roman" w:cs="Open Sans"/>
+                <w:b/>
+                <w:bCs/>
+                <w:szCs w:val="20"/>
+              </w:rPr>
+              <w:t>Present</w:t>
             </w:r>
           </w:p>
         </w:tc>
@@ -820,8 +858,8 @@
                 <w:szCs w:val="20"/>
               </w:rPr>
             </w:pPr>
-            <w:bookmarkStart w:id="2" w:name="_Hlk529961858"/>
-            <w:bookmarkStart w:id="3" w:name="_Hlk513899332"/>
+            <w:bookmarkStart w:id="3" w:name="_Hlk529961858"/>
+            <w:bookmarkStart w:id="4" w:name="_Hlk513899332"/>
             <w:r>
               <w:rPr>
                 <w:rFonts w:ascii="Avenir Roman" w:hAnsi="Avenir Roman" w:cs="Open Sans"/>
@@ -873,7 +911,7 @@
                 <w:szCs w:val="20"/>
               </w:rPr>
             </w:pPr>
-            <w:bookmarkStart w:id="4" w:name="_Hlk529961965"/>
+            <w:bookmarkStart w:id="5" w:name="_Hlk529961965"/>
             <w:r>
               <w:rPr>
                 <w:rFonts w:ascii="Avenir Roman" w:hAnsi="Avenir Roman" w:cs="Open Sans"/>
@@ -884,7 +922,7 @@
               </w:rPr>
               <w:t>Software Engineering Internship</w:t>
             </w:r>
-            <w:bookmarkEnd w:id="4"/>
+            <w:bookmarkEnd w:id="5"/>
           </w:p>
         </w:tc>
         <w:tc>
@@ -920,7 +958,7 @@
           </w:p>
         </w:tc>
       </w:tr>
-      <w:bookmarkEnd w:id="2"/>
+      <w:bookmarkEnd w:id="3"/>
       <w:tr>
         <w:trPr>
           <w:cantSplit/>
@@ -1007,7 +1045,7 @@
           </w:p>
         </w:tc>
       </w:tr>
-      <w:bookmarkEnd w:id="3"/>
+      <w:bookmarkEnd w:id="4"/>
       <w:tr>
         <w:trPr>
           <w:gridAfter w:val="1"/>
@@ -1394,7 +1432,7 @@
                 <w:u w:val="single"/>
               </w:rPr>
             </w:pPr>
-            <w:bookmarkStart w:id="5" w:name="_Hlk529909030"/>
+            <w:bookmarkStart w:id="6" w:name="_Hlk529909030"/>
             <w:r>
               <w:rPr>
                 <w:rFonts w:ascii="Avenir Roman" w:hAnsi="Avenir Roman" w:cs="Open Sans"/>
@@ -1406,7 +1444,7 @@
               </w:rPr>
               <w:t>EDUCATION</w:t>
             </w:r>
-            <w:bookmarkEnd w:id="5"/>
+            <w:bookmarkEnd w:id="6"/>
           </w:p>
         </w:tc>
       </w:tr>
@@ -1472,7 +1510,7 @@
                 <w:szCs w:val="20"/>
               </w:rPr>
             </w:pPr>
-            <w:bookmarkStart w:id="6" w:name="_Hlk513902339"/>
+            <w:bookmarkStart w:id="7" w:name="_Hlk513902339"/>
             <w:r>
               <w:rPr>
                 <w:rFonts w:ascii="Avenir Roman" w:hAnsi="Avenir Roman" w:cs="Open Sans SemiBold"/>
@@ -1585,7 +1623,7 @@
                 <w:szCs w:val="19"/>
               </w:rPr>
             </w:pPr>
-            <w:bookmarkStart w:id="7" w:name="_Hlk529973742"/>
+            <w:bookmarkStart w:id="8" w:name="_Hlk529973742"/>
             <w:r>
               <w:rPr>
                 <w:rFonts w:ascii="Avenir Roman" w:eastAsia="Times New Roman" w:hAnsi="Avenir Roman" w:cs="Open Sans"/>
@@ -1597,7 +1635,7 @@
               <w:t>M.S.E. in Computer Science with Artificial Intelligence concentration</w:t>
             </w:r>
           </w:p>
-          <w:bookmarkEnd w:id="7"/>
+          <w:bookmarkEnd w:id="8"/>
           <w:p>
             <w:pPr>
               <w:pStyle w:val="detailswbullets1"/>
@@ -1716,7 +1754,7 @@
           </w:p>
         </w:tc>
       </w:tr>
-      <w:bookmarkEnd w:id="6"/>
+      <w:bookmarkEnd w:id="7"/>
       <w:tr>
         <w:trPr>
           <w:gridAfter w:val="1"/>
@@ -1783,9 +1821,9 @@
                 <w:szCs w:val="20"/>
               </w:rPr>
             </w:pPr>
-            <w:bookmarkStart w:id="8" w:name="_Hlk513902597"/>
-            <w:bookmarkStart w:id="9" w:name="_Hlk513900702"/>
-            <w:bookmarkStart w:id="10" w:name="_Hlk513900739"/>
+            <w:bookmarkStart w:id="9" w:name="_Hlk513902597"/>
+            <w:bookmarkStart w:id="10" w:name="_Hlk513900702"/>
+            <w:bookmarkStart w:id="11" w:name="_Hlk513900739"/>
             <w:r>
               <w:rPr>
                 <w:rFonts w:ascii="Avenir Roman" w:hAnsi="Avenir Roman" w:cs="Open Sans"/>
@@ -1891,8 +1929,6 @@
               </w:rPr>
               <w:t xml:space="preserve"> </w:t>
             </w:r>
-            <w:bookmarkStart w:id="11" w:name="_GoBack"/>
-            <w:bookmarkEnd w:id="11"/>
             <w:r>
               <w:rPr>
                 <w:rFonts w:ascii="Avenir Roman" w:hAnsi="Avenir Roman" w:cs="Open Sans"/>
@@ -1941,7 +1977,7 @@
               </w:rPr>
             </w:pPr>
             <w:bookmarkStart w:id="12" w:name="_Hlk529909211"/>
-            <w:bookmarkEnd w:id="8"/>
+            <w:bookmarkEnd w:id="9"/>
             <w:r>
               <w:rPr>
                 <w:rFonts w:ascii="Avenir Roman" w:eastAsia="Times New Roman" w:hAnsi="Avenir Roman" w:cs="Open Sans"/>
@@ -2144,8 +2180,8 @@
           </w:p>
         </w:tc>
       </w:tr>
-      <w:bookmarkEnd w:id="9"/>
       <w:bookmarkEnd w:id="10"/>
+      <w:bookmarkEnd w:id="11"/>
       <w:tr>
         <w:trPr>
           <w:gridAfter w:val="1"/>
@@ -7272,7 +7308,7 @@
 </file>
 
 <file path=customXml/itemProps1.xml><?xml version="1.0" encoding="utf-8"?>
-<ds:datastoreItem xmlns:ds="http://schemas.openxmlformats.org/officeDocument/2006/customXml" ds:itemID="{4CF83E9E-F0D2-D046-8946-0F087A5C39D6}">
+<ds:datastoreItem xmlns:ds="http://schemas.openxmlformats.org/officeDocument/2006/customXml" ds:itemID="{571EE341-961D-8047-AA59-43EA0F9A424A}">
   <ds:schemaRefs>
     <ds:schemaRef ds:uri="http://schemas.openxmlformats.org/officeDocument/2006/bibliography"/>
   </ds:schemaRefs>

--- a/resume.docx
+++ b/resume.docx
@@ -431,8 +431,6 @@
               </w:rPr>
               <w:t xml:space="preserve"> </w:t>
             </w:r>
-            <w:bookmarkStart w:id="2" w:name="_GoBack"/>
-            <w:bookmarkEnd w:id="2"/>
             <w:r>
               <w:rPr>
                 <w:rFonts w:ascii="Avenir Roman" w:hAnsi="Avenir Roman" w:cs="Open Sans"/>
@@ -486,9 +484,99 @@
               <w:pStyle w:val="detailswbullets1"/>
               <w:numPr>
                 <w:ilvl w:val="0"/>
+                <w:numId w:val="0"/>
+              </w:numPr>
+              <w:ind w:left="-10"/>
+              <w:rPr>
+                <w:rFonts w:ascii="Avenir Roman" w:hAnsi="Avenir Roman" w:cs="Open Sans"/>
+                <w:b/>
+                <w:bCs/>
+                <w:i/>
+                <w:sz w:val="18"/>
+                <w:szCs w:val="18"/>
+              </w:rPr>
+            </w:pPr>
+            <w:r>
+              <w:rPr>
+                <w:rFonts w:ascii="Avenir Roman" w:hAnsi="Avenir Roman" w:cs="Open Sans"/>
+                <w:bCs/>
+                <w:i/>
+                <w:sz w:val="18"/>
+                <w:szCs w:val="18"/>
+              </w:rPr>
+              <w:t>Two-year rotational program with 6</w:t>
+            </w:r>
+            <w:r>
+              <w:rPr>
+                <w:rFonts w:ascii="Avenir Roman" w:hAnsi="Avenir Roman" w:cs="Open Sans"/>
+                <w:bCs/>
+                <w:i/>
+                <w:sz w:val="18"/>
+                <w:szCs w:val="18"/>
+              </w:rPr>
+              <w:t>-</w:t>
+            </w:r>
+            <w:r>
+              <w:rPr>
+                <w:rFonts w:ascii="Avenir Roman" w:hAnsi="Avenir Roman" w:cs="Open Sans"/>
+                <w:bCs/>
+                <w:i/>
+                <w:sz w:val="18"/>
+                <w:szCs w:val="18"/>
+              </w:rPr>
+              <w:t>months of work experience in</w:t>
+            </w:r>
+            <w:r>
+              <w:rPr>
+                <w:rFonts w:ascii="Avenir Roman" w:hAnsi="Avenir Roman" w:cs="Open Sans"/>
+                <w:b/>
+                <w:bCs/>
+                <w:i/>
+                <w:sz w:val="18"/>
+                <w:szCs w:val="18"/>
+              </w:rPr>
+              <w:t xml:space="preserve"> </w:t>
+            </w:r>
+            <w:r>
+              <w:rPr>
+                <w:rFonts w:ascii="Avenir Roman" w:hAnsi="Avenir Roman" w:cs="Open Sans"/>
+                <w:bCs/>
+                <w:i/>
+                <w:sz w:val="18"/>
+                <w:szCs w:val="18"/>
+              </w:rPr>
+              <w:t>each</w:t>
+            </w:r>
+            <w:r>
+              <w:rPr>
+                <w:rFonts w:ascii="Avenir Roman" w:hAnsi="Avenir Roman" w:cs="Open Sans"/>
+                <w:b/>
+                <w:bCs/>
+                <w:i/>
+                <w:sz w:val="18"/>
+                <w:szCs w:val="18"/>
+              </w:rPr>
+              <w:t xml:space="preserve"> </w:t>
+            </w:r>
+            <w:r>
+              <w:rPr>
+                <w:rFonts w:ascii="Avenir Roman" w:hAnsi="Avenir Roman" w:cs="Open Sans"/>
+                <w:bCs/>
+                <w:i/>
+                <w:sz w:val="18"/>
+                <w:szCs w:val="18"/>
+              </w:rPr>
+              <w:t>Backend, Full Stack, Data Analytics &amp; Cyber Security</w:t>
+            </w:r>
+          </w:p>
+          <w:p>
+            <w:pPr>
+              <w:pStyle w:val="detailswbullets1"/>
+              <w:numPr>
+                <w:ilvl w:val="0"/>
                 <w:numId w:val="3"/>
               </w:numPr>
-              <w:ind w:left="182" w:hanging="192"/>
+              <w:ind w:left="192" w:hanging="192"/>
               <w:rPr>
                 <w:rFonts w:ascii="Avenir Roman" w:hAnsi="Avenir Roman" w:cs="Open Sans"/>
                 <w:b/>
@@ -548,7 +636,7 @@
                 <w:numId w:val="3"/>
               </w:numPr>
               <w:spacing w:line="259" w:lineRule="auto"/>
-              <w:ind w:left="182" w:hanging="192"/>
+              <w:ind w:left="192" w:hanging="192"/>
               <w:rPr>
                 <w:rFonts w:ascii="Avenir Roman" w:hAnsi="Avenir Roman" w:cs="Open Sans"/>
                 <w:sz w:val="18"/>
@@ -577,7 +665,23 @@
                 <w:sz w:val="18"/>
                 <w:szCs w:val="18"/>
               </w:rPr>
-              <w:t xml:space="preserve"> “warning” indicators together to find internal data leaks</w:t>
+              <w:t xml:space="preserve"> “warning” indicators together to </w:t>
+            </w:r>
+            <w:r>
+              <w:rPr>
+                <w:rFonts w:ascii="Avenir Roman" w:hAnsi="Avenir Roman" w:cs="Open Sans"/>
+                <w:sz w:val="18"/>
+                <w:szCs w:val="18"/>
+              </w:rPr>
+              <w:t xml:space="preserve">reduce false positives of </w:t>
+            </w:r>
+            <w:r>
+              <w:rPr>
+                <w:rFonts w:ascii="Avenir Roman" w:hAnsi="Avenir Roman" w:cs="Open Sans"/>
+                <w:sz w:val="18"/>
+                <w:szCs w:val="18"/>
+              </w:rPr>
+              <w:t>internal data leaks</w:t>
             </w:r>
           </w:p>
           <w:p>
@@ -588,7 +692,7 @@
                 <w:numId w:val="3"/>
               </w:numPr>
               <w:spacing w:line="259" w:lineRule="auto"/>
-              <w:ind w:left="182" w:hanging="192"/>
+              <w:ind w:left="192" w:hanging="192"/>
               <w:rPr>
                 <w:rFonts w:ascii="Avenir Roman" w:hAnsi="Avenir Roman" w:cs="Open Sans"/>
                 <w:sz w:val="18"/>
@@ -618,6 +722,14 @@
                 <w:szCs w:val="18"/>
               </w:rPr>
               <w:t xml:space="preserve"> hires</w:t>
+            </w:r>
+            <w:r>
+              <w:rPr>
+                <w:rFonts w:ascii="Avenir Roman" w:hAnsi="Avenir Roman" w:cs="Open Sans"/>
+                <w:sz w:val="18"/>
+                <w:szCs w:val="18"/>
+              </w:rPr>
+              <w:t xml:space="preserve"> for GE Aviation</w:t>
             </w:r>
           </w:p>
           <w:p>
@@ -628,70 +740,28 @@
                 <w:numId w:val="3"/>
               </w:numPr>
               <w:spacing w:line="259" w:lineRule="auto"/>
-              <w:ind w:left="182" w:hanging="192"/>
-              <w:rPr>
-                <w:rFonts w:ascii="Avenir Roman" w:hAnsi="Avenir Roman" w:cs="Open Sans"/>
-                <w:sz w:val="18"/>
-                <w:szCs w:val="18"/>
-              </w:rPr>
-            </w:pPr>
-            <w:r>
-              <w:rPr>
-                <w:rFonts w:ascii="Avenir Roman" w:hAnsi="Avenir Roman" w:cs="Open Sans"/>
-                <w:sz w:val="18"/>
-                <w:szCs w:val="18"/>
-              </w:rPr>
-              <w:t xml:space="preserve">Implemented Java API endpoints for business-facing application using </w:t>
-            </w:r>
-            <w:r>
-              <w:rPr>
-                <w:rFonts w:ascii="Avenir Roman" w:hAnsi="Avenir Roman" w:cs="Open Sans"/>
-                <w:sz w:val="18"/>
-                <w:szCs w:val="18"/>
-              </w:rPr>
-              <w:t xml:space="preserve">Spring Boot, </w:t>
-            </w:r>
-            <w:r>
-              <w:rPr>
-                <w:rFonts w:ascii="Avenir Roman" w:hAnsi="Avenir Roman" w:cs="Open Sans"/>
-                <w:sz w:val="18"/>
-                <w:szCs w:val="18"/>
-              </w:rPr>
-              <w:t>Hibernate</w:t>
-            </w:r>
-            <w:r>
-              <w:rPr>
-                <w:rFonts w:ascii="Avenir Roman" w:hAnsi="Avenir Roman" w:cs="Open Sans"/>
-                <w:sz w:val="18"/>
-                <w:szCs w:val="18"/>
-              </w:rPr>
-              <w:t>,</w:t>
-            </w:r>
-            <w:r>
-              <w:rPr>
-                <w:rFonts w:ascii="Avenir Roman" w:hAnsi="Avenir Roman" w:cs="Open Sans"/>
-                <w:sz w:val="18"/>
-                <w:szCs w:val="18"/>
-              </w:rPr>
-              <w:t xml:space="preserve"> &amp; </w:t>
-            </w:r>
-            <w:proofErr w:type="spellStart"/>
-            <w:r>
-              <w:rPr>
-                <w:rFonts w:ascii="Avenir Roman" w:hAnsi="Avenir Roman" w:cs="Open Sans"/>
-                <w:sz w:val="18"/>
-                <w:szCs w:val="18"/>
-              </w:rPr>
-              <w:t>MyBatis</w:t>
-            </w:r>
-            <w:proofErr w:type="spellEnd"/>
-            <w:r>
-              <w:rPr>
-                <w:rFonts w:ascii="Avenir Roman" w:hAnsi="Avenir Roman" w:cs="Open Sans"/>
-                <w:sz w:val="18"/>
-                <w:szCs w:val="18"/>
-              </w:rPr>
-              <w:t xml:space="preserve"> 3</w:t>
+              <w:ind w:left="192" w:hanging="192"/>
+              <w:rPr>
+                <w:rFonts w:ascii="Avenir Roman" w:hAnsi="Avenir Roman" w:cs="Open Sans"/>
+                <w:sz w:val="18"/>
+                <w:szCs w:val="18"/>
+              </w:rPr>
+            </w:pPr>
+            <w:r>
+              <w:rPr>
+                <w:rFonts w:ascii="Avenir Roman" w:hAnsi="Avenir Roman" w:cs="Open Sans"/>
+                <w:sz w:val="18"/>
+                <w:szCs w:val="18"/>
+              </w:rPr>
+              <w:t xml:space="preserve">Implemented Java API endpoints for </w:t>
+            </w:r>
+            <w:r>
+              <w:rPr>
+                <w:rFonts w:ascii="Avenir Roman" w:hAnsi="Avenir Roman" w:cs="Open Sans"/>
+                <w:sz w:val="18"/>
+                <w:szCs w:val="18"/>
+              </w:rPr>
+              <w:t>project management budgeting tool to improve shared budget information</w:t>
             </w:r>
           </w:p>
           <w:p>
@@ -702,20 +772,20 @@
                 <w:numId w:val="3"/>
               </w:numPr>
               <w:spacing w:line="259" w:lineRule="auto"/>
-              <w:ind w:left="182" w:hanging="192"/>
-              <w:rPr>
-                <w:rFonts w:ascii="Avenir Roman" w:hAnsi="Avenir Roman" w:cs="Open Sans"/>
-                <w:sz w:val="18"/>
-                <w:szCs w:val="18"/>
-              </w:rPr>
-            </w:pPr>
-            <w:r>
-              <w:rPr>
-                <w:rFonts w:ascii="Avenir Roman" w:hAnsi="Avenir Roman" w:cs="Open Sans"/>
-                <w:sz w:val="18"/>
-                <w:szCs w:val="18"/>
-              </w:rPr>
-              <w:t>Stopped team from emailing code to each other and led them to adopt GitHub and Git CLI through several training sessions</w:t>
+              <w:ind w:left="192" w:hanging="192"/>
+              <w:rPr>
+                <w:rFonts w:ascii="Avenir Roman" w:hAnsi="Avenir Roman" w:cs="Open Sans"/>
+                <w:sz w:val="18"/>
+                <w:szCs w:val="18"/>
+              </w:rPr>
+            </w:pPr>
+            <w:r>
+              <w:rPr>
+                <w:rFonts w:ascii="Avenir Roman" w:hAnsi="Avenir Roman" w:cs="Open Sans"/>
+                <w:sz w:val="18"/>
+                <w:szCs w:val="18"/>
+              </w:rPr>
+              <w:t>Spearheaded and trained team to adopt GitHub and Git CLI, improving speed of development and introducing version control</w:t>
             </w:r>
           </w:p>
           <w:p>
@@ -726,7 +796,7 @@
                 <w:numId w:val="3"/>
               </w:numPr>
               <w:spacing w:line="259" w:lineRule="auto"/>
-              <w:ind w:left="182" w:hanging="192"/>
+              <w:ind w:left="192" w:hanging="192"/>
               <w:rPr>
                 <w:rFonts w:ascii="Avenir Roman" w:hAnsi="Avenir Roman" w:cs="Open Sans"/>
                 <w:sz w:val="18"/>
@@ -858,8 +928,8 @@
                 <w:szCs w:val="20"/>
               </w:rPr>
             </w:pPr>
-            <w:bookmarkStart w:id="3" w:name="_Hlk529961858"/>
-            <w:bookmarkStart w:id="4" w:name="_Hlk513899332"/>
+            <w:bookmarkStart w:id="2" w:name="_Hlk529961858"/>
+            <w:bookmarkStart w:id="3" w:name="_Hlk513899332"/>
             <w:r>
               <w:rPr>
                 <w:rFonts w:ascii="Avenir Roman" w:hAnsi="Avenir Roman" w:cs="Open Sans"/>
@@ -911,7 +981,7 @@
                 <w:szCs w:val="20"/>
               </w:rPr>
             </w:pPr>
-            <w:bookmarkStart w:id="5" w:name="_Hlk529961965"/>
+            <w:bookmarkStart w:id="4" w:name="_Hlk529961965"/>
             <w:r>
               <w:rPr>
                 <w:rFonts w:ascii="Avenir Roman" w:hAnsi="Avenir Roman" w:cs="Open Sans"/>
@@ -922,7 +992,7 @@
               </w:rPr>
               <w:t>Software Engineering Internship</w:t>
             </w:r>
-            <w:bookmarkEnd w:id="5"/>
+            <w:bookmarkEnd w:id="4"/>
           </w:p>
         </w:tc>
         <w:tc>
@@ -958,7 +1028,7 @@
           </w:p>
         </w:tc>
       </w:tr>
-      <w:bookmarkEnd w:id="3"/>
+      <w:bookmarkEnd w:id="2"/>
       <w:tr>
         <w:trPr>
           <w:cantSplit/>
@@ -983,7 +1053,7 @@
                 <w:ilvl w:val="0"/>
                 <w:numId w:val="3"/>
               </w:numPr>
-              <w:ind w:left="182" w:hanging="192"/>
+              <w:ind w:left="192" w:hanging="192"/>
               <w:rPr>
                 <w:rFonts w:ascii="Avenir Roman" w:eastAsia="Times New Roman" w:hAnsi="Avenir Roman" w:cs="Open Sans"/>
                 <w:sz w:val="18"/>
@@ -1006,7 +1076,7 @@
                 <w:ilvl w:val="0"/>
                 <w:numId w:val="3"/>
               </w:numPr>
-              <w:ind w:left="182" w:hanging="192"/>
+              <w:ind w:left="192" w:hanging="192"/>
               <w:rPr>
                 <w:rFonts w:ascii="Avenir Roman" w:eastAsia="Times New Roman" w:hAnsi="Avenir Roman" w:cs="Open Sans"/>
                 <w:sz w:val="18"/>
@@ -1045,7 +1115,7 @@
           </w:p>
         </w:tc>
       </w:tr>
-      <w:bookmarkEnd w:id="4"/>
+      <w:bookmarkEnd w:id="3"/>
       <w:tr>
         <w:trPr>
           <w:gridAfter w:val="1"/>
@@ -1240,7 +1310,7 @@
                 <w:tab w:val="clear" w:pos="360"/>
                 <w:tab w:val="num" w:pos="362"/>
               </w:tabs>
-              <w:ind w:left="182" w:hanging="192"/>
+              <w:ind w:left="192" w:hanging="192"/>
               <w:rPr>
                 <w:rFonts w:ascii="Avenir Roman" w:eastAsia="Times New Roman" w:hAnsi="Avenir Roman" w:cs="Open Sans"/>
                 <w:sz w:val="18"/>
@@ -1339,7 +1409,7 @@
                 <w:tab w:val="clear" w:pos="360"/>
                 <w:tab w:val="num" w:pos="362"/>
               </w:tabs>
-              <w:ind w:left="182" w:hanging="192"/>
+              <w:ind w:left="192" w:hanging="192"/>
               <w:rPr>
                 <w:rFonts w:ascii="Avenir Roman" w:eastAsia="Times New Roman" w:hAnsi="Avenir Roman" w:cs="Open Sans"/>
                 <w:sz w:val="18"/>
@@ -1360,7 +1430,23 @@
                 <w:sz w:val="18"/>
                 <w:szCs w:val="18"/>
               </w:rPr>
-              <w:t>tested amplifiers and speakers — found two bugs during the pre-launch of a speaker</w:t>
+              <w:t xml:space="preserve">tested amplifiers and speakers — </w:t>
+            </w:r>
+            <w:r>
+              <w:rPr>
+                <w:rFonts w:ascii="Avenir Roman" w:eastAsia="Times New Roman" w:hAnsi="Avenir Roman" w:cs="Open Sans"/>
+                <w:sz w:val="18"/>
+                <w:szCs w:val="18"/>
+              </w:rPr>
+              <w:t xml:space="preserve">identified and solved </w:t>
+            </w:r>
+            <w:r>
+              <w:rPr>
+                <w:rFonts w:ascii="Avenir Roman" w:eastAsia="Times New Roman" w:hAnsi="Avenir Roman" w:cs="Open Sans"/>
+                <w:sz w:val="18"/>
+                <w:szCs w:val="18"/>
+              </w:rPr>
+              <w:t>two bugs during the pre-launch of a speaker</w:t>
             </w:r>
           </w:p>
         </w:tc>
@@ -1393,8 +1479,8 @@
               </w:numPr>
               <w:rPr>
                 <w:rFonts w:ascii="Avenir Roman" w:eastAsia="Times New Roman" w:hAnsi="Avenir Roman" w:cs="Open Sans"/>
-                <w:sz w:val="14"/>
-                <w:szCs w:val="14"/>
+                <w:sz w:val="13"/>
+                <w:szCs w:val="13"/>
               </w:rPr>
             </w:pPr>
           </w:p>
@@ -1432,7 +1518,7 @@
                 <w:u w:val="single"/>
               </w:rPr>
             </w:pPr>
-            <w:bookmarkStart w:id="6" w:name="_Hlk529909030"/>
+            <w:bookmarkStart w:id="5" w:name="_Hlk529909030"/>
             <w:r>
               <w:rPr>
                 <w:rFonts w:ascii="Avenir Roman" w:hAnsi="Avenir Roman" w:cs="Open Sans"/>
@@ -1444,7 +1530,7 @@
               </w:rPr>
               <w:t>EDUCATION</w:t>
             </w:r>
-            <w:bookmarkEnd w:id="6"/>
+            <w:bookmarkEnd w:id="5"/>
           </w:p>
         </w:tc>
       </w:tr>
@@ -1510,16 +1596,15 @@
                 <w:szCs w:val="20"/>
               </w:rPr>
             </w:pPr>
-            <w:bookmarkStart w:id="7" w:name="_Hlk513902339"/>
-            <w:r>
-              <w:rPr>
-                <w:rFonts w:ascii="Avenir Roman" w:hAnsi="Avenir Roman" w:cs="Open Sans SemiBold"/>
-                <w:b/>
-                <w:bCs/>
-                <w:iCs/>
+            <w:bookmarkStart w:id="6" w:name="_Hlk513902339"/>
+            <w:r>
+              <w:rPr>
+                <w:rFonts w:ascii="Avenir Roman" w:hAnsi="Avenir Roman" w:cs="Open Sans"/>
+                <w:b/>
+                <w:bCs/>
                 <w:szCs w:val="20"/>
               </w:rPr>
-              <w:t>Online</w:t>
+              <w:t>Georgia Institute of Technology</w:t>
             </w:r>
           </w:p>
         </w:tc>
@@ -1551,7 +1636,7 @@
                 <w:bCs/>
                 <w:szCs w:val="20"/>
               </w:rPr>
-              <w:t>GEORGIA INSTITUTE OF TECHNOLOGY</w:t>
+              <w:t>Master of Science</w:t>
             </w:r>
           </w:p>
         </w:tc>
@@ -1623,7 +1708,7 @@
                 <w:szCs w:val="19"/>
               </w:rPr>
             </w:pPr>
-            <w:bookmarkStart w:id="8" w:name="_Hlk529973742"/>
+            <w:bookmarkStart w:id="7" w:name="_Hlk529973742"/>
             <w:r>
               <w:rPr>
                 <w:rFonts w:ascii="Avenir Roman" w:eastAsia="Times New Roman" w:hAnsi="Avenir Roman" w:cs="Open Sans"/>
@@ -1632,18 +1717,17 @@
                 <w:sz w:val="19"/>
                 <w:szCs w:val="19"/>
               </w:rPr>
-              <w:t>M.S.E. in Computer Science with Artificial Intelligence concentration</w:t>
-            </w:r>
-          </w:p>
-          <w:bookmarkEnd w:id="8"/>
+              <w:t>Computer Science with Artificial Intelligence concentration</w:t>
+            </w:r>
+          </w:p>
+          <w:bookmarkEnd w:id="7"/>
           <w:p>
             <w:pPr>
               <w:pStyle w:val="detailswbullets1"/>
               <w:numPr>
                 <w:ilvl w:val="0"/>
-                <w:numId w:val="3"/>
+                <w:numId w:val="0"/>
               </w:numPr>
-              <w:ind w:left="182" w:hanging="192"/>
               <w:rPr>
                 <w:rFonts w:ascii="Avenir Roman" w:eastAsia="Times New Roman" w:hAnsi="Avenir Roman" w:cs="Open Sans"/>
                 <w:sz w:val="18"/>
@@ -1697,9 +1781,8 @@
               <w:pStyle w:val="detailswbullets1"/>
               <w:numPr>
                 <w:ilvl w:val="0"/>
-                <w:numId w:val="3"/>
+                <w:numId w:val="0"/>
               </w:numPr>
-              <w:ind w:left="182" w:hanging="192"/>
               <w:rPr>
                 <w:rFonts w:ascii="Avenir Roman" w:eastAsia="Times New Roman" w:hAnsi="Avenir Roman" w:cs="Open Sans"/>
                 <w:sz w:val="18"/>
@@ -1736,9 +1819,8 @@
               <w:pStyle w:val="detailswbullets1"/>
               <w:numPr>
                 <w:ilvl w:val="0"/>
-                <w:numId w:val="3"/>
+                <w:numId w:val="0"/>
               </w:numPr>
-              <w:ind w:left="182" w:hanging="192"/>
               <w:rPr>
                 <w:rFonts w:ascii="Avenir Roman" w:eastAsia="Times New Roman" w:hAnsi="Avenir Roman" w:cs="Open Sans"/>
               </w:rPr>
@@ -1754,7 +1836,7 @@
           </w:p>
         </w:tc>
       </w:tr>
-      <w:bookmarkEnd w:id="7"/>
+      <w:bookmarkEnd w:id="6"/>
       <w:tr>
         <w:trPr>
           <w:gridAfter w:val="1"/>
@@ -1816,24 +1898,22 @@
                 <w:rFonts w:ascii="Avenir Roman" w:hAnsi="Avenir Roman" w:cs="Open Sans"/>
                 <w:b/>
                 <w:bCs/>
-                <w:i/>
                 <w:iCs/>
                 <w:szCs w:val="20"/>
               </w:rPr>
             </w:pPr>
-            <w:bookmarkStart w:id="9" w:name="_Hlk513902597"/>
-            <w:bookmarkStart w:id="10" w:name="_Hlk513900702"/>
-            <w:bookmarkStart w:id="11" w:name="_Hlk513900739"/>
-            <w:r>
-              <w:rPr>
-                <w:rFonts w:ascii="Avenir Roman" w:hAnsi="Avenir Roman" w:cs="Open Sans"/>
-                <w:b/>
-                <w:bCs/>
-                <w:i/>
+            <w:bookmarkStart w:id="8" w:name="_Hlk513902597"/>
+            <w:bookmarkStart w:id="9" w:name="_Hlk513900702"/>
+            <w:bookmarkStart w:id="10" w:name="_Hlk513900739"/>
+            <w:r>
+              <w:rPr>
+                <w:rFonts w:ascii="Avenir Roman" w:hAnsi="Avenir Roman" w:cs="Open Sans"/>
+                <w:b/>
+                <w:bCs/>
                 <w:iCs/>
                 <w:szCs w:val="20"/>
               </w:rPr>
-              <w:t>Dearborn</w:t>
+              <w:t>University of Michigan</w:t>
             </w:r>
           </w:p>
         </w:tc>
@@ -1868,7 +1948,7 @@
                 <w:bCs/>
                 <w:szCs w:val="20"/>
               </w:rPr>
-              <w:t>UNIVERSITY OF MICHIGAN</w:t>
+              <w:t>Bachelor of Science</w:t>
             </w:r>
           </w:p>
         </w:tc>
@@ -1976,8 +2056,8 @@
                 <w:szCs w:val="19"/>
               </w:rPr>
             </w:pPr>
-            <w:bookmarkStart w:id="12" w:name="_Hlk529909211"/>
-            <w:bookmarkEnd w:id="9"/>
+            <w:bookmarkStart w:id="11" w:name="_Hlk529909211"/>
+            <w:bookmarkEnd w:id="8"/>
             <w:r>
               <w:rPr>
                 <w:rFonts w:ascii="Avenir Roman" w:eastAsia="Times New Roman" w:hAnsi="Avenir Roman" w:cs="Open Sans"/>
@@ -1986,7 +2066,7 @@
                 <w:sz w:val="19"/>
                 <w:szCs w:val="19"/>
               </w:rPr>
-              <w:t xml:space="preserve">B.S.E. in Computer Science with Software Engineering </w:t>
+              <w:t xml:space="preserve">Computer Science with Software Engineering </w:t>
             </w:r>
             <w:r>
               <w:rPr>
@@ -2014,9 +2094,8 @@
               <w:pStyle w:val="detailswbullets1"/>
               <w:numPr>
                 <w:ilvl w:val="0"/>
-                <w:numId w:val="3"/>
+                <w:numId w:val="0"/>
               </w:numPr>
-              <w:ind w:left="182" w:hanging="192"/>
               <w:rPr>
                 <w:rFonts w:ascii="Avenir Roman" w:eastAsia="Times New Roman" w:hAnsi="Avenir Roman" w:cs="Open Sans"/>
                 <w:sz w:val="18"/>
@@ -2041,16 +2120,15 @@
               </w:rPr>
               <w:t>Advanced C++; Algorithm Design; Data Structures; Object-Oriented Programming</w:t>
             </w:r>
-            <w:bookmarkEnd w:id="12"/>
+            <w:bookmarkEnd w:id="11"/>
           </w:p>
           <w:p>
             <w:pPr>
               <w:pStyle w:val="detailswbullets1"/>
               <w:numPr>
                 <w:ilvl w:val="0"/>
-                <w:numId w:val="3"/>
+                <w:numId w:val="0"/>
               </w:numPr>
-              <w:ind w:left="182" w:hanging="192"/>
               <w:rPr>
                 <w:rFonts w:ascii="Avenir Roman" w:eastAsia="Times New Roman" w:hAnsi="Avenir Roman" w:cs="Open Sans"/>
                 <w:sz w:val="18"/>
@@ -2080,9 +2158,8 @@
               <w:pStyle w:val="detailswbullets1"/>
               <w:numPr>
                 <w:ilvl w:val="0"/>
-                <w:numId w:val="3"/>
+                <w:numId w:val="0"/>
               </w:numPr>
-              <w:ind w:left="182" w:hanging="192"/>
               <w:rPr>
                 <w:rFonts w:ascii="Avenir Roman" w:eastAsia="Times New Roman" w:hAnsi="Avenir Roman" w:cs="Open Sans"/>
                 <w:sz w:val="18"/>
@@ -2103,9 +2180,8 @@
               <w:pStyle w:val="detailswbullets1"/>
               <w:numPr>
                 <w:ilvl w:val="0"/>
-                <w:numId w:val="3"/>
+                <w:numId w:val="0"/>
               </w:numPr>
-              <w:ind w:left="182" w:hanging="192"/>
               <w:rPr>
                 <w:rFonts w:ascii="Avenir Roman" w:eastAsia="Times New Roman" w:hAnsi="Avenir Roman" w:cs="Open Sans"/>
                 <w:sz w:val="18"/>
@@ -2126,9 +2202,8 @@
               <w:pStyle w:val="detailswbullets1"/>
               <w:numPr>
                 <w:ilvl w:val="0"/>
-                <w:numId w:val="3"/>
+                <w:numId w:val="0"/>
               </w:numPr>
-              <w:ind w:left="182" w:hanging="192"/>
               <w:rPr>
                 <w:rFonts w:ascii="Avenir Roman" w:eastAsia="Times New Roman" w:hAnsi="Avenir Roman" w:cs="Open Sans"/>
               </w:rPr>
@@ -2173,15 +2248,15 @@
               </w:numPr>
               <w:rPr>
                 <w:rFonts w:ascii="Avenir Roman" w:eastAsia="Times New Roman" w:hAnsi="Avenir Roman" w:cs="Open Sans"/>
-                <w:sz w:val="14"/>
-                <w:szCs w:val="14"/>
+                <w:sz w:val="13"/>
+                <w:szCs w:val="13"/>
               </w:rPr>
             </w:pPr>
           </w:p>
         </w:tc>
       </w:tr>
+      <w:bookmarkEnd w:id="9"/>
       <w:bookmarkEnd w:id="10"/>
-      <w:bookmarkEnd w:id="11"/>
       <w:tr>
         <w:trPr>
           <w:gridAfter w:val="1"/>
@@ -2292,16 +2367,16 @@
               <w:pStyle w:val="detailswbullets1"/>
               <w:numPr>
                 <w:ilvl w:val="0"/>
-                <w:numId w:val="21"/>
+                <w:numId w:val="0"/>
               </w:numPr>
-              <w:ind w:left="183" w:hanging="180"/>
-              <w:rPr>
-                <w:rFonts w:ascii="Avenir Roman" w:hAnsi="Avenir Roman" w:cs="Open Sans"/>
-                <w:sz w:val="17"/>
-                <w:szCs w:val="17"/>
-              </w:rPr>
-            </w:pPr>
-            <w:bookmarkStart w:id="13" w:name="_Hlk529961047"/>
+              <w:ind w:left="3"/>
+              <w:rPr>
+                <w:rFonts w:ascii="Avenir Roman" w:hAnsi="Avenir Roman" w:cs="Open Sans"/>
+                <w:sz w:val="18"/>
+                <w:szCs w:val="18"/>
+              </w:rPr>
+            </w:pPr>
+            <w:bookmarkStart w:id="12" w:name="_Hlk529961047"/>
             <w:r>
               <w:rPr>
                 <w:rFonts w:ascii="Avenir Roman" w:hAnsi="Avenir Roman" w:cs="Open Sans"/>
@@ -2315,41 +2390,43 @@
             <w:r>
               <w:rPr>
                 <w:rFonts w:ascii="Avenir Roman" w:hAnsi="Avenir Roman" w:cs="Open Sans"/>
-                <w:sz w:val="17"/>
-                <w:szCs w:val="17"/>
+                <w:sz w:val="18"/>
+                <w:szCs w:val="18"/>
               </w:rPr>
               <w:t xml:space="preserve"> Chrome extension helping language learners increase passive study time by swapping words on webpage into their target language</w:t>
             </w:r>
+            <w:bookmarkEnd w:id="12"/>
+            <w:r>
+              <w:rPr>
+                <w:rFonts w:ascii="Avenir Roman" w:hAnsi="Avenir Roman" w:cs="Open Sans"/>
+                <w:sz w:val="18"/>
+                <w:szCs w:val="18"/>
+              </w:rPr>
+              <w:t xml:space="preserve"> of learned vocabulary words</w:t>
+            </w:r>
+            <w:r>
+              <w:rPr>
+                <w:rFonts w:ascii="Avenir Roman" w:hAnsi="Avenir Roman" w:cs="Open Sans"/>
+                <w:sz w:val="18"/>
+                <w:szCs w:val="18"/>
+              </w:rPr>
+              <w:t xml:space="preserve"> from popular Duolingo application</w:t>
+            </w:r>
+            <w:bookmarkStart w:id="13" w:name="_GoBack"/>
             <w:bookmarkEnd w:id="13"/>
-            <w:r>
-              <w:rPr>
-                <w:rFonts w:ascii="Avenir Roman" w:hAnsi="Avenir Roman" w:cs="Open Sans"/>
-                <w:sz w:val="17"/>
-                <w:szCs w:val="17"/>
-              </w:rPr>
-              <w:t xml:space="preserve"> of learned vocabulary words</w:t>
-            </w:r>
-            <w:r>
-              <w:rPr>
-                <w:rFonts w:ascii="Avenir Roman" w:hAnsi="Avenir Roman" w:cs="Open Sans"/>
-                <w:sz w:val="17"/>
-                <w:szCs w:val="17"/>
-              </w:rPr>
-              <w:t xml:space="preserve"> from popular Duolingo application.   Angular, HTML, CSS</w:t>
-            </w:r>
           </w:p>
           <w:p>
             <w:pPr>
               <w:pStyle w:val="detailswbullets1"/>
               <w:numPr>
                 <w:ilvl w:val="0"/>
-                <w:numId w:val="21"/>
+                <w:numId w:val="0"/>
               </w:numPr>
-              <w:ind w:left="183" w:hanging="180"/>
-              <w:rPr>
-                <w:rFonts w:ascii="Avenir Roman" w:hAnsi="Avenir Roman" w:cs="Open Sans"/>
-                <w:sz w:val="17"/>
-                <w:szCs w:val="17"/>
+              <w:ind w:left="3"/>
+              <w:rPr>
+                <w:rFonts w:ascii="Avenir Roman" w:hAnsi="Avenir Roman" w:cs="Open Sans"/>
+                <w:sz w:val="18"/>
+                <w:szCs w:val="18"/>
               </w:rPr>
             </w:pPr>
             <w:r>
@@ -2383,8 +2460,8 @@
             <w:r>
               <w:rPr>
                 <w:rFonts w:ascii="Avenir Roman" w:hAnsi="Avenir Roman" w:cs="Open Sans"/>
-                <w:sz w:val="17"/>
-                <w:szCs w:val="17"/>
+                <w:sz w:val="18"/>
+                <w:szCs w:val="18"/>
               </w:rPr>
               <w:t>A web-based version of minesweeper with beginner, intermediate, and advanced modes</w:t>
             </w:r>
@@ -2394,11 +2471,13 @@
               <w:pStyle w:val="detailswbullets1"/>
               <w:numPr>
                 <w:ilvl w:val="0"/>
-                <w:numId w:val="21"/>
+                <w:numId w:val="0"/>
               </w:numPr>
-              <w:ind w:left="183" w:hanging="180"/>
+              <w:ind w:left="3"/>
               <w:rPr>
                 <w:rFonts w:ascii="Avenir Roman" w:eastAsia="Times New Roman" w:hAnsi="Avenir Roman" w:cs="Open Sans"/>
+                <w:sz w:val="18"/>
+                <w:szCs w:val="18"/>
               </w:rPr>
             </w:pPr>
             <w:r>
@@ -2445,45 +2524,37 @@
                 <w:sz w:val="18"/>
                 <w:szCs w:val="18"/>
               </w:rPr>
-              <w:t xml:space="preserve">Scripts to </w:t>
-            </w:r>
-            <w:r>
-              <w:rPr>
-                <w:rFonts w:ascii="Avenir Roman" w:hAnsi="Avenir Roman" w:cs="Open Sans"/>
-                <w:sz w:val="17"/>
-                <w:szCs w:val="17"/>
+              <w:t>Scripts to e</w:t>
+            </w:r>
+            <w:r>
+              <w:rPr>
+                <w:rFonts w:ascii="Avenir Roman" w:hAnsi="Avenir Roman" w:cs="Open Sans"/>
+                <w:sz w:val="18"/>
+                <w:szCs w:val="18"/>
+              </w:rPr>
+              <w:t>nabl</w:t>
+            </w:r>
+            <w:r>
+              <w:rPr>
+                <w:rFonts w:ascii="Avenir Roman" w:hAnsi="Avenir Roman" w:cs="Open Sans"/>
+                <w:sz w:val="18"/>
+                <w:szCs w:val="18"/>
               </w:rPr>
               <w:t>e</w:t>
             </w:r>
             <w:r>
               <w:rPr>
                 <w:rFonts w:ascii="Avenir Roman" w:hAnsi="Avenir Roman" w:cs="Open Sans"/>
-                <w:sz w:val="17"/>
-                <w:szCs w:val="17"/>
-              </w:rPr>
-              <w:t>nabl</w:t>
-            </w:r>
-            <w:r>
-              <w:rPr>
-                <w:rFonts w:ascii="Avenir Roman" w:hAnsi="Avenir Roman" w:cs="Open Sans"/>
-                <w:sz w:val="17"/>
-                <w:szCs w:val="17"/>
-              </w:rPr>
-              <w:t>e</w:t>
-            </w:r>
-            <w:r>
-              <w:rPr>
-                <w:rFonts w:ascii="Avenir Roman" w:hAnsi="Avenir Roman" w:cs="Open Sans"/>
-                <w:sz w:val="17"/>
-                <w:szCs w:val="17"/>
+                <w:sz w:val="18"/>
+                <w:szCs w:val="18"/>
               </w:rPr>
               <w:t xml:space="preserve"> </w:t>
             </w:r>
             <w:r>
               <w:rPr>
                 <w:rFonts w:ascii="Avenir Roman" w:hAnsi="Avenir Roman" w:cs="Open Sans"/>
-                <w:sz w:val="17"/>
-                <w:szCs w:val="17"/>
+                <w:sz w:val="18"/>
+                <w:szCs w:val="18"/>
               </w:rPr>
               <w:t>global Vim-like key bindings allowing people to move between programs &amp; text more easily</w:t>
             </w:r>
@@ -2521,8 +2592,8 @@
                 <w:rFonts w:ascii="Avenir Roman" w:hAnsi="Avenir Roman" w:cs="Open Sans"/>
                 <w:b/>
                 <w:bCs/>
-                <w:sz w:val="14"/>
-                <w:szCs w:val="14"/>
+                <w:sz w:val="13"/>
+                <w:szCs w:val="13"/>
               </w:rPr>
             </w:pPr>
           </w:p>
@@ -2638,13 +2709,7 @@
           </w:tcPr>
           <w:p>
             <w:pPr>
-              <w:pStyle w:val="ListParagraph"/>
-              <w:numPr>
-                <w:ilvl w:val="0"/>
-                <w:numId w:val="20"/>
-              </w:numPr>
               <w:spacing w:line="276" w:lineRule="auto"/>
-              <w:ind w:left="183" w:hanging="183"/>
               <w:rPr>
                 <w:rFonts w:ascii="Avenir Roman" w:hAnsi="Avenir Roman" w:cs="Open Sans"/>
                 <w:sz w:val="17"/>
@@ -2659,27 +2724,7 @@
                 <w:sz w:val="18"/>
                 <w:szCs w:val="18"/>
               </w:rPr>
-              <w:t xml:space="preserve">Treehouse </w:t>
-            </w:r>
-            <w:r>
-              <w:rPr>
-                <w:rFonts w:ascii="Avenir Roman" w:hAnsi="Avenir Roman" w:cs="Open Sans"/>
-                <w:b/>
-                <w:bCs/>
-                <w:sz w:val="18"/>
-                <w:szCs w:val="18"/>
-              </w:rPr>
-              <w:t>Hackathon</w:t>
-            </w:r>
-            <w:r>
-              <w:rPr>
-                <w:rFonts w:ascii="Avenir Roman" w:hAnsi="Avenir Roman" w:cs="Open Sans"/>
-                <w:b/>
-                <w:bCs/>
-                <w:sz w:val="18"/>
-                <w:szCs w:val="18"/>
-              </w:rPr>
-              <w:t xml:space="preserve"> Winner</w:t>
+              <w:t>Treehouse Hackathon Winner</w:t>
             </w:r>
             <w:r>
               <w:rPr>
@@ -2786,13 +2831,7 @@
           </w:p>
           <w:p>
             <w:pPr>
-              <w:pStyle w:val="ListParagraph"/>
-              <w:numPr>
-                <w:ilvl w:val="0"/>
-                <w:numId w:val="20"/>
-              </w:numPr>
               <w:spacing w:line="276" w:lineRule="auto"/>
-              <w:ind w:left="183" w:hanging="183"/>
               <w:rPr>
                 <w:rFonts w:ascii="Avenir Roman" w:hAnsi="Avenir Roman" w:cs="Open Sans"/>
                 <w:b/>
@@ -2820,13 +2859,7 @@
           </w:p>
           <w:p>
             <w:pPr>
-              <w:pStyle w:val="ListParagraph"/>
-              <w:numPr>
-                <w:ilvl w:val="0"/>
-                <w:numId w:val="20"/>
-              </w:numPr>
               <w:spacing w:line="276" w:lineRule="auto"/>
-              <w:ind w:left="183" w:hanging="183"/>
               <w:rPr>
                 <w:rFonts w:ascii="Avenir Roman" w:hAnsi="Avenir Roman" w:cs="Open Sans"/>
                 <w:sz w:val="17"/>
@@ -2877,13 +2910,7 @@
           </w:p>
           <w:p>
             <w:pPr>
-              <w:pStyle w:val="ListParagraph"/>
-              <w:numPr>
-                <w:ilvl w:val="0"/>
-                <w:numId w:val="20"/>
-              </w:numPr>
               <w:spacing w:line="276" w:lineRule="auto"/>
-              <w:ind w:left="183" w:hanging="183"/>
               <w:rPr>
                 <w:rFonts w:ascii="Avenir Roman" w:hAnsi="Avenir Roman" w:cs="Open Sans"/>
                 <w:sz w:val="17"/>
@@ -2919,13 +2946,7 @@
           </w:p>
           <w:p>
             <w:pPr>
-              <w:pStyle w:val="ListParagraph"/>
-              <w:numPr>
-                <w:ilvl w:val="0"/>
-                <w:numId w:val="20"/>
-              </w:numPr>
               <w:spacing w:line="276" w:lineRule="auto"/>
-              <w:ind w:left="183" w:hanging="183"/>
               <w:rPr>
                 <w:rFonts w:ascii="Avenir Roman" w:hAnsi="Avenir Roman" w:cs="Open Sans"/>
               </w:rPr>
@@ -3001,8 +3022,8 @@
               <w:rPr>
                 <w:rFonts w:ascii="Avenir Roman" w:hAnsi="Avenir Roman" w:cs="Open Sans"/>
                 <w:b/>
-                <w:sz w:val="14"/>
-                <w:szCs w:val="14"/>
+                <w:sz w:val="13"/>
+                <w:szCs w:val="13"/>
                 <w:u w:val="single"/>
               </w:rPr>
             </w:pPr>
@@ -3110,17 +3131,25 @@
           <w:p>
             <w:pPr>
               <w:pStyle w:val="detailswbullets1"/>
-              <w:ind w:left="182" w:hanging="178"/>
+              <w:numPr>
+                <w:ilvl w:val="0"/>
+                <w:numId w:val="0"/>
+              </w:numPr>
+              <w:ind w:left="4"/>
               <w:jc w:val="both"/>
               <w:rPr>
                 <w:rFonts w:ascii="Avenir Roman" w:hAnsi="Avenir Roman" w:cs="Open Sans"/>
-              </w:rPr>
-            </w:pPr>
-            <w:r>
-              <w:rPr>
-                <w:rFonts w:ascii="Avenir Roman" w:hAnsi="Avenir Roman" w:cs="Open Sans"/>
-                <w:b/>
-                <w:bCs/>
+                <w:sz w:val="18"/>
+                <w:szCs w:val="18"/>
+              </w:rPr>
+            </w:pPr>
+            <w:r>
+              <w:rPr>
+                <w:rFonts w:ascii="Avenir Roman" w:hAnsi="Avenir Roman" w:cs="Open Sans"/>
+                <w:b/>
+                <w:bCs/>
+                <w:sz w:val="18"/>
+                <w:szCs w:val="18"/>
               </w:rPr>
               <w:t xml:space="preserve">Programming Technologies: </w:t>
             </w:r>
@@ -3130,6 +3159,8 @@
               <w:rPr>
                 <w:rFonts w:ascii="Avenir Roman" w:hAnsi="Avenir Roman" w:cs="Open Sans"/>
                 <w:bCs/>
+                <w:sz w:val="18"/>
+                <w:szCs w:val="18"/>
               </w:rPr>
               <w:t xml:space="preserve">IDEA </w:t>
             </w:r>
@@ -3137,6 +3168,8 @@
             <w:r>
               <w:rPr>
                 <w:rFonts w:ascii="Avenir Roman" w:hAnsi="Avenir Roman" w:cs="Open Sans"/>
+                <w:sz w:val="18"/>
+                <w:szCs w:val="18"/>
               </w:rPr>
               <w:t>IntelliJ</w:t>
             </w:r>
@@ -3144,12 +3177,16 @@
             <w:r>
               <w:rPr>
                 <w:rFonts w:ascii="Avenir Roman" w:hAnsi="Avenir Roman" w:cs="Open Sans"/>
+                <w:sz w:val="18"/>
+                <w:szCs w:val="18"/>
               </w:rPr>
               <w:t xml:space="preserve">  </w:t>
             </w:r>
             <w:r>
               <w:rPr>
                 <w:rFonts w:ascii="Avenir Roman" w:hAnsi="Avenir Roman" w:cs="Open Sans"/>
+                <w:sz w:val="18"/>
+                <w:szCs w:val="18"/>
               </w:rPr>
               <w:t>•</w:t>
             </w:r>
@@ -3157,12 +3194,16 @@
             <w:r>
               <w:rPr>
                 <w:rFonts w:ascii="Avenir Roman" w:hAnsi="Avenir Roman" w:cs="Open Sans"/>
+                <w:sz w:val="18"/>
+                <w:szCs w:val="18"/>
               </w:rPr>
               <w:t xml:space="preserve"> </w:t>
             </w:r>
             <w:r>
               <w:rPr>
                 <w:rFonts w:ascii="Avenir Roman" w:hAnsi="Avenir Roman" w:cs="Open Sans"/>
+                <w:sz w:val="18"/>
+                <w:szCs w:val="18"/>
               </w:rPr>
               <w:t xml:space="preserve"> </w:t>
             </w:r>
@@ -3170,6 +3211,8 @@
             <w:r>
               <w:rPr>
                 <w:rFonts w:ascii="Avenir Roman" w:hAnsi="Avenir Roman" w:cs="Open Sans"/>
+                <w:sz w:val="18"/>
+                <w:szCs w:val="18"/>
               </w:rPr>
               <w:t>Visual Studio 2013</w:t>
             </w:r>
@@ -3178,304 +3221,34 @@
             <w:r>
               <w:rPr>
                 <w:rFonts w:ascii="Avenir Roman" w:hAnsi="Avenir Roman" w:cs="Open Sans"/>
-              </w:rPr>
-              <w:t xml:space="preserve">  </w:t>
-            </w:r>
-            <w:r>
-              <w:rPr>
-                <w:rFonts w:ascii="Avenir Roman" w:hAnsi="Avenir Roman" w:cs="Open Sans"/>
-              </w:rPr>
-              <w:t>•</w:t>
-            </w:r>
-            <w:r>
-              <w:rPr>
-                <w:rFonts w:ascii="Avenir Roman" w:hAnsi="Avenir Roman" w:cs="Open Sans"/>
-              </w:rPr>
-              <w:t xml:space="preserve">  </w:t>
-            </w:r>
-            <w:r>
-              <w:rPr>
-                <w:rFonts w:ascii="Avenir Roman" w:hAnsi="Avenir Roman" w:cs="Open Sans"/>
+                <w:sz w:val="18"/>
+                <w:szCs w:val="18"/>
+              </w:rPr>
+              <w:t xml:space="preserve">  •  </w:t>
+            </w:r>
+            <w:r>
+              <w:rPr>
+                <w:rFonts w:ascii="Avenir Roman" w:hAnsi="Avenir Roman" w:cs="Open Sans"/>
+                <w:sz w:val="18"/>
+                <w:szCs w:val="18"/>
               </w:rPr>
               <w:t>MSQL Server</w:t>
             </w:r>
             <w:r>
               <w:rPr>
                 <w:rFonts w:ascii="Avenir Roman" w:hAnsi="Avenir Roman" w:cs="Open Sans"/>
-              </w:rPr>
-              <w:t xml:space="preserve">  </w:t>
-            </w:r>
-            <w:r>
-              <w:rPr>
-                <w:rFonts w:ascii="Avenir Roman" w:hAnsi="Avenir Roman" w:cs="Open Sans"/>
-              </w:rPr>
-              <w:t>•</w:t>
-            </w:r>
-            <w:r>
-              <w:rPr>
-                <w:rFonts w:ascii="Avenir Roman" w:hAnsi="Avenir Roman" w:cs="Open Sans"/>
-              </w:rPr>
-              <w:t xml:space="preserve">  </w:t>
-            </w:r>
-            <w:r>
-              <w:rPr>
-                <w:rFonts w:ascii="Avenir Roman" w:hAnsi="Avenir Roman" w:cs="Open Sans"/>
+                <w:sz w:val="18"/>
+                <w:szCs w:val="18"/>
+              </w:rPr>
+              <w:t xml:space="preserve">  •  </w:t>
+            </w:r>
+            <w:r>
+              <w:rPr>
+                <w:rFonts w:ascii="Avenir Roman" w:hAnsi="Avenir Roman" w:cs="Open Sans"/>
+                <w:sz w:val="18"/>
+                <w:szCs w:val="18"/>
               </w:rPr>
               <w:t xml:space="preserve">REST </w:t>
-            </w:r>
-          </w:p>
-          <w:p>
-            <w:pPr>
-              <w:pStyle w:val="detailswbullets1"/>
-              <w:ind w:left="182" w:hanging="178"/>
-              <w:jc w:val="both"/>
-              <w:rPr>
-                <w:rFonts w:ascii="Avenir Roman" w:hAnsi="Avenir Roman" w:cs="Open Sans"/>
-              </w:rPr>
-            </w:pPr>
-            <w:r>
-              <w:rPr>
-                <w:rFonts w:ascii="Avenir Roman" w:hAnsi="Avenir Roman" w:cs="Open Sans"/>
-                <w:b/>
-                <w:bCs/>
-              </w:rPr>
-              <w:t>Databases:</w:t>
-            </w:r>
-            <w:r>
-              <w:rPr>
-                <w:rFonts w:ascii="Avenir Roman" w:hAnsi="Avenir Roman" w:cs="Open Sans"/>
-              </w:rPr>
-              <w:t xml:space="preserve"> M</w:t>
-            </w:r>
-            <w:r>
-              <w:rPr>
-                <w:rFonts w:ascii="Avenir Roman" w:hAnsi="Avenir Roman" w:cs="Open Sans"/>
-              </w:rPr>
-              <w:t xml:space="preserve">icrosoft </w:t>
-            </w:r>
-            <w:r>
-              <w:rPr>
-                <w:rFonts w:ascii="Avenir Roman" w:hAnsi="Avenir Roman" w:cs="Open Sans"/>
-              </w:rPr>
-              <w:t xml:space="preserve">SQL </w:t>
-            </w:r>
-            <w:proofErr w:type="gramStart"/>
-            <w:r>
-              <w:rPr>
-                <w:rFonts w:ascii="Avenir Roman" w:hAnsi="Avenir Roman" w:cs="Open Sans"/>
-              </w:rPr>
-              <w:t>Server</w:t>
-            </w:r>
-            <w:r>
-              <w:rPr>
-                <w:rFonts w:ascii="Avenir Roman" w:hAnsi="Avenir Roman" w:cs="Open Sans"/>
-              </w:rPr>
-              <w:t xml:space="preserve">  </w:t>
-            </w:r>
-            <w:r>
-              <w:rPr>
-                <w:rFonts w:ascii="Avenir Roman" w:hAnsi="Avenir Roman" w:cs="Open Sans"/>
-              </w:rPr>
-              <w:t>•</w:t>
-            </w:r>
-            <w:proofErr w:type="gramEnd"/>
-            <w:r>
-              <w:rPr>
-                <w:rFonts w:ascii="Avenir Roman" w:hAnsi="Avenir Roman" w:cs="Open Sans"/>
-              </w:rPr>
-              <w:t xml:space="preserve">  </w:t>
-            </w:r>
-            <w:r>
-              <w:rPr>
-                <w:rFonts w:ascii="Avenir Roman" w:hAnsi="Avenir Roman" w:cs="Open Sans"/>
-              </w:rPr>
-              <w:t>Hibernate</w:t>
-            </w:r>
-            <w:r>
-              <w:rPr>
-                <w:rFonts w:ascii="Avenir Roman" w:hAnsi="Avenir Roman" w:cs="Open Sans"/>
-              </w:rPr>
-              <w:t xml:space="preserve">  </w:t>
-            </w:r>
-            <w:r>
-              <w:rPr>
-                <w:rFonts w:ascii="Avenir Roman" w:hAnsi="Avenir Roman" w:cs="Open Sans"/>
-              </w:rPr>
-              <w:t>•</w:t>
-            </w:r>
-            <w:r>
-              <w:rPr>
-                <w:rFonts w:ascii="Avenir Roman" w:hAnsi="Avenir Roman" w:cs="Open Sans"/>
-              </w:rPr>
-              <w:t xml:space="preserve">  </w:t>
-            </w:r>
-            <w:proofErr w:type="spellStart"/>
-            <w:r>
-              <w:rPr>
-                <w:rFonts w:ascii="Avenir Roman" w:hAnsi="Avenir Roman" w:cs="Open Sans"/>
-              </w:rPr>
-              <w:t>MyBatis</w:t>
-            </w:r>
-            <w:proofErr w:type="spellEnd"/>
-            <w:r>
-              <w:rPr>
-                <w:rFonts w:ascii="Avenir Roman" w:hAnsi="Avenir Roman" w:cs="Open Sans"/>
-              </w:rPr>
-              <w:t xml:space="preserve"> 3 </w:t>
-            </w:r>
-            <w:r>
-              <w:rPr>
-                <w:rFonts w:ascii="Avenir Roman" w:hAnsi="Avenir Roman" w:cs="Open Sans"/>
-              </w:rPr>
-              <w:t>•</w:t>
-            </w:r>
-            <w:r>
-              <w:rPr>
-                <w:rFonts w:ascii="Avenir Roman" w:hAnsi="Avenir Roman" w:cs="Open Sans"/>
-              </w:rPr>
-              <w:t xml:space="preserve">  </w:t>
-            </w:r>
-            <w:r>
-              <w:rPr>
-                <w:rFonts w:ascii="Avenir Roman" w:hAnsi="Avenir Roman" w:cs="Open Sans"/>
-              </w:rPr>
-              <w:t>MongoDB</w:t>
-            </w:r>
-            <w:r>
-              <w:rPr>
-                <w:rFonts w:ascii="Avenir Roman" w:hAnsi="Avenir Roman" w:cs="Open Sans"/>
-              </w:rPr>
-              <w:t xml:space="preserve">  </w:t>
-            </w:r>
-            <w:r>
-              <w:rPr>
-                <w:rFonts w:ascii="Avenir Roman" w:hAnsi="Avenir Roman" w:cs="Open Sans"/>
-              </w:rPr>
-              <w:t>•</w:t>
-            </w:r>
-            <w:r>
-              <w:rPr>
-                <w:rFonts w:ascii="Avenir Roman" w:hAnsi="Avenir Roman" w:cs="Open Sans"/>
-              </w:rPr>
-              <w:t xml:space="preserve">  </w:t>
-            </w:r>
-            <w:r>
-              <w:rPr>
-                <w:rFonts w:ascii="Avenir Roman" w:hAnsi="Avenir Roman" w:cs="Open Sans"/>
-              </w:rPr>
-              <w:t xml:space="preserve">Apache </w:t>
-            </w:r>
-            <w:proofErr w:type="spellStart"/>
-            <w:r>
-              <w:rPr>
-                <w:rFonts w:ascii="Avenir Roman" w:hAnsi="Avenir Roman" w:cs="Open Sans"/>
-              </w:rPr>
-              <w:t>Solr</w:t>
-            </w:r>
-            <w:proofErr w:type="spellEnd"/>
-            <w:r>
-              <w:rPr>
-                <w:rFonts w:ascii="Avenir Roman" w:hAnsi="Avenir Roman" w:cs="Open Sans"/>
-              </w:rPr>
-              <w:t xml:space="preserve">  </w:t>
-            </w:r>
-            <w:r>
-              <w:rPr>
-                <w:rFonts w:ascii="Avenir Roman" w:hAnsi="Avenir Roman" w:cs="Open Sans"/>
-              </w:rPr>
-              <w:t>•</w:t>
-            </w:r>
-            <w:r>
-              <w:rPr>
-                <w:rFonts w:ascii="Avenir Roman" w:hAnsi="Avenir Roman" w:cs="Open Sans"/>
-              </w:rPr>
-              <w:t xml:space="preserve">  </w:t>
-            </w:r>
-            <w:r>
-              <w:rPr>
-                <w:rFonts w:ascii="Avenir Roman" w:hAnsi="Avenir Roman" w:cs="Open Sans"/>
-              </w:rPr>
-              <w:t>PostgreSQL</w:t>
-            </w:r>
-          </w:p>
-          <w:p>
-            <w:pPr>
-              <w:pStyle w:val="detailswbullets1"/>
-              <w:ind w:left="182" w:hanging="178"/>
-              <w:jc w:val="both"/>
-              <w:rPr>
-                <w:rFonts w:ascii="Avenir Roman" w:hAnsi="Avenir Roman" w:cs="Open Sans"/>
-              </w:rPr>
-            </w:pPr>
-            <w:r>
-              <w:rPr>
-                <w:rFonts w:ascii="Avenir Roman" w:hAnsi="Avenir Roman" w:cs="Open Sans"/>
-                <w:b/>
-                <w:bCs/>
-              </w:rPr>
-              <w:t>Methodologies:</w:t>
-            </w:r>
-            <w:r>
-              <w:rPr>
-                <w:rFonts w:ascii="Avenir Roman" w:hAnsi="Avenir Roman" w:cs="Open Sans"/>
-              </w:rPr>
-              <w:t xml:space="preserve"> </w:t>
-            </w:r>
-            <w:proofErr w:type="gramStart"/>
-            <w:r>
-              <w:rPr>
-                <w:rFonts w:ascii="Avenir Roman" w:hAnsi="Avenir Roman" w:cs="Open Sans"/>
-              </w:rPr>
-              <w:t>Agile</w:t>
-            </w:r>
-            <w:r>
-              <w:rPr>
-                <w:rFonts w:ascii="Avenir Roman" w:hAnsi="Avenir Roman" w:cs="Open Sans"/>
-              </w:rPr>
-              <w:t xml:space="preserve">  </w:t>
-            </w:r>
-            <w:r>
-              <w:rPr>
-                <w:rFonts w:ascii="Avenir Roman" w:hAnsi="Avenir Roman" w:cs="Open Sans"/>
-              </w:rPr>
-              <w:t>•</w:t>
-            </w:r>
-            <w:proofErr w:type="gramEnd"/>
-            <w:r>
-              <w:rPr>
-                <w:rFonts w:ascii="Avenir Roman" w:hAnsi="Avenir Roman" w:cs="Open Sans"/>
-              </w:rPr>
-              <w:t xml:space="preserve">  </w:t>
-            </w:r>
-            <w:r>
-              <w:rPr>
-                <w:rFonts w:ascii="Avenir Roman" w:hAnsi="Avenir Roman" w:cs="Open Sans"/>
-              </w:rPr>
-              <w:t>Scrum</w:t>
-            </w:r>
-            <w:r>
-              <w:rPr>
-                <w:rFonts w:ascii="Avenir Roman" w:hAnsi="Avenir Roman" w:cs="Open Sans"/>
-              </w:rPr>
-              <w:t xml:space="preserve">  </w:t>
-            </w:r>
-            <w:r>
-              <w:rPr>
-                <w:rFonts w:ascii="Avenir Roman" w:hAnsi="Avenir Roman" w:cs="Open Sans"/>
-              </w:rPr>
-              <w:t>•</w:t>
-            </w:r>
-            <w:r>
-              <w:rPr>
-                <w:rFonts w:ascii="Avenir Roman" w:hAnsi="Avenir Roman" w:cs="Open Sans"/>
-              </w:rPr>
-              <w:t xml:space="preserve">  </w:t>
-            </w:r>
-            <w:r>
-              <w:rPr>
-                <w:rFonts w:ascii="Avenir Roman" w:hAnsi="Avenir Roman" w:cs="Open Sans"/>
-              </w:rPr>
-              <w:t>Kanban</w:t>
             </w:r>
           </w:p>
           <w:p>
@@ -3485,12 +3258,255 @@
                 <w:ilvl w:val="0"/>
                 <w:numId w:val="0"/>
               </w:numPr>
-              <w:ind w:left="182"/>
+              <w:ind w:left="4"/>
               <w:jc w:val="both"/>
               <w:rPr>
                 <w:rFonts w:ascii="Avenir Roman" w:hAnsi="Avenir Roman" w:cs="Open Sans"/>
-                <w:sz w:val="14"/>
-                <w:szCs w:val="14"/>
+                <w:sz w:val="18"/>
+                <w:szCs w:val="18"/>
+              </w:rPr>
+            </w:pPr>
+            <w:r>
+              <w:rPr>
+                <w:rFonts w:ascii="Avenir Roman" w:hAnsi="Avenir Roman" w:cs="Open Sans"/>
+                <w:b/>
+                <w:bCs/>
+                <w:sz w:val="18"/>
+                <w:szCs w:val="18"/>
+              </w:rPr>
+              <w:t>Databases:</w:t>
+            </w:r>
+            <w:r>
+              <w:rPr>
+                <w:rFonts w:ascii="Avenir Roman" w:hAnsi="Avenir Roman" w:cs="Open Sans"/>
+                <w:sz w:val="18"/>
+                <w:szCs w:val="18"/>
+              </w:rPr>
+              <w:t xml:space="preserve"> M</w:t>
+            </w:r>
+            <w:r>
+              <w:rPr>
+                <w:rFonts w:ascii="Avenir Roman" w:hAnsi="Avenir Roman" w:cs="Open Sans"/>
+                <w:sz w:val="18"/>
+                <w:szCs w:val="18"/>
+              </w:rPr>
+              <w:t xml:space="preserve">icrosoft </w:t>
+            </w:r>
+            <w:r>
+              <w:rPr>
+                <w:rFonts w:ascii="Avenir Roman" w:hAnsi="Avenir Roman" w:cs="Open Sans"/>
+                <w:sz w:val="18"/>
+                <w:szCs w:val="18"/>
+              </w:rPr>
+              <w:t xml:space="preserve">SQL </w:t>
+            </w:r>
+            <w:proofErr w:type="gramStart"/>
+            <w:r>
+              <w:rPr>
+                <w:rFonts w:ascii="Avenir Roman" w:hAnsi="Avenir Roman" w:cs="Open Sans"/>
+                <w:sz w:val="18"/>
+                <w:szCs w:val="18"/>
+              </w:rPr>
+              <w:t>Server</w:t>
+            </w:r>
+            <w:r>
+              <w:rPr>
+                <w:rFonts w:ascii="Avenir Roman" w:hAnsi="Avenir Roman" w:cs="Open Sans"/>
+                <w:sz w:val="18"/>
+                <w:szCs w:val="18"/>
+              </w:rPr>
+              <w:t xml:space="preserve">  •</w:t>
+            </w:r>
+            <w:proofErr w:type="gramEnd"/>
+            <w:r>
+              <w:rPr>
+                <w:rFonts w:ascii="Avenir Roman" w:hAnsi="Avenir Roman" w:cs="Open Sans"/>
+                <w:sz w:val="18"/>
+                <w:szCs w:val="18"/>
+              </w:rPr>
+              <w:t xml:space="preserve">  </w:t>
+            </w:r>
+            <w:r>
+              <w:rPr>
+                <w:rFonts w:ascii="Avenir Roman" w:hAnsi="Avenir Roman" w:cs="Open Sans"/>
+                <w:sz w:val="18"/>
+                <w:szCs w:val="18"/>
+              </w:rPr>
+              <w:t>Hibernate</w:t>
+            </w:r>
+            <w:r>
+              <w:rPr>
+                <w:rFonts w:ascii="Avenir Roman" w:hAnsi="Avenir Roman" w:cs="Open Sans"/>
+                <w:sz w:val="18"/>
+                <w:szCs w:val="18"/>
+              </w:rPr>
+              <w:t xml:space="preserve">  •  </w:t>
+            </w:r>
+            <w:proofErr w:type="spellStart"/>
+            <w:r>
+              <w:rPr>
+                <w:rFonts w:ascii="Avenir Roman" w:hAnsi="Avenir Roman" w:cs="Open Sans"/>
+                <w:sz w:val="18"/>
+                <w:szCs w:val="18"/>
+              </w:rPr>
+              <w:t>MyBatis</w:t>
+            </w:r>
+            <w:proofErr w:type="spellEnd"/>
+            <w:r>
+              <w:rPr>
+                <w:rFonts w:ascii="Avenir Roman" w:hAnsi="Avenir Roman" w:cs="Open Sans"/>
+                <w:sz w:val="18"/>
+                <w:szCs w:val="18"/>
+              </w:rPr>
+              <w:t xml:space="preserve"> 3 •  </w:t>
+            </w:r>
+            <w:r>
+              <w:rPr>
+                <w:rFonts w:ascii="Avenir Roman" w:hAnsi="Avenir Roman" w:cs="Open Sans"/>
+                <w:sz w:val="18"/>
+                <w:szCs w:val="18"/>
+              </w:rPr>
+              <w:t>MongoDB</w:t>
+            </w:r>
+            <w:r>
+              <w:rPr>
+                <w:rFonts w:ascii="Avenir Roman" w:hAnsi="Avenir Roman" w:cs="Open Sans"/>
+                <w:sz w:val="18"/>
+                <w:szCs w:val="18"/>
+              </w:rPr>
+              <w:t xml:space="preserve">  •  </w:t>
+            </w:r>
+            <w:r>
+              <w:rPr>
+                <w:rFonts w:ascii="Avenir Roman" w:hAnsi="Avenir Roman" w:cs="Open Sans"/>
+                <w:sz w:val="18"/>
+                <w:szCs w:val="18"/>
+              </w:rPr>
+              <w:t xml:space="preserve">Apache </w:t>
+            </w:r>
+            <w:proofErr w:type="spellStart"/>
+            <w:r>
+              <w:rPr>
+                <w:rFonts w:ascii="Avenir Roman" w:hAnsi="Avenir Roman" w:cs="Open Sans"/>
+                <w:sz w:val="18"/>
+                <w:szCs w:val="18"/>
+              </w:rPr>
+              <w:t>Solr</w:t>
+            </w:r>
+            <w:proofErr w:type="spellEnd"/>
+            <w:r>
+              <w:rPr>
+                <w:rFonts w:ascii="Avenir Roman" w:hAnsi="Avenir Roman" w:cs="Open Sans"/>
+                <w:sz w:val="18"/>
+                <w:szCs w:val="18"/>
+              </w:rPr>
+              <w:t xml:space="preserve">  •  </w:t>
+            </w:r>
+            <w:r>
+              <w:rPr>
+                <w:rFonts w:ascii="Avenir Roman" w:hAnsi="Avenir Roman" w:cs="Open Sans"/>
+                <w:sz w:val="18"/>
+                <w:szCs w:val="18"/>
+              </w:rPr>
+              <w:t>PostgreSQL</w:t>
+            </w:r>
+          </w:p>
+          <w:p>
+            <w:pPr>
+              <w:pStyle w:val="detailswbullets1"/>
+              <w:numPr>
+                <w:ilvl w:val="0"/>
+                <w:numId w:val="0"/>
+              </w:numPr>
+              <w:ind w:left="4"/>
+              <w:jc w:val="both"/>
+              <w:rPr>
+                <w:rFonts w:ascii="Avenir Roman" w:hAnsi="Avenir Roman" w:cs="Open Sans"/>
+                <w:sz w:val="18"/>
+                <w:szCs w:val="18"/>
+              </w:rPr>
+            </w:pPr>
+            <w:r>
+              <w:rPr>
+                <w:rFonts w:ascii="Avenir Roman" w:hAnsi="Avenir Roman" w:cs="Open Sans"/>
+                <w:b/>
+                <w:bCs/>
+                <w:sz w:val="18"/>
+                <w:szCs w:val="18"/>
+              </w:rPr>
+              <w:t>Methodologies:</w:t>
+            </w:r>
+            <w:r>
+              <w:rPr>
+                <w:rFonts w:ascii="Avenir Roman" w:hAnsi="Avenir Roman" w:cs="Open Sans"/>
+                <w:sz w:val="18"/>
+                <w:szCs w:val="18"/>
+              </w:rPr>
+              <w:t xml:space="preserve"> </w:t>
+            </w:r>
+            <w:proofErr w:type="gramStart"/>
+            <w:r>
+              <w:rPr>
+                <w:rFonts w:ascii="Avenir Roman" w:hAnsi="Avenir Roman" w:cs="Open Sans"/>
+                <w:sz w:val="18"/>
+                <w:szCs w:val="18"/>
+              </w:rPr>
+              <w:t>Agile</w:t>
+            </w:r>
+            <w:r>
+              <w:rPr>
+                <w:rFonts w:ascii="Avenir Roman" w:hAnsi="Avenir Roman" w:cs="Open Sans"/>
+                <w:sz w:val="18"/>
+                <w:szCs w:val="18"/>
+              </w:rPr>
+              <w:t xml:space="preserve">  •</w:t>
+            </w:r>
+            <w:proofErr w:type="gramEnd"/>
+            <w:r>
+              <w:rPr>
+                <w:rFonts w:ascii="Avenir Roman" w:hAnsi="Avenir Roman" w:cs="Open Sans"/>
+                <w:sz w:val="18"/>
+                <w:szCs w:val="18"/>
+              </w:rPr>
+              <w:t xml:space="preserve">  </w:t>
+            </w:r>
+            <w:r>
+              <w:rPr>
+                <w:rFonts w:ascii="Avenir Roman" w:hAnsi="Avenir Roman" w:cs="Open Sans"/>
+                <w:sz w:val="18"/>
+                <w:szCs w:val="18"/>
+              </w:rPr>
+              <w:t>Scrum</w:t>
+            </w:r>
+            <w:r>
+              <w:rPr>
+                <w:rFonts w:ascii="Avenir Roman" w:hAnsi="Avenir Roman" w:cs="Open Sans"/>
+                <w:sz w:val="18"/>
+                <w:szCs w:val="18"/>
+              </w:rPr>
+              <w:t xml:space="preserve">  •  </w:t>
+            </w:r>
+            <w:r>
+              <w:rPr>
+                <w:rFonts w:ascii="Avenir Roman" w:hAnsi="Avenir Roman" w:cs="Open Sans"/>
+                <w:sz w:val="18"/>
+                <w:szCs w:val="18"/>
+              </w:rPr>
+              <w:t>Kanban</w:t>
+            </w:r>
+          </w:p>
+          <w:p>
+            <w:pPr>
+              <w:pStyle w:val="detailswbullets1"/>
+              <w:numPr>
+                <w:ilvl w:val="0"/>
+                <w:numId w:val="0"/>
+              </w:numPr>
+              <w:jc w:val="both"/>
+              <w:rPr>
+                <w:rFonts w:ascii="Avenir Roman" w:hAnsi="Avenir Roman" w:cs="Open Sans"/>
+                <w:sz w:val="13"/>
+                <w:szCs w:val="13"/>
               </w:rPr>
             </w:pPr>
           </w:p>
@@ -7308,7 +7324,7 @@
 </file>
 
 <file path=customXml/itemProps1.xml><?xml version="1.0" encoding="utf-8"?>
-<ds:datastoreItem xmlns:ds="http://schemas.openxmlformats.org/officeDocument/2006/customXml" ds:itemID="{571EE341-961D-8047-AA59-43EA0F9A424A}">
+<ds:datastoreItem xmlns:ds="http://schemas.openxmlformats.org/officeDocument/2006/customXml" ds:itemID="{2EC4FC37-6153-EB4E-94FC-B763D354D55A}">
   <ds:schemaRefs>
     <ds:schemaRef ds:uri="http://schemas.openxmlformats.org/officeDocument/2006/bibliography"/>
   </ds:schemaRefs>

--- a/resume.docx
+++ b/resume.docx
@@ -431,8 +431,6 @@
               </w:rPr>
               <w:t xml:space="preserve"> </w:t>
             </w:r>
-            <w:bookmarkStart w:id="2" w:name="_GoBack"/>
-            <w:bookmarkEnd w:id="2"/>
             <w:r>
               <w:rPr>
                 <w:rFonts w:ascii="Avenir Roman" w:hAnsi="Avenir Roman" w:cs="Open Sans"/>
@@ -486,9 +484,99 @@
               <w:pStyle w:val="detailswbullets1"/>
               <w:numPr>
                 <w:ilvl w:val="0"/>
+                <w:numId w:val="0"/>
+              </w:numPr>
+              <w:ind w:left="-10"/>
+              <w:rPr>
+                <w:rFonts w:ascii="Avenir Roman" w:hAnsi="Avenir Roman" w:cs="Open Sans"/>
+                <w:b/>
+                <w:bCs/>
+                <w:i/>
+                <w:sz w:val="18"/>
+                <w:szCs w:val="18"/>
+              </w:rPr>
+            </w:pPr>
+            <w:r>
+              <w:rPr>
+                <w:rFonts w:ascii="Avenir Roman" w:hAnsi="Avenir Roman" w:cs="Open Sans"/>
+                <w:bCs/>
+                <w:i/>
+                <w:sz w:val="18"/>
+                <w:szCs w:val="18"/>
+              </w:rPr>
+              <w:t>Two-year rotational program with 6</w:t>
+            </w:r>
+            <w:r>
+              <w:rPr>
+                <w:rFonts w:ascii="Avenir Roman" w:hAnsi="Avenir Roman" w:cs="Open Sans"/>
+                <w:bCs/>
+                <w:i/>
+                <w:sz w:val="18"/>
+                <w:szCs w:val="18"/>
+              </w:rPr>
+              <w:t>-</w:t>
+            </w:r>
+            <w:r>
+              <w:rPr>
+                <w:rFonts w:ascii="Avenir Roman" w:hAnsi="Avenir Roman" w:cs="Open Sans"/>
+                <w:bCs/>
+                <w:i/>
+                <w:sz w:val="18"/>
+                <w:szCs w:val="18"/>
+              </w:rPr>
+              <w:t>months of work experience in</w:t>
+            </w:r>
+            <w:r>
+              <w:rPr>
+                <w:rFonts w:ascii="Avenir Roman" w:hAnsi="Avenir Roman" w:cs="Open Sans"/>
+                <w:b/>
+                <w:bCs/>
+                <w:i/>
+                <w:sz w:val="18"/>
+                <w:szCs w:val="18"/>
+              </w:rPr>
+              <w:t xml:space="preserve"> </w:t>
+            </w:r>
+            <w:r>
+              <w:rPr>
+                <w:rFonts w:ascii="Avenir Roman" w:hAnsi="Avenir Roman" w:cs="Open Sans"/>
+                <w:bCs/>
+                <w:i/>
+                <w:sz w:val="18"/>
+                <w:szCs w:val="18"/>
+              </w:rPr>
+              <w:t>each</w:t>
+            </w:r>
+            <w:r>
+              <w:rPr>
+                <w:rFonts w:ascii="Avenir Roman" w:hAnsi="Avenir Roman" w:cs="Open Sans"/>
+                <w:b/>
+                <w:bCs/>
+                <w:i/>
+                <w:sz w:val="18"/>
+                <w:szCs w:val="18"/>
+              </w:rPr>
+              <w:t xml:space="preserve"> </w:t>
+            </w:r>
+            <w:r>
+              <w:rPr>
+                <w:rFonts w:ascii="Avenir Roman" w:hAnsi="Avenir Roman" w:cs="Open Sans"/>
+                <w:bCs/>
+                <w:i/>
+                <w:sz w:val="18"/>
+                <w:szCs w:val="18"/>
+              </w:rPr>
+              <w:t>Backend, Full Stack, Data Analytics &amp; Cyber Security</w:t>
+            </w:r>
+          </w:p>
+          <w:p>
+            <w:pPr>
+              <w:pStyle w:val="detailswbullets1"/>
+              <w:numPr>
+                <w:ilvl w:val="0"/>
                 <w:numId w:val="3"/>
               </w:numPr>
-              <w:ind w:left="182" w:hanging="192"/>
+              <w:ind w:left="192" w:hanging="192"/>
               <w:rPr>
                 <w:rFonts w:ascii="Avenir Roman" w:hAnsi="Avenir Roman" w:cs="Open Sans"/>
                 <w:b/>
@@ -548,7 +636,7 @@
                 <w:numId w:val="3"/>
               </w:numPr>
               <w:spacing w:line="259" w:lineRule="auto"/>
-              <w:ind w:left="182" w:hanging="192"/>
+              <w:ind w:left="192" w:hanging="192"/>
               <w:rPr>
                 <w:rFonts w:ascii="Avenir Roman" w:hAnsi="Avenir Roman" w:cs="Open Sans"/>
                 <w:sz w:val="18"/>
@@ -577,7 +665,23 @@
                 <w:sz w:val="18"/>
                 <w:szCs w:val="18"/>
               </w:rPr>
-              <w:t xml:space="preserve"> “warning” indicators together to find internal data leaks</w:t>
+              <w:t xml:space="preserve"> “warning” indicators together to </w:t>
+            </w:r>
+            <w:r>
+              <w:rPr>
+                <w:rFonts w:ascii="Avenir Roman" w:hAnsi="Avenir Roman" w:cs="Open Sans"/>
+                <w:sz w:val="18"/>
+                <w:szCs w:val="18"/>
+              </w:rPr>
+              <w:t xml:space="preserve">reduce false positives of </w:t>
+            </w:r>
+            <w:r>
+              <w:rPr>
+                <w:rFonts w:ascii="Avenir Roman" w:hAnsi="Avenir Roman" w:cs="Open Sans"/>
+                <w:sz w:val="18"/>
+                <w:szCs w:val="18"/>
+              </w:rPr>
+              <w:t>internal data leaks</w:t>
             </w:r>
           </w:p>
           <w:p>
@@ -588,7 +692,7 @@
                 <w:numId w:val="3"/>
               </w:numPr>
               <w:spacing w:line="259" w:lineRule="auto"/>
-              <w:ind w:left="182" w:hanging="192"/>
+              <w:ind w:left="192" w:hanging="192"/>
               <w:rPr>
                 <w:rFonts w:ascii="Avenir Roman" w:hAnsi="Avenir Roman" w:cs="Open Sans"/>
                 <w:sz w:val="18"/>
@@ -618,6 +722,14 @@
                 <w:szCs w:val="18"/>
               </w:rPr>
               <w:t xml:space="preserve"> hires</w:t>
+            </w:r>
+            <w:r>
+              <w:rPr>
+                <w:rFonts w:ascii="Avenir Roman" w:hAnsi="Avenir Roman" w:cs="Open Sans"/>
+                <w:sz w:val="18"/>
+                <w:szCs w:val="18"/>
+              </w:rPr>
+              <w:t xml:space="preserve"> for GE Aviation</w:t>
             </w:r>
           </w:p>
           <w:p>
@@ -628,70 +740,28 @@
                 <w:numId w:val="3"/>
               </w:numPr>
               <w:spacing w:line="259" w:lineRule="auto"/>
-              <w:ind w:left="182" w:hanging="192"/>
-              <w:rPr>
-                <w:rFonts w:ascii="Avenir Roman" w:hAnsi="Avenir Roman" w:cs="Open Sans"/>
-                <w:sz w:val="18"/>
-                <w:szCs w:val="18"/>
-              </w:rPr>
-            </w:pPr>
-            <w:r>
-              <w:rPr>
-                <w:rFonts w:ascii="Avenir Roman" w:hAnsi="Avenir Roman" w:cs="Open Sans"/>
-                <w:sz w:val="18"/>
-                <w:szCs w:val="18"/>
-              </w:rPr>
-              <w:t xml:space="preserve">Implemented Java API endpoints for business-facing application using </w:t>
-            </w:r>
-            <w:r>
-              <w:rPr>
-                <w:rFonts w:ascii="Avenir Roman" w:hAnsi="Avenir Roman" w:cs="Open Sans"/>
-                <w:sz w:val="18"/>
-                <w:szCs w:val="18"/>
-              </w:rPr>
-              <w:t xml:space="preserve">Spring Boot, </w:t>
-            </w:r>
-            <w:r>
-              <w:rPr>
-                <w:rFonts w:ascii="Avenir Roman" w:hAnsi="Avenir Roman" w:cs="Open Sans"/>
-                <w:sz w:val="18"/>
-                <w:szCs w:val="18"/>
-              </w:rPr>
-              <w:t>Hibernate</w:t>
-            </w:r>
-            <w:r>
-              <w:rPr>
-                <w:rFonts w:ascii="Avenir Roman" w:hAnsi="Avenir Roman" w:cs="Open Sans"/>
-                <w:sz w:val="18"/>
-                <w:szCs w:val="18"/>
-              </w:rPr>
-              <w:t>,</w:t>
-            </w:r>
-            <w:r>
-              <w:rPr>
-                <w:rFonts w:ascii="Avenir Roman" w:hAnsi="Avenir Roman" w:cs="Open Sans"/>
-                <w:sz w:val="18"/>
-                <w:szCs w:val="18"/>
-              </w:rPr>
-              <w:t xml:space="preserve"> &amp; </w:t>
-            </w:r>
-            <w:proofErr w:type="spellStart"/>
-            <w:r>
-              <w:rPr>
-                <w:rFonts w:ascii="Avenir Roman" w:hAnsi="Avenir Roman" w:cs="Open Sans"/>
-                <w:sz w:val="18"/>
-                <w:szCs w:val="18"/>
-              </w:rPr>
-              <w:t>MyBatis</w:t>
-            </w:r>
-            <w:proofErr w:type="spellEnd"/>
-            <w:r>
-              <w:rPr>
-                <w:rFonts w:ascii="Avenir Roman" w:hAnsi="Avenir Roman" w:cs="Open Sans"/>
-                <w:sz w:val="18"/>
-                <w:szCs w:val="18"/>
-              </w:rPr>
-              <w:t xml:space="preserve"> 3</w:t>
+              <w:ind w:left="192" w:hanging="192"/>
+              <w:rPr>
+                <w:rFonts w:ascii="Avenir Roman" w:hAnsi="Avenir Roman" w:cs="Open Sans"/>
+                <w:sz w:val="18"/>
+                <w:szCs w:val="18"/>
+              </w:rPr>
+            </w:pPr>
+            <w:r>
+              <w:rPr>
+                <w:rFonts w:ascii="Avenir Roman" w:hAnsi="Avenir Roman" w:cs="Open Sans"/>
+                <w:sz w:val="18"/>
+                <w:szCs w:val="18"/>
+              </w:rPr>
+              <w:t xml:space="preserve">Implemented Java API endpoints for </w:t>
+            </w:r>
+            <w:r>
+              <w:rPr>
+                <w:rFonts w:ascii="Avenir Roman" w:hAnsi="Avenir Roman" w:cs="Open Sans"/>
+                <w:sz w:val="18"/>
+                <w:szCs w:val="18"/>
+              </w:rPr>
+              <w:t>project management budgeting tool to improve shared budget information</w:t>
             </w:r>
           </w:p>
           <w:p>
@@ -702,20 +772,20 @@
                 <w:numId w:val="3"/>
               </w:numPr>
               <w:spacing w:line="259" w:lineRule="auto"/>
-              <w:ind w:left="182" w:hanging="192"/>
-              <w:rPr>
-                <w:rFonts w:ascii="Avenir Roman" w:hAnsi="Avenir Roman" w:cs="Open Sans"/>
-                <w:sz w:val="18"/>
-                <w:szCs w:val="18"/>
-              </w:rPr>
-            </w:pPr>
-            <w:r>
-              <w:rPr>
-                <w:rFonts w:ascii="Avenir Roman" w:hAnsi="Avenir Roman" w:cs="Open Sans"/>
-                <w:sz w:val="18"/>
-                <w:szCs w:val="18"/>
-              </w:rPr>
-              <w:t>Stopped team from emailing code to each other and led them to adopt GitHub and Git CLI through several training sessions</w:t>
+              <w:ind w:left="192" w:hanging="192"/>
+              <w:rPr>
+                <w:rFonts w:ascii="Avenir Roman" w:hAnsi="Avenir Roman" w:cs="Open Sans"/>
+                <w:sz w:val="18"/>
+                <w:szCs w:val="18"/>
+              </w:rPr>
+            </w:pPr>
+            <w:r>
+              <w:rPr>
+                <w:rFonts w:ascii="Avenir Roman" w:hAnsi="Avenir Roman" w:cs="Open Sans"/>
+                <w:sz w:val="18"/>
+                <w:szCs w:val="18"/>
+              </w:rPr>
+              <w:t>Spearheaded and trained team to adopt GitHub and Git CLI, improving speed of development and introducing version control</w:t>
             </w:r>
           </w:p>
           <w:p>
@@ -726,7 +796,7 @@
                 <w:numId w:val="3"/>
               </w:numPr>
               <w:spacing w:line="259" w:lineRule="auto"/>
-              <w:ind w:left="182" w:hanging="192"/>
+              <w:ind w:left="192" w:hanging="192"/>
               <w:rPr>
                 <w:rFonts w:ascii="Avenir Roman" w:hAnsi="Avenir Roman" w:cs="Open Sans"/>
                 <w:sz w:val="18"/>
@@ -858,8 +928,8 @@
                 <w:szCs w:val="20"/>
               </w:rPr>
             </w:pPr>
-            <w:bookmarkStart w:id="3" w:name="_Hlk529961858"/>
-            <w:bookmarkStart w:id="4" w:name="_Hlk513899332"/>
+            <w:bookmarkStart w:id="2" w:name="_Hlk529961858"/>
+            <w:bookmarkStart w:id="3" w:name="_Hlk513899332"/>
             <w:r>
               <w:rPr>
                 <w:rFonts w:ascii="Avenir Roman" w:hAnsi="Avenir Roman" w:cs="Open Sans"/>
@@ -911,7 +981,7 @@
                 <w:szCs w:val="20"/>
               </w:rPr>
             </w:pPr>
-            <w:bookmarkStart w:id="5" w:name="_Hlk529961965"/>
+            <w:bookmarkStart w:id="4" w:name="_Hlk529961965"/>
             <w:r>
               <w:rPr>
                 <w:rFonts w:ascii="Avenir Roman" w:hAnsi="Avenir Roman" w:cs="Open Sans"/>
@@ -922,7 +992,7 @@
               </w:rPr>
               <w:t>Software Engineering Internship</w:t>
             </w:r>
-            <w:bookmarkEnd w:id="5"/>
+            <w:bookmarkEnd w:id="4"/>
           </w:p>
         </w:tc>
         <w:tc>
@@ -958,7 +1028,7 @@
           </w:p>
         </w:tc>
       </w:tr>
-      <w:bookmarkEnd w:id="3"/>
+      <w:bookmarkEnd w:id="2"/>
       <w:tr>
         <w:trPr>
           <w:cantSplit/>
@@ -983,7 +1053,7 @@
                 <w:ilvl w:val="0"/>
                 <w:numId w:val="3"/>
               </w:numPr>
-              <w:ind w:left="182" w:hanging="192"/>
+              <w:ind w:left="192" w:hanging="192"/>
               <w:rPr>
                 <w:rFonts w:ascii="Avenir Roman" w:eastAsia="Times New Roman" w:hAnsi="Avenir Roman" w:cs="Open Sans"/>
                 <w:sz w:val="18"/>
@@ -1006,7 +1076,7 @@
                 <w:ilvl w:val="0"/>
                 <w:numId w:val="3"/>
               </w:numPr>
-              <w:ind w:left="182" w:hanging="192"/>
+              <w:ind w:left="192" w:hanging="192"/>
               <w:rPr>
                 <w:rFonts w:ascii="Avenir Roman" w:eastAsia="Times New Roman" w:hAnsi="Avenir Roman" w:cs="Open Sans"/>
                 <w:sz w:val="18"/>
@@ -1045,7 +1115,7 @@
           </w:p>
         </w:tc>
       </w:tr>
-      <w:bookmarkEnd w:id="4"/>
+      <w:bookmarkEnd w:id="3"/>
       <w:tr>
         <w:trPr>
           <w:gridAfter w:val="1"/>
@@ -1240,7 +1310,7 @@
                 <w:tab w:val="clear" w:pos="360"/>
                 <w:tab w:val="num" w:pos="362"/>
               </w:tabs>
-              <w:ind w:left="182" w:hanging="192"/>
+              <w:ind w:left="192" w:hanging="192"/>
               <w:rPr>
                 <w:rFonts w:ascii="Avenir Roman" w:eastAsia="Times New Roman" w:hAnsi="Avenir Roman" w:cs="Open Sans"/>
                 <w:sz w:val="18"/>
@@ -1339,7 +1409,7 @@
                 <w:tab w:val="clear" w:pos="360"/>
                 <w:tab w:val="num" w:pos="362"/>
               </w:tabs>
-              <w:ind w:left="182" w:hanging="192"/>
+              <w:ind w:left="192" w:hanging="192"/>
               <w:rPr>
                 <w:rFonts w:ascii="Avenir Roman" w:eastAsia="Times New Roman" w:hAnsi="Avenir Roman" w:cs="Open Sans"/>
                 <w:sz w:val="18"/>
@@ -1360,7 +1430,23 @@
                 <w:sz w:val="18"/>
                 <w:szCs w:val="18"/>
               </w:rPr>
-              <w:t>tested amplifiers and speakers — found two bugs during the pre-launch of a speaker</w:t>
+              <w:t xml:space="preserve">tested amplifiers and speakers — </w:t>
+            </w:r>
+            <w:r>
+              <w:rPr>
+                <w:rFonts w:ascii="Avenir Roman" w:eastAsia="Times New Roman" w:hAnsi="Avenir Roman" w:cs="Open Sans"/>
+                <w:sz w:val="18"/>
+                <w:szCs w:val="18"/>
+              </w:rPr>
+              <w:t xml:space="preserve">identified and solved </w:t>
+            </w:r>
+            <w:r>
+              <w:rPr>
+                <w:rFonts w:ascii="Avenir Roman" w:eastAsia="Times New Roman" w:hAnsi="Avenir Roman" w:cs="Open Sans"/>
+                <w:sz w:val="18"/>
+                <w:szCs w:val="18"/>
+              </w:rPr>
+              <w:t>two bugs during the pre-launch of a speaker</w:t>
             </w:r>
           </w:p>
         </w:tc>
@@ -1393,8 +1479,8 @@
               </w:numPr>
               <w:rPr>
                 <w:rFonts w:ascii="Avenir Roman" w:eastAsia="Times New Roman" w:hAnsi="Avenir Roman" w:cs="Open Sans"/>
-                <w:sz w:val="14"/>
-                <w:szCs w:val="14"/>
+                <w:sz w:val="13"/>
+                <w:szCs w:val="13"/>
               </w:rPr>
             </w:pPr>
           </w:p>
@@ -1432,7 +1518,7 @@
                 <w:u w:val="single"/>
               </w:rPr>
             </w:pPr>
-            <w:bookmarkStart w:id="6" w:name="_Hlk529909030"/>
+            <w:bookmarkStart w:id="5" w:name="_Hlk529909030"/>
             <w:r>
               <w:rPr>
                 <w:rFonts w:ascii="Avenir Roman" w:hAnsi="Avenir Roman" w:cs="Open Sans"/>
@@ -1444,7 +1530,7 @@
               </w:rPr>
               <w:t>EDUCATION</w:t>
             </w:r>
-            <w:bookmarkEnd w:id="6"/>
+            <w:bookmarkEnd w:id="5"/>
           </w:p>
         </w:tc>
       </w:tr>
@@ -1510,16 +1596,15 @@
                 <w:szCs w:val="20"/>
               </w:rPr>
             </w:pPr>
-            <w:bookmarkStart w:id="7" w:name="_Hlk513902339"/>
-            <w:r>
-              <w:rPr>
-                <w:rFonts w:ascii="Avenir Roman" w:hAnsi="Avenir Roman" w:cs="Open Sans SemiBold"/>
-                <w:b/>
-                <w:bCs/>
-                <w:iCs/>
+            <w:bookmarkStart w:id="6" w:name="_Hlk513902339"/>
+            <w:r>
+              <w:rPr>
+                <w:rFonts w:ascii="Avenir Roman" w:hAnsi="Avenir Roman" w:cs="Open Sans"/>
+                <w:b/>
+                <w:bCs/>
                 <w:szCs w:val="20"/>
               </w:rPr>
-              <w:t>Online</w:t>
+              <w:t>Georgia Institute of Technology</w:t>
             </w:r>
           </w:p>
         </w:tc>
@@ -1551,7 +1636,7 @@
                 <w:bCs/>
                 <w:szCs w:val="20"/>
               </w:rPr>
-              <w:t>GEORGIA INSTITUTE OF TECHNOLOGY</w:t>
+              <w:t>Master of Science</w:t>
             </w:r>
           </w:p>
         </w:tc>
@@ -1623,7 +1708,7 @@
                 <w:szCs w:val="19"/>
               </w:rPr>
             </w:pPr>
-            <w:bookmarkStart w:id="8" w:name="_Hlk529973742"/>
+            <w:bookmarkStart w:id="7" w:name="_Hlk529973742"/>
             <w:r>
               <w:rPr>
                 <w:rFonts w:ascii="Avenir Roman" w:eastAsia="Times New Roman" w:hAnsi="Avenir Roman" w:cs="Open Sans"/>
@@ -1632,18 +1717,17 @@
                 <w:sz w:val="19"/>
                 <w:szCs w:val="19"/>
               </w:rPr>
-              <w:t>M.S.E. in Computer Science with Artificial Intelligence concentration</w:t>
-            </w:r>
-          </w:p>
-          <w:bookmarkEnd w:id="8"/>
+              <w:t>Computer Science with Artificial Intelligence concentration</w:t>
+            </w:r>
+          </w:p>
+          <w:bookmarkEnd w:id="7"/>
           <w:p>
             <w:pPr>
               <w:pStyle w:val="detailswbullets1"/>
               <w:numPr>
                 <w:ilvl w:val="0"/>
-                <w:numId w:val="3"/>
+                <w:numId w:val="0"/>
               </w:numPr>
-              <w:ind w:left="182" w:hanging="192"/>
               <w:rPr>
                 <w:rFonts w:ascii="Avenir Roman" w:eastAsia="Times New Roman" w:hAnsi="Avenir Roman" w:cs="Open Sans"/>
                 <w:sz w:val="18"/>
@@ -1697,9 +1781,8 @@
               <w:pStyle w:val="detailswbullets1"/>
               <w:numPr>
                 <w:ilvl w:val="0"/>
-                <w:numId w:val="3"/>
+                <w:numId w:val="0"/>
               </w:numPr>
-              <w:ind w:left="182" w:hanging="192"/>
               <w:rPr>
                 <w:rFonts w:ascii="Avenir Roman" w:eastAsia="Times New Roman" w:hAnsi="Avenir Roman" w:cs="Open Sans"/>
                 <w:sz w:val="18"/>
@@ -1736,9 +1819,8 @@
               <w:pStyle w:val="detailswbullets1"/>
               <w:numPr>
                 <w:ilvl w:val="0"/>
-                <w:numId w:val="3"/>
+                <w:numId w:val="0"/>
               </w:numPr>
-              <w:ind w:left="182" w:hanging="192"/>
               <w:rPr>
                 <w:rFonts w:ascii="Avenir Roman" w:eastAsia="Times New Roman" w:hAnsi="Avenir Roman" w:cs="Open Sans"/>
               </w:rPr>
@@ -1754,7 +1836,7 @@
           </w:p>
         </w:tc>
       </w:tr>
-      <w:bookmarkEnd w:id="7"/>
+      <w:bookmarkEnd w:id="6"/>
       <w:tr>
         <w:trPr>
           <w:gridAfter w:val="1"/>
@@ -1816,24 +1898,22 @@
                 <w:rFonts w:ascii="Avenir Roman" w:hAnsi="Avenir Roman" w:cs="Open Sans"/>
                 <w:b/>
                 <w:bCs/>
-                <w:i/>
                 <w:iCs/>
                 <w:szCs w:val="20"/>
               </w:rPr>
             </w:pPr>
-            <w:bookmarkStart w:id="9" w:name="_Hlk513902597"/>
-            <w:bookmarkStart w:id="10" w:name="_Hlk513900702"/>
-            <w:bookmarkStart w:id="11" w:name="_Hlk513900739"/>
-            <w:r>
-              <w:rPr>
-                <w:rFonts w:ascii="Avenir Roman" w:hAnsi="Avenir Roman" w:cs="Open Sans"/>
-                <w:b/>
-                <w:bCs/>
-                <w:i/>
+            <w:bookmarkStart w:id="8" w:name="_Hlk513902597"/>
+            <w:bookmarkStart w:id="9" w:name="_Hlk513900702"/>
+            <w:bookmarkStart w:id="10" w:name="_Hlk513900739"/>
+            <w:r>
+              <w:rPr>
+                <w:rFonts w:ascii="Avenir Roman" w:hAnsi="Avenir Roman" w:cs="Open Sans"/>
+                <w:b/>
+                <w:bCs/>
                 <w:iCs/>
                 <w:szCs w:val="20"/>
               </w:rPr>
-              <w:t>Dearborn</w:t>
+              <w:t>University of Michigan</w:t>
             </w:r>
           </w:p>
         </w:tc>
@@ -1868,7 +1948,7 @@
                 <w:bCs/>
                 <w:szCs w:val="20"/>
               </w:rPr>
-              <w:t>UNIVERSITY OF MICHIGAN</w:t>
+              <w:t>Bachelor of Science</w:t>
             </w:r>
           </w:p>
         </w:tc>
@@ -1976,8 +2056,8 @@
                 <w:szCs w:val="19"/>
               </w:rPr>
             </w:pPr>
-            <w:bookmarkStart w:id="12" w:name="_Hlk529909211"/>
-            <w:bookmarkEnd w:id="9"/>
+            <w:bookmarkStart w:id="11" w:name="_Hlk529909211"/>
+            <w:bookmarkEnd w:id="8"/>
             <w:r>
               <w:rPr>
                 <w:rFonts w:ascii="Avenir Roman" w:eastAsia="Times New Roman" w:hAnsi="Avenir Roman" w:cs="Open Sans"/>
@@ -1986,7 +2066,7 @@
                 <w:sz w:val="19"/>
                 <w:szCs w:val="19"/>
               </w:rPr>
-              <w:t xml:space="preserve">B.S.E. in Computer Science with Software Engineering </w:t>
+              <w:t xml:space="preserve">Computer Science with Software Engineering </w:t>
             </w:r>
             <w:r>
               <w:rPr>
@@ -2014,9 +2094,8 @@
               <w:pStyle w:val="detailswbullets1"/>
               <w:numPr>
                 <w:ilvl w:val="0"/>
-                <w:numId w:val="3"/>
+                <w:numId w:val="0"/>
               </w:numPr>
-              <w:ind w:left="182" w:hanging="192"/>
               <w:rPr>
                 <w:rFonts w:ascii="Avenir Roman" w:eastAsia="Times New Roman" w:hAnsi="Avenir Roman" w:cs="Open Sans"/>
                 <w:sz w:val="18"/>
@@ -2041,16 +2120,15 @@
               </w:rPr>
               <w:t>Advanced C++; Algorithm Design; Data Structures; Object-Oriented Programming</w:t>
             </w:r>
-            <w:bookmarkEnd w:id="12"/>
+            <w:bookmarkEnd w:id="11"/>
           </w:p>
           <w:p>
             <w:pPr>
               <w:pStyle w:val="detailswbullets1"/>
               <w:numPr>
                 <w:ilvl w:val="0"/>
-                <w:numId w:val="3"/>
+                <w:numId w:val="0"/>
               </w:numPr>
-              <w:ind w:left="182" w:hanging="192"/>
               <w:rPr>
                 <w:rFonts w:ascii="Avenir Roman" w:eastAsia="Times New Roman" w:hAnsi="Avenir Roman" w:cs="Open Sans"/>
                 <w:sz w:val="18"/>
@@ -2080,9 +2158,8 @@
               <w:pStyle w:val="detailswbullets1"/>
               <w:numPr>
                 <w:ilvl w:val="0"/>
-                <w:numId w:val="3"/>
+                <w:numId w:val="0"/>
               </w:numPr>
-              <w:ind w:left="182" w:hanging="192"/>
               <w:rPr>
                 <w:rFonts w:ascii="Avenir Roman" w:eastAsia="Times New Roman" w:hAnsi="Avenir Roman" w:cs="Open Sans"/>
                 <w:sz w:val="18"/>
@@ -2097,15 +2174,16 @@
               </w:rPr>
               <w:t>Dean’s List 2015</w:t>
             </w:r>
+            <w:bookmarkStart w:id="12" w:name="_GoBack"/>
+            <w:bookmarkEnd w:id="12"/>
           </w:p>
           <w:p>
             <w:pPr>
               <w:pStyle w:val="detailswbullets1"/>
               <w:numPr>
                 <w:ilvl w:val="0"/>
-                <w:numId w:val="3"/>
+                <w:numId w:val="0"/>
               </w:numPr>
-              <w:ind w:left="182" w:hanging="192"/>
               <w:rPr>
                 <w:rFonts w:ascii="Avenir Roman" w:eastAsia="Times New Roman" w:hAnsi="Avenir Roman" w:cs="Open Sans"/>
                 <w:sz w:val="18"/>
@@ -2126,9 +2204,8 @@
               <w:pStyle w:val="detailswbullets1"/>
               <w:numPr>
                 <w:ilvl w:val="0"/>
-                <w:numId w:val="3"/>
+                <w:numId w:val="0"/>
               </w:numPr>
-              <w:ind w:left="182" w:hanging="192"/>
               <w:rPr>
                 <w:rFonts w:ascii="Avenir Roman" w:eastAsia="Times New Roman" w:hAnsi="Avenir Roman" w:cs="Open Sans"/>
               </w:rPr>
@@ -2173,15 +2250,15 @@
               </w:numPr>
               <w:rPr>
                 <w:rFonts w:ascii="Avenir Roman" w:eastAsia="Times New Roman" w:hAnsi="Avenir Roman" w:cs="Open Sans"/>
-                <w:sz w:val="14"/>
-                <w:szCs w:val="14"/>
+                <w:sz w:val="13"/>
+                <w:szCs w:val="13"/>
               </w:rPr>
             </w:pPr>
           </w:p>
         </w:tc>
       </w:tr>
+      <w:bookmarkEnd w:id="9"/>
       <w:bookmarkEnd w:id="10"/>
-      <w:bookmarkEnd w:id="11"/>
       <w:tr>
         <w:trPr>
           <w:gridAfter w:val="1"/>
@@ -2292,13 +2369,13 @@
               <w:pStyle w:val="detailswbullets1"/>
               <w:numPr>
                 <w:ilvl w:val="0"/>
-                <w:numId w:val="21"/>
+                <w:numId w:val="0"/>
               </w:numPr>
-              <w:ind w:left="183" w:hanging="180"/>
-              <w:rPr>
-                <w:rFonts w:ascii="Avenir Roman" w:hAnsi="Avenir Roman" w:cs="Open Sans"/>
-                <w:sz w:val="17"/>
-                <w:szCs w:val="17"/>
+              <w:ind w:left="3"/>
+              <w:rPr>
+                <w:rFonts w:ascii="Avenir Roman" w:hAnsi="Avenir Roman" w:cs="Open Sans"/>
+                <w:sz w:val="18"/>
+                <w:szCs w:val="18"/>
               </w:rPr>
             </w:pPr>
             <w:bookmarkStart w:id="13" w:name="_Hlk529961047"/>
@@ -2315,8 +2392,8 @@
             <w:r>
               <w:rPr>
                 <w:rFonts w:ascii="Avenir Roman" w:hAnsi="Avenir Roman" w:cs="Open Sans"/>
-                <w:sz w:val="17"/>
-                <w:szCs w:val="17"/>
+                <w:sz w:val="18"/>
+                <w:szCs w:val="18"/>
               </w:rPr>
               <w:t xml:space="preserve"> Chrome extension helping language learners increase passive study time by swapping words on webpage into their target language</w:t>
             </w:r>
@@ -2324,16 +2401,16 @@
             <w:r>
               <w:rPr>
                 <w:rFonts w:ascii="Avenir Roman" w:hAnsi="Avenir Roman" w:cs="Open Sans"/>
-                <w:sz w:val="17"/>
-                <w:szCs w:val="17"/>
+                <w:sz w:val="18"/>
+                <w:szCs w:val="18"/>
               </w:rPr>
               <w:t xml:space="preserve"> of learned vocabulary words</w:t>
             </w:r>
             <w:r>
               <w:rPr>
                 <w:rFonts w:ascii="Avenir Roman" w:hAnsi="Avenir Roman" w:cs="Open Sans"/>
-                <w:sz w:val="17"/>
-                <w:szCs w:val="17"/>
+                <w:sz w:val="18"/>
+                <w:szCs w:val="18"/>
               </w:rPr>
               <w:t xml:space="preserve"> from popular Duolingo application.   Angular, HTML, CSS</w:t>
             </w:r>
@@ -2343,13 +2420,13 @@
               <w:pStyle w:val="detailswbullets1"/>
               <w:numPr>
                 <w:ilvl w:val="0"/>
-                <w:numId w:val="21"/>
+                <w:numId w:val="0"/>
               </w:numPr>
-              <w:ind w:left="183" w:hanging="180"/>
-              <w:rPr>
-                <w:rFonts w:ascii="Avenir Roman" w:hAnsi="Avenir Roman" w:cs="Open Sans"/>
-                <w:sz w:val="17"/>
-                <w:szCs w:val="17"/>
+              <w:ind w:left="3"/>
+              <w:rPr>
+                <w:rFonts w:ascii="Avenir Roman" w:hAnsi="Avenir Roman" w:cs="Open Sans"/>
+                <w:sz w:val="18"/>
+                <w:szCs w:val="18"/>
               </w:rPr>
             </w:pPr>
             <w:r>
@@ -2383,8 +2460,8 @@
             <w:r>
               <w:rPr>
                 <w:rFonts w:ascii="Avenir Roman" w:hAnsi="Avenir Roman" w:cs="Open Sans"/>
-                <w:sz w:val="17"/>
-                <w:szCs w:val="17"/>
+                <w:sz w:val="18"/>
+                <w:szCs w:val="18"/>
               </w:rPr>
               <w:t>A web-based version of minesweeper with beginner, intermediate, and advanced modes</w:t>
             </w:r>
@@ -2394,11 +2471,13 @@
               <w:pStyle w:val="detailswbullets1"/>
               <w:numPr>
                 <w:ilvl w:val="0"/>
-                <w:numId w:val="21"/>
+                <w:numId w:val="0"/>
               </w:numPr>
-              <w:ind w:left="183" w:hanging="180"/>
+              <w:ind w:left="3"/>
               <w:rPr>
                 <w:rFonts w:ascii="Avenir Roman" w:eastAsia="Times New Roman" w:hAnsi="Avenir Roman" w:cs="Open Sans"/>
+                <w:sz w:val="18"/>
+                <w:szCs w:val="18"/>
               </w:rPr>
             </w:pPr>
             <w:r>
@@ -2445,45 +2524,37 @@
                 <w:sz w:val="18"/>
                 <w:szCs w:val="18"/>
               </w:rPr>
-              <w:t xml:space="preserve">Scripts to </w:t>
-            </w:r>
-            <w:r>
-              <w:rPr>
-                <w:rFonts w:ascii="Avenir Roman" w:hAnsi="Avenir Roman" w:cs="Open Sans"/>
-                <w:sz w:val="17"/>
-                <w:szCs w:val="17"/>
+              <w:t>Scripts to e</w:t>
+            </w:r>
+            <w:r>
+              <w:rPr>
+                <w:rFonts w:ascii="Avenir Roman" w:hAnsi="Avenir Roman" w:cs="Open Sans"/>
+                <w:sz w:val="18"/>
+                <w:szCs w:val="18"/>
+              </w:rPr>
+              <w:t>nabl</w:t>
+            </w:r>
+            <w:r>
+              <w:rPr>
+                <w:rFonts w:ascii="Avenir Roman" w:hAnsi="Avenir Roman" w:cs="Open Sans"/>
+                <w:sz w:val="18"/>
+                <w:szCs w:val="18"/>
               </w:rPr>
               <w:t>e</w:t>
             </w:r>
             <w:r>
               <w:rPr>
                 <w:rFonts w:ascii="Avenir Roman" w:hAnsi="Avenir Roman" w:cs="Open Sans"/>
-                <w:sz w:val="17"/>
-                <w:szCs w:val="17"/>
-              </w:rPr>
-              <w:t>nabl</w:t>
-            </w:r>
-            <w:r>
-              <w:rPr>
-                <w:rFonts w:ascii="Avenir Roman" w:hAnsi="Avenir Roman" w:cs="Open Sans"/>
-                <w:sz w:val="17"/>
-                <w:szCs w:val="17"/>
-              </w:rPr>
-              <w:t>e</w:t>
-            </w:r>
-            <w:r>
-              <w:rPr>
-                <w:rFonts w:ascii="Avenir Roman" w:hAnsi="Avenir Roman" w:cs="Open Sans"/>
-                <w:sz w:val="17"/>
-                <w:szCs w:val="17"/>
+                <w:sz w:val="18"/>
+                <w:szCs w:val="18"/>
               </w:rPr>
               <w:t xml:space="preserve"> </w:t>
             </w:r>
             <w:r>
               <w:rPr>
                 <w:rFonts w:ascii="Avenir Roman" w:hAnsi="Avenir Roman" w:cs="Open Sans"/>
-                <w:sz w:val="17"/>
-                <w:szCs w:val="17"/>
+                <w:sz w:val="18"/>
+                <w:szCs w:val="18"/>
               </w:rPr>
               <w:t>global Vim-like key bindings allowing people to move between programs &amp; text more easily</w:t>
             </w:r>
@@ -2521,8 +2592,8 @@
                 <w:rFonts w:ascii="Avenir Roman" w:hAnsi="Avenir Roman" w:cs="Open Sans"/>
                 <w:b/>
                 <w:bCs/>
-                <w:sz w:val="14"/>
-                <w:szCs w:val="14"/>
+                <w:sz w:val="13"/>
+                <w:szCs w:val="13"/>
               </w:rPr>
             </w:pPr>
           </w:p>
@@ -2638,13 +2709,7 @@
           </w:tcPr>
           <w:p>
             <w:pPr>
-              <w:pStyle w:val="ListParagraph"/>
-              <w:numPr>
-                <w:ilvl w:val="0"/>
-                <w:numId w:val="20"/>
-              </w:numPr>
               <w:spacing w:line="276" w:lineRule="auto"/>
-              <w:ind w:left="183" w:hanging="183"/>
               <w:rPr>
                 <w:rFonts w:ascii="Avenir Roman" w:hAnsi="Avenir Roman" w:cs="Open Sans"/>
                 <w:sz w:val="17"/>
@@ -2659,27 +2724,7 @@
                 <w:sz w:val="18"/>
                 <w:szCs w:val="18"/>
               </w:rPr>
-              <w:t xml:space="preserve">Treehouse </w:t>
-            </w:r>
-            <w:r>
-              <w:rPr>
-                <w:rFonts w:ascii="Avenir Roman" w:hAnsi="Avenir Roman" w:cs="Open Sans"/>
-                <w:b/>
-                <w:bCs/>
-                <w:sz w:val="18"/>
-                <w:szCs w:val="18"/>
-              </w:rPr>
-              <w:t>Hackathon</w:t>
-            </w:r>
-            <w:r>
-              <w:rPr>
-                <w:rFonts w:ascii="Avenir Roman" w:hAnsi="Avenir Roman" w:cs="Open Sans"/>
-                <w:b/>
-                <w:bCs/>
-                <w:sz w:val="18"/>
-                <w:szCs w:val="18"/>
-              </w:rPr>
-              <w:t xml:space="preserve"> Winner</w:t>
+              <w:t>Treehouse Hackathon Winner</w:t>
             </w:r>
             <w:r>
               <w:rPr>
@@ -2786,13 +2831,7 @@
           </w:p>
           <w:p>
             <w:pPr>
-              <w:pStyle w:val="ListParagraph"/>
-              <w:numPr>
-                <w:ilvl w:val="0"/>
-                <w:numId w:val="20"/>
-              </w:numPr>
               <w:spacing w:line="276" w:lineRule="auto"/>
-              <w:ind w:left="183" w:hanging="183"/>
               <w:rPr>
                 <w:rFonts w:ascii="Avenir Roman" w:hAnsi="Avenir Roman" w:cs="Open Sans"/>
                 <w:b/>
@@ -2820,13 +2859,7 @@
           </w:p>
           <w:p>
             <w:pPr>
-              <w:pStyle w:val="ListParagraph"/>
-              <w:numPr>
-                <w:ilvl w:val="0"/>
-                <w:numId w:val="20"/>
-              </w:numPr>
               <w:spacing w:line="276" w:lineRule="auto"/>
-              <w:ind w:left="183" w:hanging="183"/>
               <w:rPr>
                 <w:rFonts w:ascii="Avenir Roman" w:hAnsi="Avenir Roman" w:cs="Open Sans"/>
                 <w:sz w:val="17"/>
@@ -2877,13 +2910,7 @@
           </w:p>
           <w:p>
             <w:pPr>
-              <w:pStyle w:val="ListParagraph"/>
-              <w:numPr>
-                <w:ilvl w:val="0"/>
-                <w:numId w:val="20"/>
-              </w:numPr>
               <w:spacing w:line="276" w:lineRule="auto"/>
-              <w:ind w:left="183" w:hanging="183"/>
               <w:rPr>
                 <w:rFonts w:ascii="Avenir Roman" w:hAnsi="Avenir Roman" w:cs="Open Sans"/>
                 <w:sz w:val="17"/>
@@ -2919,13 +2946,7 @@
           </w:p>
           <w:p>
             <w:pPr>
-              <w:pStyle w:val="ListParagraph"/>
-              <w:numPr>
-                <w:ilvl w:val="0"/>
-                <w:numId w:val="20"/>
-              </w:numPr>
               <w:spacing w:line="276" w:lineRule="auto"/>
-              <w:ind w:left="183" w:hanging="183"/>
               <w:rPr>
                 <w:rFonts w:ascii="Avenir Roman" w:hAnsi="Avenir Roman" w:cs="Open Sans"/>
               </w:rPr>
@@ -3001,8 +3022,8 @@
               <w:rPr>
                 <w:rFonts w:ascii="Avenir Roman" w:hAnsi="Avenir Roman" w:cs="Open Sans"/>
                 <w:b/>
-                <w:sz w:val="14"/>
-                <w:szCs w:val="14"/>
+                <w:sz w:val="13"/>
+                <w:szCs w:val="13"/>
                 <w:u w:val="single"/>
               </w:rPr>
             </w:pPr>
@@ -3110,17 +3131,25 @@
           <w:p>
             <w:pPr>
               <w:pStyle w:val="detailswbullets1"/>
-              <w:ind w:left="182" w:hanging="178"/>
+              <w:numPr>
+                <w:ilvl w:val="0"/>
+                <w:numId w:val="0"/>
+              </w:numPr>
+              <w:ind w:left="4"/>
               <w:jc w:val="both"/>
               <w:rPr>
                 <w:rFonts w:ascii="Avenir Roman" w:hAnsi="Avenir Roman" w:cs="Open Sans"/>
-              </w:rPr>
-            </w:pPr>
-            <w:r>
-              <w:rPr>
-                <w:rFonts w:ascii="Avenir Roman" w:hAnsi="Avenir Roman" w:cs="Open Sans"/>
-                <w:b/>
-                <w:bCs/>
+                <w:sz w:val="18"/>
+                <w:szCs w:val="18"/>
+              </w:rPr>
+            </w:pPr>
+            <w:r>
+              <w:rPr>
+                <w:rFonts w:ascii="Avenir Roman" w:hAnsi="Avenir Roman" w:cs="Open Sans"/>
+                <w:b/>
+                <w:bCs/>
+                <w:sz w:val="18"/>
+                <w:szCs w:val="18"/>
               </w:rPr>
               <w:t xml:space="preserve">Programming Technologies: </w:t>
             </w:r>
@@ -3130,6 +3159,8 @@
               <w:rPr>
                 <w:rFonts w:ascii="Avenir Roman" w:hAnsi="Avenir Roman" w:cs="Open Sans"/>
                 <w:bCs/>
+                <w:sz w:val="18"/>
+                <w:szCs w:val="18"/>
               </w:rPr>
               <w:t xml:space="preserve">IDEA </w:t>
             </w:r>
@@ -3137,6 +3168,8 @@
             <w:r>
               <w:rPr>
                 <w:rFonts w:ascii="Avenir Roman" w:hAnsi="Avenir Roman" w:cs="Open Sans"/>
+                <w:sz w:val="18"/>
+                <w:szCs w:val="18"/>
               </w:rPr>
               <w:t>IntelliJ</w:t>
             </w:r>
@@ -3144,12 +3177,16 @@
             <w:r>
               <w:rPr>
                 <w:rFonts w:ascii="Avenir Roman" w:hAnsi="Avenir Roman" w:cs="Open Sans"/>
+                <w:sz w:val="18"/>
+                <w:szCs w:val="18"/>
               </w:rPr>
               <w:t xml:space="preserve">  </w:t>
             </w:r>
             <w:r>
               <w:rPr>
                 <w:rFonts w:ascii="Avenir Roman" w:hAnsi="Avenir Roman" w:cs="Open Sans"/>
+                <w:sz w:val="18"/>
+                <w:szCs w:val="18"/>
               </w:rPr>
               <w:t>•</w:t>
             </w:r>
@@ -3157,12 +3194,16 @@
             <w:r>
               <w:rPr>
                 <w:rFonts w:ascii="Avenir Roman" w:hAnsi="Avenir Roman" w:cs="Open Sans"/>
+                <w:sz w:val="18"/>
+                <w:szCs w:val="18"/>
               </w:rPr>
               <w:t xml:space="preserve"> </w:t>
             </w:r>
             <w:r>
               <w:rPr>
                 <w:rFonts w:ascii="Avenir Roman" w:hAnsi="Avenir Roman" w:cs="Open Sans"/>
+                <w:sz w:val="18"/>
+                <w:szCs w:val="18"/>
               </w:rPr>
               <w:t xml:space="preserve"> </w:t>
             </w:r>
@@ -3170,6 +3211,8 @@
             <w:r>
               <w:rPr>
                 <w:rFonts w:ascii="Avenir Roman" w:hAnsi="Avenir Roman" w:cs="Open Sans"/>
+                <w:sz w:val="18"/>
+                <w:szCs w:val="18"/>
               </w:rPr>
               <w:t>Visual Studio 2013</w:t>
             </w:r>
@@ -3178,304 +3221,34 @@
             <w:r>
               <w:rPr>
                 <w:rFonts w:ascii="Avenir Roman" w:hAnsi="Avenir Roman" w:cs="Open Sans"/>
-              </w:rPr>
-              <w:t xml:space="preserve">  </w:t>
-            </w:r>
-            <w:r>
-              <w:rPr>
-                <w:rFonts w:ascii="Avenir Roman" w:hAnsi="Avenir Roman" w:cs="Open Sans"/>
-              </w:rPr>
-              <w:t>•</w:t>
-            </w:r>
-            <w:r>
-              <w:rPr>
-                <w:rFonts w:ascii="Avenir Roman" w:hAnsi="Avenir Roman" w:cs="Open Sans"/>
-              </w:rPr>
-              <w:t xml:space="preserve">  </w:t>
-            </w:r>
-            <w:r>
-              <w:rPr>
-                <w:rFonts w:ascii="Avenir Roman" w:hAnsi="Avenir Roman" w:cs="Open Sans"/>
+                <w:sz w:val="18"/>
+                <w:szCs w:val="18"/>
+              </w:rPr>
+              <w:t xml:space="preserve">  •  </w:t>
+            </w:r>
+            <w:r>
+              <w:rPr>
+                <w:rFonts w:ascii="Avenir Roman" w:hAnsi="Avenir Roman" w:cs="Open Sans"/>
+                <w:sz w:val="18"/>
+                <w:szCs w:val="18"/>
               </w:rPr>
               <w:t>MSQL Server</w:t>
             </w:r>
             <w:r>
               <w:rPr>
                 <w:rFonts w:ascii="Avenir Roman" w:hAnsi="Avenir Roman" w:cs="Open Sans"/>
-              </w:rPr>
-              <w:t xml:space="preserve">  </w:t>
-            </w:r>
-            <w:r>
-              <w:rPr>
-                <w:rFonts w:ascii="Avenir Roman" w:hAnsi="Avenir Roman" w:cs="Open Sans"/>
-              </w:rPr>
-              <w:t>•</w:t>
-            </w:r>
-            <w:r>
-              <w:rPr>
-                <w:rFonts w:ascii="Avenir Roman" w:hAnsi="Avenir Roman" w:cs="Open Sans"/>
-              </w:rPr>
-              <w:t xml:space="preserve">  </w:t>
-            </w:r>
-            <w:r>
-              <w:rPr>
-                <w:rFonts w:ascii="Avenir Roman" w:hAnsi="Avenir Roman" w:cs="Open Sans"/>
+                <w:sz w:val="18"/>
+                <w:szCs w:val="18"/>
+              </w:rPr>
+              <w:t xml:space="preserve">  •  </w:t>
+            </w:r>
+            <w:r>
+              <w:rPr>
+                <w:rFonts w:ascii="Avenir Roman" w:hAnsi="Avenir Roman" w:cs="Open Sans"/>
+                <w:sz w:val="18"/>
+                <w:szCs w:val="18"/>
               </w:rPr>
               <w:t xml:space="preserve">REST </w:t>
-            </w:r>
-          </w:p>
-          <w:p>
-            <w:pPr>
-              <w:pStyle w:val="detailswbullets1"/>
-              <w:ind w:left="182" w:hanging="178"/>
-              <w:jc w:val="both"/>
-              <w:rPr>
-                <w:rFonts w:ascii="Avenir Roman" w:hAnsi="Avenir Roman" w:cs="Open Sans"/>
-              </w:rPr>
-            </w:pPr>
-            <w:r>
-              <w:rPr>
-                <w:rFonts w:ascii="Avenir Roman" w:hAnsi="Avenir Roman" w:cs="Open Sans"/>
-                <w:b/>
-                <w:bCs/>
-              </w:rPr>
-              <w:t>Databases:</w:t>
-            </w:r>
-            <w:r>
-              <w:rPr>
-                <w:rFonts w:ascii="Avenir Roman" w:hAnsi="Avenir Roman" w:cs="Open Sans"/>
-              </w:rPr>
-              <w:t xml:space="preserve"> M</w:t>
-            </w:r>
-            <w:r>
-              <w:rPr>
-                <w:rFonts w:ascii="Avenir Roman" w:hAnsi="Avenir Roman" w:cs="Open Sans"/>
-              </w:rPr>
-              <w:t xml:space="preserve">icrosoft </w:t>
-            </w:r>
-            <w:r>
-              <w:rPr>
-                <w:rFonts w:ascii="Avenir Roman" w:hAnsi="Avenir Roman" w:cs="Open Sans"/>
-              </w:rPr>
-              <w:t xml:space="preserve">SQL </w:t>
-            </w:r>
-            <w:proofErr w:type="gramStart"/>
-            <w:r>
-              <w:rPr>
-                <w:rFonts w:ascii="Avenir Roman" w:hAnsi="Avenir Roman" w:cs="Open Sans"/>
-              </w:rPr>
-              <w:t>Server</w:t>
-            </w:r>
-            <w:r>
-              <w:rPr>
-                <w:rFonts w:ascii="Avenir Roman" w:hAnsi="Avenir Roman" w:cs="Open Sans"/>
-              </w:rPr>
-              <w:t xml:space="preserve">  </w:t>
-            </w:r>
-            <w:r>
-              <w:rPr>
-                <w:rFonts w:ascii="Avenir Roman" w:hAnsi="Avenir Roman" w:cs="Open Sans"/>
-              </w:rPr>
-              <w:t>•</w:t>
-            </w:r>
-            <w:proofErr w:type="gramEnd"/>
-            <w:r>
-              <w:rPr>
-                <w:rFonts w:ascii="Avenir Roman" w:hAnsi="Avenir Roman" w:cs="Open Sans"/>
-              </w:rPr>
-              <w:t xml:space="preserve">  </w:t>
-            </w:r>
-            <w:r>
-              <w:rPr>
-                <w:rFonts w:ascii="Avenir Roman" w:hAnsi="Avenir Roman" w:cs="Open Sans"/>
-              </w:rPr>
-              <w:t>Hibernate</w:t>
-            </w:r>
-            <w:r>
-              <w:rPr>
-                <w:rFonts w:ascii="Avenir Roman" w:hAnsi="Avenir Roman" w:cs="Open Sans"/>
-              </w:rPr>
-              <w:t xml:space="preserve">  </w:t>
-            </w:r>
-            <w:r>
-              <w:rPr>
-                <w:rFonts w:ascii="Avenir Roman" w:hAnsi="Avenir Roman" w:cs="Open Sans"/>
-              </w:rPr>
-              <w:t>•</w:t>
-            </w:r>
-            <w:r>
-              <w:rPr>
-                <w:rFonts w:ascii="Avenir Roman" w:hAnsi="Avenir Roman" w:cs="Open Sans"/>
-              </w:rPr>
-              <w:t xml:space="preserve">  </w:t>
-            </w:r>
-            <w:proofErr w:type="spellStart"/>
-            <w:r>
-              <w:rPr>
-                <w:rFonts w:ascii="Avenir Roman" w:hAnsi="Avenir Roman" w:cs="Open Sans"/>
-              </w:rPr>
-              <w:t>MyBatis</w:t>
-            </w:r>
-            <w:proofErr w:type="spellEnd"/>
-            <w:r>
-              <w:rPr>
-                <w:rFonts w:ascii="Avenir Roman" w:hAnsi="Avenir Roman" w:cs="Open Sans"/>
-              </w:rPr>
-              <w:t xml:space="preserve"> 3 </w:t>
-            </w:r>
-            <w:r>
-              <w:rPr>
-                <w:rFonts w:ascii="Avenir Roman" w:hAnsi="Avenir Roman" w:cs="Open Sans"/>
-              </w:rPr>
-              <w:t>•</w:t>
-            </w:r>
-            <w:r>
-              <w:rPr>
-                <w:rFonts w:ascii="Avenir Roman" w:hAnsi="Avenir Roman" w:cs="Open Sans"/>
-              </w:rPr>
-              <w:t xml:space="preserve">  </w:t>
-            </w:r>
-            <w:r>
-              <w:rPr>
-                <w:rFonts w:ascii="Avenir Roman" w:hAnsi="Avenir Roman" w:cs="Open Sans"/>
-              </w:rPr>
-              <w:t>MongoDB</w:t>
-            </w:r>
-            <w:r>
-              <w:rPr>
-                <w:rFonts w:ascii="Avenir Roman" w:hAnsi="Avenir Roman" w:cs="Open Sans"/>
-              </w:rPr>
-              <w:t xml:space="preserve">  </w:t>
-            </w:r>
-            <w:r>
-              <w:rPr>
-                <w:rFonts w:ascii="Avenir Roman" w:hAnsi="Avenir Roman" w:cs="Open Sans"/>
-              </w:rPr>
-              <w:t>•</w:t>
-            </w:r>
-            <w:r>
-              <w:rPr>
-                <w:rFonts w:ascii="Avenir Roman" w:hAnsi="Avenir Roman" w:cs="Open Sans"/>
-              </w:rPr>
-              <w:t xml:space="preserve">  </w:t>
-            </w:r>
-            <w:r>
-              <w:rPr>
-                <w:rFonts w:ascii="Avenir Roman" w:hAnsi="Avenir Roman" w:cs="Open Sans"/>
-              </w:rPr>
-              <w:t xml:space="preserve">Apache </w:t>
-            </w:r>
-            <w:proofErr w:type="spellStart"/>
-            <w:r>
-              <w:rPr>
-                <w:rFonts w:ascii="Avenir Roman" w:hAnsi="Avenir Roman" w:cs="Open Sans"/>
-              </w:rPr>
-              <w:t>Solr</w:t>
-            </w:r>
-            <w:proofErr w:type="spellEnd"/>
-            <w:r>
-              <w:rPr>
-                <w:rFonts w:ascii="Avenir Roman" w:hAnsi="Avenir Roman" w:cs="Open Sans"/>
-              </w:rPr>
-              <w:t xml:space="preserve">  </w:t>
-            </w:r>
-            <w:r>
-              <w:rPr>
-                <w:rFonts w:ascii="Avenir Roman" w:hAnsi="Avenir Roman" w:cs="Open Sans"/>
-              </w:rPr>
-              <w:t>•</w:t>
-            </w:r>
-            <w:r>
-              <w:rPr>
-                <w:rFonts w:ascii="Avenir Roman" w:hAnsi="Avenir Roman" w:cs="Open Sans"/>
-              </w:rPr>
-              <w:t xml:space="preserve">  </w:t>
-            </w:r>
-            <w:r>
-              <w:rPr>
-                <w:rFonts w:ascii="Avenir Roman" w:hAnsi="Avenir Roman" w:cs="Open Sans"/>
-              </w:rPr>
-              <w:t>PostgreSQL</w:t>
-            </w:r>
-          </w:p>
-          <w:p>
-            <w:pPr>
-              <w:pStyle w:val="detailswbullets1"/>
-              <w:ind w:left="182" w:hanging="178"/>
-              <w:jc w:val="both"/>
-              <w:rPr>
-                <w:rFonts w:ascii="Avenir Roman" w:hAnsi="Avenir Roman" w:cs="Open Sans"/>
-              </w:rPr>
-            </w:pPr>
-            <w:r>
-              <w:rPr>
-                <w:rFonts w:ascii="Avenir Roman" w:hAnsi="Avenir Roman" w:cs="Open Sans"/>
-                <w:b/>
-                <w:bCs/>
-              </w:rPr>
-              <w:t>Methodologies:</w:t>
-            </w:r>
-            <w:r>
-              <w:rPr>
-                <w:rFonts w:ascii="Avenir Roman" w:hAnsi="Avenir Roman" w:cs="Open Sans"/>
-              </w:rPr>
-              <w:t xml:space="preserve"> </w:t>
-            </w:r>
-            <w:proofErr w:type="gramStart"/>
-            <w:r>
-              <w:rPr>
-                <w:rFonts w:ascii="Avenir Roman" w:hAnsi="Avenir Roman" w:cs="Open Sans"/>
-              </w:rPr>
-              <w:t>Agile</w:t>
-            </w:r>
-            <w:r>
-              <w:rPr>
-                <w:rFonts w:ascii="Avenir Roman" w:hAnsi="Avenir Roman" w:cs="Open Sans"/>
-              </w:rPr>
-              <w:t xml:space="preserve">  </w:t>
-            </w:r>
-            <w:r>
-              <w:rPr>
-                <w:rFonts w:ascii="Avenir Roman" w:hAnsi="Avenir Roman" w:cs="Open Sans"/>
-              </w:rPr>
-              <w:t>•</w:t>
-            </w:r>
-            <w:proofErr w:type="gramEnd"/>
-            <w:r>
-              <w:rPr>
-                <w:rFonts w:ascii="Avenir Roman" w:hAnsi="Avenir Roman" w:cs="Open Sans"/>
-              </w:rPr>
-              <w:t xml:space="preserve">  </w:t>
-            </w:r>
-            <w:r>
-              <w:rPr>
-                <w:rFonts w:ascii="Avenir Roman" w:hAnsi="Avenir Roman" w:cs="Open Sans"/>
-              </w:rPr>
-              <w:t>Scrum</w:t>
-            </w:r>
-            <w:r>
-              <w:rPr>
-                <w:rFonts w:ascii="Avenir Roman" w:hAnsi="Avenir Roman" w:cs="Open Sans"/>
-              </w:rPr>
-              <w:t xml:space="preserve">  </w:t>
-            </w:r>
-            <w:r>
-              <w:rPr>
-                <w:rFonts w:ascii="Avenir Roman" w:hAnsi="Avenir Roman" w:cs="Open Sans"/>
-              </w:rPr>
-              <w:t>•</w:t>
-            </w:r>
-            <w:r>
-              <w:rPr>
-                <w:rFonts w:ascii="Avenir Roman" w:hAnsi="Avenir Roman" w:cs="Open Sans"/>
-              </w:rPr>
-              <w:t xml:space="preserve">  </w:t>
-            </w:r>
-            <w:r>
-              <w:rPr>
-                <w:rFonts w:ascii="Avenir Roman" w:hAnsi="Avenir Roman" w:cs="Open Sans"/>
-              </w:rPr>
-              <w:t>Kanban</w:t>
             </w:r>
           </w:p>
           <w:p>
@@ -3485,12 +3258,255 @@
                 <w:ilvl w:val="0"/>
                 <w:numId w:val="0"/>
               </w:numPr>
-              <w:ind w:left="182"/>
+              <w:ind w:left="4"/>
               <w:jc w:val="both"/>
               <w:rPr>
                 <w:rFonts w:ascii="Avenir Roman" w:hAnsi="Avenir Roman" w:cs="Open Sans"/>
-                <w:sz w:val="14"/>
-                <w:szCs w:val="14"/>
+                <w:sz w:val="18"/>
+                <w:szCs w:val="18"/>
+              </w:rPr>
+            </w:pPr>
+            <w:r>
+              <w:rPr>
+                <w:rFonts w:ascii="Avenir Roman" w:hAnsi="Avenir Roman" w:cs="Open Sans"/>
+                <w:b/>
+                <w:bCs/>
+                <w:sz w:val="18"/>
+                <w:szCs w:val="18"/>
+              </w:rPr>
+              <w:t>Databases:</w:t>
+            </w:r>
+            <w:r>
+              <w:rPr>
+                <w:rFonts w:ascii="Avenir Roman" w:hAnsi="Avenir Roman" w:cs="Open Sans"/>
+                <w:sz w:val="18"/>
+                <w:szCs w:val="18"/>
+              </w:rPr>
+              <w:t xml:space="preserve"> M</w:t>
+            </w:r>
+            <w:r>
+              <w:rPr>
+                <w:rFonts w:ascii="Avenir Roman" w:hAnsi="Avenir Roman" w:cs="Open Sans"/>
+                <w:sz w:val="18"/>
+                <w:szCs w:val="18"/>
+              </w:rPr>
+              <w:t xml:space="preserve">icrosoft </w:t>
+            </w:r>
+            <w:r>
+              <w:rPr>
+                <w:rFonts w:ascii="Avenir Roman" w:hAnsi="Avenir Roman" w:cs="Open Sans"/>
+                <w:sz w:val="18"/>
+                <w:szCs w:val="18"/>
+              </w:rPr>
+              <w:t xml:space="preserve">SQL </w:t>
+            </w:r>
+            <w:proofErr w:type="gramStart"/>
+            <w:r>
+              <w:rPr>
+                <w:rFonts w:ascii="Avenir Roman" w:hAnsi="Avenir Roman" w:cs="Open Sans"/>
+                <w:sz w:val="18"/>
+                <w:szCs w:val="18"/>
+              </w:rPr>
+              <w:t>Server</w:t>
+            </w:r>
+            <w:r>
+              <w:rPr>
+                <w:rFonts w:ascii="Avenir Roman" w:hAnsi="Avenir Roman" w:cs="Open Sans"/>
+                <w:sz w:val="18"/>
+                <w:szCs w:val="18"/>
+              </w:rPr>
+              <w:t xml:space="preserve">  •</w:t>
+            </w:r>
+            <w:proofErr w:type="gramEnd"/>
+            <w:r>
+              <w:rPr>
+                <w:rFonts w:ascii="Avenir Roman" w:hAnsi="Avenir Roman" w:cs="Open Sans"/>
+                <w:sz w:val="18"/>
+                <w:szCs w:val="18"/>
+              </w:rPr>
+              <w:t xml:space="preserve">  </w:t>
+            </w:r>
+            <w:r>
+              <w:rPr>
+                <w:rFonts w:ascii="Avenir Roman" w:hAnsi="Avenir Roman" w:cs="Open Sans"/>
+                <w:sz w:val="18"/>
+                <w:szCs w:val="18"/>
+              </w:rPr>
+              <w:t>Hibernate</w:t>
+            </w:r>
+            <w:r>
+              <w:rPr>
+                <w:rFonts w:ascii="Avenir Roman" w:hAnsi="Avenir Roman" w:cs="Open Sans"/>
+                <w:sz w:val="18"/>
+                <w:szCs w:val="18"/>
+              </w:rPr>
+              <w:t xml:space="preserve">  •  </w:t>
+            </w:r>
+            <w:proofErr w:type="spellStart"/>
+            <w:r>
+              <w:rPr>
+                <w:rFonts w:ascii="Avenir Roman" w:hAnsi="Avenir Roman" w:cs="Open Sans"/>
+                <w:sz w:val="18"/>
+                <w:szCs w:val="18"/>
+              </w:rPr>
+              <w:t>MyBatis</w:t>
+            </w:r>
+            <w:proofErr w:type="spellEnd"/>
+            <w:r>
+              <w:rPr>
+                <w:rFonts w:ascii="Avenir Roman" w:hAnsi="Avenir Roman" w:cs="Open Sans"/>
+                <w:sz w:val="18"/>
+                <w:szCs w:val="18"/>
+              </w:rPr>
+              <w:t xml:space="preserve"> 3 •  </w:t>
+            </w:r>
+            <w:r>
+              <w:rPr>
+                <w:rFonts w:ascii="Avenir Roman" w:hAnsi="Avenir Roman" w:cs="Open Sans"/>
+                <w:sz w:val="18"/>
+                <w:szCs w:val="18"/>
+              </w:rPr>
+              <w:t>MongoDB</w:t>
+            </w:r>
+            <w:r>
+              <w:rPr>
+                <w:rFonts w:ascii="Avenir Roman" w:hAnsi="Avenir Roman" w:cs="Open Sans"/>
+                <w:sz w:val="18"/>
+                <w:szCs w:val="18"/>
+              </w:rPr>
+              <w:t xml:space="preserve">  •  </w:t>
+            </w:r>
+            <w:r>
+              <w:rPr>
+                <w:rFonts w:ascii="Avenir Roman" w:hAnsi="Avenir Roman" w:cs="Open Sans"/>
+                <w:sz w:val="18"/>
+                <w:szCs w:val="18"/>
+              </w:rPr>
+              <w:t xml:space="preserve">Apache </w:t>
+            </w:r>
+            <w:proofErr w:type="spellStart"/>
+            <w:r>
+              <w:rPr>
+                <w:rFonts w:ascii="Avenir Roman" w:hAnsi="Avenir Roman" w:cs="Open Sans"/>
+                <w:sz w:val="18"/>
+                <w:szCs w:val="18"/>
+              </w:rPr>
+              <w:t>Solr</w:t>
+            </w:r>
+            <w:proofErr w:type="spellEnd"/>
+            <w:r>
+              <w:rPr>
+                <w:rFonts w:ascii="Avenir Roman" w:hAnsi="Avenir Roman" w:cs="Open Sans"/>
+                <w:sz w:val="18"/>
+                <w:szCs w:val="18"/>
+              </w:rPr>
+              <w:t xml:space="preserve">  •  </w:t>
+            </w:r>
+            <w:r>
+              <w:rPr>
+                <w:rFonts w:ascii="Avenir Roman" w:hAnsi="Avenir Roman" w:cs="Open Sans"/>
+                <w:sz w:val="18"/>
+                <w:szCs w:val="18"/>
+              </w:rPr>
+              <w:t>PostgreSQL</w:t>
+            </w:r>
+          </w:p>
+          <w:p>
+            <w:pPr>
+              <w:pStyle w:val="detailswbullets1"/>
+              <w:numPr>
+                <w:ilvl w:val="0"/>
+                <w:numId w:val="0"/>
+              </w:numPr>
+              <w:ind w:left="4"/>
+              <w:jc w:val="both"/>
+              <w:rPr>
+                <w:rFonts w:ascii="Avenir Roman" w:hAnsi="Avenir Roman" w:cs="Open Sans"/>
+                <w:sz w:val="18"/>
+                <w:szCs w:val="18"/>
+              </w:rPr>
+            </w:pPr>
+            <w:r>
+              <w:rPr>
+                <w:rFonts w:ascii="Avenir Roman" w:hAnsi="Avenir Roman" w:cs="Open Sans"/>
+                <w:b/>
+                <w:bCs/>
+                <w:sz w:val="18"/>
+                <w:szCs w:val="18"/>
+              </w:rPr>
+              <w:t>Methodologies:</w:t>
+            </w:r>
+            <w:r>
+              <w:rPr>
+                <w:rFonts w:ascii="Avenir Roman" w:hAnsi="Avenir Roman" w:cs="Open Sans"/>
+                <w:sz w:val="18"/>
+                <w:szCs w:val="18"/>
+              </w:rPr>
+              <w:t xml:space="preserve"> </w:t>
+            </w:r>
+            <w:proofErr w:type="gramStart"/>
+            <w:r>
+              <w:rPr>
+                <w:rFonts w:ascii="Avenir Roman" w:hAnsi="Avenir Roman" w:cs="Open Sans"/>
+                <w:sz w:val="18"/>
+                <w:szCs w:val="18"/>
+              </w:rPr>
+              <w:t>Agile</w:t>
+            </w:r>
+            <w:r>
+              <w:rPr>
+                <w:rFonts w:ascii="Avenir Roman" w:hAnsi="Avenir Roman" w:cs="Open Sans"/>
+                <w:sz w:val="18"/>
+                <w:szCs w:val="18"/>
+              </w:rPr>
+              <w:t xml:space="preserve">  •</w:t>
+            </w:r>
+            <w:proofErr w:type="gramEnd"/>
+            <w:r>
+              <w:rPr>
+                <w:rFonts w:ascii="Avenir Roman" w:hAnsi="Avenir Roman" w:cs="Open Sans"/>
+                <w:sz w:val="18"/>
+                <w:szCs w:val="18"/>
+              </w:rPr>
+              <w:t xml:space="preserve">  </w:t>
+            </w:r>
+            <w:r>
+              <w:rPr>
+                <w:rFonts w:ascii="Avenir Roman" w:hAnsi="Avenir Roman" w:cs="Open Sans"/>
+                <w:sz w:val="18"/>
+                <w:szCs w:val="18"/>
+              </w:rPr>
+              <w:t>Scrum</w:t>
+            </w:r>
+            <w:r>
+              <w:rPr>
+                <w:rFonts w:ascii="Avenir Roman" w:hAnsi="Avenir Roman" w:cs="Open Sans"/>
+                <w:sz w:val="18"/>
+                <w:szCs w:val="18"/>
+              </w:rPr>
+              <w:t xml:space="preserve">  •  </w:t>
+            </w:r>
+            <w:r>
+              <w:rPr>
+                <w:rFonts w:ascii="Avenir Roman" w:hAnsi="Avenir Roman" w:cs="Open Sans"/>
+                <w:sz w:val="18"/>
+                <w:szCs w:val="18"/>
+              </w:rPr>
+              <w:t>Kanban</w:t>
+            </w:r>
+          </w:p>
+          <w:p>
+            <w:pPr>
+              <w:pStyle w:val="detailswbullets1"/>
+              <w:numPr>
+                <w:ilvl w:val="0"/>
+                <w:numId w:val="0"/>
+              </w:numPr>
+              <w:jc w:val="both"/>
+              <w:rPr>
+                <w:rFonts w:ascii="Avenir Roman" w:hAnsi="Avenir Roman" w:cs="Open Sans"/>
+                <w:sz w:val="13"/>
+                <w:szCs w:val="13"/>
               </w:rPr>
             </w:pPr>
           </w:p>
@@ -7308,7 +7324,7 @@
 </file>
 
 <file path=customXml/itemProps1.xml><?xml version="1.0" encoding="utf-8"?>
-<ds:datastoreItem xmlns:ds="http://schemas.openxmlformats.org/officeDocument/2006/customXml" ds:itemID="{571EE341-961D-8047-AA59-43EA0F9A424A}">
+<ds:datastoreItem xmlns:ds="http://schemas.openxmlformats.org/officeDocument/2006/customXml" ds:itemID="{98238FEE-7E0C-4D41-B8DE-BB41FE70DFDF}">
   <ds:schemaRefs>
     <ds:schemaRef ds:uri="http://schemas.openxmlformats.org/officeDocument/2006/bibliography"/>
   </ds:schemaRefs>

--- a/resume.docx
+++ b/resume.docx
@@ -585,6 +585,183 @@
                 <w:szCs w:val="18"/>
               </w:rPr>
             </w:pPr>
+            <w:bookmarkStart w:id="2" w:name="_GoBack"/>
+            <w:bookmarkEnd w:id="2"/>
+            <w:r>
+              <w:rPr>
+                <w:rFonts w:ascii="Avenir Roman" w:hAnsi="Avenir Roman" w:cs="Open Sans"/>
+                <w:b/>
+                <w:bCs/>
+                <w:sz w:val="18"/>
+                <w:szCs w:val="18"/>
+              </w:rPr>
+              <w:t>Treehouse Hackathon Winner:</w:t>
+            </w:r>
+            <w:r>
+              <w:rPr>
+                <w:rFonts w:ascii="Avenir Roman" w:hAnsi="Avenir Roman" w:cs="Open Sans"/>
+                <w:bCs/>
+                <w:sz w:val="18"/>
+                <w:szCs w:val="18"/>
+              </w:rPr>
+              <w:t xml:space="preserve"> </w:t>
+            </w:r>
+            <w:r>
+              <w:rPr>
+                <w:rFonts w:ascii="Avenir Roman" w:hAnsi="Avenir Roman" w:cs="Open Sans"/>
+                <w:bCs/>
+                <w:sz w:val="17"/>
+                <w:szCs w:val="17"/>
+              </w:rPr>
+              <w:t>1</w:t>
+            </w:r>
+            <w:r>
+              <w:rPr>
+                <w:rFonts w:ascii="Avenir Roman" w:hAnsi="Avenir Roman" w:cs="Open Sans"/>
+                <w:bCs/>
+                <w:sz w:val="17"/>
+                <w:szCs w:val="17"/>
+                <w:vertAlign w:val="superscript"/>
+              </w:rPr>
+              <w:t>st</w:t>
+            </w:r>
+            <w:r>
+              <w:rPr>
+                <w:rFonts w:ascii="Avenir Roman" w:hAnsi="Avenir Roman" w:cs="Open Sans"/>
+                <w:bCs/>
+                <w:sz w:val="17"/>
+                <w:szCs w:val="17"/>
+              </w:rPr>
+              <w:t xml:space="preserve"> in US; 2</w:t>
+            </w:r>
+            <w:r>
+              <w:rPr>
+                <w:rFonts w:ascii="Avenir Roman" w:hAnsi="Avenir Roman" w:cs="Open Sans"/>
+                <w:bCs/>
+                <w:sz w:val="17"/>
+                <w:szCs w:val="17"/>
+                <w:vertAlign w:val="superscript"/>
+              </w:rPr>
+              <w:t>nd</w:t>
+            </w:r>
+            <w:r>
+              <w:rPr>
+                <w:rFonts w:ascii="Avenir Roman" w:hAnsi="Avenir Roman" w:cs="Open Sans"/>
+                <w:bCs/>
+                <w:sz w:val="17"/>
+                <w:szCs w:val="17"/>
+              </w:rPr>
+              <w:t xml:space="preserve"> place globally in Treehouse learning hackathon against 72 DTLPs across 14 countries</w:t>
+            </w:r>
+          </w:p>
+          <w:p>
+            <w:pPr>
+              <w:pStyle w:val="detailswbullets1"/>
+              <w:numPr>
+                <w:ilvl w:val="0"/>
+                <w:numId w:val="3"/>
+              </w:numPr>
+              <w:ind w:left="192" w:hanging="192"/>
+              <w:rPr>
+                <w:rFonts w:ascii="Avenir Roman" w:hAnsi="Avenir Roman" w:cs="Open Sans"/>
+                <w:b/>
+                <w:bCs/>
+                <w:sz w:val="18"/>
+                <w:szCs w:val="18"/>
+              </w:rPr>
+            </w:pPr>
+            <w:r>
+              <w:rPr>
+                <w:rFonts w:ascii="Avenir Roman" w:hAnsi="Avenir Roman" w:cs="Open Sans"/>
+                <w:b/>
+                <w:sz w:val="18"/>
+                <w:szCs w:val="18"/>
+              </w:rPr>
+              <w:t xml:space="preserve">2x “Above &amp; Beyond” Winner: </w:t>
+            </w:r>
+            <w:r>
+              <w:rPr>
+                <w:rFonts w:ascii="Avenir Roman" w:hAnsi="Avenir Roman" w:cs="Open Sans"/>
+                <w:sz w:val="17"/>
+                <w:szCs w:val="17"/>
+              </w:rPr>
+              <w:t>Hundreds of dollars in gift cards given for going “Above &amp; Beyond” what is required</w:t>
+            </w:r>
+          </w:p>
+          <w:p>
+            <w:pPr>
+              <w:pStyle w:val="detailswbullets1"/>
+              <w:numPr>
+                <w:ilvl w:val="0"/>
+                <w:numId w:val="3"/>
+              </w:numPr>
+              <w:ind w:left="192" w:hanging="192"/>
+              <w:rPr>
+                <w:rFonts w:ascii="Avenir Roman" w:hAnsi="Avenir Roman" w:cs="Open Sans"/>
+                <w:b/>
+                <w:bCs/>
+                <w:sz w:val="18"/>
+                <w:szCs w:val="18"/>
+              </w:rPr>
+            </w:pPr>
+            <w:r>
+              <w:rPr>
+                <w:rFonts w:ascii="Avenir Roman" w:hAnsi="Avenir Roman" w:cs="Open Sans"/>
+                <w:b/>
+                <w:bCs/>
+                <w:sz w:val="18"/>
+                <w:szCs w:val="18"/>
+              </w:rPr>
+              <w:t>Nominated “Best Digital Technology Program member”:</w:t>
+            </w:r>
+            <w:r>
+              <w:rPr>
+                <w:rFonts w:ascii="Avenir Roman" w:hAnsi="Avenir Roman" w:cs="Open Sans"/>
+              </w:rPr>
+              <w:t xml:space="preserve"> </w:t>
+            </w:r>
+            <w:r>
+              <w:rPr>
+                <w:rFonts w:ascii="Avenir Roman" w:hAnsi="Avenir Roman" w:cs="Open Sans"/>
+                <w:sz w:val="17"/>
+                <w:szCs w:val="17"/>
+              </w:rPr>
+              <w:t>4</w:t>
+            </w:r>
+            <w:r>
+              <w:rPr>
+                <w:rFonts w:ascii="Avenir Roman" w:hAnsi="Avenir Roman" w:cs="Open Sans"/>
+                <w:sz w:val="17"/>
+                <w:szCs w:val="17"/>
+                <w:vertAlign w:val="superscript"/>
+              </w:rPr>
+              <w:t>th</w:t>
+            </w:r>
+            <w:r>
+              <w:rPr>
+                <w:rFonts w:ascii="Avenir Roman" w:hAnsi="Avenir Roman" w:cs="Open Sans"/>
+                <w:sz w:val="17"/>
+                <w:szCs w:val="17"/>
+              </w:rPr>
+              <w:t xml:space="preserve"> out of 47 program members</w:t>
+            </w:r>
+          </w:p>
+          <w:p>
+            <w:pPr>
+              <w:pStyle w:val="detailswbullets1"/>
+              <w:numPr>
+                <w:ilvl w:val="0"/>
+                <w:numId w:val="3"/>
+              </w:numPr>
+              <w:ind w:left="192" w:hanging="192"/>
+              <w:rPr>
+                <w:rFonts w:ascii="Avenir Roman" w:hAnsi="Avenir Roman" w:cs="Open Sans"/>
+                <w:b/>
+                <w:bCs/>
+                <w:sz w:val="18"/>
+                <w:szCs w:val="18"/>
+              </w:rPr>
+            </w:pPr>
             <w:r>
               <w:rPr>
                 <w:rFonts w:ascii="Avenir Roman" w:eastAsia="Times New Roman" w:hAnsi="Avenir Roman" w:cs="Open Sans"/>
@@ -928,8 +1105,8 @@
                 <w:szCs w:val="20"/>
               </w:rPr>
             </w:pPr>
-            <w:bookmarkStart w:id="2" w:name="_Hlk529961858"/>
-            <w:bookmarkStart w:id="3" w:name="_Hlk513899332"/>
+            <w:bookmarkStart w:id="3" w:name="_Hlk529961858"/>
+            <w:bookmarkStart w:id="4" w:name="_Hlk513899332"/>
             <w:r>
               <w:rPr>
                 <w:rFonts w:ascii="Avenir Roman" w:hAnsi="Avenir Roman" w:cs="Open Sans"/>
@@ -981,7 +1158,7 @@
                 <w:szCs w:val="20"/>
               </w:rPr>
             </w:pPr>
-            <w:bookmarkStart w:id="4" w:name="_Hlk529961965"/>
+            <w:bookmarkStart w:id="5" w:name="_Hlk529961965"/>
             <w:r>
               <w:rPr>
                 <w:rFonts w:ascii="Avenir Roman" w:hAnsi="Avenir Roman" w:cs="Open Sans"/>
@@ -992,7 +1169,7 @@
               </w:rPr>
               <w:t>Software Engineering Internship</w:t>
             </w:r>
-            <w:bookmarkEnd w:id="4"/>
+            <w:bookmarkEnd w:id="5"/>
           </w:p>
         </w:tc>
         <w:tc>
@@ -1028,7 +1205,7 @@
           </w:p>
         </w:tc>
       </w:tr>
-      <w:bookmarkEnd w:id="2"/>
+      <w:bookmarkEnd w:id="3"/>
       <w:tr>
         <w:trPr>
           <w:cantSplit/>
@@ -1115,7 +1292,7 @@
           </w:p>
         </w:tc>
       </w:tr>
-      <w:bookmarkEnd w:id="3"/>
+      <w:bookmarkEnd w:id="4"/>
       <w:tr>
         <w:trPr>
           <w:gridAfter w:val="1"/>
@@ -1518,7 +1695,7 @@
                 <w:u w:val="single"/>
               </w:rPr>
             </w:pPr>
-            <w:bookmarkStart w:id="5" w:name="_Hlk529909030"/>
+            <w:bookmarkStart w:id="6" w:name="_Hlk529909030"/>
             <w:r>
               <w:rPr>
                 <w:rFonts w:ascii="Avenir Roman" w:hAnsi="Avenir Roman" w:cs="Open Sans"/>
@@ -1530,7 +1707,7 @@
               </w:rPr>
               <w:t>EDUCATION</w:t>
             </w:r>
-            <w:bookmarkEnd w:id="5"/>
+            <w:bookmarkEnd w:id="6"/>
           </w:p>
         </w:tc>
       </w:tr>
@@ -1596,7 +1773,7 @@
                 <w:szCs w:val="20"/>
               </w:rPr>
             </w:pPr>
-            <w:bookmarkStart w:id="6" w:name="_Hlk513902339"/>
+            <w:bookmarkStart w:id="7" w:name="_Hlk513902339"/>
             <w:r>
               <w:rPr>
                 <w:rFonts w:ascii="Avenir Roman" w:hAnsi="Avenir Roman" w:cs="Open Sans"/>
@@ -1708,7 +1885,7 @@
                 <w:szCs w:val="19"/>
               </w:rPr>
             </w:pPr>
-            <w:bookmarkStart w:id="7" w:name="_Hlk529973742"/>
+            <w:bookmarkStart w:id="8" w:name="_Hlk529973742"/>
             <w:r>
               <w:rPr>
                 <w:rFonts w:ascii="Avenir Roman" w:eastAsia="Times New Roman" w:hAnsi="Avenir Roman" w:cs="Open Sans"/>
@@ -1720,7 +1897,7 @@
               <w:t>Computer Science with Artificial Intelligence concentration</w:t>
             </w:r>
           </w:p>
-          <w:bookmarkEnd w:id="7"/>
+          <w:bookmarkEnd w:id="8"/>
           <w:p>
             <w:pPr>
               <w:pStyle w:val="detailswbullets1"/>
@@ -1836,7 +2013,7 @@
           </w:p>
         </w:tc>
       </w:tr>
-      <w:bookmarkEnd w:id="6"/>
+      <w:bookmarkEnd w:id="7"/>
       <w:tr>
         <w:trPr>
           <w:gridAfter w:val="1"/>
@@ -1902,9 +2079,9 @@
                 <w:szCs w:val="20"/>
               </w:rPr>
             </w:pPr>
-            <w:bookmarkStart w:id="8" w:name="_Hlk513902597"/>
-            <w:bookmarkStart w:id="9" w:name="_Hlk513900702"/>
-            <w:bookmarkStart w:id="10" w:name="_Hlk513900739"/>
+            <w:bookmarkStart w:id="9" w:name="_Hlk513902597"/>
+            <w:bookmarkStart w:id="10" w:name="_Hlk513900702"/>
+            <w:bookmarkStart w:id="11" w:name="_Hlk513900739"/>
             <w:r>
               <w:rPr>
                 <w:rFonts w:ascii="Avenir Roman" w:hAnsi="Avenir Roman" w:cs="Open Sans"/>
@@ -2056,8 +2233,8 @@
                 <w:szCs w:val="19"/>
               </w:rPr>
             </w:pPr>
-            <w:bookmarkStart w:id="11" w:name="_Hlk529909211"/>
-            <w:bookmarkEnd w:id="8"/>
+            <w:bookmarkStart w:id="12" w:name="_Hlk529909211"/>
+            <w:bookmarkEnd w:id="9"/>
             <w:r>
               <w:rPr>
                 <w:rFonts w:ascii="Avenir Roman" w:eastAsia="Times New Roman" w:hAnsi="Avenir Roman" w:cs="Open Sans"/>
@@ -2120,7 +2297,7 @@
               </w:rPr>
               <w:t>Advanced C++; Algorithm Design; Data Structures; Object-Oriented Programming</w:t>
             </w:r>
-            <w:bookmarkEnd w:id="11"/>
+            <w:bookmarkEnd w:id="12"/>
           </w:p>
           <w:p>
             <w:pPr>
@@ -2255,8 +2432,8 @@
           </w:p>
         </w:tc>
       </w:tr>
-      <w:bookmarkEnd w:id="9"/>
       <w:bookmarkEnd w:id="10"/>
+      <w:bookmarkEnd w:id="11"/>
       <w:tr>
         <w:trPr>
           <w:gridAfter w:val="1"/>
@@ -2376,7 +2553,7 @@
                 <w:szCs w:val="18"/>
               </w:rPr>
             </w:pPr>
-            <w:bookmarkStart w:id="12" w:name="_Hlk529961047"/>
+            <w:bookmarkStart w:id="13" w:name="_Hlk529961047"/>
             <w:r>
               <w:rPr>
                 <w:rFonts w:ascii="Avenir Roman" w:hAnsi="Avenir Roman" w:cs="Open Sans"/>
@@ -2395,7 +2572,7 @@
               </w:rPr>
               <w:t xml:space="preserve"> Chrome extension helping language learners increase passive study time by swapping words on webpage into their target language</w:t>
             </w:r>
-            <w:bookmarkEnd w:id="12"/>
+            <w:bookmarkEnd w:id="13"/>
             <w:r>
               <w:rPr>
                 <w:rFonts w:ascii="Avenir Roman" w:hAnsi="Avenir Roman" w:cs="Open Sans"/>
@@ -2412,8 +2589,6 @@
               </w:rPr>
               <w:t xml:space="preserve"> from popular Duolingo application</w:t>
             </w:r>
-            <w:bookmarkStart w:id="13" w:name="_GoBack"/>
-            <w:bookmarkEnd w:id="13"/>
           </w:p>
           <w:p>
             <w:pPr>
@@ -2707,207 +2882,6 @@
               <w:right w:val="nil"/>
             </w:tcBorders>
           </w:tcPr>
-          <w:p>
-            <w:pPr>
-              <w:spacing w:line="276" w:lineRule="auto"/>
-              <w:rPr>
-                <w:rFonts w:ascii="Avenir Roman" w:hAnsi="Avenir Roman" w:cs="Open Sans"/>
-                <w:sz w:val="17"/>
-                <w:szCs w:val="17"/>
-              </w:rPr>
-            </w:pPr>
-            <w:r>
-              <w:rPr>
-                <w:rFonts w:ascii="Avenir Roman" w:hAnsi="Avenir Roman" w:cs="Open Sans"/>
-                <w:b/>
-                <w:bCs/>
-                <w:sz w:val="18"/>
-                <w:szCs w:val="18"/>
-              </w:rPr>
-              <w:t>Treehouse Hackathon Winner</w:t>
-            </w:r>
-            <w:r>
-              <w:rPr>
-                <w:rFonts w:ascii="Avenir Roman" w:hAnsi="Avenir Roman" w:cs="Open Sans"/>
-                <w:b/>
-                <w:bCs/>
-                <w:sz w:val="18"/>
-                <w:szCs w:val="18"/>
-              </w:rPr>
-              <w:t>:</w:t>
-            </w:r>
-            <w:r>
-              <w:rPr>
-                <w:rFonts w:ascii="Avenir Roman" w:hAnsi="Avenir Roman" w:cs="Open Sans"/>
-                <w:bCs/>
-                <w:sz w:val="18"/>
-                <w:szCs w:val="18"/>
-              </w:rPr>
-              <w:t xml:space="preserve"> </w:t>
-            </w:r>
-            <w:r>
-              <w:rPr>
-                <w:rFonts w:ascii="Avenir Roman" w:hAnsi="Avenir Roman" w:cs="Open Sans"/>
-                <w:bCs/>
-                <w:sz w:val="17"/>
-                <w:szCs w:val="17"/>
-              </w:rPr>
-              <w:t>1</w:t>
-            </w:r>
-            <w:r>
-              <w:rPr>
-                <w:rFonts w:ascii="Avenir Roman" w:hAnsi="Avenir Roman" w:cs="Open Sans"/>
-                <w:bCs/>
-                <w:sz w:val="17"/>
-                <w:szCs w:val="17"/>
-                <w:vertAlign w:val="superscript"/>
-              </w:rPr>
-              <w:t>st</w:t>
-            </w:r>
-            <w:r>
-              <w:rPr>
-                <w:rFonts w:ascii="Avenir Roman" w:hAnsi="Avenir Roman" w:cs="Open Sans"/>
-                <w:bCs/>
-                <w:sz w:val="17"/>
-                <w:szCs w:val="17"/>
-              </w:rPr>
-              <w:t xml:space="preserve"> in US; 2</w:t>
-            </w:r>
-            <w:r>
-              <w:rPr>
-                <w:rFonts w:ascii="Avenir Roman" w:hAnsi="Avenir Roman" w:cs="Open Sans"/>
-                <w:bCs/>
-                <w:sz w:val="17"/>
-                <w:szCs w:val="17"/>
-                <w:vertAlign w:val="superscript"/>
-              </w:rPr>
-              <w:t>nd</w:t>
-            </w:r>
-            <w:r>
-              <w:rPr>
-                <w:rFonts w:ascii="Avenir Roman" w:hAnsi="Avenir Roman" w:cs="Open Sans"/>
-                <w:bCs/>
-                <w:sz w:val="17"/>
-                <w:szCs w:val="17"/>
-              </w:rPr>
-              <w:t xml:space="preserve"> place globally in Treehouse learning </w:t>
-            </w:r>
-            <w:r>
-              <w:rPr>
-                <w:rFonts w:ascii="Avenir Roman" w:hAnsi="Avenir Roman" w:cs="Open Sans"/>
-                <w:bCs/>
-                <w:sz w:val="17"/>
-                <w:szCs w:val="17"/>
-              </w:rPr>
-              <w:t>hackathon</w:t>
-            </w:r>
-            <w:r>
-              <w:rPr>
-                <w:rFonts w:ascii="Avenir Roman" w:hAnsi="Avenir Roman" w:cs="Open Sans"/>
-                <w:bCs/>
-                <w:sz w:val="17"/>
-                <w:szCs w:val="17"/>
-              </w:rPr>
-              <w:t xml:space="preserve"> against 72 </w:t>
-            </w:r>
-            <w:r>
-              <w:rPr>
-                <w:rFonts w:ascii="Avenir Roman" w:hAnsi="Avenir Roman" w:cs="Open Sans"/>
-                <w:bCs/>
-                <w:sz w:val="17"/>
-                <w:szCs w:val="17"/>
-              </w:rPr>
-              <w:t xml:space="preserve">DTLPs </w:t>
-            </w:r>
-            <w:r>
-              <w:rPr>
-                <w:rFonts w:ascii="Avenir Roman" w:hAnsi="Avenir Roman" w:cs="Open Sans"/>
-                <w:bCs/>
-                <w:sz w:val="17"/>
-                <w:szCs w:val="17"/>
-              </w:rPr>
-              <w:t>across 14 countries</w:t>
-            </w:r>
-          </w:p>
-          <w:p>
-            <w:pPr>
-              <w:spacing w:line="276" w:lineRule="auto"/>
-              <w:rPr>
-                <w:rFonts w:ascii="Avenir Roman" w:hAnsi="Avenir Roman" w:cs="Open Sans"/>
-                <w:b/>
-                <w:sz w:val="17"/>
-                <w:szCs w:val="17"/>
-              </w:rPr>
-            </w:pPr>
-            <w:r>
-              <w:rPr>
-                <w:rFonts w:ascii="Avenir Roman" w:hAnsi="Avenir Roman" w:cs="Open Sans"/>
-                <w:b/>
-                <w:sz w:val="18"/>
-                <w:szCs w:val="18"/>
-              </w:rPr>
-              <w:t xml:space="preserve">2x “Above &amp; Beyond” Winner: </w:t>
-            </w:r>
-            <w:r>
-              <w:rPr>
-                <w:rFonts w:ascii="Avenir Roman" w:hAnsi="Avenir Roman" w:cs="Open Sans"/>
-                <w:sz w:val="17"/>
-                <w:szCs w:val="17"/>
-              </w:rPr>
-              <w:t>Hundreds of dollars in gift cards given for going “Above &amp; Beyond” what is required</w:t>
-            </w:r>
-          </w:p>
-          <w:p>
-            <w:pPr>
-              <w:spacing w:line="276" w:lineRule="auto"/>
-              <w:rPr>
-                <w:rFonts w:ascii="Avenir Roman" w:hAnsi="Avenir Roman" w:cs="Open Sans"/>
-                <w:sz w:val="17"/>
-                <w:szCs w:val="17"/>
-              </w:rPr>
-            </w:pPr>
-            <w:r>
-              <w:rPr>
-                <w:rFonts w:ascii="Avenir Roman" w:hAnsi="Avenir Roman" w:cs="Open Sans"/>
-                <w:b/>
-                <w:bCs/>
-                <w:sz w:val="18"/>
-                <w:szCs w:val="18"/>
-              </w:rPr>
-              <w:t>Nominated “Best Digital Technology Program member”:</w:t>
-            </w:r>
-            <w:r>
-              <w:rPr>
-                <w:rFonts w:ascii="Avenir Roman" w:hAnsi="Avenir Roman" w:cs="Open Sans"/>
-              </w:rPr>
-              <w:t xml:space="preserve"> </w:t>
-            </w:r>
-            <w:r>
-              <w:rPr>
-                <w:rFonts w:ascii="Avenir Roman" w:hAnsi="Avenir Roman" w:cs="Open Sans"/>
-                <w:sz w:val="17"/>
-                <w:szCs w:val="17"/>
-              </w:rPr>
-              <w:t>4</w:t>
-            </w:r>
-            <w:r>
-              <w:rPr>
-                <w:rFonts w:ascii="Avenir Roman" w:hAnsi="Avenir Roman" w:cs="Open Sans"/>
-                <w:sz w:val="17"/>
-                <w:szCs w:val="17"/>
-                <w:vertAlign w:val="superscript"/>
-              </w:rPr>
-              <w:t>th</w:t>
-            </w:r>
-            <w:r>
-              <w:rPr>
-                <w:rFonts w:ascii="Avenir Roman" w:hAnsi="Avenir Roman" w:cs="Open Sans"/>
-                <w:sz w:val="17"/>
-                <w:szCs w:val="17"/>
-              </w:rPr>
-              <w:t xml:space="preserve"> out of 47 program members</w:t>
-            </w:r>
-          </w:p>
           <w:p>
             <w:pPr>
               <w:spacing w:line="276" w:lineRule="auto"/>
@@ -7324,7 +7298,7 @@
 </file>
 
 <file path=customXml/itemProps1.xml><?xml version="1.0" encoding="utf-8"?>
-<ds:datastoreItem xmlns:ds="http://schemas.openxmlformats.org/officeDocument/2006/customXml" ds:itemID="{2EC4FC37-6153-EB4E-94FC-B763D354D55A}">
+<ds:datastoreItem xmlns:ds="http://schemas.openxmlformats.org/officeDocument/2006/customXml" ds:itemID="{FF63E042-141E-0E43-974E-F247DF9E6983}">
   <ds:schemaRefs>
     <ds:schemaRef ds:uri="http://schemas.openxmlformats.org/officeDocument/2006/bibliography"/>
   </ds:schemaRefs>

--- a/resume.docx
+++ b/resume.docx
@@ -585,183 +585,6 @@
                 <w:szCs w:val="18"/>
               </w:rPr>
             </w:pPr>
-            <w:bookmarkStart w:id="2" w:name="_GoBack"/>
-            <w:bookmarkEnd w:id="2"/>
-            <w:r>
-              <w:rPr>
-                <w:rFonts w:ascii="Avenir Roman" w:hAnsi="Avenir Roman" w:cs="Open Sans"/>
-                <w:b/>
-                <w:bCs/>
-                <w:sz w:val="18"/>
-                <w:szCs w:val="18"/>
-              </w:rPr>
-              <w:t>Treehouse Hackathon Winner:</w:t>
-            </w:r>
-            <w:r>
-              <w:rPr>
-                <w:rFonts w:ascii="Avenir Roman" w:hAnsi="Avenir Roman" w:cs="Open Sans"/>
-                <w:bCs/>
-                <w:sz w:val="18"/>
-                <w:szCs w:val="18"/>
-              </w:rPr>
-              <w:t xml:space="preserve"> </w:t>
-            </w:r>
-            <w:r>
-              <w:rPr>
-                <w:rFonts w:ascii="Avenir Roman" w:hAnsi="Avenir Roman" w:cs="Open Sans"/>
-                <w:bCs/>
-                <w:sz w:val="17"/>
-                <w:szCs w:val="17"/>
-              </w:rPr>
-              <w:t>1</w:t>
-            </w:r>
-            <w:r>
-              <w:rPr>
-                <w:rFonts w:ascii="Avenir Roman" w:hAnsi="Avenir Roman" w:cs="Open Sans"/>
-                <w:bCs/>
-                <w:sz w:val="17"/>
-                <w:szCs w:val="17"/>
-                <w:vertAlign w:val="superscript"/>
-              </w:rPr>
-              <w:t>st</w:t>
-            </w:r>
-            <w:r>
-              <w:rPr>
-                <w:rFonts w:ascii="Avenir Roman" w:hAnsi="Avenir Roman" w:cs="Open Sans"/>
-                <w:bCs/>
-                <w:sz w:val="17"/>
-                <w:szCs w:val="17"/>
-              </w:rPr>
-              <w:t xml:space="preserve"> in US; 2</w:t>
-            </w:r>
-            <w:r>
-              <w:rPr>
-                <w:rFonts w:ascii="Avenir Roman" w:hAnsi="Avenir Roman" w:cs="Open Sans"/>
-                <w:bCs/>
-                <w:sz w:val="17"/>
-                <w:szCs w:val="17"/>
-                <w:vertAlign w:val="superscript"/>
-              </w:rPr>
-              <w:t>nd</w:t>
-            </w:r>
-            <w:r>
-              <w:rPr>
-                <w:rFonts w:ascii="Avenir Roman" w:hAnsi="Avenir Roman" w:cs="Open Sans"/>
-                <w:bCs/>
-                <w:sz w:val="17"/>
-                <w:szCs w:val="17"/>
-              </w:rPr>
-              <w:t xml:space="preserve"> place globally in Treehouse learning hackathon against 72 DTLPs across 14 countries</w:t>
-            </w:r>
-          </w:p>
-          <w:p>
-            <w:pPr>
-              <w:pStyle w:val="detailswbullets1"/>
-              <w:numPr>
-                <w:ilvl w:val="0"/>
-                <w:numId w:val="3"/>
-              </w:numPr>
-              <w:ind w:left="192" w:hanging="192"/>
-              <w:rPr>
-                <w:rFonts w:ascii="Avenir Roman" w:hAnsi="Avenir Roman" w:cs="Open Sans"/>
-                <w:b/>
-                <w:bCs/>
-                <w:sz w:val="18"/>
-                <w:szCs w:val="18"/>
-              </w:rPr>
-            </w:pPr>
-            <w:r>
-              <w:rPr>
-                <w:rFonts w:ascii="Avenir Roman" w:hAnsi="Avenir Roman" w:cs="Open Sans"/>
-                <w:b/>
-                <w:sz w:val="18"/>
-                <w:szCs w:val="18"/>
-              </w:rPr>
-              <w:t xml:space="preserve">2x “Above &amp; Beyond” Winner: </w:t>
-            </w:r>
-            <w:r>
-              <w:rPr>
-                <w:rFonts w:ascii="Avenir Roman" w:hAnsi="Avenir Roman" w:cs="Open Sans"/>
-                <w:sz w:val="17"/>
-                <w:szCs w:val="17"/>
-              </w:rPr>
-              <w:t>Hundreds of dollars in gift cards given for going “Above &amp; Beyond” what is required</w:t>
-            </w:r>
-          </w:p>
-          <w:p>
-            <w:pPr>
-              <w:pStyle w:val="detailswbullets1"/>
-              <w:numPr>
-                <w:ilvl w:val="0"/>
-                <w:numId w:val="3"/>
-              </w:numPr>
-              <w:ind w:left="192" w:hanging="192"/>
-              <w:rPr>
-                <w:rFonts w:ascii="Avenir Roman" w:hAnsi="Avenir Roman" w:cs="Open Sans"/>
-                <w:b/>
-                <w:bCs/>
-                <w:sz w:val="18"/>
-                <w:szCs w:val="18"/>
-              </w:rPr>
-            </w:pPr>
-            <w:r>
-              <w:rPr>
-                <w:rFonts w:ascii="Avenir Roman" w:hAnsi="Avenir Roman" w:cs="Open Sans"/>
-                <w:b/>
-                <w:bCs/>
-                <w:sz w:val="18"/>
-                <w:szCs w:val="18"/>
-              </w:rPr>
-              <w:t>Nominated “Best Digital Technology Program member”:</w:t>
-            </w:r>
-            <w:r>
-              <w:rPr>
-                <w:rFonts w:ascii="Avenir Roman" w:hAnsi="Avenir Roman" w:cs="Open Sans"/>
-              </w:rPr>
-              <w:t xml:space="preserve"> </w:t>
-            </w:r>
-            <w:r>
-              <w:rPr>
-                <w:rFonts w:ascii="Avenir Roman" w:hAnsi="Avenir Roman" w:cs="Open Sans"/>
-                <w:sz w:val="17"/>
-                <w:szCs w:val="17"/>
-              </w:rPr>
-              <w:t>4</w:t>
-            </w:r>
-            <w:r>
-              <w:rPr>
-                <w:rFonts w:ascii="Avenir Roman" w:hAnsi="Avenir Roman" w:cs="Open Sans"/>
-                <w:sz w:val="17"/>
-                <w:szCs w:val="17"/>
-                <w:vertAlign w:val="superscript"/>
-              </w:rPr>
-              <w:t>th</w:t>
-            </w:r>
-            <w:r>
-              <w:rPr>
-                <w:rFonts w:ascii="Avenir Roman" w:hAnsi="Avenir Roman" w:cs="Open Sans"/>
-                <w:sz w:val="17"/>
-                <w:szCs w:val="17"/>
-              </w:rPr>
-              <w:t xml:space="preserve"> out of 47 program members</w:t>
-            </w:r>
-          </w:p>
-          <w:p>
-            <w:pPr>
-              <w:pStyle w:val="detailswbullets1"/>
-              <w:numPr>
-                <w:ilvl w:val="0"/>
-                <w:numId w:val="3"/>
-              </w:numPr>
-              <w:ind w:left="192" w:hanging="192"/>
-              <w:rPr>
-                <w:rFonts w:ascii="Avenir Roman" w:hAnsi="Avenir Roman" w:cs="Open Sans"/>
-                <w:b/>
-                <w:bCs/>
-                <w:sz w:val="18"/>
-                <w:szCs w:val="18"/>
-              </w:rPr>
-            </w:pPr>
             <w:r>
               <w:rPr>
                 <w:rFonts w:ascii="Avenir Roman" w:eastAsia="Times New Roman" w:hAnsi="Avenir Roman" w:cs="Open Sans"/>
@@ -1105,8 +928,8 @@
                 <w:szCs w:val="20"/>
               </w:rPr>
             </w:pPr>
-            <w:bookmarkStart w:id="3" w:name="_Hlk529961858"/>
-            <w:bookmarkStart w:id="4" w:name="_Hlk513899332"/>
+            <w:bookmarkStart w:id="2" w:name="_Hlk529961858"/>
+            <w:bookmarkStart w:id="3" w:name="_Hlk513899332"/>
             <w:r>
               <w:rPr>
                 <w:rFonts w:ascii="Avenir Roman" w:hAnsi="Avenir Roman" w:cs="Open Sans"/>
@@ -1158,7 +981,7 @@
                 <w:szCs w:val="20"/>
               </w:rPr>
             </w:pPr>
-            <w:bookmarkStart w:id="5" w:name="_Hlk529961965"/>
+            <w:bookmarkStart w:id="4" w:name="_Hlk529961965"/>
             <w:r>
               <w:rPr>
                 <w:rFonts w:ascii="Avenir Roman" w:hAnsi="Avenir Roman" w:cs="Open Sans"/>
@@ -1169,7 +992,7 @@
               </w:rPr>
               <w:t>Software Engineering Internship</w:t>
             </w:r>
-            <w:bookmarkEnd w:id="5"/>
+            <w:bookmarkEnd w:id="4"/>
           </w:p>
         </w:tc>
         <w:tc>
@@ -1205,7 +1028,7 @@
           </w:p>
         </w:tc>
       </w:tr>
-      <w:bookmarkEnd w:id="3"/>
+      <w:bookmarkEnd w:id="2"/>
       <w:tr>
         <w:trPr>
           <w:cantSplit/>
@@ -1292,7 +1115,7 @@
           </w:p>
         </w:tc>
       </w:tr>
-      <w:bookmarkEnd w:id="4"/>
+      <w:bookmarkEnd w:id="3"/>
       <w:tr>
         <w:trPr>
           <w:gridAfter w:val="1"/>
@@ -1695,7 +1518,7 @@
                 <w:u w:val="single"/>
               </w:rPr>
             </w:pPr>
-            <w:bookmarkStart w:id="6" w:name="_Hlk529909030"/>
+            <w:bookmarkStart w:id="5" w:name="_Hlk529909030"/>
             <w:r>
               <w:rPr>
                 <w:rFonts w:ascii="Avenir Roman" w:hAnsi="Avenir Roman" w:cs="Open Sans"/>
@@ -1707,7 +1530,7 @@
               </w:rPr>
               <w:t>EDUCATION</w:t>
             </w:r>
-            <w:bookmarkEnd w:id="6"/>
+            <w:bookmarkEnd w:id="5"/>
           </w:p>
         </w:tc>
       </w:tr>
@@ -1773,7 +1596,7 @@
                 <w:szCs w:val="20"/>
               </w:rPr>
             </w:pPr>
-            <w:bookmarkStart w:id="7" w:name="_Hlk513902339"/>
+            <w:bookmarkStart w:id="6" w:name="_Hlk513902339"/>
             <w:r>
               <w:rPr>
                 <w:rFonts w:ascii="Avenir Roman" w:hAnsi="Avenir Roman" w:cs="Open Sans"/>
@@ -1885,7 +1708,7 @@
                 <w:szCs w:val="19"/>
               </w:rPr>
             </w:pPr>
-            <w:bookmarkStart w:id="8" w:name="_Hlk529973742"/>
+            <w:bookmarkStart w:id="7" w:name="_Hlk529973742"/>
             <w:r>
               <w:rPr>
                 <w:rFonts w:ascii="Avenir Roman" w:eastAsia="Times New Roman" w:hAnsi="Avenir Roman" w:cs="Open Sans"/>
@@ -1897,7 +1720,7 @@
               <w:t>Computer Science with Artificial Intelligence concentration</w:t>
             </w:r>
           </w:p>
-          <w:bookmarkEnd w:id="8"/>
+          <w:bookmarkEnd w:id="7"/>
           <w:p>
             <w:pPr>
               <w:pStyle w:val="detailswbullets1"/>
@@ -2013,7 +1836,7 @@
           </w:p>
         </w:tc>
       </w:tr>
-      <w:bookmarkEnd w:id="7"/>
+      <w:bookmarkEnd w:id="6"/>
       <w:tr>
         <w:trPr>
           <w:gridAfter w:val="1"/>
@@ -2079,9 +1902,9 @@
                 <w:szCs w:val="20"/>
               </w:rPr>
             </w:pPr>
-            <w:bookmarkStart w:id="9" w:name="_Hlk513902597"/>
-            <w:bookmarkStart w:id="10" w:name="_Hlk513900702"/>
-            <w:bookmarkStart w:id="11" w:name="_Hlk513900739"/>
+            <w:bookmarkStart w:id="8" w:name="_Hlk513902597"/>
+            <w:bookmarkStart w:id="9" w:name="_Hlk513900702"/>
+            <w:bookmarkStart w:id="10" w:name="_Hlk513900739"/>
             <w:r>
               <w:rPr>
                 <w:rFonts w:ascii="Avenir Roman" w:hAnsi="Avenir Roman" w:cs="Open Sans"/>
@@ -2233,8 +2056,8 @@
                 <w:szCs w:val="19"/>
               </w:rPr>
             </w:pPr>
-            <w:bookmarkStart w:id="12" w:name="_Hlk529909211"/>
-            <w:bookmarkEnd w:id="9"/>
+            <w:bookmarkStart w:id="11" w:name="_Hlk529909211"/>
+            <w:bookmarkEnd w:id="8"/>
             <w:r>
               <w:rPr>
                 <w:rFonts w:ascii="Avenir Roman" w:eastAsia="Times New Roman" w:hAnsi="Avenir Roman" w:cs="Open Sans"/>
@@ -2297,7 +2120,7 @@
               </w:rPr>
               <w:t>Advanced C++; Algorithm Design; Data Structures; Object-Oriented Programming</w:t>
             </w:r>
-            <w:bookmarkEnd w:id="12"/>
+            <w:bookmarkEnd w:id="11"/>
           </w:p>
           <w:p>
             <w:pPr>
@@ -2432,8 +2255,8 @@
           </w:p>
         </w:tc>
       </w:tr>
+      <w:bookmarkEnd w:id="9"/>
       <w:bookmarkEnd w:id="10"/>
-      <w:bookmarkEnd w:id="11"/>
       <w:tr>
         <w:trPr>
           <w:gridAfter w:val="1"/>
@@ -2553,7 +2376,7 @@
                 <w:szCs w:val="18"/>
               </w:rPr>
             </w:pPr>
-            <w:bookmarkStart w:id="13" w:name="_Hlk529961047"/>
+            <w:bookmarkStart w:id="12" w:name="_Hlk529961047"/>
             <w:r>
               <w:rPr>
                 <w:rFonts w:ascii="Avenir Roman" w:hAnsi="Avenir Roman" w:cs="Open Sans"/>
@@ -2572,23 +2395,25 @@
               </w:rPr>
               <w:t xml:space="preserve"> Chrome extension helping language learners increase passive study time by swapping words on webpage into their target language</w:t>
             </w:r>
+            <w:bookmarkEnd w:id="12"/>
+            <w:r>
+              <w:rPr>
+                <w:rFonts w:ascii="Avenir Roman" w:hAnsi="Avenir Roman" w:cs="Open Sans"/>
+                <w:sz w:val="18"/>
+                <w:szCs w:val="18"/>
+              </w:rPr>
+              <w:t xml:space="preserve"> of learned vocabulary words</w:t>
+            </w:r>
+            <w:r>
+              <w:rPr>
+                <w:rFonts w:ascii="Avenir Roman" w:hAnsi="Avenir Roman" w:cs="Open Sans"/>
+                <w:sz w:val="18"/>
+                <w:szCs w:val="18"/>
+              </w:rPr>
+              <w:t xml:space="preserve"> from popular Duolingo application</w:t>
+            </w:r>
+            <w:bookmarkStart w:id="13" w:name="_GoBack"/>
             <w:bookmarkEnd w:id="13"/>
-            <w:r>
-              <w:rPr>
-                <w:rFonts w:ascii="Avenir Roman" w:hAnsi="Avenir Roman" w:cs="Open Sans"/>
-                <w:sz w:val="18"/>
-                <w:szCs w:val="18"/>
-              </w:rPr>
-              <w:t xml:space="preserve"> of learned vocabulary words</w:t>
-            </w:r>
-            <w:r>
-              <w:rPr>
-                <w:rFonts w:ascii="Avenir Roman" w:hAnsi="Avenir Roman" w:cs="Open Sans"/>
-                <w:sz w:val="18"/>
-                <w:szCs w:val="18"/>
-              </w:rPr>
-              <w:t xml:space="preserve"> from popular Duolingo application</w:t>
-            </w:r>
           </w:p>
           <w:p>
             <w:pPr>
@@ -2882,6 +2707,207 @@
               <w:right w:val="nil"/>
             </w:tcBorders>
           </w:tcPr>
+          <w:p>
+            <w:pPr>
+              <w:spacing w:line="276" w:lineRule="auto"/>
+              <w:rPr>
+                <w:rFonts w:ascii="Avenir Roman" w:hAnsi="Avenir Roman" w:cs="Open Sans"/>
+                <w:sz w:val="17"/>
+                <w:szCs w:val="17"/>
+              </w:rPr>
+            </w:pPr>
+            <w:r>
+              <w:rPr>
+                <w:rFonts w:ascii="Avenir Roman" w:hAnsi="Avenir Roman" w:cs="Open Sans"/>
+                <w:b/>
+                <w:bCs/>
+                <w:sz w:val="18"/>
+                <w:szCs w:val="18"/>
+              </w:rPr>
+              <w:t>Treehouse Hackathon Winner</w:t>
+            </w:r>
+            <w:r>
+              <w:rPr>
+                <w:rFonts w:ascii="Avenir Roman" w:hAnsi="Avenir Roman" w:cs="Open Sans"/>
+                <w:b/>
+                <w:bCs/>
+                <w:sz w:val="18"/>
+                <w:szCs w:val="18"/>
+              </w:rPr>
+              <w:t>:</w:t>
+            </w:r>
+            <w:r>
+              <w:rPr>
+                <w:rFonts w:ascii="Avenir Roman" w:hAnsi="Avenir Roman" w:cs="Open Sans"/>
+                <w:bCs/>
+                <w:sz w:val="18"/>
+                <w:szCs w:val="18"/>
+              </w:rPr>
+              <w:t xml:space="preserve"> </w:t>
+            </w:r>
+            <w:r>
+              <w:rPr>
+                <w:rFonts w:ascii="Avenir Roman" w:hAnsi="Avenir Roman" w:cs="Open Sans"/>
+                <w:bCs/>
+                <w:sz w:val="17"/>
+                <w:szCs w:val="17"/>
+              </w:rPr>
+              <w:t>1</w:t>
+            </w:r>
+            <w:r>
+              <w:rPr>
+                <w:rFonts w:ascii="Avenir Roman" w:hAnsi="Avenir Roman" w:cs="Open Sans"/>
+                <w:bCs/>
+                <w:sz w:val="17"/>
+                <w:szCs w:val="17"/>
+                <w:vertAlign w:val="superscript"/>
+              </w:rPr>
+              <w:t>st</w:t>
+            </w:r>
+            <w:r>
+              <w:rPr>
+                <w:rFonts w:ascii="Avenir Roman" w:hAnsi="Avenir Roman" w:cs="Open Sans"/>
+                <w:bCs/>
+                <w:sz w:val="17"/>
+                <w:szCs w:val="17"/>
+              </w:rPr>
+              <w:t xml:space="preserve"> in US; 2</w:t>
+            </w:r>
+            <w:r>
+              <w:rPr>
+                <w:rFonts w:ascii="Avenir Roman" w:hAnsi="Avenir Roman" w:cs="Open Sans"/>
+                <w:bCs/>
+                <w:sz w:val="17"/>
+                <w:szCs w:val="17"/>
+                <w:vertAlign w:val="superscript"/>
+              </w:rPr>
+              <w:t>nd</w:t>
+            </w:r>
+            <w:r>
+              <w:rPr>
+                <w:rFonts w:ascii="Avenir Roman" w:hAnsi="Avenir Roman" w:cs="Open Sans"/>
+                <w:bCs/>
+                <w:sz w:val="17"/>
+                <w:szCs w:val="17"/>
+              </w:rPr>
+              <w:t xml:space="preserve"> place globally in Treehouse learning </w:t>
+            </w:r>
+            <w:r>
+              <w:rPr>
+                <w:rFonts w:ascii="Avenir Roman" w:hAnsi="Avenir Roman" w:cs="Open Sans"/>
+                <w:bCs/>
+                <w:sz w:val="17"/>
+                <w:szCs w:val="17"/>
+              </w:rPr>
+              <w:t>hackathon</w:t>
+            </w:r>
+            <w:r>
+              <w:rPr>
+                <w:rFonts w:ascii="Avenir Roman" w:hAnsi="Avenir Roman" w:cs="Open Sans"/>
+                <w:bCs/>
+                <w:sz w:val="17"/>
+                <w:szCs w:val="17"/>
+              </w:rPr>
+              <w:t xml:space="preserve"> against 72 </w:t>
+            </w:r>
+            <w:r>
+              <w:rPr>
+                <w:rFonts w:ascii="Avenir Roman" w:hAnsi="Avenir Roman" w:cs="Open Sans"/>
+                <w:bCs/>
+                <w:sz w:val="17"/>
+                <w:szCs w:val="17"/>
+              </w:rPr>
+              <w:t xml:space="preserve">DTLPs </w:t>
+            </w:r>
+            <w:r>
+              <w:rPr>
+                <w:rFonts w:ascii="Avenir Roman" w:hAnsi="Avenir Roman" w:cs="Open Sans"/>
+                <w:bCs/>
+                <w:sz w:val="17"/>
+                <w:szCs w:val="17"/>
+              </w:rPr>
+              <w:t>across 14 countries</w:t>
+            </w:r>
+          </w:p>
+          <w:p>
+            <w:pPr>
+              <w:spacing w:line="276" w:lineRule="auto"/>
+              <w:rPr>
+                <w:rFonts w:ascii="Avenir Roman" w:hAnsi="Avenir Roman" w:cs="Open Sans"/>
+                <w:b/>
+                <w:sz w:val="17"/>
+                <w:szCs w:val="17"/>
+              </w:rPr>
+            </w:pPr>
+            <w:r>
+              <w:rPr>
+                <w:rFonts w:ascii="Avenir Roman" w:hAnsi="Avenir Roman" w:cs="Open Sans"/>
+                <w:b/>
+                <w:sz w:val="18"/>
+                <w:szCs w:val="18"/>
+              </w:rPr>
+              <w:t xml:space="preserve">2x “Above &amp; Beyond” Winner: </w:t>
+            </w:r>
+            <w:r>
+              <w:rPr>
+                <w:rFonts w:ascii="Avenir Roman" w:hAnsi="Avenir Roman" w:cs="Open Sans"/>
+                <w:sz w:val="17"/>
+                <w:szCs w:val="17"/>
+              </w:rPr>
+              <w:t>Hundreds of dollars in gift cards given for going “Above &amp; Beyond” what is required</w:t>
+            </w:r>
+          </w:p>
+          <w:p>
+            <w:pPr>
+              <w:spacing w:line="276" w:lineRule="auto"/>
+              <w:rPr>
+                <w:rFonts w:ascii="Avenir Roman" w:hAnsi="Avenir Roman" w:cs="Open Sans"/>
+                <w:sz w:val="17"/>
+                <w:szCs w:val="17"/>
+              </w:rPr>
+            </w:pPr>
+            <w:r>
+              <w:rPr>
+                <w:rFonts w:ascii="Avenir Roman" w:hAnsi="Avenir Roman" w:cs="Open Sans"/>
+                <w:b/>
+                <w:bCs/>
+                <w:sz w:val="18"/>
+                <w:szCs w:val="18"/>
+              </w:rPr>
+              <w:t>Nominated “Best Digital Technology Program member”:</w:t>
+            </w:r>
+            <w:r>
+              <w:rPr>
+                <w:rFonts w:ascii="Avenir Roman" w:hAnsi="Avenir Roman" w:cs="Open Sans"/>
+              </w:rPr>
+              <w:t xml:space="preserve"> </w:t>
+            </w:r>
+            <w:r>
+              <w:rPr>
+                <w:rFonts w:ascii="Avenir Roman" w:hAnsi="Avenir Roman" w:cs="Open Sans"/>
+                <w:sz w:val="17"/>
+                <w:szCs w:val="17"/>
+              </w:rPr>
+              <w:t>4</w:t>
+            </w:r>
+            <w:r>
+              <w:rPr>
+                <w:rFonts w:ascii="Avenir Roman" w:hAnsi="Avenir Roman" w:cs="Open Sans"/>
+                <w:sz w:val="17"/>
+                <w:szCs w:val="17"/>
+                <w:vertAlign w:val="superscript"/>
+              </w:rPr>
+              <w:t>th</w:t>
+            </w:r>
+            <w:r>
+              <w:rPr>
+                <w:rFonts w:ascii="Avenir Roman" w:hAnsi="Avenir Roman" w:cs="Open Sans"/>
+                <w:sz w:val="17"/>
+                <w:szCs w:val="17"/>
+              </w:rPr>
+              <w:t xml:space="preserve"> out of 47 program members</w:t>
+            </w:r>
+          </w:p>
           <w:p>
             <w:pPr>
               <w:spacing w:line="276" w:lineRule="auto"/>
@@ -7298,7 +7324,7 @@
 </file>
 
 <file path=customXml/itemProps1.xml><?xml version="1.0" encoding="utf-8"?>
-<ds:datastoreItem xmlns:ds="http://schemas.openxmlformats.org/officeDocument/2006/customXml" ds:itemID="{FF63E042-141E-0E43-974E-F247DF9E6983}">
+<ds:datastoreItem xmlns:ds="http://schemas.openxmlformats.org/officeDocument/2006/customXml" ds:itemID="{2EC4FC37-6153-EB4E-94FC-B763D354D55A}">
   <ds:schemaRefs>
     <ds:schemaRef ds:uri="http://schemas.openxmlformats.org/officeDocument/2006/bibliography"/>
   </ds:schemaRefs>
